--- a/week3/Assignment 3.docx
+++ b/week3/Assignment 3.docx
@@ -284,12 +284,7 @@
         <w:ind w:left="720"/>
         <w:rPr>
           <w:rStyle w:val="notion-semantic-string"/>
-          <w:rFonts w:ascii="Helvetica" w:hAnsi="Helvetica" w:cs="Helvetica"/>
-          <w:b/>
-          <w:bCs/>
-          <w:i/>
-          <w:iCs/>
-          <w:color w:val="37352F"/>
+          <w:rFonts w:ascii="Arial" w:hAnsi="Arial" w:cs="Arial"/>
         </w:rPr>
       </w:pPr>
       <w:r>
@@ -302,6 +297,32 @@
         </w:rPr>
         <w:t>[Answer]</w:t>
       </w:r>
+      <w:r>
+        <w:rPr>
+          <w:rStyle w:val="notion-semantic-string"/>
+          <w:rFonts w:ascii="Arial" w:hAnsi="Arial" w:cs="Arial"/>
+          <w:b/>
+          <w:bCs/>
+          <w:color w:val="FF0000"/>
+        </w:rPr>
+        <w:t xml:space="preserve"> </w:t>
+      </w:r>
+      <w:hyperlink r:id="rId8" w:history="1">
+        <w:r>
+          <w:rPr>
+            <w:rStyle w:val="a8"/>
+            <w:rFonts w:ascii="Arial" w:hAnsi="Arial" w:cs="Arial"/>
+          </w:rPr>
+          <w:t>https://github.com/geesimon/zku/blob/main/week3/circuits/trianglejump.circom</w:t>
+        </w:r>
+      </w:hyperlink>
+      <w:r>
+        <w:rPr>
+          <w:rStyle w:val="notion-semantic-string"/>
+          <w:rFonts w:ascii="Arial" w:hAnsi="Arial" w:cs="Arial"/>
+        </w:rPr>
+        <w:t xml:space="preserve"> </w:t>
+      </w:r>
     </w:p>
     <w:p>
       <w:pPr>
@@ -310,7 +331,37 @@
         <w:spacing w:before="30" w:beforeAutospacing="0" w:after="30" w:afterAutospacing="0"/>
         <w:ind w:left="720"/>
         <w:rPr>
-          <w:rFonts w:ascii="Helvetica" w:hAnsi="Helvetica" w:cs="Helvetica" w:hint="eastAsia"/>
+          <w:rStyle w:val="notion-semantic-string"/>
+          <w:rFonts w:ascii="Arial" w:hAnsi="Arial" w:cs="Arial"/>
+          <w:color w:val="37352F"/>
+        </w:rPr>
+      </w:pPr>
+      <w:hyperlink r:id="rId9" w:history="1">
+        <w:r>
+          <w:rPr>
+            <w:rStyle w:val="a8"/>
+            <w:rFonts w:ascii="Arial" w:hAnsi="Arial" w:cs="Arial"/>
+          </w:rPr>
+          <w:t>https://github.com/geesimon/zku/blob/main/week3/circuits/rangecheck.circom</w:t>
+        </w:r>
+      </w:hyperlink>
+      <w:r>
+        <w:rPr>
+          <w:rStyle w:val="notion-semantic-string"/>
+          <w:rFonts w:ascii="Arial" w:hAnsi="Arial" w:cs="Arial"/>
+          <w:color w:val="37352F"/>
+        </w:rPr>
+        <w:t xml:space="preserve"> </w:t>
+      </w:r>
+    </w:p>
+    <w:p>
+      <w:pPr>
+        <w:pStyle w:val="notion-list-item"/>
+        <w:shd w:val="clear" w:color="auto" w:fill="FFFFFF"/>
+        <w:spacing w:before="30" w:beforeAutospacing="0" w:after="30" w:afterAutospacing="0"/>
+        <w:ind w:left="720"/>
+        <w:rPr>
+          <w:rFonts w:ascii="Helvetica" w:hAnsi="Helvetica" w:cs="Helvetica"/>
           <w:b/>
           <w:bCs/>
           <w:i/>
@@ -396,6 +447,41 @@
         <w:ind w:left="720"/>
         <w:rPr>
           <w:rStyle w:val="notion-semantic-string"/>
+          <w:rFonts w:ascii="Arial" w:hAnsi="Arial" w:cs="Arial"/>
+          <w:b/>
+          <w:bCs/>
+          <w:color w:val="FF0000"/>
+        </w:rPr>
+      </w:pPr>
+      <w:r>
+        <w:rPr>
+          <w:rStyle w:val="notion-semantic-string"/>
+          <w:rFonts w:ascii="Arial" w:hAnsi="Arial" w:cs="Arial"/>
+          <w:b/>
+          <w:bCs/>
+          <w:color w:val="FF0000"/>
+        </w:rPr>
+        <w:t>[Answer]</w:t>
+      </w:r>
+      <w:r>
+        <w:rPr>
+          <w:rStyle w:val="notion-semantic-string"/>
+          <w:rFonts w:ascii="Arial" w:hAnsi="Arial" w:cs="Arial"/>
+          <w:b/>
+          <w:bCs/>
+          <w:color w:val="FF0000"/>
+        </w:rPr>
+        <w:t xml:space="preserve"> </w:t>
+      </w:r>
+    </w:p>
+    <w:p>
+      <w:pPr>
+        <w:pStyle w:val="notion-list-item"/>
+        <w:shd w:val="clear" w:color="auto" w:fill="FFFFFF"/>
+        <w:spacing w:before="30" w:beforeAutospacing="0" w:after="30" w:afterAutospacing="0"/>
+        <w:ind w:left="720"/>
+        <w:rPr>
+          <w:rStyle w:val="notion-semantic-string"/>
           <w:rFonts w:ascii="Helvetica" w:hAnsi="Helvetica" w:cs="Helvetica"/>
           <w:b/>
           <w:bCs/>
@@ -407,12 +493,49 @@
       <w:r>
         <w:rPr>
           <w:rStyle w:val="notion-semantic-string"/>
-          <w:rFonts w:ascii="Arial" w:hAnsi="Arial" w:cs="Arial"/>
+          <w:rFonts w:ascii="Helvetica" w:hAnsi="Helvetica" w:cs="Helvetica"/>
           <w:b/>
           <w:bCs/>
-          <w:color w:val="FF0000"/>
-        </w:rPr>
-        <w:t>[Answer]</w:t>
+          <w:i/>
+          <w:iCs/>
+          <w:color w:val="37352F"/>
+        </w:rPr>
+        <w:lastRenderedPageBreak/>
+        <w:drawing>
+          <wp:inline distT="0" distB="0" distL="0" distR="0" wp14:anchorId="5E55113A" wp14:editId="59FA10B9">
+            <wp:extent cx="5661571" cy="4514850"/>
+            <wp:effectExtent l="0" t="0" r="0" b="0"/>
+            <wp:docPr id="1" name="图片 1" descr="文本&#10;&#10;描述已自动生成"/>
+            <wp:cNvGraphicFramePr>
+              <a:graphicFrameLocks xmlns:a="http://schemas.openxmlformats.org/drawingml/2006/main" noChangeAspect="1"/>
+            </wp:cNvGraphicFramePr>
+            <a:graphic xmlns:a="http://schemas.openxmlformats.org/drawingml/2006/main">
+              <a:graphicData uri="http://schemas.openxmlformats.org/drawingml/2006/picture">
+                <pic:pic xmlns:pic="http://schemas.openxmlformats.org/drawingml/2006/picture">
+                  <pic:nvPicPr>
+                    <pic:cNvPr id="1" name="图片 1" descr="文本&#10;&#10;描述已自动生成"/>
+                    <pic:cNvPicPr/>
+                  </pic:nvPicPr>
+                  <pic:blipFill>
+                    <a:blip r:embed="rId10"/>
+                    <a:stretch>
+                      <a:fillRect/>
+                    </a:stretch>
+                  </pic:blipFill>
+                  <pic:spPr>
+                    <a:xfrm>
+                      <a:off x="0" y="0"/>
+                      <a:ext cx="5663300" cy="4516229"/>
+                    </a:xfrm>
+                    <a:prstGeom prst="rect">
+                      <a:avLst/>
+                    </a:prstGeom>
+                  </pic:spPr>
+                </pic:pic>
+              </a:graphicData>
+            </a:graphic>
+          </wp:inline>
+        </w:drawing>
       </w:r>
     </w:p>
     <w:p>
@@ -444,7 +567,6 @@
           <w:i/>
           <w:iCs/>
         </w:rPr>
-        <w:lastRenderedPageBreak/>
         <w:t>Fairness in card games</w:t>
       </w:r>
     </w:p>
@@ -607,21 +729,21 @@
     <w:p>
       <w:pPr>
         <w:rPr>
-          <w:rFonts w:eastAsiaTheme="minorEastAsia" w:hint="eastAsia"/>
+          <w:rFonts w:eastAsiaTheme="minorEastAsia"/>
         </w:rPr>
       </w:pPr>
     </w:p>
     <w:p>
       <w:pPr>
         <w:rPr>
-          <w:rFonts w:eastAsiaTheme="minorEastAsia" w:hint="eastAsia"/>
+          <w:rFonts w:eastAsiaTheme="minorEastAsia"/>
         </w:rPr>
       </w:pPr>
     </w:p>
     <w:p>
       <w:pPr>
         <w:rPr>
-          <w:rFonts w:eastAsiaTheme="minorEastAsia" w:hint="eastAsia"/>
+          <w:rFonts w:eastAsiaTheme="minorEastAsia"/>
         </w:rPr>
       </w:pPr>
     </w:p>
@@ -629,7 +751,7 @@
       <w:pPr>
         <w:ind w:leftChars="97" w:left="233"/>
         <w:rPr>
-          <w:rFonts w:eastAsiaTheme="minorEastAsia" w:hint="eastAsia"/>
+          <w:rFonts w:eastAsiaTheme="minorEastAsia"/>
         </w:rPr>
       </w:pPr>
     </w:p>

--- a/week3/Assignment 3.docx
+++ b/week3/Assignment 3.docx
@@ -482,6 +482,35 @@
         <w:ind w:left="720"/>
         <w:rPr>
           <w:rStyle w:val="notion-semantic-string"/>
+          <w:rFonts w:ascii="Arial" w:hAnsi="Arial" w:cs="Arial" w:hint="eastAsia"/>
+          <w:color w:val="FF0000"/>
+        </w:rPr>
+      </w:pPr>
+      <w:hyperlink r:id="rId10" w:history="1">
+        <w:r>
+          <w:rPr>
+            <w:rStyle w:val="a8"/>
+            <w:rFonts w:ascii="Arial" w:hAnsi="Arial" w:cs="Arial"/>
+          </w:rPr>
+          <w:t>https://github.com/geesimon/zku/blob/main/week3/contracts/trianglejump.sol</w:t>
+        </w:r>
+      </w:hyperlink>
+      <w:r>
+        <w:rPr>
+          <w:rStyle w:val="notion-semantic-string"/>
+          <w:rFonts w:ascii="Arial" w:hAnsi="Arial" w:cs="Arial"/>
+        </w:rPr>
+        <w:t xml:space="preserve"> </w:t>
+      </w:r>
+    </w:p>
+    <w:p>
+      <w:pPr>
+        <w:pStyle w:val="notion-list-item"/>
+        <w:shd w:val="clear" w:color="auto" w:fill="FFFFFF"/>
+        <w:spacing w:before="30" w:beforeAutospacing="0" w:after="30" w:afterAutospacing="0"/>
+        <w:ind w:left="720"/>
+        <w:rPr>
+          <w:rStyle w:val="notion-semantic-string"/>
           <w:rFonts w:ascii="Helvetica" w:hAnsi="Helvetica" w:cs="Helvetica"/>
           <w:b/>
           <w:bCs/>
@@ -498,6 +527,7 @@
           <w:bCs/>
           <w:i/>
           <w:iCs/>
+          <w:noProof/>
           <w:color w:val="37352F"/>
         </w:rPr>
         <w:lastRenderedPageBreak/>
@@ -517,7 +547,7 @@
                     <pic:cNvPicPr/>
                   </pic:nvPicPr>
                   <pic:blipFill>
-                    <a:blip r:embed="rId10"/>
+                    <a:blip r:embed="rId11"/>
                     <a:stretch>
                       <a:fillRect/>
                     </a:stretch>

--- a/week3/Assignment 3.docx
+++ b/week3/Assignment 3.docx
@@ -602,6 +602,562 @@
     </w:p>
     <w:p>
       <w:pPr>
+        <w:pStyle w:val="notion-list-item"/>
+        <w:numPr>
+          <w:ilvl w:val="1"/>
+          <w:numId w:val="1"/>
+        </w:numPr>
+        <w:shd w:val="clear" w:color="auto" w:fill="FFFFFF"/>
+        <w:ind w:left="1077" w:hanging="357"/>
+        <w:rPr>
+          <w:rStyle w:val="notion-semantic-string"/>
+          <w:rFonts w:ascii="Helvetica" w:hAnsi="Helvetica" w:cs="Helvetica"/>
+          <w:b/>
+          <w:bCs/>
+          <w:i/>
+          <w:iCs/>
+          <w:color w:val="37352F"/>
+        </w:rPr>
+      </w:pPr>
+      <w:r>
+        <w:rPr>
+          <w:rStyle w:val="notion-semantic-string"/>
+          <w:rFonts w:ascii="Helvetica" w:hAnsi="Helvetica" w:cs="Helvetica"/>
+          <w:b/>
+          <w:bCs/>
+          <w:i/>
+          <w:iCs/>
+          <w:color w:val="37352F"/>
+        </w:rPr>
+        <w:t xml:space="preserve">Card commitment - In </w:t>
+      </w:r>
+      <w:proofErr w:type="spellStart"/>
+      <w:r>
+        <w:rPr>
+          <w:rStyle w:val="notion-semantic-string"/>
+          <w:rFonts w:ascii="Helvetica" w:hAnsi="Helvetica" w:cs="Helvetica"/>
+          <w:b/>
+          <w:bCs/>
+          <w:i/>
+          <w:iCs/>
+          <w:color w:val="37352F"/>
+        </w:rPr>
+        <w:t>DarkForest</w:t>
+      </w:r>
+      <w:proofErr w:type="spellEnd"/>
+      <w:r>
+        <w:rPr>
+          <w:rStyle w:val="notion-semantic-string"/>
+          <w:rFonts w:ascii="Helvetica" w:hAnsi="Helvetica" w:cs="Helvetica"/>
+          <w:b/>
+          <w:bCs/>
+          <w:i/>
+          <w:iCs/>
+          <w:color w:val="37352F"/>
+        </w:rPr>
+        <w:t>, players commit to a location by submitting a location hash. It is hard to brute force a location hash since there can be so many possible coordinates.</w:t>
+      </w:r>
+    </w:p>
+    <w:p>
+      <w:pPr>
+        <w:pStyle w:val="notion-list-item"/>
+        <w:shd w:val="clear" w:color="auto" w:fill="FFFFFF"/>
+        <w:ind w:left="1077"/>
+        <w:rPr>
+          <w:rStyle w:val="notion-semantic-string"/>
+          <w:rFonts w:ascii="Helvetica" w:hAnsi="Helvetica" w:cs="Helvetica"/>
+          <w:b/>
+          <w:bCs/>
+          <w:i/>
+          <w:iCs/>
+          <w:color w:val="37352F"/>
+        </w:rPr>
+      </w:pPr>
+      <w:r>
+        <w:rPr>
+          <w:rStyle w:val="notion-semantic-string"/>
+          <w:rFonts w:ascii="Helvetica" w:hAnsi="Helvetica" w:cs="Helvetica"/>
+          <w:b/>
+          <w:bCs/>
+          <w:i/>
+          <w:iCs/>
+          <w:color w:val="37352F"/>
+        </w:rPr>
+        <w:t xml:space="preserve">In a card game, how can a player commit to a card without revealing what the card is? A naive protocol would be to map all cards to a number between 0 and 51 and then hash this number to get a commitment. This won’t </w:t>
+      </w:r>
+      <w:r>
+        <w:rPr>
+          <w:rStyle w:val="notion-semantic-string"/>
+          <w:rFonts w:ascii="Helvetica" w:hAnsi="Helvetica" w:cs="Helvetica"/>
+          <w:b/>
+          <w:bCs/>
+          <w:i/>
+          <w:iCs/>
+          <w:color w:val="37352F"/>
+        </w:rPr>
+        <w:t>work</w:t>
+      </w:r>
+      <w:r>
+        <w:rPr>
+          <w:rStyle w:val="notion-semantic-string"/>
+          <w:rFonts w:ascii="Helvetica" w:hAnsi="Helvetica" w:cs="Helvetica"/>
+          <w:b/>
+          <w:bCs/>
+          <w:i/>
+          <w:iCs/>
+          <w:color w:val="37352F"/>
+        </w:rPr>
+        <w:t xml:space="preserve"> as one could easily brute force the 52 </w:t>
+      </w:r>
+      <w:proofErr w:type="spellStart"/>
+      <w:r>
+        <w:rPr>
+          <w:rStyle w:val="notion-semantic-string"/>
+          <w:rFonts w:ascii="Helvetica" w:hAnsi="Helvetica" w:cs="Helvetica"/>
+          <w:b/>
+          <w:bCs/>
+          <w:i/>
+          <w:iCs/>
+          <w:color w:val="37352F"/>
+        </w:rPr>
+        <w:t>hashes.</w:t>
+      </w:r>
+      <w:proofErr w:type="spellEnd"/>
+    </w:p>
+    <w:p>
+      <w:pPr>
+        <w:pStyle w:val="notion-list-item"/>
+        <w:shd w:val="clear" w:color="auto" w:fill="FFFFFF"/>
+        <w:ind w:left="1077"/>
+        <w:rPr>
+          <w:rStyle w:val="notion-semantic-string"/>
+          <w:rFonts w:ascii="Helvetica" w:hAnsi="Helvetica" w:cs="Helvetica"/>
+          <w:b/>
+          <w:bCs/>
+          <w:i/>
+          <w:iCs/>
+          <w:color w:val="37352F"/>
+        </w:rPr>
+      </w:pPr>
+      <w:r>
+        <w:rPr>
+          <w:rStyle w:val="notion-semantic-string"/>
+          <w:rFonts w:ascii="Helvetica" w:hAnsi="Helvetica" w:cs="Helvetica"/>
+          <w:b/>
+          <w:bCs/>
+          <w:i/>
+          <w:iCs/>
+          <w:color w:val="37352F"/>
+        </w:rPr>
+        <w:t>To prevent players from changing the card we need to store some commitment on-chain. How would you design this commitment? Assume each player has a single card that needs to be kept secret.  Modify the naive protocol so that brute force doesn’t work.</w:t>
+      </w:r>
+    </w:p>
+    <w:p>
+      <w:pPr>
+        <w:pStyle w:val="notion-list-item"/>
+        <w:shd w:val="clear" w:color="auto" w:fill="FFFFFF"/>
+        <w:ind w:left="1077"/>
+        <w:rPr>
+          <w:rStyle w:val="notion-semantic-string"/>
+          <w:rFonts w:ascii="Arial" w:hAnsi="Arial" w:cs="Arial" w:hint="eastAsia"/>
+        </w:rPr>
+      </w:pPr>
+      <w:r>
+        <w:rPr>
+          <w:rStyle w:val="notion-semantic-string"/>
+          <w:rFonts w:ascii="Arial" w:hAnsi="Arial" w:cs="Arial"/>
+          <w:b/>
+          <w:bCs/>
+          <w:color w:val="FF0000"/>
+        </w:rPr>
+        <w:t>[Answer]</w:t>
+      </w:r>
+      <w:r>
+        <w:rPr>
+          <w:rStyle w:val="notion-semantic-string"/>
+          <w:rFonts w:ascii="Arial" w:hAnsi="Arial" w:cs="Arial"/>
+          <w:b/>
+          <w:bCs/>
+          <w:color w:val="FF0000"/>
+        </w:rPr>
+        <w:t xml:space="preserve"> </w:t>
+      </w:r>
+      <w:r>
+        <w:rPr>
+          <w:rStyle w:val="notion-semantic-string"/>
+          <w:rFonts w:ascii="Arial" w:hAnsi="Arial" w:cs="Arial"/>
+        </w:rPr>
+        <w:t xml:space="preserve">When </w:t>
+      </w:r>
+      <w:r>
+        <w:rPr>
+          <w:rStyle w:val="notion-semantic-string"/>
+          <w:rFonts w:ascii="Arial" w:hAnsi="Arial" w:cs="Arial"/>
+        </w:rPr>
+        <w:t xml:space="preserve">player </w:t>
+      </w:r>
+      <w:r>
+        <w:rPr>
+          <w:rStyle w:val="notion-semantic-string"/>
+          <w:rFonts w:ascii="Arial" w:hAnsi="Arial" w:cs="Arial"/>
+        </w:rPr>
+        <w:t>received a card from dealer,</w:t>
+      </w:r>
+      <w:r>
+        <w:rPr>
+          <w:rStyle w:val="notion-semantic-string"/>
+          <w:rFonts w:ascii="Arial" w:hAnsi="Arial" w:cs="Arial"/>
+          <w:b/>
+          <w:bCs/>
+        </w:rPr>
+        <w:t xml:space="preserve"> </w:t>
+      </w:r>
+      <w:r>
+        <w:rPr>
+          <w:rStyle w:val="notion-semantic-string"/>
+          <w:rFonts w:ascii="Arial" w:hAnsi="Arial" w:cs="Arial"/>
+        </w:rPr>
+        <w:t xml:space="preserve">the card </w:t>
+      </w:r>
+      <w:r>
+        <w:rPr>
+          <w:rStyle w:val="notion-semantic-string"/>
+          <w:rFonts w:ascii="Arial" w:hAnsi="Arial" w:cs="Arial"/>
+        </w:rPr>
+        <w:t xml:space="preserve">can be </w:t>
+      </w:r>
+      <w:r>
+        <w:rPr>
+          <w:rStyle w:val="notion-semantic-string"/>
+          <w:rFonts w:ascii="Arial" w:hAnsi="Arial" w:cs="Arial"/>
+        </w:rPr>
+        <w:t>represented by a hash of 3 fields:</w:t>
+      </w:r>
+      <w:r>
+        <w:rPr>
+          <w:rStyle w:val="notion-semantic-string"/>
+          <w:rFonts w:ascii="Arial" w:hAnsi="Arial" w:cs="Arial" w:hint="eastAsia"/>
+        </w:rPr>
+        <w:t xml:space="preserve"> </w:t>
+      </w:r>
+      <w:r>
+        <w:rPr>
+          <w:rStyle w:val="notion-semantic-string"/>
+          <w:rFonts w:ascii="Arial" w:hAnsi="Arial" w:cs="Arial"/>
+        </w:rPr>
+        <w:t xml:space="preserve">(user generated random) </w:t>
+      </w:r>
+      <w:r>
+        <w:rPr>
+          <w:rStyle w:val="notion-semantic-string"/>
+          <w:rFonts w:ascii="Arial" w:hAnsi="Arial" w:cs="Arial"/>
+        </w:rPr>
+        <w:t>nullifier</w:t>
+      </w:r>
+      <w:r>
+        <w:rPr>
+          <w:rStyle w:val="notion-semantic-string"/>
+          <w:rFonts w:ascii="Arial" w:hAnsi="Arial" w:cs="Arial"/>
+        </w:rPr>
+        <w:t xml:space="preserve">, </w:t>
+      </w:r>
+      <w:proofErr w:type="gramStart"/>
+      <w:r>
+        <w:rPr>
+          <w:rStyle w:val="notion-semantic-string"/>
+          <w:rFonts w:ascii="Arial" w:hAnsi="Arial" w:cs="Arial"/>
+        </w:rPr>
+        <w:t>suite</w:t>
+      </w:r>
+      <w:proofErr w:type="gramEnd"/>
+      <w:r>
+        <w:rPr>
+          <w:rStyle w:val="notion-semantic-string"/>
+          <w:rFonts w:ascii="Arial" w:hAnsi="Arial" w:cs="Arial"/>
+        </w:rPr>
+        <w:t xml:space="preserve"> and number. Then the hash stored </w:t>
+      </w:r>
+      <w:proofErr w:type="spellStart"/>
+      <w:r>
+        <w:rPr>
+          <w:rStyle w:val="notion-semantic-string"/>
+          <w:rFonts w:ascii="Arial" w:hAnsi="Arial" w:cs="Arial"/>
+        </w:rPr>
+        <w:t>onchain</w:t>
+      </w:r>
+      <w:proofErr w:type="spellEnd"/>
+      <w:r>
+        <w:rPr>
+          <w:rStyle w:val="notion-semantic-string"/>
+          <w:rFonts w:ascii="Arial" w:hAnsi="Arial" w:cs="Arial"/>
+        </w:rPr>
+        <w:t xml:space="preserve"> as commitment for this card. Please refer to template:</w:t>
+      </w:r>
+      <w:r>
+        <w:t xml:space="preserve"> </w:t>
+      </w:r>
+      <w:proofErr w:type="spellStart"/>
+      <w:r>
+        <w:rPr>
+          <w:rStyle w:val="notion-semantic-string"/>
+          <w:rFonts w:ascii="Arial" w:hAnsi="Arial" w:cs="Arial"/>
+        </w:rPr>
+        <w:lastRenderedPageBreak/>
+        <w:t>CardCommitment</w:t>
+      </w:r>
+      <w:proofErr w:type="spellEnd"/>
+      <w:r>
+        <w:rPr>
+          <w:rStyle w:val="notion-semantic-string"/>
+          <w:rFonts w:ascii="Arial" w:hAnsi="Arial" w:cs="Arial"/>
+        </w:rPr>
+        <w:t xml:space="preserve"> in circuit:</w:t>
+      </w:r>
+      <w:r>
+        <w:t xml:space="preserve"> </w:t>
+      </w:r>
+      <w:hyperlink r:id="rId12" w:history="1">
+        <w:r>
+          <w:rPr>
+            <w:rStyle w:val="a8"/>
+            <w:rFonts w:ascii="Arial" w:hAnsi="Arial" w:cs="Arial"/>
+          </w:rPr>
+          <w:t>https://github.com/geesimon/zku/blob/main/week3/circuits/card.circom</w:t>
+        </w:r>
+      </w:hyperlink>
+      <w:r>
+        <w:rPr>
+          <w:rStyle w:val="notion-semantic-string"/>
+          <w:rFonts w:ascii="Arial" w:hAnsi="Arial" w:cs="Arial"/>
+        </w:rPr>
+        <w:t xml:space="preserve"> </w:t>
+      </w:r>
+    </w:p>
+    <w:p>
+      <w:pPr>
+        <w:pStyle w:val="notion-list-item"/>
+        <w:numPr>
+          <w:ilvl w:val="1"/>
+          <w:numId w:val="1"/>
+        </w:numPr>
+        <w:shd w:val="clear" w:color="auto" w:fill="FFFFFF"/>
+        <w:rPr>
+          <w:rStyle w:val="notion-semantic-string"/>
+          <w:rFonts w:ascii="Helvetica" w:hAnsi="Helvetica" w:cs="Helvetica"/>
+          <w:b/>
+          <w:bCs/>
+          <w:i/>
+          <w:iCs/>
+          <w:color w:val="37352F"/>
+        </w:rPr>
+      </w:pPr>
+      <w:r>
+        <w:rPr>
+          <w:rStyle w:val="notion-semantic-string"/>
+          <w:rFonts w:ascii="Helvetica" w:hAnsi="Helvetica" w:cs="Helvetica"/>
+          <w:b/>
+          <w:bCs/>
+          <w:i/>
+          <w:iCs/>
+          <w:color w:val="37352F"/>
+        </w:rPr>
+        <w:t>Now assume that the player needs to pick another card from the same suite. Design a circuit that can prove that the newly picked card is in the same suite as the previous one. Can the previous state be spoofed? If so, what mechanism is needed in the contracts to verify this?</w:t>
+      </w:r>
+    </w:p>
+    <w:p>
+      <w:pPr>
+        <w:pStyle w:val="notion-list-item"/>
+        <w:shd w:val="clear" w:color="auto" w:fill="FFFFFF"/>
+        <w:ind w:left="1080"/>
+        <w:rPr>
+          <w:rStyle w:val="notion-semantic-string"/>
+          <w:rFonts w:ascii="Helvetica" w:hAnsi="Helvetica" w:cs="Helvetica"/>
+          <w:b/>
+          <w:bCs/>
+          <w:i/>
+          <w:iCs/>
+          <w:color w:val="37352F"/>
+        </w:rPr>
+      </w:pPr>
+      <w:r>
+        <w:rPr>
+          <w:rStyle w:val="notion-semantic-string"/>
+          <w:rFonts w:ascii="Helvetica" w:hAnsi="Helvetica" w:cs="Helvetica"/>
+          <w:b/>
+          <w:bCs/>
+          <w:i/>
+          <w:iCs/>
+          <w:color w:val="37352F"/>
+        </w:rPr>
+        <w:t>Design a contract, necessary circuits, and verifiers to achieve this. You may need to come up with an appropriate representation of cards as integers such that the above operations can be done easily.</w:t>
+      </w:r>
+    </w:p>
+    <w:p>
+      <w:pPr>
+        <w:pStyle w:val="notion-list-item"/>
+        <w:shd w:val="clear" w:color="auto" w:fill="FFFFFF"/>
+        <w:ind w:left="1080"/>
+        <w:rPr>
+          <w:rStyle w:val="notion-semantic-string"/>
+          <w:rFonts w:ascii="Arial" w:hAnsi="Arial" w:cs="Arial"/>
+        </w:rPr>
+      </w:pPr>
+      <w:r>
+        <w:rPr>
+          <w:rStyle w:val="notion-semantic-string"/>
+          <w:rFonts w:ascii="Arial" w:hAnsi="Arial" w:cs="Arial"/>
+          <w:b/>
+          <w:bCs/>
+          <w:color w:val="FF0000"/>
+        </w:rPr>
+        <w:t>[Answer]</w:t>
+      </w:r>
+      <w:r>
+        <w:rPr>
+          <w:rStyle w:val="notion-semantic-string"/>
+          <w:rFonts w:ascii="Arial" w:hAnsi="Arial" w:cs="Arial"/>
+          <w:b/>
+          <w:bCs/>
+          <w:color w:val="FF0000"/>
+        </w:rPr>
+        <w:t xml:space="preserve"> </w:t>
+      </w:r>
+      <w:r>
+        <w:rPr>
+          <w:rStyle w:val="notion-semantic-string"/>
+          <w:rFonts w:ascii="Arial" w:hAnsi="Arial" w:cs="Arial"/>
+        </w:rPr>
+        <w:t xml:space="preserve">circuit: </w:t>
+      </w:r>
+      <w:hyperlink r:id="rId13" w:history="1">
+        <w:r>
+          <w:rPr>
+            <w:rStyle w:val="a8"/>
+            <w:rFonts w:ascii="Arial" w:hAnsi="Arial" w:cs="Arial"/>
+          </w:rPr>
+          <w:t>https://github.com/geesimon/zku/blob/main/week3/circuits/card</w:t>
+        </w:r>
+        <w:r>
+          <w:rPr>
+            <w:rStyle w:val="a8"/>
+            <w:rFonts w:ascii="Arial" w:hAnsi="Arial" w:cs="Arial"/>
+          </w:rPr>
+          <w:t>commit</w:t>
+        </w:r>
+        <w:r>
+          <w:rPr>
+            <w:rStyle w:val="a8"/>
+            <w:rFonts w:ascii="Arial" w:hAnsi="Arial" w:cs="Arial"/>
+          </w:rPr>
+          <w:t>.circom</w:t>
+        </w:r>
+      </w:hyperlink>
+    </w:p>
+    <w:p>
+      <w:pPr>
+        <w:pStyle w:val="notion-list-item"/>
+        <w:shd w:val="clear" w:color="auto" w:fill="FFFFFF"/>
+        <w:ind w:left="1080"/>
+        <w:rPr>
+          <w:rStyle w:val="notion-semantic-string"/>
+          <w:rFonts w:ascii="Arial" w:hAnsi="Arial" w:cs="Arial"/>
+        </w:rPr>
+      </w:pPr>
+      <w:r>
+        <w:rPr>
+          <w:rStyle w:val="notion-semantic-string"/>
+          <w:rFonts w:ascii="Arial" w:hAnsi="Arial" w:cs="Arial"/>
+          <w:b/>
+          <w:bCs/>
+          <w:color w:val="FF0000"/>
+        </w:rPr>
+        <w:t>Contract:</w:t>
+      </w:r>
+    </w:p>
+    <w:p>
+      <w:pPr>
+        <w:pStyle w:val="notion-list-item"/>
+        <w:shd w:val="clear" w:color="auto" w:fill="FFFFFF"/>
+        <w:ind w:left="1080"/>
+        <w:rPr>
+          <w:rStyle w:val="notion-semantic-string"/>
+          <w:rFonts w:ascii="Helvetica" w:hAnsi="Helvetica" w:cs="Helvetica"/>
+          <w:b/>
+          <w:bCs/>
+          <w:i/>
+          <w:iCs/>
+          <w:color w:val="37352F"/>
+        </w:rPr>
+      </w:pPr>
+    </w:p>
+    <w:p>
+      <w:pPr>
+        <w:pStyle w:val="aa"/>
+        <w:numPr>
+          <w:ilvl w:val="1"/>
+          <w:numId w:val="1"/>
+        </w:numPr>
+        <w:spacing w:before="100" w:beforeAutospacing="1" w:after="100" w:afterAutospacing="1"/>
+        <w:ind w:left="1077" w:hanging="357"/>
+        <w:rPr>
+          <w:rStyle w:val="notion-semantic-string"/>
+          <w:rFonts w:ascii="Helvetica" w:eastAsia="宋体" w:hAnsi="Helvetica" w:cs="Helvetica"/>
+          <w:b/>
+          <w:bCs/>
+          <w:i/>
+          <w:iCs/>
+          <w:color w:val="37352F"/>
+        </w:rPr>
+      </w:pPr>
+      <w:r>
+        <w:rPr>
+          <w:rStyle w:val="notion-semantic-string"/>
+          <w:rFonts w:ascii="Helvetica" w:eastAsia="宋体" w:hAnsi="Helvetica" w:cs="Helvetica"/>
+          <w:b/>
+          <w:bCs/>
+          <w:i/>
+          <w:iCs/>
+          <w:color w:val="37352F"/>
+        </w:rPr>
+        <w:t>[Bonus] How can a player reveal that it is a particular card (Say ace) without revealing which suit it belongs to (ace of diamonds etc.)</w:t>
+      </w:r>
+    </w:p>
+    <w:p>
+      <w:pPr>
+        <w:spacing w:before="100" w:beforeAutospacing="1" w:after="100" w:afterAutospacing="1"/>
+        <w:ind w:left="957" w:firstLine="120"/>
+        <w:rPr>
+          <w:rStyle w:val="notion-semantic-string"/>
+          <w:rFonts w:ascii="Helvetica" w:eastAsia="宋体" w:hAnsi="Helvetica" w:cs="Helvetica" w:hint="eastAsia"/>
+          <w:b/>
+          <w:bCs/>
+          <w:i/>
+          <w:iCs/>
+          <w:color w:val="37352F"/>
+        </w:rPr>
+      </w:pPr>
+      <w:r>
+        <w:rPr>
+          <w:rStyle w:val="notion-semantic-string"/>
+          <w:rFonts w:ascii="Arial" w:hAnsi="Arial" w:cs="Arial"/>
+          <w:b/>
+          <w:bCs/>
+          <w:color w:val="FF0000"/>
+        </w:rPr>
+        <w:t>[Answer]</w:t>
+      </w:r>
+    </w:p>
+    <w:p>
+      <w:pPr>
+        <w:pStyle w:val="aa"/>
+        <w:ind w:left="1080"/>
+        <w:rPr>
+          <w:rFonts w:eastAsiaTheme="majorEastAsia" w:hint="eastAsia"/>
+        </w:rPr>
+      </w:pPr>
+    </w:p>
+    <w:p>
+      <w:pPr>
         <w:pStyle w:val="3"/>
         <w:numPr>
           <w:ilvl w:val="0"/>
@@ -2703,6 +3259,111 @@
     </w:lvl>
   </w:abstractNum>
   <w:abstractNum w:abstractNumId="16" w15:restartNumberingAfterBreak="0">
+    <w:nsid w:val="5CD0546A"/>
+    <w:multiLevelType w:val="multilevel"/>
+    <w:tmpl w:val="820EDD2C"/>
+    <w:lvl w:ilvl="0">
+      <w:start w:val="1"/>
+      <w:numFmt w:val="decimal"/>
+      <w:lvlText w:val="%1."/>
+      <w:lvlJc w:val="left"/>
+      <w:pPr>
+        <w:tabs>
+          <w:tab w:val="num" w:pos="720"/>
+        </w:tabs>
+        <w:ind w:left="720" w:hanging="360"/>
+      </w:pPr>
+    </w:lvl>
+    <w:lvl w:ilvl="1" w:tentative="1">
+      <w:numFmt w:val="decimal"/>
+      <w:lvlText w:val="%2."/>
+      <w:lvlJc w:val="left"/>
+      <w:pPr>
+        <w:tabs>
+          <w:tab w:val="num" w:pos="1440"/>
+        </w:tabs>
+        <w:ind w:left="1440" w:hanging="360"/>
+      </w:pPr>
+    </w:lvl>
+    <w:lvl w:ilvl="2" w:tentative="1">
+      <w:numFmt w:val="decimal"/>
+      <w:lvlText w:val="%3."/>
+      <w:lvlJc w:val="left"/>
+      <w:pPr>
+        <w:tabs>
+          <w:tab w:val="num" w:pos="2160"/>
+        </w:tabs>
+        <w:ind w:left="2160" w:hanging="360"/>
+      </w:pPr>
+    </w:lvl>
+    <w:lvl w:ilvl="3" w:tentative="1">
+      <w:numFmt w:val="decimal"/>
+      <w:lvlText w:val="%4."/>
+      <w:lvlJc w:val="left"/>
+      <w:pPr>
+        <w:tabs>
+          <w:tab w:val="num" w:pos="2880"/>
+        </w:tabs>
+        <w:ind w:left="2880" w:hanging="360"/>
+      </w:pPr>
+    </w:lvl>
+    <w:lvl w:ilvl="4" w:tentative="1">
+      <w:numFmt w:val="decimal"/>
+      <w:lvlText w:val="%5."/>
+      <w:lvlJc w:val="left"/>
+      <w:pPr>
+        <w:tabs>
+          <w:tab w:val="num" w:pos="3600"/>
+        </w:tabs>
+        <w:ind w:left="3600" w:hanging="360"/>
+      </w:pPr>
+    </w:lvl>
+    <w:lvl w:ilvl="5" w:tentative="1">
+      <w:numFmt w:val="decimal"/>
+      <w:lvlText w:val="%6."/>
+      <w:lvlJc w:val="left"/>
+      <w:pPr>
+        <w:tabs>
+          <w:tab w:val="num" w:pos="4320"/>
+        </w:tabs>
+        <w:ind w:left="4320" w:hanging="360"/>
+      </w:pPr>
+    </w:lvl>
+    <w:lvl w:ilvl="6" w:tentative="1">
+      <w:numFmt w:val="decimal"/>
+      <w:lvlText w:val="%7."/>
+      <w:lvlJc w:val="left"/>
+      <w:pPr>
+        <w:tabs>
+          <w:tab w:val="num" w:pos="5040"/>
+        </w:tabs>
+        <w:ind w:left="5040" w:hanging="360"/>
+      </w:pPr>
+    </w:lvl>
+    <w:lvl w:ilvl="7" w:tentative="1">
+      <w:numFmt w:val="decimal"/>
+      <w:lvlText w:val="%8."/>
+      <w:lvlJc w:val="left"/>
+      <w:pPr>
+        <w:tabs>
+          <w:tab w:val="num" w:pos="5760"/>
+        </w:tabs>
+        <w:ind w:left="5760" w:hanging="360"/>
+      </w:pPr>
+    </w:lvl>
+    <w:lvl w:ilvl="8" w:tentative="1">
+      <w:numFmt w:val="decimal"/>
+      <w:lvlText w:val="%9."/>
+      <w:lvlJc w:val="left"/>
+      <w:pPr>
+        <w:tabs>
+          <w:tab w:val="num" w:pos="6480"/>
+        </w:tabs>
+        <w:ind w:left="6480" w:hanging="360"/>
+      </w:pPr>
+    </w:lvl>
+  </w:abstractNum>
+  <w:abstractNum w:abstractNumId="17" w15:restartNumberingAfterBreak="0">
     <w:nsid w:val="5EE24C9B"/>
     <w:multiLevelType w:val="multilevel"/>
     <w:tmpl w:val="302465E8"/>
@@ -2831,7 +3492,7 @@
       </w:pPr>
     </w:lvl>
   </w:abstractNum>
-  <w:abstractNum w:abstractNumId="17" w15:restartNumberingAfterBreak="0">
+  <w:abstractNum w:abstractNumId="18" w15:restartNumberingAfterBreak="0">
     <w:nsid w:val="683637C5"/>
     <w:multiLevelType w:val="multilevel"/>
     <w:tmpl w:val="5330D8A2"/>
@@ -2944,7 +3605,7 @@
       </w:pPr>
     </w:lvl>
   </w:abstractNum>
-  <w:abstractNum w:abstractNumId="18" w15:restartNumberingAfterBreak="0">
+  <w:abstractNum w:abstractNumId="19" w15:restartNumberingAfterBreak="0">
     <w:nsid w:val="748C6219"/>
     <w:multiLevelType w:val="multilevel"/>
     <w:tmpl w:val="5330D8A2"/>
@@ -3057,7 +3718,7 @@
       </w:pPr>
     </w:lvl>
   </w:abstractNum>
-  <w:abstractNum w:abstractNumId="19" w15:restartNumberingAfterBreak="0">
+  <w:abstractNum w:abstractNumId="20" w15:restartNumberingAfterBreak="0">
     <w:nsid w:val="780406DA"/>
     <w:multiLevelType w:val="multilevel"/>
     <w:tmpl w:val="2CE6BE4E"/>
@@ -3165,7 +3826,7 @@
       </w:pPr>
     </w:lvl>
   </w:abstractNum>
-  <w:abstractNum w:abstractNumId="20" w15:restartNumberingAfterBreak="0">
+  <w:abstractNum w:abstractNumId="21" w15:restartNumberingAfterBreak="0">
     <w:nsid w:val="7CB45F12"/>
     <w:multiLevelType w:val="multilevel"/>
     <w:tmpl w:val="EB827E40"/>
@@ -3278,7 +3939,7 @@
       </w:pPr>
     </w:lvl>
   </w:abstractNum>
-  <w:abstractNum w:abstractNumId="21" w15:restartNumberingAfterBreak="0">
+  <w:abstractNum w:abstractNumId="22" w15:restartNumberingAfterBreak="0">
     <w:nsid w:val="7D3B058E"/>
     <w:multiLevelType w:val="multilevel"/>
     <w:tmpl w:val="5330D8A2"/>
@@ -3395,16 +4056,16 @@
     <w:abstractNumId w:val="14"/>
   </w:num>
   <w:num w:numId="2">
-    <w:abstractNumId w:val="17"/>
+    <w:abstractNumId w:val="18"/>
   </w:num>
   <w:num w:numId="3">
     <w:abstractNumId w:val="6"/>
   </w:num>
   <w:num w:numId="4">
-    <w:abstractNumId w:val="21"/>
+    <w:abstractNumId w:val="22"/>
   </w:num>
   <w:num w:numId="5">
-    <w:abstractNumId w:val="18"/>
+    <w:abstractNumId w:val="19"/>
   </w:num>
   <w:num w:numId="6">
     <w:abstractNumId w:val="5"/>
@@ -3419,10 +4080,10 @@
     <w:abstractNumId w:val="0"/>
   </w:num>
   <w:num w:numId="10">
-    <w:abstractNumId w:val="16"/>
+    <w:abstractNumId w:val="17"/>
   </w:num>
   <w:num w:numId="11">
-    <w:abstractNumId w:val="20"/>
+    <w:abstractNumId w:val="21"/>
   </w:num>
   <w:num w:numId="12">
     <w:abstractNumId w:val="11"/>
@@ -3455,7 +4116,10 @@
     <w:abstractNumId w:val="7"/>
   </w:num>
   <w:num w:numId="22">
-    <w:abstractNumId w:val="19"/>
+    <w:abstractNumId w:val="20"/>
+  </w:num>
+  <w:num w:numId="23">
+    <w:abstractNumId w:val="16"/>
   </w:num>
 </w:numbering>
 </file>

--- a/week3/Assignment 3.docx
+++ b/week3/Assignment 3.docx
@@ -482,7 +482,7 @@
         <w:ind w:left="720"/>
         <w:rPr>
           <w:rStyle w:val="notion-semantic-string"/>
-          <w:rFonts w:ascii="Arial" w:hAnsi="Arial" w:cs="Arial" w:hint="eastAsia"/>
+          <w:rFonts w:ascii="Arial" w:hAnsi="Arial" w:cs="Arial"/>
           <w:color w:val="FF0000"/>
         </w:rPr>
       </w:pPr>
@@ -683,46 +683,8 @@
           <w:iCs/>
           <w:color w:val="37352F"/>
         </w:rPr>
-        <w:t xml:space="preserve">In a card game, how can a player commit to a card without revealing what the card is? A naive protocol would be to map all cards to a number between 0 and 51 and then hash this number to get a commitment. This won’t </w:t>
-      </w:r>
-      <w:r>
-        <w:rPr>
-          <w:rStyle w:val="notion-semantic-string"/>
-          <w:rFonts w:ascii="Helvetica" w:hAnsi="Helvetica" w:cs="Helvetica"/>
-          <w:b/>
-          <w:bCs/>
-          <w:i/>
-          <w:iCs/>
-          <w:color w:val="37352F"/>
-        </w:rPr>
-        <w:t>work</w:t>
-      </w:r>
-      <w:r>
-        <w:rPr>
-          <w:rStyle w:val="notion-semantic-string"/>
-          <w:rFonts w:ascii="Helvetica" w:hAnsi="Helvetica" w:cs="Helvetica"/>
-          <w:b/>
-          <w:bCs/>
-          <w:i/>
-          <w:iCs/>
-          <w:color w:val="37352F"/>
-        </w:rPr>
-        <w:t xml:space="preserve"> as one could easily brute force the 52 </w:t>
-      </w:r>
-      <w:proofErr w:type="spellStart"/>
-      <w:r>
-        <w:rPr>
-          <w:rStyle w:val="notion-semantic-string"/>
-          <w:rFonts w:ascii="Helvetica" w:hAnsi="Helvetica" w:cs="Helvetica"/>
-          <w:b/>
-          <w:bCs/>
-          <w:i/>
-          <w:iCs/>
-          <w:color w:val="37352F"/>
-        </w:rPr>
-        <w:t>hashes.</w:t>
-      </w:r>
-      <w:proofErr w:type="spellEnd"/>
+        <w:t>In a card game, how can a player commit to a card without revealing what the card is? A naive protocol would be to map all cards to a number between 0 and 51 and then hash this number to get a commitment. This won’t work as one could easily brute force the 52 hashes.</w:t>
+      </w:r>
     </w:p>
     <w:p>
       <w:pPr>
@@ -759,7 +721,7 @@
         <w:ind w:left="1077"/>
         <w:rPr>
           <w:rStyle w:val="notion-semantic-string"/>
-          <w:rFonts w:ascii="Arial" w:hAnsi="Arial" w:cs="Arial" w:hint="eastAsia"/>
+          <w:rFonts w:ascii="Arial" w:hAnsi="Arial" w:cs="Arial"/>
         </w:rPr>
       </w:pPr>
       <w:r>
@@ -1029,29 +991,133 @@
         </w:rPr>
         <w:t xml:space="preserve">circuit: </w:t>
       </w:r>
+    </w:p>
+    <w:p>
+      <w:pPr>
+        <w:pStyle w:val="notion-list-item"/>
+        <w:shd w:val="clear" w:color="auto" w:fill="FFFFFF"/>
+        <w:ind w:left="1080"/>
+        <w:rPr>
+          <w:rStyle w:val="a8"/>
+          <w:rFonts w:ascii="Arial" w:hAnsi="Arial" w:cs="Arial"/>
+        </w:rPr>
+      </w:pPr>
       <w:hyperlink r:id="rId13" w:history="1">
         <w:r>
           <w:rPr>
             <w:rStyle w:val="a8"/>
             <w:rFonts w:ascii="Arial" w:hAnsi="Arial" w:cs="Arial"/>
           </w:rPr>
-          <w:t>https://github.com/geesimon/zku/blob/main/week3/circuits/card</w:t>
+          <w:t>https://github.com/geesimon/zku/blob/main/week3/circuits/card.circom</w:t>
         </w:r>
+      </w:hyperlink>
+    </w:p>
+    <w:p>
+      <w:pPr>
+        <w:pStyle w:val="notion-list-item"/>
+        <w:shd w:val="clear" w:color="auto" w:fill="FFFFFF"/>
+        <w:ind w:left="1080"/>
+        <w:rPr>
+          <w:rStyle w:val="notion-semantic-string"/>
+          <w:rFonts w:ascii="Arial" w:hAnsi="Arial" w:cs="Arial"/>
+        </w:rPr>
+      </w:pPr>
+      <w:hyperlink r:id="rId14" w:history="1">
         <w:r>
           <w:rPr>
             <w:rStyle w:val="a8"/>
             <w:rFonts w:ascii="Arial" w:hAnsi="Arial" w:cs="Arial"/>
           </w:rPr>
-          <w:t>commit</w:t>
+          <w:t>https://github.com/geesimon/zku/blob/main/week3/circuits/cardcommit.circom</w:t>
         </w:r>
+      </w:hyperlink>
+    </w:p>
+    <w:p>
+      <w:pPr>
+        <w:pStyle w:val="notion-list-item"/>
+        <w:shd w:val="clear" w:color="auto" w:fill="FFFFFF"/>
+        <w:ind w:left="1080"/>
+        <w:rPr>
+          <w:rStyle w:val="notion-semantic-string"/>
+          <w:rFonts w:ascii="Arial" w:hAnsi="Arial" w:cs="Arial"/>
+        </w:rPr>
+      </w:pPr>
+      <w:r>
+        <w:rPr>
+          <w:rStyle w:val="notion-semantic-string"/>
+          <w:rFonts w:ascii="Arial" w:hAnsi="Arial" w:cs="Arial"/>
+        </w:rPr>
+        <w:t>Contract</w:t>
+      </w:r>
+      <w:r>
+        <w:rPr>
+          <w:rStyle w:val="notion-semantic-string"/>
+          <w:rFonts w:ascii="Arial" w:hAnsi="Arial" w:cs="Arial"/>
+        </w:rPr>
+        <w:t xml:space="preserve"> </w:t>
+      </w:r>
+      <w:r>
+        <w:rPr>
+          <w:rStyle w:val="notion-semantic-string"/>
+          <w:rFonts w:ascii="Arial" w:hAnsi="Arial" w:cs="Arial" w:hint="eastAsia"/>
+        </w:rPr>
+        <w:t>(</w:t>
+      </w:r>
+      <w:r>
+        <w:rPr>
+          <w:rStyle w:val="notion-semantic-string"/>
+          <w:rFonts w:ascii="Arial" w:hAnsi="Arial" w:cs="Arial"/>
+        </w:rPr>
+        <w:t xml:space="preserve">demo code, not </w:t>
+      </w:r>
+      <w:r>
+        <w:rPr>
+          <w:rStyle w:val="notion-semantic-string"/>
+          <w:rFonts w:ascii="Arial" w:hAnsi="Arial" w:cs="Arial"/>
+        </w:rPr>
+        <w:t>full implementation</w:t>
+      </w:r>
+      <w:r>
+        <w:rPr>
+          <w:rStyle w:val="notion-semantic-string"/>
+          <w:rFonts w:ascii="Arial" w:hAnsi="Arial" w:cs="Arial"/>
+        </w:rPr>
+        <w:t>)</w:t>
+      </w:r>
+      <w:r>
+        <w:rPr>
+          <w:rStyle w:val="notion-semantic-string"/>
+          <w:rFonts w:ascii="Arial" w:hAnsi="Arial" w:cs="Arial"/>
+          <w:b/>
+          <w:bCs/>
+        </w:rPr>
+        <w:t>:</w:t>
+      </w:r>
+      <w:r>
+        <w:rPr>
+          <w:rStyle w:val="notion-semantic-string"/>
+          <w:rFonts w:ascii="Arial" w:hAnsi="Arial" w:cs="Arial"/>
+          <w:b/>
+          <w:bCs/>
+        </w:rPr>
+        <w:t xml:space="preserve"> </w:t>
+      </w:r>
+      <w:hyperlink r:id="rId15" w:history="1">
         <w:r>
           <w:rPr>
             <w:rStyle w:val="a8"/>
             <w:rFonts w:ascii="Arial" w:hAnsi="Arial" w:cs="Arial"/>
           </w:rPr>
-          <w:t>.circom</w:t>
+          <w:t>https://github.com/geesimon/zku/blob/main/week3/contracts/cardgame.sol</w:t>
         </w:r>
       </w:hyperlink>
+      <w:r>
+        <w:rPr>
+          <w:rStyle w:val="notion-semantic-string"/>
+          <w:rFonts w:ascii="Arial" w:hAnsi="Arial" w:cs="Arial"/>
+        </w:rPr>
+        <w:t xml:space="preserve"> </w:t>
+      </w:r>
     </w:p>
     <w:p>
       <w:pPr>
@@ -1060,35 +1126,155 @@
         <w:ind w:left="1080"/>
         <w:rPr>
           <w:rStyle w:val="notion-semantic-string"/>
-          <w:rFonts w:ascii="Arial" w:hAnsi="Arial" w:cs="Arial"/>
-        </w:rPr>
-      </w:pPr>
-      <w:r>
-        <w:rPr>
-          <w:rStyle w:val="notion-semantic-string"/>
-          <w:rFonts w:ascii="Arial" w:hAnsi="Arial" w:cs="Arial"/>
-          <w:b/>
-          <w:bCs/>
-          <w:color w:val="FF0000"/>
-        </w:rPr>
-        <w:t>Contract:</w:t>
-      </w:r>
-    </w:p>
-    <w:p>
-      <w:pPr>
-        <w:pStyle w:val="notion-list-item"/>
-        <w:shd w:val="clear" w:color="auto" w:fill="FFFFFF"/>
-        <w:ind w:left="1080"/>
-        <w:rPr>
-          <w:rStyle w:val="notion-semantic-string"/>
-          <w:rFonts w:ascii="Helvetica" w:hAnsi="Helvetica" w:cs="Helvetica"/>
-          <w:b/>
-          <w:bCs/>
-          <w:i/>
-          <w:iCs/>
+          <w:rFonts w:ascii="Helvetica" w:hAnsi="Helvetica" w:cs="Helvetica"/>
           <w:color w:val="37352F"/>
         </w:rPr>
       </w:pPr>
+      <w:r>
+        <w:rPr>
+          <w:rStyle w:val="notion-semantic-string"/>
+          <w:rFonts w:ascii="Helvetica" w:hAnsi="Helvetica" w:cs="Helvetica" w:hint="eastAsia"/>
+          <w:color w:val="37352F"/>
+        </w:rPr>
+        <w:t>T</w:t>
+      </w:r>
+      <w:r>
+        <w:rPr>
+          <w:rStyle w:val="notion-semantic-string"/>
+          <w:rFonts w:ascii="Helvetica" w:hAnsi="Helvetica" w:cs="Helvetica"/>
+          <w:color w:val="37352F"/>
+        </w:rPr>
+        <w:t xml:space="preserve">o prevent user from </w:t>
+      </w:r>
+      <w:r>
+        <w:rPr>
+          <w:rStyle w:val="notion-semantic-string"/>
+          <w:rFonts w:ascii="Helvetica" w:hAnsi="Helvetica" w:cs="Helvetica"/>
+          <w:color w:val="37352F"/>
+        </w:rPr>
+        <w:t xml:space="preserve">spoofing the state, we need to use </w:t>
+      </w:r>
+      <w:r>
+        <w:rPr>
+          <w:rStyle w:val="notion-semantic-string"/>
+          <w:rFonts w:ascii="Helvetica" w:hAnsi="Helvetica" w:cs="Helvetica"/>
+          <w:color w:val="37352F"/>
+        </w:rPr>
+        <w:t>circuit</w:t>
+      </w:r>
+      <w:r>
+        <w:rPr>
+          <w:rStyle w:val="notion-semantic-string"/>
+          <w:rFonts w:ascii="Helvetica" w:hAnsi="Helvetica" w:cs="Helvetica"/>
+          <w:color w:val="37352F"/>
+        </w:rPr>
+        <w:t xml:space="preserve"> (template:</w:t>
+      </w:r>
+      <w:r>
+        <w:t xml:space="preserve"> </w:t>
+      </w:r>
+      <w:proofErr w:type="spellStart"/>
+      <w:r>
+        <w:rPr>
+          <w:rStyle w:val="notion-semantic-string"/>
+          <w:rFonts w:ascii="Helvetica" w:hAnsi="Helvetica" w:cs="Helvetica"/>
+          <w:color w:val="37352F"/>
+        </w:rPr>
+        <w:t>CheckSuite</w:t>
+      </w:r>
+      <w:proofErr w:type="spellEnd"/>
+      <w:r>
+        <w:rPr>
+          <w:rStyle w:val="notion-semantic-string"/>
+          <w:rFonts w:ascii="Helvetica" w:hAnsi="Helvetica" w:cs="Helvetica"/>
+          <w:color w:val="37352F"/>
+        </w:rPr>
+        <w:t>) to verify user owns both cards and the two cards belong to same suite. In addition, the contract need</w:t>
+      </w:r>
+      <w:r>
+        <w:rPr>
+          <w:rStyle w:val="notion-semantic-string"/>
+          <w:rFonts w:ascii="Helvetica" w:hAnsi="Helvetica" w:cs="Helvetica"/>
+          <w:color w:val="37352F"/>
+        </w:rPr>
+        <w:t>s</w:t>
+      </w:r>
+      <w:r>
+        <w:rPr>
+          <w:rStyle w:val="notion-semantic-string"/>
+          <w:rFonts w:ascii="Helvetica" w:hAnsi="Helvetica" w:cs="Helvetica"/>
+          <w:color w:val="37352F"/>
+        </w:rPr>
+        <w:t xml:space="preserve"> to record all </w:t>
+      </w:r>
+      <w:r>
+        <w:rPr>
+          <w:rStyle w:val="notion-semantic-string"/>
+          <w:rFonts w:ascii="Helvetica" w:hAnsi="Helvetica" w:cs="Helvetica"/>
+          <w:color w:val="37352F"/>
+        </w:rPr>
+        <w:t xml:space="preserve">commitments for the deal cards on chain and the status </w:t>
+      </w:r>
+      <w:r>
+        <w:rPr>
+          <w:rStyle w:val="notion-semantic-string"/>
+          <w:rFonts w:ascii="Helvetica" w:hAnsi="Helvetica" w:cs="Helvetica"/>
+          <w:color w:val="37352F"/>
+        </w:rPr>
+        <w:t xml:space="preserve">the played cards </w:t>
+      </w:r>
+      <w:r>
+        <w:rPr>
+          <w:rStyle w:val="notion-semantic-string"/>
+          <w:rFonts w:ascii="Helvetica" w:hAnsi="Helvetica" w:cs="Helvetica"/>
+          <w:color w:val="37352F"/>
+        </w:rPr>
+        <w:t xml:space="preserve">(by </w:t>
+      </w:r>
+      <w:proofErr w:type="spellStart"/>
+      <w:r>
+        <w:rPr>
+          <w:rStyle w:val="notion-semantic-string"/>
+          <w:rFonts w:ascii="Helvetica" w:hAnsi="Helvetica" w:cs="Helvetica"/>
+          <w:color w:val="37352F"/>
+        </w:rPr>
+        <w:t>enum</w:t>
+      </w:r>
+      <w:proofErr w:type="spellEnd"/>
+      <w:r>
+        <w:rPr>
+          <w:rStyle w:val="notion-semantic-string"/>
+          <w:rFonts w:ascii="Helvetica" w:hAnsi="Helvetica" w:cs="Helvetica"/>
+          <w:color w:val="37352F"/>
+        </w:rPr>
+        <w:t xml:space="preserve"> </w:t>
+      </w:r>
+      <w:proofErr w:type="spellStart"/>
+      <w:r>
+        <w:rPr>
+          <w:rStyle w:val="notion-semantic-string"/>
+          <w:rFonts w:ascii="Helvetica" w:hAnsi="Helvetica" w:cs="Helvetica"/>
+          <w:color w:val="37352F"/>
+        </w:rPr>
+        <w:t>CardStatus</w:t>
+      </w:r>
+      <w:proofErr w:type="spellEnd"/>
+      <w:r>
+        <w:rPr>
+          <w:rStyle w:val="notion-semantic-string"/>
+          <w:rFonts w:ascii="Helvetica" w:hAnsi="Helvetica" w:cs="Helvetica"/>
+          <w:color w:val="37352F"/>
+        </w:rPr>
+        <w:t xml:space="preserve">) </w:t>
+      </w:r>
+      <w:r>
+        <w:rPr>
+          <w:rStyle w:val="notion-semantic-string"/>
+          <w:rFonts w:ascii="Helvetica" w:hAnsi="Helvetica" w:cs="Helvetica"/>
+          <w:color w:val="37352F"/>
+        </w:rPr>
+        <w:t>to avoid double-playing of same card.</w:t>
+      </w:r>
     </w:p>
     <w:p>
       <w:pPr>
@@ -1124,35 +1310,99 @@
     </w:p>
     <w:p>
       <w:pPr>
+        <w:pStyle w:val="notion-list-item"/>
+        <w:shd w:val="clear" w:color="auto" w:fill="FFFFFF"/>
+        <w:ind w:left="1080"/>
+        <w:rPr>
+          <w:rStyle w:val="a8"/>
+          <w:rFonts w:ascii="Arial" w:hAnsi="Arial" w:cs="Arial"/>
+        </w:rPr>
+      </w:pPr>
+      <w:r>
+        <w:rPr>
+          <w:rStyle w:val="notion-semantic-string"/>
+          <w:rFonts w:ascii="Arial" w:hAnsi="Arial" w:cs="Arial"/>
+          <w:b/>
+          <w:bCs/>
+          <w:color w:val="FF0000"/>
+        </w:rPr>
+        <w:t>[Answer]</w:t>
+      </w:r>
+      <w:r>
+        <w:rPr>
+          <w:rStyle w:val="notion-semantic-string"/>
+          <w:rFonts w:ascii="Arial" w:hAnsi="Arial" w:cs="Arial"/>
+          <w:b/>
+          <w:bCs/>
+          <w:color w:val="FF0000"/>
+        </w:rPr>
+        <w:t xml:space="preserve"> </w:t>
+      </w:r>
+      <w:r>
+        <w:rPr>
+          <w:rStyle w:val="notion-semantic-string"/>
+          <w:rFonts w:ascii="Arial" w:hAnsi="Arial" w:cs="Arial"/>
+        </w:rPr>
+        <w:t xml:space="preserve">see </w:t>
+      </w:r>
+      <w:proofErr w:type="spellStart"/>
+      <w:proofErr w:type="gramStart"/>
+      <w:r>
+        <w:rPr>
+          <w:rStyle w:val="notion-semantic-string"/>
+          <w:rFonts w:ascii="Arial" w:hAnsi="Arial" w:cs="Arial"/>
+        </w:rPr>
+        <w:t>template:</w:t>
+      </w:r>
+      <w:r>
+        <w:rPr>
+          <w:rStyle w:val="notion-semantic-string"/>
+          <w:rFonts w:ascii="Arial" w:hAnsi="Arial" w:cs="Arial"/>
+        </w:rPr>
+        <w:t>RevealNumber</w:t>
+      </w:r>
+      <w:proofErr w:type="spellEnd"/>
+      <w:proofErr w:type="gramEnd"/>
+      <w:r>
+        <w:rPr>
+          <w:rStyle w:val="notion-semantic-string"/>
+          <w:rFonts w:ascii="Arial" w:hAnsi="Arial" w:cs="Arial"/>
+        </w:rPr>
+        <w:t xml:space="preserve"> in</w:t>
+      </w:r>
+      <w:r>
+        <w:rPr>
+          <w:rStyle w:val="notion-semantic-string"/>
+          <w:rFonts w:ascii="Arial" w:hAnsi="Arial" w:cs="Arial"/>
+        </w:rPr>
+        <w:t xml:space="preserve"> </w:t>
+      </w:r>
+      <w:hyperlink r:id="rId16" w:history="1">
+        <w:r>
+          <w:rPr>
+            <w:rStyle w:val="a8"/>
+            <w:rFonts w:ascii="Arial" w:hAnsi="Arial" w:cs="Arial"/>
+          </w:rPr>
+          <w:t>https://github.com/geesimon/zku/blob/main/week3/circuits/card.circom</w:t>
+        </w:r>
+      </w:hyperlink>
+    </w:p>
+    <w:p>
+      <w:pPr>
         <w:spacing w:before="100" w:beforeAutospacing="1" w:after="100" w:afterAutospacing="1"/>
         <w:ind w:left="957" w:firstLine="120"/>
         <w:rPr>
           <w:rStyle w:val="notion-semantic-string"/>
-          <w:rFonts w:ascii="Helvetica" w:eastAsia="宋体" w:hAnsi="Helvetica" w:cs="Helvetica" w:hint="eastAsia"/>
-          <w:b/>
-          <w:bCs/>
-          <w:i/>
-          <w:iCs/>
-          <w:color w:val="37352F"/>
-        </w:rPr>
-      </w:pPr>
-      <w:r>
-        <w:rPr>
-          <w:rStyle w:val="notion-semantic-string"/>
-          <w:rFonts w:ascii="Arial" w:hAnsi="Arial" w:cs="Arial"/>
-          <w:b/>
-          <w:bCs/>
-          <w:color w:val="FF0000"/>
-        </w:rPr>
-        <w:t>[Answer]</w:t>
-      </w:r>
+          <w:rFonts w:ascii="Arial" w:eastAsiaTheme="minorEastAsia" w:hAnsi="Arial" w:cs="Arial" w:hint="eastAsia"/>
+        </w:rPr>
+      </w:pPr>
     </w:p>
     <w:p>
       <w:pPr>
         <w:pStyle w:val="aa"/>
         <w:ind w:left="1080"/>
         <w:rPr>
-          <w:rFonts w:eastAsiaTheme="majorEastAsia" w:hint="eastAsia"/>
+          <w:rFonts w:eastAsiaTheme="majorEastAsia"/>
         </w:rPr>
       </w:pPr>
     </w:p>
@@ -1177,6 +1427,7 @@
           <w:i/>
           <w:iCs/>
         </w:rPr>
+        <w:lastRenderedPageBreak/>
         <w:t>MACI and VDF</w:t>
       </w:r>
     </w:p>

--- a/week3/Assignment 3.docx
+++ b/week3/Assignment 3.docx
@@ -79,31 +79,7 @@
           <w:i/>
           <w:iCs/>
         </w:rPr>
-        <w:t xml:space="preserve">In </w:t>
-      </w:r>
-      <w:proofErr w:type="spellStart"/>
-      <w:r>
-        <w:rPr>
-          <w:rStyle w:val="notion-semantic-string"/>
-          <w:rFonts w:ascii="Helvetica" w:hAnsi="Helvetica" w:cs="Helvetica"/>
-          <w:b/>
-          <w:bCs/>
-          <w:i/>
-          <w:iCs/>
-        </w:rPr>
-        <w:t>DarkForest</w:t>
-      </w:r>
-      <w:proofErr w:type="spellEnd"/>
-      <w:r>
-        <w:rPr>
-          <w:rStyle w:val="notion-semantic-string"/>
-          <w:rFonts w:ascii="Helvetica" w:hAnsi="Helvetica" w:cs="Helvetica"/>
-          <w:b/>
-          <w:bCs/>
-          <w:i/>
-          <w:iCs/>
-        </w:rPr>
-        <w:t xml:space="preserve"> the move circuit allows a player to hop from one planet to another.</w:t>
+        <w:t>In DarkForest the move circuit allows a player to hop from one planet to another.</w:t>
       </w:r>
     </w:p>
     <w:p>
@@ -129,31 +105,7 @@
           <w:i/>
           <w:iCs/>
         </w:rPr>
-        <w:t xml:space="preserve">Consider a hypothetical extension of </w:t>
-      </w:r>
-      <w:proofErr w:type="spellStart"/>
-      <w:r>
-        <w:rPr>
-          <w:rStyle w:val="notion-semantic-string"/>
-          <w:rFonts w:ascii="Helvetica" w:hAnsi="Helvetica" w:cs="Helvetica"/>
-          <w:b/>
-          <w:bCs/>
-          <w:i/>
-          <w:iCs/>
-        </w:rPr>
-        <w:t>DarkForest</w:t>
-      </w:r>
-      <w:proofErr w:type="spellEnd"/>
-      <w:r>
-        <w:rPr>
-          <w:rStyle w:val="notion-semantic-string"/>
-          <w:rFonts w:ascii="Helvetica" w:hAnsi="Helvetica" w:cs="Helvetica"/>
-          <w:b/>
-          <w:bCs/>
-          <w:i/>
-          <w:iCs/>
-        </w:rPr>
-        <w:t xml:space="preserve"> with an additional ‘energy’ parameter. If the energy of a player is 10, then the player can only hop to a planet at most 10 units away. The energy will be regenerated when a new planet is reached.</w:t>
+        <w:t>Consider a hypothetical extension of DarkForest with an additional ‘energy’ parameter. If the energy of a player is 10, then the player can only hop to a planet at most 10 units away. The energy will be regenerated when a new planet is reached.</w:t>
       </w:r>
     </w:p>
     <w:p>
@@ -179,31 +131,7 @@
           <w:i/>
           <w:iCs/>
         </w:rPr>
-        <w:t xml:space="preserve">Consider a hypothetical move called the ‘triangle jump’, a player hops from planet A to B then to C and returns to </w:t>
-      </w:r>
-      <w:proofErr w:type="spellStart"/>
-      <w:r>
-        <w:rPr>
-          <w:rStyle w:val="notion-semantic-string"/>
-          <w:rFonts w:ascii="Helvetica" w:hAnsi="Helvetica" w:cs="Helvetica"/>
-          <w:b/>
-          <w:bCs/>
-          <w:i/>
-          <w:iCs/>
-        </w:rPr>
-        <w:t>A</w:t>
-      </w:r>
-      <w:proofErr w:type="spellEnd"/>
-      <w:r>
-        <w:rPr>
-          <w:rStyle w:val="notion-semantic-string"/>
-          <w:rFonts w:ascii="Helvetica" w:hAnsi="Helvetica" w:cs="Helvetica"/>
-          <w:b/>
-          <w:bCs/>
-          <w:i/>
-          <w:iCs/>
-        </w:rPr>
-        <w:t xml:space="preserve"> all in one move, such that A, B, and C lie on a triangle.</w:t>
+        <w:t>Consider a hypothetical move called the ‘triangle jump’, a player hops from planet A to B then to C and returns to A all in one move, such that A, B, and C lie on a triangle.</w:t>
       </w:r>
     </w:p>
     <w:p>
@@ -235,33 +163,7 @@
           <w:iCs/>
           <w:color w:val="37352F"/>
         </w:rPr>
-        <w:t xml:space="preserve">Write a </w:t>
-      </w:r>
-      <w:proofErr w:type="spellStart"/>
-      <w:r>
-        <w:rPr>
-          <w:rStyle w:val="notion-semantic-string"/>
-          <w:rFonts w:ascii="Helvetica" w:hAnsi="Helvetica" w:cs="Helvetica"/>
-          <w:b/>
-          <w:bCs/>
-          <w:i/>
-          <w:iCs/>
-          <w:color w:val="37352F"/>
-        </w:rPr>
-        <w:t>Circom</w:t>
-      </w:r>
-      <w:proofErr w:type="spellEnd"/>
-      <w:r>
-        <w:rPr>
-          <w:rStyle w:val="notion-semantic-string"/>
-          <w:rFonts w:ascii="Helvetica" w:hAnsi="Helvetica" w:cs="Helvetica"/>
-          <w:b/>
-          <w:bCs/>
-          <w:i/>
-          <w:iCs/>
-          <w:color w:val="37352F"/>
-        </w:rPr>
-        <w:t xml:space="preserve"> circuit that verifies this move. The coordinates of A, B, and C are private inputs. You may need to use basic geometry to ascertain that the move lies on a triangle. Also, verify that the move distances (A → B and B → C) are within the energy bounds. </w:t>
+        <w:t xml:space="preserve">Write a Circom circuit that verifies this move. The coordinates of A, B, and C are private inputs. You may need to use basic geometry to ascertain that the move lies on a triangle. Also, verify that the move distances (A → B and B → C) are within the energy bounds. </w:t>
       </w:r>
       <w:r>
         <w:rPr>
@@ -629,33 +531,7 @@
           <w:iCs/>
           <w:color w:val="37352F"/>
         </w:rPr>
-        <w:t xml:space="preserve">Card commitment - In </w:t>
-      </w:r>
-      <w:proofErr w:type="spellStart"/>
-      <w:r>
-        <w:rPr>
-          <w:rStyle w:val="notion-semantic-string"/>
-          <w:rFonts w:ascii="Helvetica" w:hAnsi="Helvetica" w:cs="Helvetica"/>
-          <w:b/>
-          <w:bCs/>
-          <w:i/>
-          <w:iCs/>
-          <w:color w:val="37352F"/>
-        </w:rPr>
-        <w:t>DarkForest</w:t>
-      </w:r>
-      <w:proofErr w:type="spellEnd"/>
-      <w:r>
-        <w:rPr>
-          <w:rStyle w:val="notion-semantic-string"/>
-          <w:rFonts w:ascii="Helvetica" w:hAnsi="Helvetica" w:cs="Helvetica"/>
-          <w:b/>
-          <w:bCs/>
-          <w:i/>
-          <w:iCs/>
-          <w:color w:val="37352F"/>
-        </w:rPr>
-        <w:t>, players commit to a location by submitting a location hash. It is hard to brute force a location hash since there can be so many possible coordinates.</w:t>
+        <w:t>Card commitment - In DarkForest, players commit to a location by submitting a location hash. It is hard to brute force a location hash since there can be so many possible coordinates.</w:t>
       </w:r>
     </w:p>
     <w:p>
@@ -821,44 +697,11 @@
           <w:rStyle w:val="notion-semantic-string"/>
           <w:rFonts w:ascii="Arial" w:hAnsi="Arial" w:cs="Arial"/>
         </w:rPr>
-        <w:t xml:space="preserve">, </w:t>
-      </w:r>
-      <w:proofErr w:type="gramStart"/>
-      <w:r>
-        <w:rPr>
-          <w:rStyle w:val="notion-semantic-string"/>
-          <w:rFonts w:ascii="Arial" w:hAnsi="Arial" w:cs="Arial"/>
-        </w:rPr>
-        <w:t>suite</w:t>
-      </w:r>
-      <w:proofErr w:type="gramEnd"/>
-      <w:r>
-        <w:rPr>
-          <w:rStyle w:val="notion-semantic-string"/>
-          <w:rFonts w:ascii="Arial" w:hAnsi="Arial" w:cs="Arial"/>
-        </w:rPr>
-        <w:t xml:space="preserve"> and number. Then the hash stored </w:t>
-      </w:r>
-      <w:proofErr w:type="spellStart"/>
-      <w:r>
-        <w:rPr>
-          <w:rStyle w:val="notion-semantic-string"/>
-          <w:rFonts w:ascii="Arial" w:hAnsi="Arial" w:cs="Arial"/>
-        </w:rPr>
-        <w:t>onchain</w:t>
-      </w:r>
-      <w:proofErr w:type="spellEnd"/>
-      <w:r>
-        <w:rPr>
-          <w:rStyle w:val="notion-semantic-string"/>
-          <w:rFonts w:ascii="Arial" w:hAnsi="Arial" w:cs="Arial"/>
-        </w:rPr>
-        <w:t xml:space="preserve"> as commitment for this card. Please refer to template:</w:t>
+        <w:t>, suite and number. Then the hash stored onchain as commitment for this card. Please refer to template:</w:t>
       </w:r>
       <w:r>
         <w:t xml:space="preserve"> </w:t>
       </w:r>
-      <w:proofErr w:type="spellStart"/>
       <w:r>
         <w:rPr>
           <w:rStyle w:val="notion-semantic-string"/>
@@ -867,7 +710,6 @@
         <w:lastRenderedPageBreak/>
         <w:t>CardCommitment</w:t>
       </w:r>
-      <w:proofErr w:type="spellEnd"/>
       <w:r>
         <w:rPr>
           <w:rStyle w:val="notion-semantic-string"/>
@@ -1173,7 +1015,6 @@
       <w:r>
         <w:t xml:space="preserve"> </w:t>
       </w:r>
-      <w:proofErr w:type="spellStart"/>
       <w:r>
         <w:rPr>
           <w:rStyle w:val="notion-semantic-string"/>
@@ -1182,7 +1023,6 @@
         </w:rPr>
         <w:t>CheckSuite</w:t>
       </w:r>
-      <w:proofErr w:type="spellEnd"/>
       <w:r>
         <w:rPr>
           <w:rStyle w:val="notion-semantic-string"/>
@@ -1229,36 +1069,16 @@
           <w:rFonts w:ascii="Helvetica" w:hAnsi="Helvetica" w:cs="Helvetica"/>
           <w:color w:val="37352F"/>
         </w:rPr>
-        <w:t xml:space="preserve">(by </w:t>
-      </w:r>
-      <w:proofErr w:type="spellStart"/>
+        <w:t xml:space="preserve">(by enum </w:t>
+      </w:r>
       <w:r>
         <w:rPr>
           <w:rStyle w:val="notion-semantic-string"/>
           <w:rFonts w:ascii="Helvetica" w:hAnsi="Helvetica" w:cs="Helvetica"/>
           <w:color w:val="37352F"/>
         </w:rPr>
-        <w:t>enum</w:t>
-      </w:r>
-      <w:proofErr w:type="spellEnd"/>
-      <w:r>
-        <w:rPr>
-          <w:rStyle w:val="notion-semantic-string"/>
-          <w:rFonts w:ascii="Helvetica" w:hAnsi="Helvetica" w:cs="Helvetica"/>
-          <w:color w:val="37352F"/>
-        </w:rPr>
-        <w:t xml:space="preserve"> </w:t>
-      </w:r>
-      <w:proofErr w:type="spellStart"/>
-      <w:r>
-        <w:rPr>
-          <w:rStyle w:val="notion-semantic-string"/>
-          <w:rFonts w:ascii="Helvetica" w:hAnsi="Helvetica" w:cs="Helvetica"/>
-          <w:color w:val="37352F"/>
-        </w:rPr>
         <w:t>CardStatus</w:t>
       </w:r>
-      <w:proofErr w:type="spellEnd"/>
       <w:r>
         <w:rPr>
           <w:rStyle w:val="notion-semantic-string"/>
@@ -1314,8 +1134,9 @@
         <w:shd w:val="clear" w:color="auto" w:fill="FFFFFF"/>
         <w:ind w:left="1080"/>
         <w:rPr>
-          <w:rStyle w:val="a8"/>
-          <w:rFonts w:ascii="Arial" w:hAnsi="Arial" w:cs="Arial"/>
+          <w:rFonts w:ascii="Arial" w:hAnsi="Arial" w:cs="Arial" w:hint="eastAsia"/>
+          <w:color w:val="0563C1" w:themeColor="hyperlink"/>
+          <w:u w:val="single"/>
         </w:rPr>
       </w:pPr>
       <w:r>
@@ -1343,32 +1164,7 @@
           <w:rStyle w:val="notion-semantic-string"/>
           <w:rFonts w:ascii="Arial" w:hAnsi="Arial" w:cs="Arial"/>
         </w:rPr>
-        <w:t xml:space="preserve">see </w:t>
-      </w:r>
-      <w:proofErr w:type="spellStart"/>
-      <w:proofErr w:type="gramStart"/>
-      <w:r>
-        <w:rPr>
-          <w:rStyle w:val="notion-semantic-string"/>
-          <w:rFonts w:ascii="Arial" w:hAnsi="Arial" w:cs="Arial"/>
-        </w:rPr>
-        <w:t>template:</w:t>
-      </w:r>
-      <w:r>
-        <w:rPr>
-          <w:rStyle w:val="notion-semantic-string"/>
-          <w:rFonts w:ascii="Arial" w:hAnsi="Arial" w:cs="Arial"/>
-        </w:rPr>
-        <w:t>RevealNumber</w:t>
-      </w:r>
-      <w:proofErr w:type="spellEnd"/>
-      <w:proofErr w:type="gramEnd"/>
-      <w:r>
-        <w:rPr>
-          <w:rStyle w:val="notion-semantic-string"/>
-          <w:rFonts w:ascii="Arial" w:hAnsi="Arial" w:cs="Arial"/>
-        </w:rPr>
-        <w:t xml:space="preserve"> in</w:t>
+        <w:t>see template:RevealNumber in</w:t>
       </w:r>
       <w:r>
         <w:rPr>
@@ -1389,25 +1185,6 @@
     </w:p>
     <w:p>
       <w:pPr>
-        <w:spacing w:before="100" w:beforeAutospacing="1" w:after="100" w:afterAutospacing="1"/>
-        <w:ind w:left="957" w:firstLine="120"/>
-        <w:rPr>
-          <w:rStyle w:val="notion-semantic-string"/>
-          <w:rFonts w:ascii="Arial" w:eastAsiaTheme="minorEastAsia" w:hAnsi="Arial" w:cs="Arial" w:hint="eastAsia"/>
-        </w:rPr>
-      </w:pPr>
-    </w:p>
-    <w:p>
-      <w:pPr>
-        <w:pStyle w:val="aa"/>
-        <w:ind w:left="1080"/>
-        <w:rPr>
-          <w:rFonts w:eastAsiaTheme="majorEastAsia"/>
-        </w:rPr>
-      </w:pPr>
-    </w:p>
-    <w:p>
-      <w:pPr>
         <w:pStyle w:val="3"/>
         <w:numPr>
           <w:ilvl w:val="0"/>
@@ -1427,9 +1204,1087 @@
           <w:i/>
           <w:iCs/>
         </w:rPr>
+        <w:t>MACI and VDF</w:t>
+      </w:r>
+    </w:p>
+    <w:p>
+      <w:pPr>
+        <w:pStyle w:val="notion-list-item"/>
+        <w:numPr>
+          <w:ilvl w:val="1"/>
+          <w:numId w:val="1"/>
+        </w:numPr>
+        <w:shd w:val="clear" w:color="auto" w:fill="FFFFFF"/>
+        <w:ind w:left="1077" w:hanging="357"/>
+        <w:rPr>
+          <w:rStyle w:val="notion-semantic-string"/>
+          <w:rFonts w:ascii="Helvetica" w:hAnsi="Helvetica" w:cs="Helvetica"/>
+          <w:b/>
+          <w:bCs/>
+          <w:i/>
+          <w:iCs/>
+          <w:color w:val="37352F"/>
+        </w:rPr>
+      </w:pPr>
+      <w:r>
+        <w:rPr>
+          <w:rStyle w:val="notion-semantic-string"/>
+          <w:rFonts w:ascii="Helvetica" w:hAnsi="Helvetica" w:cs="Helvetica"/>
+          <w:b/>
+          <w:bCs/>
+          <w:i/>
+          <w:iCs/>
+          <w:color w:val="37352F"/>
+        </w:rPr>
+        <w:t>What problems in voting does MACI not solve? What are some potential solutions?</w:t>
+      </w:r>
+    </w:p>
+    <w:p>
+      <w:pPr>
+        <w:pStyle w:val="notion-list-item"/>
+        <w:shd w:val="clear" w:color="auto" w:fill="FFFFFF"/>
+        <w:ind w:left="1077"/>
+        <w:rPr>
+          <w:rFonts w:ascii="Arial" w:hAnsi="Arial" w:cs="Arial"/>
+          <w:color w:val="222222"/>
+          <w:shd w:val="clear" w:color="auto" w:fill="FFFFFF"/>
+        </w:rPr>
+      </w:pPr>
+      <w:r>
+        <w:rPr>
+          <w:rStyle w:val="notion-semantic-string"/>
+          <w:rFonts w:ascii="Arial" w:hAnsi="Arial" w:cs="Arial"/>
+          <w:b/>
+          <w:bCs/>
+          <w:color w:val="FF0000"/>
+        </w:rPr>
+        <w:t>[Answer]</w:t>
+      </w:r>
+      <w:r>
+        <w:t xml:space="preserve"> </w:t>
+      </w:r>
+      <w:r>
+        <w:rPr>
+          <w:rStyle w:val="notion-semantic-string"/>
+          <w:rFonts w:ascii="Arial" w:hAnsi="Arial" w:cs="Arial"/>
+        </w:rPr>
+        <w:t>MACI can provide collusion resistance only if the coordinator is honest</w:t>
+      </w:r>
+      <w:r>
+        <w:rPr>
+          <w:rStyle w:val="notion-semantic-string"/>
+          <w:rFonts w:ascii="Arial" w:hAnsi="Arial" w:cs="Arial"/>
+        </w:rPr>
+        <w:t>. Although</w:t>
+      </w:r>
+      <w:r>
+        <w:rPr>
+          <w:rStyle w:val="notion-semantic-string"/>
+          <w:rFonts w:ascii="Arial" w:hAnsi="Arial" w:cs="Arial"/>
+        </w:rPr>
+        <w:t xml:space="preserve"> a dishonest coordinator can neither censor nor tamper with its execution</w:t>
+      </w:r>
+      <w:r>
+        <w:rPr>
+          <w:rStyle w:val="notion-semantic-string"/>
+          <w:rFonts w:ascii="Arial" w:hAnsi="Arial" w:cs="Arial"/>
+        </w:rPr>
+        <w:t>, it knows all actions taken by each voter</w:t>
+      </w:r>
+      <w:r>
+        <w:rPr>
+          <w:rStyle w:val="notion-semantic-string"/>
+          <w:rFonts w:ascii="Arial" w:hAnsi="Arial" w:cs="Arial"/>
+        </w:rPr>
+        <w:t>,</w:t>
+      </w:r>
+      <w:r>
+        <w:rPr>
+          <w:rStyle w:val="notion-semantic-string"/>
+          <w:rFonts w:ascii="Arial" w:hAnsi="Arial" w:cs="Arial"/>
+        </w:rPr>
+        <w:t xml:space="preserve"> current MACI implementation cannot prevent the </w:t>
+      </w:r>
+      <w:r>
+        <w:rPr>
+          <w:rStyle w:val="notion-semantic-string"/>
+          <w:rFonts w:ascii="Arial" w:hAnsi="Arial" w:cs="Arial"/>
+        </w:rPr>
+        <w:t>dishonest coordinator</w:t>
+      </w:r>
+      <w:r>
+        <w:rPr>
+          <w:rStyle w:val="notion-semantic-string"/>
+          <w:rFonts w:ascii="Arial" w:hAnsi="Arial" w:cs="Arial"/>
+        </w:rPr>
+        <w:t xml:space="preserve"> from </w:t>
+      </w:r>
+      <w:r>
+        <w:rPr>
+          <w:rStyle w:val="notion-semantic-string"/>
+          <w:rFonts w:ascii="Arial" w:hAnsi="Arial" w:cs="Arial"/>
+        </w:rPr>
+        <w:t>coordinating the c</w:t>
+      </w:r>
+      <w:r>
+        <w:rPr>
+          <w:rStyle w:val="notion-semantic-string"/>
+          <w:rFonts w:ascii="Arial" w:hAnsi="Arial" w:cs="Arial"/>
+        </w:rPr>
+        <w:t>ollusion</w:t>
+      </w:r>
+      <w:r>
+        <w:rPr>
+          <w:rStyle w:val="notion-semantic-string"/>
+          <w:rFonts w:ascii="Arial" w:hAnsi="Arial" w:cs="Arial"/>
+        </w:rPr>
+        <w:t xml:space="preserve"> behav</w:t>
+      </w:r>
+      <w:r>
+        <w:rPr>
+          <w:rStyle w:val="notion-semantic-string"/>
+          <w:rFonts w:ascii="Arial" w:hAnsi="Arial" w:cs="Arial"/>
+        </w:rPr>
+        <w:t xml:space="preserve">ior. </w:t>
+      </w:r>
+      <w:r>
+        <w:rPr>
+          <w:rFonts w:ascii="Arial" w:hAnsi="Arial" w:cs="Arial"/>
+          <w:color w:val="222222"/>
+          <w:shd w:val="clear" w:color="auto" w:fill="FFFFFF"/>
+        </w:rPr>
+        <w:t xml:space="preserve">Ideally, we’d like a situation where the </w:t>
+      </w:r>
+      <w:r>
+        <w:rPr>
+          <w:rStyle w:val="notion-semantic-string"/>
+          <w:rFonts w:ascii="Arial" w:hAnsi="Arial" w:cs="Arial"/>
+        </w:rPr>
+        <w:t xml:space="preserve">coordinator </w:t>
+      </w:r>
+      <w:r>
+        <w:rPr>
+          <w:rFonts w:ascii="Arial" w:hAnsi="Arial" w:cs="Arial"/>
+          <w:color w:val="222222"/>
+          <w:shd w:val="clear" w:color="auto" w:fill="FFFFFF"/>
+        </w:rPr>
+        <w:t>is responsible only for anti-</w:t>
+      </w:r>
+      <w:r>
+        <w:rPr>
+          <w:rFonts w:ascii="Arial" w:hAnsi="Arial" w:cs="Arial"/>
+          <w:color w:val="222222"/>
+          <w:shd w:val="clear" w:color="auto" w:fill="FFFFFF"/>
+        </w:rPr>
+        <w:t>collusion and</w:t>
+      </w:r>
+      <w:r>
+        <w:rPr>
+          <w:rFonts w:ascii="Arial" w:hAnsi="Arial" w:cs="Arial"/>
+          <w:color w:val="222222"/>
+          <w:shd w:val="clear" w:color="auto" w:fill="FFFFFF"/>
+        </w:rPr>
+        <w:t xml:space="preserve"> doesn’t know which user took what action.</w:t>
+      </w:r>
+    </w:p>
+    <w:p>
+      <w:pPr>
+        <w:pStyle w:val="notion-list-item"/>
+        <w:shd w:val="clear" w:color="auto" w:fill="FFFFFF"/>
+        <w:ind w:left="1077"/>
+        <w:rPr>
+          <w:rStyle w:val="notion-semantic-string"/>
+          <w:rFonts w:ascii="Arial" w:hAnsi="Arial" w:cs="Arial"/>
+        </w:rPr>
+      </w:pPr>
+      <w:r>
+        <w:rPr>
+          <w:rStyle w:val="notion-semantic-string"/>
+          <w:rFonts w:ascii="Arial" w:hAnsi="Arial" w:cs="Arial"/>
+        </w:rPr>
         <w:lastRenderedPageBreak/>
-        <w:t>MACI and VDF</w:t>
-      </w:r>
+        <w:t xml:space="preserve">One </w:t>
+      </w:r>
+      <w:r>
+        <w:rPr>
+          <w:rStyle w:val="notion-semantic-string"/>
+          <w:rFonts w:ascii="Arial" w:hAnsi="Arial" w:cs="Arial"/>
+        </w:rPr>
+        <w:t xml:space="preserve">possible solution is </w:t>
+      </w:r>
+      <w:r>
+        <w:rPr>
+          <w:rStyle w:val="notion-semantic-string"/>
+          <w:rFonts w:ascii="Arial" w:hAnsi="Arial" w:cs="Arial"/>
+        </w:rPr>
+        <w:t xml:space="preserve">use VDF to delay the user action proof generation until the end of the </w:t>
+      </w:r>
+      <w:r>
+        <w:rPr>
+          <w:rStyle w:val="notion-semantic-string"/>
+          <w:rFonts w:ascii="Arial" w:hAnsi="Arial" w:cs="Arial"/>
+        </w:rPr>
+        <w:t>vote and</w:t>
+      </w:r>
+      <w:r>
+        <w:rPr>
+          <w:rStyle w:val="notion-semantic-string"/>
+          <w:rFonts w:ascii="Arial" w:hAnsi="Arial" w:cs="Arial"/>
+        </w:rPr>
+        <w:t xml:space="preserve"> use smart contract to verify and compute </w:t>
+      </w:r>
+      <w:r>
+        <w:rPr>
+          <w:rStyle w:val="notion-semantic-string"/>
+          <w:rFonts w:ascii="Arial" w:hAnsi="Arial" w:cs="Arial"/>
+        </w:rPr>
+        <w:t>results</w:t>
+      </w:r>
+      <w:r>
+        <w:rPr>
+          <w:rStyle w:val="notion-semantic-string"/>
+          <w:rFonts w:ascii="Arial" w:hAnsi="Arial" w:cs="Arial"/>
+        </w:rPr>
+        <w:t xml:space="preserve">. This </w:t>
+      </w:r>
+      <w:r>
+        <w:rPr>
+          <w:rStyle w:val="notion-semantic-string"/>
+          <w:rFonts w:ascii="Arial" w:hAnsi="Arial" w:cs="Arial"/>
+        </w:rPr>
+        <w:t>eliminate</w:t>
+      </w:r>
+      <w:r>
+        <w:rPr>
+          <w:rStyle w:val="notion-semantic-string"/>
+          <w:rFonts w:ascii="Arial" w:hAnsi="Arial" w:cs="Arial"/>
+        </w:rPr>
+        <w:t>s</w:t>
+      </w:r>
+      <w:r>
+        <w:rPr>
+          <w:rStyle w:val="notion-semantic-string"/>
+          <w:rFonts w:ascii="Arial" w:hAnsi="Arial" w:cs="Arial"/>
+        </w:rPr>
+        <w:t xml:space="preserve"> the need of a centralized coordinator.</w:t>
+      </w:r>
+    </w:p>
+    <w:p>
+      <w:pPr>
+        <w:pStyle w:val="notion-list-item"/>
+        <w:shd w:val="clear" w:color="auto" w:fill="FFFFFF"/>
+        <w:ind w:left="1077"/>
+        <w:rPr>
+          <w:rFonts w:ascii="Arial" w:hAnsi="Arial" w:cs="Arial" w:hint="eastAsia"/>
+        </w:rPr>
+      </w:pPr>
+      <w:r>
+        <w:rPr>
+          <w:rStyle w:val="notion-semantic-string"/>
+          <w:rFonts w:ascii="Arial" w:hAnsi="Arial" w:cs="Arial"/>
+        </w:rPr>
+        <w:t>Another solution is r</w:t>
+      </w:r>
+      <w:r>
+        <w:rPr>
+          <w:rStyle w:val="notion-semantic-string"/>
+          <w:rFonts w:ascii="Arial" w:hAnsi="Arial" w:cs="Arial"/>
+        </w:rPr>
+        <w:t>e-randomization</w:t>
+      </w:r>
+      <w:r>
+        <w:rPr>
+          <w:rStyle w:val="notion-semantic-string"/>
+          <w:rFonts w:ascii="Arial" w:hAnsi="Arial" w:cs="Arial"/>
+        </w:rPr>
+        <w:t xml:space="preserve"> (</w:t>
+      </w:r>
+      <w:r>
+        <w:rPr>
+          <w:rStyle w:val="notion-semantic-string"/>
+          <w:rFonts w:ascii="Arial" w:hAnsi="Arial" w:cs="Arial"/>
+        </w:rPr>
+        <w:t>ElGamal Encryption</w:t>
+      </w:r>
+      <w:r>
+        <w:rPr>
+          <w:rStyle w:val="notion-semantic-string"/>
+          <w:rFonts w:ascii="Arial" w:hAnsi="Arial" w:cs="Arial"/>
+        </w:rPr>
+        <w:t xml:space="preserve">) to </w:t>
+      </w:r>
+      <w:r>
+        <w:rPr>
+          <w:rStyle w:val="notion-semantic-string"/>
+          <w:rFonts w:ascii="Arial" w:hAnsi="Arial" w:cs="Arial"/>
+        </w:rPr>
+        <w:t>re-</w:t>
+      </w:r>
+      <w:r>
+        <w:rPr>
+          <w:rStyle w:val="notion-semantic-string"/>
+          <w:rFonts w:ascii="Arial" w:hAnsi="Arial" w:cs="Arial"/>
+        </w:rPr>
+        <w:t xml:space="preserve">encrypt the </w:t>
+      </w:r>
+      <w:r>
+        <w:rPr>
+          <w:rStyle w:val="notion-semantic-string"/>
+          <w:rFonts w:ascii="Arial" w:hAnsi="Arial" w:cs="Arial"/>
+        </w:rPr>
+        <w:t xml:space="preserve">voting </w:t>
+      </w:r>
+      <w:r>
+        <w:rPr>
+          <w:rStyle w:val="notion-semantic-string"/>
+          <w:rFonts w:ascii="Arial" w:hAnsi="Arial" w:cs="Arial"/>
+        </w:rPr>
+        <w:t>message from being decrypted by coordinator</w:t>
+      </w:r>
+      <w:r>
+        <w:rPr>
+          <w:rStyle w:val="notion-semantic-string"/>
+          <w:rFonts w:ascii="Arial" w:hAnsi="Arial" w:cs="Arial"/>
+        </w:rPr>
+        <w:t xml:space="preserve">. Coordinator only responsible for key management and </w:t>
+      </w:r>
+      <w:r>
+        <w:rPr>
+          <w:rStyle w:val="notion-semantic-string"/>
+          <w:rFonts w:ascii="Arial" w:hAnsi="Arial" w:cs="Arial"/>
+        </w:rPr>
+        <w:t xml:space="preserve">can prove a voting message is encrypted by a user’s key. The encrypted voting message </w:t>
+      </w:r>
+      <w:r>
+        <w:rPr>
+          <w:rStyle w:val="notion-semantic-string"/>
+          <w:rFonts w:ascii="Arial" w:hAnsi="Arial" w:cs="Arial"/>
+        </w:rPr>
+        <w:t>and proof is published on chain</w:t>
+      </w:r>
+      <w:r>
+        <w:rPr>
+          <w:rStyle w:val="notion-semantic-string"/>
+          <w:rFonts w:ascii="Arial" w:hAnsi="Arial" w:cs="Arial"/>
+        </w:rPr>
+        <w:t xml:space="preserve"> for computing final voting result</w:t>
+      </w:r>
+      <w:r>
+        <w:rPr>
+          <w:rStyle w:val="notion-semantic-string"/>
+          <w:rFonts w:ascii="Arial" w:hAnsi="Arial" w:cs="Arial"/>
+        </w:rPr>
+        <w:t xml:space="preserve">. </w:t>
+      </w:r>
+    </w:p>
+    <w:p>
+      <w:pPr>
+        <w:pStyle w:val="notion-list-item"/>
+        <w:numPr>
+          <w:ilvl w:val="1"/>
+          <w:numId w:val="1"/>
+        </w:numPr>
+        <w:shd w:val="clear" w:color="auto" w:fill="FFFFFF"/>
+        <w:spacing w:before="30" w:beforeAutospacing="0" w:after="30" w:afterAutospacing="0"/>
+        <w:rPr>
+          <w:rStyle w:val="notion-semantic-string"/>
+          <w:rFonts w:ascii="Helvetica" w:hAnsi="Helvetica" w:cs="Helvetica"/>
+          <w:b/>
+          <w:bCs/>
+          <w:i/>
+          <w:iCs/>
+          <w:color w:val="37352F"/>
+        </w:rPr>
+      </w:pPr>
+      <w:r>
+        <w:rPr>
+          <w:rStyle w:val="notion-semantic-string"/>
+          <w:rFonts w:ascii="Helvetica" w:hAnsi="Helvetica" w:cs="Helvetica"/>
+          <w:b/>
+          <w:bCs/>
+          <w:i/>
+          <w:iCs/>
+          <w:color w:val="37352F"/>
+        </w:rPr>
+        <w:t>How can a pseudorandom dice roll be simulated using just Solidity?</w:t>
+      </w:r>
+    </w:p>
+    <w:p>
+      <w:pPr>
+        <w:pStyle w:val="notion-list-item"/>
+        <w:shd w:val="clear" w:color="auto" w:fill="FFFFFF"/>
+        <w:spacing w:before="30" w:beforeAutospacing="0" w:after="30" w:afterAutospacing="0"/>
+        <w:ind w:left="1440"/>
+        <w:rPr>
+          <w:rFonts w:ascii="Helvetica" w:hAnsi="Helvetica" w:cs="Helvetica" w:hint="eastAsia"/>
+          <w:b/>
+          <w:bCs/>
+          <w:i/>
+          <w:iCs/>
+          <w:color w:val="37352F"/>
+        </w:rPr>
+      </w:pPr>
+      <w:r>
+        <w:rPr>
+          <w:rStyle w:val="notion-semantic-string"/>
+          <w:rFonts w:ascii="Arial" w:hAnsi="Arial" w:cs="Arial"/>
+          <w:b/>
+          <w:bCs/>
+          <w:color w:val="FF0000"/>
+        </w:rPr>
+        <w:t>[Answer]</w:t>
+      </w:r>
+      <w:r>
+        <w:rPr>
+          <w:rStyle w:val="notion-semantic-string"/>
+          <w:rFonts w:ascii="Helvetica" w:hAnsi="Helvetica" w:cs="Helvetica"/>
+          <w:b/>
+          <w:bCs/>
+          <w:i/>
+          <w:iCs/>
+          <w:color w:val="FF0000"/>
+        </w:rPr>
+        <w:t xml:space="preserve"> </w:t>
+      </w:r>
+      <w:r>
+        <w:rPr>
+          <w:rStyle w:val="notion-semantic-string"/>
+          <w:rFonts w:ascii="Arial" w:hAnsi="Arial" w:cs="Arial"/>
+        </w:rPr>
+        <w:t>This pseudorandom can be easily implemented by using (pseudo) random source, like timestamp, blockhash.</w:t>
+      </w:r>
+      <w:r>
+        <w:rPr>
+          <w:rStyle w:val="notion-semantic-string"/>
+          <w:rFonts w:ascii="Arial" w:hAnsi="Arial" w:cs="Arial"/>
+        </w:rPr>
+        <w:t xml:space="preserve"> For example: </w:t>
+      </w:r>
+      <w:r>
+        <w:rPr>
+          <w:rStyle w:val="notion-semantic-string"/>
+          <w:rFonts w:ascii="Arial" w:hAnsi="Arial" w:cs="Arial"/>
+        </w:rPr>
+        <w:t>block.timestamp % 6</w:t>
+      </w:r>
+      <w:r>
+        <w:rPr>
+          <w:rStyle w:val="notion-semantic-string"/>
+          <w:rFonts w:ascii="Arial" w:hAnsi="Arial" w:cs="Arial"/>
+        </w:rPr>
+        <w:t>.</w:t>
+      </w:r>
+    </w:p>
+    <w:p>
+      <w:pPr>
+        <w:pStyle w:val="notion-list-item"/>
+        <w:numPr>
+          <w:ilvl w:val="2"/>
+          <w:numId w:val="1"/>
+        </w:numPr>
+        <w:shd w:val="clear" w:color="auto" w:fill="FFFFFF"/>
+        <w:ind w:left="1797" w:hanging="357"/>
+        <w:rPr>
+          <w:rStyle w:val="notion-semantic-string"/>
+          <w:rFonts w:ascii="Helvetica" w:hAnsi="Helvetica" w:cs="Helvetica"/>
+          <w:i/>
+          <w:iCs/>
+          <w:color w:val="37352F"/>
+        </w:rPr>
+      </w:pPr>
+      <w:r>
+        <w:rPr>
+          <w:rStyle w:val="notion-semantic-string"/>
+          <w:rFonts w:ascii="Helvetica" w:hAnsi="Helvetica" w:cs="Helvetica"/>
+          <w:i/>
+          <w:iCs/>
+          <w:color w:val="37352F"/>
+        </w:rPr>
+        <w:t>What are the issues with this approach?</w:t>
+      </w:r>
+    </w:p>
+    <w:p>
+      <w:pPr>
+        <w:pStyle w:val="notion-list-item"/>
+        <w:shd w:val="clear" w:color="auto" w:fill="FFFFFF"/>
+        <w:spacing w:before="30" w:beforeAutospacing="0" w:after="30" w:afterAutospacing="0"/>
+        <w:ind w:left="1380" w:firstLine="60"/>
+        <w:rPr>
+          <w:rFonts w:ascii="inherit" w:hAnsi="inherit" w:cs="Segoe UI"/>
+          <w:color w:val="232629"/>
+          <w:sz w:val="23"/>
+          <w:szCs w:val="23"/>
+        </w:rPr>
+      </w:pPr>
+      <w:r>
+        <w:rPr>
+          <w:rStyle w:val="notion-semantic-string"/>
+          <w:rFonts w:ascii="Arial" w:hAnsi="Arial" w:cs="Arial"/>
+          <w:b/>
+          <w:bCs/>
+          <w:color w:val="FF0000"/>
+        </w:rPr>
+        <w:t>[Answer]</w:t>
+      </w:r>
+      <w:r>
+        <w:rPr>
+          <w:rStyle w:val="notion-semantic-string"/>
+          <w:rFonts w:ascii="Arial" w:hAnsi="Arial" w:cs="Arial"/>
+          <w:b/>
+          <w:bCs/>
+          <w:color w:val="FF0000"/>
+        </w:rPr>
+        <w:t xml:space="preserve"> </w:t>
+      </w:r>
+      <w:r>
+        <w:rPr>
+          <w:rFonts w:ascii="Segoe UI" w:hAnsi="Segoe UI" w:cs="Segoe UI"/>
+          <w:color w:val="232629"/>
+          <w:sz w:val="23"/>
+          <w:szCs w:val="23"/>
+          <w:shd w:val="clear" w:color="auto" w:fill="FFFFFF"/>
+        </w:rPr>
+        <w:t> </w:t>
+      </w:r>
+      <w:r>
+        <w:rPr>
+          <w:rFonts w:ascii="inherit" w:hAnsi="inherit" w:cs="Segoe UI"/>
+          <w:b/>
+          <w:bCs/>
+          <w:color w:val="232629"/>
+          <w:sz w:val="23"/>
+          <w:szCs w:val="23"/>
+          <w:bdr w:val="none" w:sz="0" w:space="0" w:color="auto" w:frame="1"/>
+        </w:rPr>
+        <w:t>Any</w:t>
+      </w:r>
+      <w:r>
+        <w:rPr>
+          <w:rFonts w:ascii="inherit" w:hAnsi="inherit" w:cs="Segoe UI"/>
+          <w:color w:val="232629"/>
+          <w:sz w:val="23"/>
+          <w:szCs w:val="23"/>
+        </w:rPr>
+        <w:t> decision that a user makes which affects the outcome gives that user an unfair advantage. Examples include:</w:t>
+      </w:r>
+    </w:p>
+    <w:p>
+      <w:pPr>
+        <w:numPr>
+          <w:ilvl w:val="1"/>
+          <w:numId w:val="25"/>
+        </w:numPr>
+        <w:shd w:val="clear" w:color="auto" w:fill="FFFFFF"/>
+        <w:spacing w:afterAutospacing="1"/>
+        <w:ind w:left="2340"/>
+        <w:textAlignment w:val="baseline"/>
+        <w:rPr>
+          <w:rFonts w:ascii="inherit" w:eastAsia="宋体" w:hAnsi="inherit" w:cs="Segoe UI"/>
+          <w:color w:val="232629"/>
+          <w:sz w:val="23"/>
+          <w:szCs w:val="23"/>
+        </w:rPr>
+      </w:pPr>
+      <w:r>
+        <w:rPr>
+          <w:rFonts w:ascii="inherit" w:eastAsia="宋体" w:hAnsi="inherit" w:cs="Segoe UI"/>
+          <w:color w:val="232629"/>
+          <w:sz w:val="23"/>
+          <w:szCs w:val="23"/>
+        </w:rPr>
+        <w:t>Using a blockhash, timestamp, or other miner-defined value. Keep in mind that the miner has a choice of whether to publish a block or not, so they could conceivably have one chance at the prize </w:t>
+      </w:r>
+      <w:r>
+        <w:rPr>
+          <w:rFonts w:ascii="inherit" w:eastAsia="宋体" w:hAnsi="inherit" w:cs="Segoe UI"/>
+          <w:i/>
+          <w:iCs/>
+          <w:color w:val="232629"/>
+          <w:sz w:val="23"/>
+          <w:szCs w:val="23"/>
+          <w:bdr w:val="none" w:sz="0" w:space="0" w:color="auto" w:frame="1"/>
+        </w:rPr>
+        <w:t>per block they mine.</w:t>
+      </w:r>
+    </w:p>
+    <w:p>
+      <w:pPr>
+        <w:numPr>
+          <w:ilvl w:val="1"/>
+          <w:numId w:val="25"/>
+        </w:numPr>
+        <w:shd w:val="clear" w:color="auto" w:fill="FFFFFF"/>
+        <w:ind w:left="2340"/>
+        <w:textAlignment w:val="baseline"/>
+        <w:rPr>
+          <w:rFonts w:ascii="inherit" w:eastAsia="宋体" w:hAnsi="inherit" w:cs="Segoe UI"/>
+          <w:color w:val="232629"/>
+          <w:sz w:val="23"/>
+          <w:szCs w:val="23"/>
+        </w:rPr>
+      </w:pPr>
+      <w:r>
+        <w:rPr>
+          <w:rFonts w:ascii="inherit" w:eastAsia="宋体" w:hAnsi="inherit" w:cs="Segoe UI"/>
+          <w:color w:val="232629"/>
+          <w:sz w:val="23"/>
+          <w:szCs w:val="23"/>
+        </w:rPr>
+        <w:t>Any user-submitted random number. Even if the user pre-commits to a number, they have a choice in whether or not to reveal the number.</w:t>
+      </w:r>
+    </w:p>
+    <w:p>
+      <w:pPr>
+        <w:numPr>
+          <w:ilvl w:val="0"/>
+          <w:numId w:val="25"/>
+        </w:numPr>
+        <w:shd w:val="clear" w:color="auto" w:fill="FFFFFF"/>
+        <w:spacing w:after="100" w:afterAutospacing="1"/>
+        <w:ind w:left="1170"/>
+        <w:textAlignment w:val="baseline"/>
+        <w:rPr>
+          <w:rFonts w:ascii="inherit" w:eastAsia="宋体" w:hAnsi="inherit" w:cs="Segoe UI"/>
+          <w:color w:val="232629"/>
+          <w:sz w:val="23"/>
+          <w:szCs w:val="23"/>
+        </w:rPr>
+      </w:pPr>
+      <w:r>
+        <w:rPr>
+          <w:rFonts w:ascii="inherit" w:eastAsia="宋体" w:hAnsi="inherit" w:cs="Segoe UI"/>
+          <w:color w:val="232629"/>
+          <w:sz w:val="23"/>
+          <w:szCs w:val="23"/>
+        </w:rPr>
+        <w:t>Everything that the contract sees, the public sees.</w:t>
+      </w:r>
+    </w:p>
+    <w:p>
+      <w:pPr>
+        <w:numPr>
+          <w:ilvl w:val="1"/>
+          <w:numId w:val="25"/>
+        </w:numPr>
+        <w:shd w:val="clear" w:color="auto" w:fill="FFFFFF"/>
+        <w:ind w:left="2340"/>
+        <w:textAlignment w:val="baseline"/>
+        <w:rPr>
+          <w:rFonts w:ascii="inherit" w:eastAsia="宋体" w:hAnsi="inherit" w:cs="Segoe UI"/>
+          <w:color w:val="232629"/>
+          <w:sz w:val="23"/>
+          <w:szCs w:val="23"/>
+        </w:rPr>
+      </w:pPr>
+      <w:r>
+        <w:rPr>
+          <w:rFonts w:ascii="inherit" w:eastAsia="宋体" w:hAnsi="inherit" w:cs="Segoe UI"/>
+          <w:color w:val="232629"/>
+          <w:sz w:val="23"/>
+          <w:szCs w:val="23"/>
+        </w:rPr>
+        <w:t>This means that the number should not be generated until after entry into the lottery has been closed.</w:t>
+      </w:r>
+    </w:p>
+    <w:p>
+      <w:pPr>
+        <w:numPr>
+          <w:ilvl w:val="0"/>
+          <w:numId w:val="25"/>
+        </w:numPr>
+        <w:shd w:val="clear" w:color="auto" w:fill="FFFFFF"/>
+        <w:spacing w:after="100" w:afterAutospacing="1"/>
+        <w:ind w:left="1170"/>
+        <w:textAlignment w:val="baseline"/>
+        <w:rPr>
+          <w:rFonts w:ascii="inherit" w:eastAsia="宋体" w:hAnsi="inherit" w:cs="Segoe UI"/>
+          <w:color w:val="232629"/>
+          <w:sz w:val="23"/>
+          <w:szCs w:val="23"/>
+        </w:rPr>
+      </w:pPr>
+      <w:r>
+        <w:rPr>
+          <w:rFonts w:ascii="inherit" w:eastAsia="宋体" w:hAnsi="inherit" w:cs="Segoe UI"/>
+          <w:color w:val="232629"/>
+          <w:sz w:val="23"/>
+          <w:szCs w:val="23"/>
+        </w:rPr>
+        <w:t>The EVM will not outrace a physical computer.</w:t>
+      </w:r>
+    </w:p>
+    <w:p>
+      <w:pPr>
+        <w:numPr>
+          <w:ilvl w:val="1"/>
+          <w:numId w:val="25"/>
+        </w:numPr>
+        <w:shd w:val="clear" w:color="auto" w:fill="FFFFFF"/>
+        <w:ind w:left="2340"/>
+        <w:textAlignment w:val="baseline"/>
+        <w:rPr>
+          <w:rFonts w:ascii="inherit" w:eastAsia="宋体" w:hAnsi="inherit" w:cs="Segoe UI"/>
+          <w:color w:val="232629"/>
+          <w:sz w:val="23"/>
+          <w:szCs w:val="23"/>
+        </w:rPr>
+      </w:pPr>
+      <w:r>
+        <w:rPr>
+          <w:rFonts w:ascii="inherit" w:eastAsia="宋体" w:hAnsi="inherit" w:cs="Segoe UI"/>
+          <w:color w:val="232629"/>
+          <w:sz w:val="23"/>
+          <w:szCs w:val="23"/>
+        </w:rPr>
+        <w:t>Any number that the contract generates may be known before the end of that block. Leave time between the generation of the number and its use.</w:t>
+      </w:r>
+    </w:p>
+    <w:p>
+      <w:pPr>
+        <w:pStyle w:val="notion-list-item"/>
+        <w:shd w:val="clear" w:color="auto" w:fill="FFFFFF"/>
+        <w:spacing w:before="30" w:beforeAutospacing="0" w:after="30" w:afterAutospacing="0"/>
+        <w:ind w:left="1380" w:firstLine="60"/>
+        <w:rPr>
+          <w:rFonts w:ascii="Segoe UI" w:hAnsi="Segoe UI" w:cs="Segoe UI"/>
+          <w:color w:val="232629"/>
+          <w:sz w:val="23"/>
+          <w:szCs w:val="23"/>
+          <w:shd w:val="clear" w:color="auto" w:fill="FFFFFF"/>
+        </w:rPr>
+      </w:pPr>
+    </w:p>
+    <w:p>
+      <w:pPr>
+        <w:pStyle w:val="notion-list-item"/>
+        <w:shd w:val="clear" w:color="auto" w:fill="FFFFFF"/>
+        <w:spacing w:before="30" w:beforeAutospacing="0" w:after="30" w:afterAutospacing="0"/>
+        <w:ind w:left="1380" w:firstLine="60"/>
+        <w:rPr>
+          <w:rFonts w:ascii="Arial" w:hAnsi="Arial" w:cs="Arial" w:hint="eastAsia"/>
+          <w:b/>
+          <w:bCs/>
+          <w:color w:val="FF0000"/>
+        </w:rPr>
+      </w:pPr>
+    </w:p>
+    <w:p>
+      <w:pPr>
+        <w:pStyle w:val="notion-list-item"/>
+        <w:numPr>
+          <w:ilvl w:val="2"/>
+          <w:numId w:val="1"/>
+        </w:numPr>
+        <w:shd w:val="clear" w:color="auto" w:fill="FFFFFF"/>
+        <w:ind w:left="1797" w:hanging="357"/>
+        <w:rPr>
+          <w:rStyle w:val="notion-semantic-string"/>
+          <w:rFonts w:ascii="Helvetica" w:hAnsi="Helvetica" w:cs="Helvetica"/>
+          <w:i/>
+          <w:iCs/>
+          <w:color w:val="37352F"/>
+        </w:rPr>
+      </w:pPr>
+      <w:r>
+        <w:rPr>
+          <w:rStyle w:val="notion-semantic-string"/>
+          <w:rFonts w:ascii="Helvetica" w:hAnsi="Helvetica" w:cs="Helvetica"/>
+          <w:i/>
+          <w:iCs/>
+          <w:color w:val="37352F"/>
+        </w:rPr>
+        <w:t xml:space="preserve">How would you design a </w:t>
+      </w:r>
+      <w:r>
+        <w:rPr>
+          <w:rStyle w:val="notion-semantic-string"/>
+          <w:rFonts w:ascii="Helvetica" w:hAnsi="Helvetica" w:cs="Helvetica"/>
+          <w:i/>
+          <w:iCs/>
+          <w:color w:val="37352F"/>
+        </w:rPr>
+        <w:t>multi-party</w:t>
+      </w:r>
+      <w:r>
+        <w:rPr>
+          <w:rStyle w:val="notion-semantic-string"/>
+          <w:rFonts w:ascii="Helvetica" w:hAnsi="Helvetica" w:cs="Helvetica"/>
+          <w:i/>
+          <w:iCs/>
+          <w:color w:val="37352F"/>
+        </w:rPr>
+        <w:t xml:space="preserve"> system that performs a dice roll?</w:t>
+      </w:r>
+    </w:p>
+    <w:p>
+      <w:pPr>
+        <w:pStyle w:val="notion-list-item"/>
+        <w:shd w:val="clear" w:color="auto" w:fill="FFFFFF"/>
+        <w:spacing w:before="30" w:beforeAutospacing="0" w:after="30" w:afterAutospacing="0"/>
+        <w:ind w:left="1380" w:firstLine="60"/>
+        <w:rPr>
+          <w:rFonts w:ascii="Arial" w:hAnsi="Arial" w:cs="Arial" w:hint="eastAsia"/>
+          <w:b/>
+          <w:bCs/>
+          <w:color w:val="FF0000"/>
+        </w:rPr>
+      </w:pPr>
+      <w:r>
+        <w:rPr>
+          <w:rStyle w:val="notion-semantic-string"/>
+          <w:rFonts w:ascii="Arial" w:hAnsi="Arial" w:cs="Arial"/>
+          <w:b/>
+          <w:bCs/>
+          <w:color w:val="FF0000"/>
+        </w:rPr>
+        <w:t>[Answer]</w:t>
+      </w:r>
+    </w:p>
+    <w:p>
+      <w:pPr>
+        <w:pStyle w:val="notion-list-item"/>
+        <w:numPr>
+          <w:ilvl w:val="2"/>
+          <w:numId w:val="1"/>
+        </w:numPr>
+        <w:shd w:val="clear" w:color="auto" w:fill="FFFFFF"/>
+        <w:ind w:left="1797" w:hanging="357"/>
+        <w:rPr>
+          <w:rStyle w:val="notion-semantic-string"/>
+          <w:rFonts w:ascii="Helvetica" w:hAnsi="Helvetica" w:cs="Helvetica"/>
+          <w:i/>
+          <w:iCs/>
+          <w:color w:val="37352F"/>
+        </w:rPr>
+      </w:pPr>
+      <w:r>
+        <w:rPr>
+          <w:rStyle w:val="notion-semantic-string"/>
+          <w:rFonts w:ascii="Helvetica" w:hAnsi="Helvetica" w:cs="Helvetica"/>
+          <w:i/>
+          <w:iCs/>
+          <w:color w:val="37352F"/>
+        </w:rPr>
+        <w:t>Compare both techniques and explain which one is fairer and why.</w:t>
+      </w:r>
+    </w:p>
+    <w:p>
+      <w:pPr>
+        <w:pStyle w:val="notion-list-item"/>
+        <w:shd w:val="clear" w:color="auto" w:fill="FFFFFF"/>
+        <w:spacing w:before="30" w:beforeAutospacing="0" w:after="30" w:afterAutospacing="0"/>
+        <w:ind w:left="1380" w:firstLine="60"/>
+        <w:rPr>
+          <w:rFonts w:ascii="Arial" w:hAnsi="Arial" w:cs="Arial" w:hint="eastAsia"/>
+          <w:b/>
+          <w:bCs/>
+          <w:color w:val="FF0000"/>
+        </w:rPr>
+      </w:pPr>
+      <w:r>
+        <w:rPr>
+          <w:rStyle w:val="notion-semantic-string"/>
+          <w:rFonts w:ascii="Arial" w:hAnsi="Arial" w:cs="Arial"/>
+          <w:b/>
+          <w:bCs/>
+          <w:color w:val="FF0000"/>
+        </w:rPr>
+        <w:t>[Answer]</w:t>
+      </w:r>
+    </w:p>
+    <w:p>
+      <w:pPr>
+        <w:pStyle w:val="notion-list-item"/>
+        <w:numPr>
+          <w:ilvl w:val="2"/>
+          <w:numId w:val="1"/>
+        </w:numPr>
+        <w:shd w:val="clear" w:color="auto" w:fill="FFFFFF"/>
+        <w:ind w:left="1797" w:hanging="357"/>
+        <w:rPr>
+          <w:rStyle w:val="notion-semantic-string"/>
+          <w:rFonts w:ascii="Helvetica" w:hAnsi="Helvetica" w:cs="Helvetica"/>
+          <w:color w:val="37352F"/>
+        </w:rPr>
+      </w:pPr>
+      <w:r>
+        <w:rPr>
+          <w:rStyle w:val="notion-semantic-string"/>
+          <w:rFonts w:ascii="Helvetica" w:hAnsi="Helvetica" w:cs="Helvetica"/>
+          <w:i/>
+          <w:iCs/>
+          <w:color w:val="37352F"/>
+        </w:rPr>
+        <w:t xml:space="preserve">Show how the </w:t>
+      </w:r>
+      <w:r>
+        <w:rPr>
+          <w:rStyle w:val="notion-semantic-string"/>
+          <w:rFonts w:ascii="Helvetica" w:hAnsi="Helvetica" w:cs="Helvetica"/>
+          <w:i/>
+          <w:iCs/>
+          <w:color w:val="37352F"/>
+        </w:rPr>
+        <w:t>multi-party</w:t>
+      </w:r>
+      <w:r>
+        <w:rPr>
+          <w:rStyle w:val="notion-semantic-string"/>
+          <w:rFonts w:ascii="Helvetica" w:hAnsi="Helvetica" w:cs="Helvetica"/>
+          <w:i/>
+          <w:iCs/>
+          <w:color w:val="37352F"/>
+        </w:rPr>
+        <w:t xml:space="preserve"> system is still vulnerable to manipulation by malicious parties and then elaborate on the use of VDF’s in solving this</w:t>
+      </w:r>
+      <w:r>
+        <w:rPr>
+          <w:rStyle w:val="notion-semantic-string"/>
+          <w:rFonts w:ascii="Helvetica" w:hAnsi="Helvetica" w:cs="Helvetica"/>
+          <w:color w:val="37352F"/>
+        </w:rPr>
+        <w:t>.</w:t>
+      </w:r>
+    </w:p>
+    <w:p>
+      <w:pPr>
+        <w:pStyle w:val="notion-list-item"/>
+        <w:shd w:val="clear" w:color="auto" w:fill="FFFFFF"/>
+        <w:spacing w:before="30" w:beforeAutospacing="0" w:after="30" w:afterAutospacing="0"/>
+        <w:ind w:left="1020" w:firstLine="420"/>
+        <w:rPr>
+          <w:rStyle w:val="notion-semantic-string"/>
+          <w:rFonts w:ascii="Arial" w:hAnsi="Arial" w:cs="Arial"/>
+          <w:b/>
+          <w:bCs/>
+          <w:color w:val="FF0000"/>
+        </w:rPr>
+      </w:pPr>
+      <w:r>
+        <w:rPr>
+          <w:rStyle w:val="notion-semantic-string"/>
+          <w:rFonts w:ascii="Arial" w:hAnsi="Arial" w:cs="Arial"/>
+          <w:b/>
+          <w:bCs/>
+          <w:color w:val="FF0000"/>
+        </w:rPr>
+        <w:t>[Answer]</w:t>
+      </w:r>
+    </w:p>
+    <w:p>
+      <w:pPr>
+        <w:pStyle w:val="notion-list-item"/>
+        <w:shd w:val="clear" w:color="auto" w:fill="FFFFFF"/>
+        <w:spacing w:before="30" w:beforeAutospacing="0" w:after="30" w:afterAutospacing="0"/>
+        <w:ind w:left="1020" w:firstLine="420"/>
+        <w:rPr>
+          <w:rFonts w:ascii="Arial" w:hAnsi="Arial" w:cs="Arial" w:hint="eastAsia"/>
+          <w:b/>
+          <w:bCs/>
+          <w:color w:val="FF0000"/>
+        </w:rPr>
+      </w:pPr>
+    </w:p>
+    <w:p>
+      <w:pPr>
+        <w:pStyle w:val="notion-list-item"/>
+        <w:numPr>
+          <w:ilvl w:val="1"/>
+          <w:numId w:val="1"/>
+        </w:numPr>
+        <w:shd w:val="clear" w:color="auto" w:fill="FFFFFF"/>
+        <w:ind w:left="1077" w:hanging="357"/>
+        <w:rPr>
+          <w:rStyle w:val="notion-semantic-string"/>
+          <w:rFonts w:ascii="Helvetica" w:hAnsi="Helvetica" w:cs="Helvetica"/>
+          <w:b/>
+          <w:bCs/>
+          <w:i/>
+          <w:iCs/>
+          <w:color w:val="37352F"/>
+        </w:rPr>
+      </w:pPr>
+      <w:r>
+        <w:rPr>
+          <w:rStyle w:val="notion-semantic-string"/>
+          <w:rFonts w:ascii="Helvetica" w:hAnsi="Helvetica" w:cs="Helvetica"/>
+          <w:i/>
+          <w:iCs/>
+          <w:color w:val="37352F"/>
+        </w:rPr>
+        <w:t>[</w:t>
+      </w:r>
+      <w:r>
+        <w:rPr>
+          <w:rStyle w:val="ab"/>
+          <w:rFonts w:ascii="Helvetica" w:hAnsi="Helvetica" w:cs="Helvetica"/>
+          <w:i/>
+          <w:iCs/>
+          <w:color w:val="37352F"/>
+        </w:rPr>
+        <w:t>Bonus</w:t>
+      </w:r>
+      <w:r>
+        <w:rPr>
+          <w:rStyle w:val="notion-semantic-string"/>
+          <w:rFonts w:ascii="Helvetica" w:hAnsi="Helvetica" w:cs="Helvetica"/>
+          <w:b/>
+          <w:bCs/>
+          <w:i/>
+          <w:iCs/>
+          <w:color w:val="37352F"/>
+        </w:rPr>
+        <w:t>] How would two players pick a random and mutually exclusive subsets of a set? For instance, in a poker game, how would two players decide on a hand through the exchange of messages on a blockchain?</w:t>
+      </w:r>
+    </w:p>
+    <w:p>
+      <w:pPr>
+        <w:pStyle w:val="notion-list-item"/>
+        <w:shd w:val="clear" w:color="auto" w:fill="FFFFFF"/>
+        <w:ind w:left="1077"/>
+        <w:rPr>
+          <w:rStyle w:val="notion-semantic-string"/>
+          <w:rFonts w:ascii="Helvetica" w:hAnsi="Helvetica" w:cs="Helvetica"/>
+          <w:b/>
+          <w:bCs/>
+          <w:i/>
+          <w:iCs/>
+          <w:color w:val="37352F"/>
+        </w:rPr>
+      </w:pPr>
+      <w:r>
+        <w:rPr>
+          <w:rStyle w:val="notion-semantic-string"/>
+          <w:rFonts w:ascii="Arial" w:hAnsi="Arial" w:cs="Arial"/>
+          <w:b/>
+          <w:bCs/>
+          <w:color w:val="FF0000"/>
+        </w:rPr>
+        <w:t>[Answer]</w:t>
+      </w:r>
+    </w:p>
+    <w:p>
+      <w:pPr>
+        <w:pStyle w:val="notion-list-item"/>
+        <w:shd w:val="clear" w:color="auto" w:fill="FFFFFF"/>
+        <w:spacing w:before="30" w:beforeAutospacing="0" w:after="30" w:afterAutospacing="0"/>
+        <w:ind w:left="1080"/>
+        <w:rPr>
+          <w:rFonts w:ascii="Helvetica" w:hAnsi="Helvetica" w:cs="Helvetica" w:hint="eastAsia"/>
+          <w:b/>
+          <w:bCs/>
+          <w:i/>
+          <w:iCs/>
+          <w:color w:val="37352F"/>
+        </w:rPr>
+      </w:pPr>
+    </w:p>
+    <w:p>
+      <w:pPr>
+        <w:rPr>
+          <w:rFonts w:eastAsiaTheme="majorEastAsia" w:hint="eastAsia"/>
+        </w:rPr>
+      </w:pPr>
     </w:p>
     <w:p>
       <w:pPr>
@@ -1445,7 +2300,6 @@
           <w:iCs/>
         </w:rPr>
       </w:pPr>
-      <w:proofErr w:type="spellStart"/>
       <w:r>
         <w:rPr>
           <w:rStyle w:val="notion-semantic-string"/>
@@ -1455,7 +2309,1587 @@
         </w:rPr>
         <w:t>InterRep</w:t>
       </w:r>
-      <w:proofErr w:type="spellEnd"/>
+    </w:p>
+    <w:p>
+      <w:pPr>
+        <w:pStyle w:val="notion-list-item"/>
+        <w:numPr>
+          <w:ilvl w:val="1"/>
+          <w:numId w:val="1"/>
+        </w:numPr>
+        <w:shd w:val="clear" w:color="auto" w:fill="FFFFFF"/>
+        <w:ind w:left="1077" w:hanging="357"/>
+        <w:rPr>
+          <w:rStyle w:val="notion-semantic-string"/>
+          <w:rFonts w:ascii="Helvetica" w:hAnsi="Helvetica" w:cs="Helvetica"/>
+          <w:b/>
+          <w:bCs/>
+          <w:i/>
+          <w:iCs/>
+          <w:color w:val="37352F"/>
+        </w:rPr>
+      </w:pPr>
+      <w:r>
+        <w:rPr>
+          <w:rStyle w:val="notion-semantic-string"/>
+          <w:rFonts w:ascii="Helvetica" w:hAnsi="Helvetica" w:cs="Helvetica"/>
+          <w:b/>
+          <w:bCs/>
+          <w:i/>
+          <w:iCs/>
+          <w:color w:val="37352F"/>
+        </w:rPr>
+        <w:t>How does InterRep use Semaphore in their implementation? Explain why InterRep still needs a centralized server.</w:t>
+      </w:r>
+    </w:p>
+    <w:p>
+      <w:pPr>
+        <w:pStyle w:val="notion-list-item"/>
+        <w:shd w:val="clear" w:color="auto" w:fill="FFFFFF"/>
+        <w:ind w:left="1077"/>
+        <w:rPr>
+          <w:rStyle w:val="notion-semantic-string"/>
+          <w:rFonts w:ascii="Arial" w:hAnsi="Arial" w:cs="Arial"/>
+          <w:b/>
+          <w:bCs/>
+          <w:color w:val="FF0000"/>
+        </w:rPr>
+      </w:pPr>
+      <w:r>
+        <w:rPr>
+          <w:rStyle w:val="notion-semantic-string"/>
+          <w:rFonts w:ascii="Arial" w:hAnsi="Arial" w:cs="Arial"/>
+          <w:b/>
+          <w:bCs/>
+          <w:color w:val="FF0000"/>
+        </w:rPr>
+        <w:t>[Answer]</w:t>
+      </w:r>
+      <w:r>
+        <w:rPr>
+          <w:rStyle w:val="notion-semantic-string"/>
+          <w:rFonts w:ascii="Arial" w:hAnsi="Arial" w:cs="Arial"/>
+          <w:b/>
+          <w:bCs/>
+          <w:color w:val="FF0000"/>
+        </w:rPr>
+        <w:t xml:space="preserve"> </w:t>
+      </w:r>
+    </w:p>
+    <w:p>
+      <w:pPr>
+        <w:pStyle w:val="notion-list-item"/>
+        <w:shd w:val="clear" w:color="auto" w:fill="FFFFFF"/>
+        <w:ind w:left="1497" w:firstLine="183"/>
+        <w:rPr>
+          <w:rStyle w:val="notion-semantic-string"/>
+          <w:rFonts w:ascii="Arial" w:hAnsi="Arial" w:cs="Arial"/>
+        </w:rPr>
+      </w:pPr>
+      <w:r>
+        <w:rPr>
+          <w:rStyle w:val="notion-semantic-string"/>
+          <w:rFonts w:ascii="Arial" w:hAnsi="Arial" w:cs="Arial"/>
+        </w:rPr>
+        <w:t>Semephore is</w:t>
+      </w:r>
+      <w:r>
+        <w:rPr>
+          <w:rStyle w:val="notion-semantic-string"/>
+          <w:rFonts w:ascii="Arial" w:hAnsi="Arial" w:cs="Arial"/>
+        </w:rPr>
+        <w:t xml:space="preserve"> used for 3 purposes:</w:t>
+      </w:r>
+    </w:p>
+    <w:p>
+      <w:pPr>
+        <w:pStyle w:val="notion-list-item"/>
+        <w:numPr>
+          <w:ilvl w:val="3"/>
+          <w:numId w:val="1"/>
+        </w:numPr>
+        <w:shd w:val="clear" w:color="auto" w:fill="FFFFFF"/>
+        <w:rPr>
+          <w:rFonts w:ascii="Arial" w:hAnsi="Arial" w:cs="Arial"/>
+          <w:i/>
+          <w:iCs/>
+        </w:rPr>
+      </w:pPr>
+      <w:r>
+        <w:rPr>
+          <w:rFonts w:ascii="Arial" w:hAnsi="Arial" w:cs="Arial"/>
+          <w:i/>
+          <w:iCs/>
+        </w:rPr>
+        <w:t xml:space="preserve">Create identity commitment </w:t>
+      </w:r>
+      <w:r>
+        <w:rPr>
+          <w:rFonts w:ascii="Arial" w:hAnsi="Arial" w:cs="Arial"/>
+          <w:i/>
+          <w:iCs/>
+        </w:rPr>
+        <w:t>to represent</w:t>
+      </w:r>
+      <w:r>
+        <w:rPr>
+          <w:rFonts w:ascii="Arial" w:hAnsi="Arial" w:cs="Arial"/>
+          <w:i/>
+          <w:iCs/>
+        </w:rPr>
+        <w:t xml:space="preserve"> a</w:t>
+      </w:r>
+      <w:r>
+        <w:rPr>
+          <w:rFonts w:ascii="Arial" w:hAnsi="Arial" w:cs="Arial"/>
+          <w:i/>
+          <w:iCs/>
+        </w:rPr>
+        <w:t>n</w:t>
+      </w:r>
+      <w:r>
+        <w:rPr>
+          <w:rFonts w:ascii="Arial" w:hAnsi="Arial" w:cs="Arial"/>
+          <w:i/>
+          <w:iCs/>
+        </w:rPr>
+        <w:t xml:space="preserve"> on chain registered user.</w:t>
+      </w:r>
+    </w:p>
+    <w:p>
+      <w:pPr>
+        <w:pStyle w:val="notion-list-item"/>
+        <w:numPr>
+          <w:ilvl w:val="3"/>
+          <w:numId w:val="1"/>
+        </w:numPr>
+        <w:shd w:val="clear" w:color="auto" w:fill="FFFFFF"/>
+        <w:rPr>
+          <w:rFonts w:ascii="Arial" w:hAnsi="Arial" w:cs="Arial"/>
+          <w:i/>
+          <w:iCs/>
+        </w:rPr>
+      </w:pPr>
+      <w:r>
+        <w:rPr>
+          <w:rFonts w:ascii="Arial" w:hAnsi="Arial" w:cs="Arial"/>
+          <w:i/>
+          <w:iCs/>
+        </w:rPr>
+        <w:t xml:space="preserve">Manage on chain group and </w:t>
+      </w:r>
+      <w:r>
+        <w:rPr>
+          <w:rFonts w:ascii="Arial" w:hAnsi="Arial" w:cs="Arial"/>
+          <w:i/>
+          <w:iCs/>
+        </w:rPr>
+        <w:t>its membership. In InterRep, off chain group is mapped to Semaphore on chain group</w:t>
+      </w:r>
+      <w:r>
+        <w:rPr>
+          <w:rFonts w:ascii="Arial" w:hAnsi="Arial" w:cs="Arial"/>
+          <w:i/>
+          <w:iCs/>
+        </w:rPr>
+        <w:t>,</w:t>
+      </w:r>
+      <w:r>
+        <w:rPr>
+          <w:rFonts w:ascii="Arial" w:hAnsi="Arial" w:cs="Arial"/>
+          <w:i/>
+          <w:iCs/>
+        </w:rPr>
+        <w:t xml:space="preserve"> thus can be managed by Semaphore.</w:t>
+      </w:r>
+    </w:p>
+    <w:p>
+      <w:pPr>
+        <w:pStyle w:val="notion-list-item"/>
+        <w:numPr>
+          <w:ilvl w:val="3"/>
+          <w:numId w:val="1"/>
+        </w:numPr>
+        <w:shd w:val="clear" w:color="auto" w:fill="FFFFFF"/>
+        <w:rPr>
+          <w:rFonts w:ascii="Arial" w:hAnsi="Arial" w:cs="Arial" w:hint="eastAsia"/>
+          <w:i/>
+          <w:iCs/>
+        </w:rPr>
+      </w:pPr>
+      <w:r>
+        <w:rPr>
+          <w:rFonts w:ascii="Arial" w:hAnsi="Arial" w:cs="Arial"/>
+          <w:i/>
+          <w:iCs/>
+        </w:rPr>
+        <w:t xml:space="preserve">Generate zk-snark proof </w:t>
+      </w:r>
+      <w:r>
+        <w:rPr>
+          <w:rFonts w:ascii="Arial" w:hAnsi="Arial" w:cs="Arial"/>
+          <w:i/>
+          <w:iCs/>
+        </w:rPr>
+        <w:t>to verify a</w:t>
+      </w:r>
+      <w:r>
+        <w:rPr>
+          <w:rFonts w:ascii="Arial" w:hAnsi="Arial" w:cs="Arial"/>
+          <w:i/>
+          <w:iCs/>
+        </w:rPr>
+        <w:t xml:space="preserve"> user belong</w:t>
+      </w:r>
+      <w:r>
+        <w:rPr>
+          <w:rFonts w:ascii="Arial" w:hAnsi="Arial" w:cs="Arial"/>
+          <w:i/>
+          <w:iCs/>
+        </w:rPr>
+        <w:t>s</w:t>
+      </w:r>
+      <w:r>
+        <w:rPr>
+          <w:rFonts w:ascii="Arial" w:hAnsi="Arial" w:cs="Arial"/>
+          <w:i/>
+          <w:iCs/>
+        </w:rPr>
+        <w:t xml:space="preserve"> to a specific </w:t>
+      </w:r>
+      <w:r>
+        <w:rPr>
+          <w:rFonts w:ascii="Arial" w:hAnsi="Arial" w:cs="Arial"/>
+          <w:i/>
+          <w:iCs/>
+        </w:rPr>
+        <w:t xml:space="preserve">on chain </w:t>
+      </w:r>
+      <w:r>
+        <w:rPr>
+          <w:rFonts w:ascii="Arial" w:hAnsi="Arial" w:cs="Arial"/>
+          <w:i/>
+          <w:iCs/>
+        </w:rPr>
+        <w:t>group (reputation)</w:t>
+      </w:r>
+    </w:p>
+    <w:p>
+      <w:pPr>
+        <w:pStyle w:val="notion-list-item"/>
+        <w:shd w:val="clear" w:color="auto" w:fill="FFFFFF"/>
+        <w:ind w:left="2520"/>
+        <w:rPr>
+          <w:rFonts w:ascii="Arial" w:hAnsi="Arial" w:cs="Arial"/>
+          <w:i/>
+          <w:iCs/>
+        </w:rPr>
+      </w:pPr>
+      <w:r>
+        <w:rPr>
+          <w:rFonts w:ascii="Arial" w:hAnsi="Arial" w:cs="Arial"/>
+        </w:rPr>
+        <w:t xml:space="preserve">Centralized server is major used to support off chain group </w:t>
+      </w:r>
+      <w:r>
+        <w:rPr>
+          <w:rFonts w:ascii="Arial" w:hAnsi="Arial" w:cs="Arial"/>
+        </w:rPr>
+        <w:t>operations</w:t>
+      </w:r>
+      <w:r>
+        <w:rPr>
+          <w:rFonts w:ascii="Arial" w:hAnsi="Arial" w:cs="Arial"/>
+        </w:rPr>
+        <w:t>. The centralized (node.js) web server needs to get authorization from user to access traditional web service</w:t>
+      </w:r>
+      <w:r>
+        <w:rPr>
+          <w:rFonts w:ascii="Arial" w:hAnsi="Arial" w:cs="Arial"/>
+        </w:rPr>
+        <w:t>s</w:t>
+      </w:r>
+      <w:r>
+        <w:rPr>
+          <w:rFonts w:ascii="Arial" w:hAnsi="Arial" w:cs="Arial"/>
+        </w:rPr>
+        <w:t xml:space="preserve"> (Twitter, Github, E</w:t>
+      </w:r>
+      <w:r>
+        <w:rPr>
+          <w:rFonts w:ascii="Arial" w:hAnsi="Arial" w:cs="Arial"/>
+        </w:rPr>
+        <w:t>m</w:t>
+      </w:r>
+      <w:r>
+        <w:rPr>
+          <w:rFonts w:ascii="Arial" w:hAnsi="Arial" w:cs="Arial"/>
+        </w:rPr>
+        <w:t>ail</w:t>
+      </w:r>
+      <w:r>
+        <w:rPr>
+          <w:rFonts w:ascii="Arial" w:hAnsi="Arial" w:cs="Arial"/>
+        </w:rPr>
+        <w:t>, Telegram</w:t>
+      </w:r>
+      <w:r>
+        <w:rPr>
+          <w:rFonts w:ascii="Arial" w:hAnsi="Arial" w:cs="Arial"/>
+        </w:rPr>
+        <w:t>)</w:t>
+      </w:r>
+      <w:r>
+        <w:rPr>
+          <w:rFonts w:ascii="Arial" w:hAnsi="Arial" w:cs="Arial"/>
+        </w:rPr>
+        <w:t xml:space="preserve"> and then retrieve user info stored in these services to compute reputation. Mongo</w:t>
+      </w:r>
+      <w:r>
+        <w:rPr>
+          <w:rFonts w:ascii="Arial" w:hAnsi="Arial" w:cs="Arial"/>
+        </w:rPr>
+        <w:t>DB</w:t>
+      </w:r>
+      <w:r>
+        <w:rPr>
+          <w:rFonts w:ascii="Arial" w:hAnsi="Arial" w:cs="Arial"/>
+        </w:rPr>
+        <w:t xml:space="preserve"> is also used to store (OAuth) access token, reputation and merkle tree </w:t>
+      </w:r>
+      <w:r>
+        <w:rPr>
+          <w:rFonts w:ascii="Arial" w:hAnsi="Arial" w:cs="Arial"/>
+        </w:rPr>
+        <w:t>of</w:t>
+      </w:r>
+      <w:r>
+        <w:rPr>
+          <w:rFonts w:ascii="Arial" w:hAnsi="Arial" w:cs="Arial"/>
+        </w:rPr>
+        <w:t xml:space="preserve"> </w:t>
+      </w:r>
+      <w:r>
+        <w:rPr>
+          <w:rFonts w:ascii="Arial" w:hAnsi="Arial" w:cs="Arial"/>
+        </w:rPr>
+        <w:t>thes</w:t>
+      </w:r>
+      <w:r>
+        <w:rPr>
+          <w:rFonts w:ascii="Arial" w:hAnsi="Arial" w:cs="Arial"/>
+        </w:rPr>
+        <w:t xml:space="preserve">e </w:t>
+      </w:r>
+      <w:r>
+        <w:rPr>
+          <w:rFonts w:ascii="Arial" w:hAnsi="Arial" w:cs="Arial"/>
+        </w:rPr>
+        <w:t>off-chain</w:t>
+      </w:r>
+      <w:r>
+        <w:rPr>
+          <w:rFonts w:ascii="Arial" w:hAnsi="Arial" w:cs="Arial"/>
+        </w:rPr>
+        <w:t xml:space="preserve"> user accounts.</w:t>
+      </w:r>
+    </w:p>
+    <w:p>
+      <w:pPr>
+        <w:pStyle w:val="notion-list-item"/>
+        <w:shd w:val="clear" w:color="auto" w:fill="FFFFFF"/>
+        <w:ind w:left="2520"/>
+        <w:rPr>
+          <w:rFonts w:ascii="Arial" w:hAnsi="Arial" w:cs="Arial"/>
+          <w:i/>
+          <w:iCs/>
+        </w:rPr>
+      </w:pPr>
+      <w:r>
+        <w:rPr>
+          <w:rFonts w:ascii="Arial" w:hAnsi="Arial" w:cs="Arial"/>
+        </w:rPr>
+        <w:t>Since a lot of computation and storage are in done in centralized server, I guess this design is more gas efficient.</w:t>
+      </w:r>
+    </w:p>
+    <w:p>
+      <w:pPr>
+        <w:pStyle w:val="notion-list-item"/>
+        <w:numPr>
+          <w:ilvl w:val="1"/>
+          <w:numId w:val="1"/>
+        </w:numPr>
+        <w:shd w:val="clear" w:color="auto" w:fill="FFFFFF"/>
+        <w:ind w:left="1077" w:hanging="357"/>
+        <w:rPr>
+          <w:rStyle w:val="notion-semantic-string"/>
+          <w:rFonts w:ascii="Helvetica" w:hAnsi="Helvetica" w:cs="Helvetica"/>
+          <w:b/>
+          <w:bCs/>
+          <w:i/>
+          <w:iCs/>
+          <w:color w:val="37352F"/>
+        </w:rPr>
+      </w:pPr>
+      <w:r>
+        <w:rPr>
+          <w:rStyle w:val="notion-semantic-string"/>
+          <w:rFonts w:ascii="Helvetica" w:hAnsi="Helvetica" w:cs="Helvetica"/>
+          <w:b/>
+          <w:bCs/>
+          <w:i/>
+          <w:iCs/>
+          <w:color w:val="37352F"/>
+        </w:rPr>
+        <w:t xml:space="preserve">Clone the InterRep repos: </w:t>
+      </w:r>
+      <w:hyperlink r:id="rId17" w:tgtFrame="_blank" w:history="1">
+        <w:r>
+          <w:rPr>
+            <w:rStyle w:val="a8"/>
+            <w:rFonts w:ascii="Helvetica" w:hAnsi="Helvetica" w:cs="Helvetica"/>
+            <w:b/>
+            <w:bCs/>
+            <w:i/>
+            <w:iCs/>
+          </w:rPr>
+          <w:t>contracts</w:t>
+        </w:r>
+      </w:hyperlink>
+      <w:r>
+        <w:rPr>
+          <w:rStyle w:val="notion-semantic-string"/>
+          <w:rFonts w:ascii="Helvetica" w:hAnsi="Helvetica" w:cs="Helvetica"/>
+          <w:b/>
+          <w:bCs/>
+          <w:i/>
+          <w:iCs/>
+          <w:color w:val="37352F"/>
+        </w:rPr>
+        <w:t xml:space="preserve"> and </w:t>
+      </w:r>
+      <w:hyperlink r:id="rId18" w:tgtFrame="_blank" w:history="1">
+        <w:r>
+          <w:rPr>
+            <w:rStyle w:val="a8"/>
+            <w:rFonts w:ascii="Helvetica" w:hAnsi="Helvetica" w:cs="Helvetica"/>
+            <w:b/>
+            <w:bCs/>
+            <w:i/>
+            <w:iCs/>
+          </w:rPr>
+          <w:t>reputation-service</w:t>
+        </w:r>
+      </w:hyperlink>
+      <w:r>
+        <w:rPr>
+          <w:rStyle w:val="notion-semantic-string"/>
+          <w:rFonts w:ascii="Helvetica" w:hAnsi="Helvetica" w:cs="Helvetica"/>
+          <w:b/>
+          <w:bCs/>
+          <w:i/>
+          <w:iCs/>
+          <w:color w:val="37352F"/>
+        </w:rPr>
+        <w:t>. Follow the instructions on the Github repos to start the development environment. Try to join one of the groups, and then leave the group. Explain what happens to the Merkle Tree in the MongoDB instance when you decide to leave a group.</w:t>
+      </w:r>
+    </w:p>
+    <w:p>
+      <w:pPr>
+        <w:pStyle w:val="notion-list-item"/>
+        <w:shd w:val="clear" w:color="auto" w:fill="FFFFFF"/>
+        <w:ind w:left="1077"/>
+        <w:rPr>
+          <w:rStyle w:val="notion-semantic-string"/>
+          <w:rFonts w:ascii="Arial" w:hAnsi="Arial" w:cs="Arial"/>
+          <w:b/>
+          <w:bCs/>
+          <w:color w:val="FF0000"/>
+        </w:rPr>
+      </w:pPr>
+      <w:r>
+        <w:rPr>
+          <w:rStyle w:val="notion-semantic-string"/>
+          <w:rFonts w:ascii="Arial" w:hAnsi="Arial" w:cs="Arial"/>
+          <w:b/>
+          <w:bCs/>
+          <w:color w:val="FF0000"/>
+        </w:rPr>
+        <w:lastRenderedPageBreak/>
+        <w:t>[Answer]</w:t>
+      </w:r>
+      <w:r>
+        <w:rPr>
+          <w:rStyle w:val="notion-semantic-string"/>
+          <w:rFonts w:ascii="Arial" w:hAnsi="Arial" w:cs="Arial"/>
+          <w:b/>
+          <w:bCs/>
+          <w:color w:val="FF0000"/>
+        </w:rPr>
+        <w:t xml:space="preserve"> </w:t>
+      </w:r>
+    </w:p>
+    <w:p>
+      <w:pPr>
+        <w:pStyle w:val="notion-list-item"/>
+        <w:shd w:val="clear" w:color="auto" w:fill="FFFFFF"/>
+        <w:ind w:left="1497" w:firstLine="183"/>
+        <w:rPr>
+          <w:rStyle w:val="notion-semantic-string"/>
+          <w:rFonts w:ascii="Arial" w:hAnsi="Arial" w:cs="Arial"/>
+        </w:rPr>
+      </w:pPr>
+      <w:r>
+        <w:rPr>
+          <w:rStyle w:val="notion-semantic-string"/>
+          <w:rFonts w:ascii="Arial" w:hAnsi="Arial" w:cs="Arial"/>
+        </w:rPr>
+        <w:t>Join a group</w:t>
+      </w:r>
+      <w:r>
+        <w:rPr>
+          <w:rStyle w:val="notion-semantic-string"/>
+          <w:rFonts w:ascii="Arial" w:hAnsi="Arial" w:cs="Arial"/>
+        </w:rPr>
+        <w:t xml:space="preserve"> (assuming </w:t>
+      </w:r>
+      <w:r>
+        <w:rPr>
+          <w:rStyle w:val="notion-semantic-string"/>
+          <w:rFonts w:ascii="Arial" w:hAnsi="Arial" w:cs="Arial"/>
+        </w:rPr>
+        <w:t>MERKLE_TREE_DEPTH</w:t>
+      </w:r>
+      <w:r>
+        <w:rPr>
+          <w:rStyle w:val="notion-semantic-string"/>
+          <w:rFonts w:ascii="Arial" w:hAnsi="Arial" w:cs="Arial"/>
+        </w:rPr>
+        <w:t xml:space="preserve"> = 3)</w:t>
+      </w:r>
+      <w:r>
+        <w:rPr>
+          <w:rStyle w:val="notion-semantic-string"/>
+          <w:rFonts w:ascii="Arial" w:hAnsi="Arial" w:cs="Arial"/>
+        </w:rPr>
+        <w:t>,</w:t>
+      </w:r>
+    </w:p>
+    <w:p>
+      <w:pPr>
+        <w:pStyle w:val="notion-list-item"/>
+        <w:numPr>
+          <w:ilvl w:val="0"/>
+          <w:numId w:val="27"/>
+        </w:numPr>
+        <w:shd w:val="clear" w:color="auto" w:fill="FFFFFF"/>
+        <w:rPr>
+          <w:rStyle w:val="notion-semantic-string"/>
+          <w:rFonts w:ascii="Arial" w:hAnsi="Arial" w:cs="Arial"/>
+        </w:rPr>
+      </w:pPr>
+      <w:r>
+        <w:rPr>
+          <w:rStyle w:val="notion-semantic-string"/>
+          <w:rFonts w:ascii="Arial" w:hAnsi="Arial" w:cs="Arial"/>
+        </w:rPr>
+        <w:t xml:space="preserve">If </w:t>
+      </w:r>
+      <w:r>
+        <w:rPr>
+          <w:rStyle w:val="notion-semantic-string"/>
+          <w:rFonts w:ascii="Arial" w:hAnsi="Arial" w:cs="Arial"/>
+        </w:rPr>
+        <w:t xml:space="preserve">this is the first user in the group, </w:t>
+      </w:r>
+      <w:r>
+        <w:rPr>
+          <w:rStyle w:val="notion-semantic-string"/>
+          <w:rFonts w:ascii="Arial" w:hAnsi="Arial" w:cs="Arial"/>
+        </w:rPr>
+        <w:t xml:space="preserve">a leaf node and 3 </w:t>
+      </w:r>
+      <w:r>
+        <w:rPr>
+          <w:rStyle w:val="notion-semantic-string"/>
+          <w:rFonts w:ascii="Arial" w:hAnsi="Arial" w:cs="Arial"/>
+        </w:rPr>
+        <w:t>ancestor</w:t>
+      </w:r>
+      <w:r>
+        <w:rPr>
+          <w:rStyle w:val="notion-semantic-string"/>
+          <w:rFonts w:ascii="Arial" w:hAnsi="Arial" w:cs="Arial"/>
+        </w:rPr>
+        <w:t xml:space="preserve"> nodes </w:t>
+      </w:r>
+      <w:r>
+        <w:rPr>
+          <w:rStyle w:val="notion-semantic-string"/>
+          <w:rFonts w:ascii="Arial" w:hAnsi="Arial" w:cs="Arial"/>
+        </w:rPr>
+        <w:t>(</w:t>
+      </w:r>
+      <w:r>
+        <w:rPr>
+          <w:rStyle w:val="notion-semantic-string"/>
+          <w:rFonts w:ascii="Arial" w:hAnsi="Arial" w:cs="Arial"/>
+        </w:rPr>
+        <w:t>MERKLE_TREE_DEPTH</w:t>
+      </w:r>
+      <w:r>
+        <w:rPr>
+          <w:rStyle w:val="notion-semantic-string"/>
+          <w:rFonts w:ascii="Arial" w:hAnsi="Arial" w:cs="Arial"/>
+        </w:rPr>
+        <w:t xml:space="preserve"> </w:t>
+      </w:r>
+      <w:r>
+        <w:rPr>
+          <w:rStyle w:val="notion-semantic-string"/>
+          <w:rFonts w:ascii="Arial" w:hAnsi="Arial" w:cs="Arial"/>
+        </w:rPr>
+        <w:t xml:space="preserve">+ 1) are created in treeNodes </w:t>
+      </w:r>
+      <w:r>
+        <w:rPr>
+          <w:rStyle w:val="notion-semantic-string"/>
+          <w:rFonts w:ascii="Arial" w:hAnsi="Arial" w:cs="Arial"/>
+        </w:rPr>
+        <w:t>(</w:t>
+      </w:r>
+      <w:r>
+        <w:rPr>
+          <w:rStyle w:val="notion-semantic-string"/>
+          <w:rFonts w:ascii="Arial" w:hAnsi="Arial" w:cs="Arial"/>
+        </w:rPr>
+        <w:t>collection</w:t>
+      </w:r>
+      <w:r>
+        <w:rPr>
+          <w:rStyle w:val="notion-semantic-string"/>
+          <w:rFonts w:ascii="Arial" w:hAnsi="Arial" w:cs="Arial"/>
+        </w:rPr>
+        <w:t>). hash is computed using this user data</w:t>
+      </w:r>
+      <w:r>
+        <w:rPr>
+          <w:rStyle w:val="notion-semantic-string"/>
+          <w:rFonts w:ascii="Arial" w:hAnsi="Arial" w:cs="Arial"/>
+        </w:rPr>
+        <w:t>, for empty sibling,</w:t>
+      </w:r>
+      <w:r>
+        <w:rPr>
+          <w:rStyle w:val="notion-semantic-string"/>
+          <w:rFonts w:ascii="Arial" w:hAnsi="Arial" w:cs="Arial"/>
+        </w:rPr>
+        <w:t xml:space="preserve"> </w:t>
+      </w:r>
+      <w:r>
+        <w:rPr>
+          <w:rStyle w:val="notion-semantic-string"/>
+          <w:rFonts w:ascii="Arial" w:hAnsi="Arial" w:cs="Arial"/>
+        </w:rPr>
+        <w:t xml:space="preserve">the </w:t>
+      </w:r>
+      <w:r>
+        <w:rPr>
+          <w:rStyle w:val="notion-semantic-string"/>
+          <w:rFonts w:ascii="Arial" w:hAnsi="Arial" w:cs="Arial"/>
+        </w:rPr>
+        <w:t>zero hashes</w:t>
+      </w:r>
+      <w:r>
+        <w:rPr>
+          <w:rStyle w:val="notion-semantic-string"/>
+          <w:rFonts w:ascii="Arial" w:hAnsi="Arial" w:cs="Arial"/>
+        </w:rPr>
+        <w:t xml:space="preserve"> represent each level of parent</w:t>
+      </w:r>
+      <w:r>
+        <w:rPr>
+          <w:rStyle w:val="notion-semantic-string"/>
+          <w:rFonts w:ascii="Arial" w:hAnsi="Arial" w:cs="Arial"/>
+        </w:rPr>
+        <w:t xml:space="preserve"> </w:t>
+      </w:r>
+      <w:r>
+        <w:rPr>
+          <w:rStyle w:val="notion-semantic-string"/>
+          <w:rFonts w:ascii="Arial" w:hAnsi="Arial" w:cs="Arial"/>
+        </w:rPr>
+        <w:t>(</w:t>
+      </w:r>
+      <w:r>
+        <w:rPr>
+          <w:rStyle w:val="notion-semantic-string"/>
+          <w:rFonts w:ascii="Arial" w:hAnsi="Arial" w:cs="Arial"/>
+        </w:rPr>
+        <w:t>stored in treeZereos</w:t>
+      </w:r>
+      <w:r>
+        <w:rPr>
+          <w:rStyle w:val="notion-semantic-string"/>
+          <w:rFonts w:ascii="Arial" w:hAnsi="Arial" w:cs="Arial"/>
+        </w:rPr>
+        <w:t>) is used</w:t>
+      </w:r>
+      <w:r>
+        <w:rPr>
+          <w:rStyle w:val="notion-semantic-string"/>
+          <w:rFonts w:ascii="Arial" w:hAnsi="Arial" w:cs="Arial"/>
+        </w:rPr>
+        <w:t>.</w:t>
+      </w:r>
+    </w:p>
+    <w:p>
+      <w:pPr>
+        <w:pStyle w:val="notion-list-item"/>
+        <w:numPr>
+          <w:ilvl w:val="0"/>
+          <w:numId w:val="27"/>
+        </w:numPr>
+        <w:shd w:val="clear" w:color="auto" w:fill="FFFFFF"/>
+        <w:rPr>
+          <w:rStyle w:val="notion-semantic-string"/>
+          <w:rFonts w:ascii="Arial" w:hAnsi="Arial" w:cs="Arial"/>
+        </w:rPr>
+      </w:pPr>
+      <w:r>
+        <w:rPr>
+          <w:rStyle w:val="notion-semantic-string"/>
+          <w:rFonts w:ascii="Arial" w:hAnsi="Arial" w:cs="Arial"/>
+        </w:rPr>
+        <w:t xml:space="preserve">Otherwise, a new node and related parent nodes are </w:t>
+      </w:r>
+      <w:r>
+        <w:rPr>
+          <w:rStyle w:val="notion-semantic-string"/>
+          <w:rFonts w:ascii="Arial" w:hAnsi="Arial" w:cs="Arial"/>
+        </w:rPr>
+        <w:t>created,</w:t>
+      </w:r>
+      <w:r>
+        <w:rPr>
+          <w:rStyle w:val="notion-semantic-string"/>
+          <w:rFonts w:ascii="Arial" w:hAnsi="Arial" w:cs="Arial"/>
+        </w:rPr>
+        <w:t xml:space="preserve"> </w:t>
+      </w:r>
+      <w:r>
+        <w:rPr>
+          <w:rStyle w:val="notion-semantic-string"/>
+          <w:rFonts w:ascii="Arial" w:hAnsi="Arial" w:cs="Arial"/>
+        </w:rPr>
+        <w:t>and their hashes are updated accordingly.</w:t>
+      </w:r>
+    </w:p>
+    <w:p>
+      <w:pPr>
+        <w:pStyle w:val="notion-list-item"/>
+        <w:numPr>
+          <w:ilvl w:val="0"/>
+          <w:numId w:val="27"/>
+        </w:numPr>
+        <w:shd w:val="clear" w:color="auto" w:fill="FFFFFF"/>
+        <w:rPr>
+          <w:rStyle w:val="notion-semantic-string"/>
+          <w:rFonts w:ascii="Arial" w:hAnsi="Arial" w:cs="Arial"/>
+        </w:rPr>
+      </w:pPr>
+      <w:r>
+        <w:rPr>
+          <w:rStyle w:val="notion-semantic-string"/>
+          <w:rFonts w:ascii="Arial" w:hAnsi="Arial" w:cs="Arial"/>
+        </w:rPr>
+        <w:t xml:space="preserve">Smart contract </w:t>
+      </w:r>
+      <w:r>
+        <w:rPr>
+          <w:rStyle w:val="notion-semantic-string"/>
+          <w:rFonts w:ascii="Arial" w:hAnsi="Arial" w:cs="Arial"/>
+        </w:rPr>
+        <w:t>Interep</w:t>
+      </w:r>
+      <w:r>
+        <w:rPr>
+          <w:rStyle w:val="notion-semantic-string"/>
+          <w:rFonts w:ascii="Arial" w:hAnsi="Arial" w:cs="Arial"/>
+        </w:rPr>
+        <w:t>::</w:t>
+      </w:r>
+      <w:r>
+        <w:rPr>
+          <w:rStyle w:val="notion-semantic-string"/>
+          <w:rFonts w:ascii="Arial" w:hAnsi="Arial" w:cs="Arial"/>
+        </w:rPr>
+        <w:t>updateOffchainGroups</w:t>
+      </w:r>
+      <w:r>
+        <w:rPr>
+          <w:rStyle w:val="notion-semantic-string"/>
+          <w:rFonts w:ascii="Arial" w:hAnsi="Arial" w:cs="Arial"/>
+        </w:rPr>
+        <w:t xml:space="preserve"> </w:t>
+      </w:r>
+      <w:r>
+        <w:rPr>
+          <w:rStyle w:val="notion-semantic-string"/>
+          <w:rFonts w:ascii="Arial" w:hAnsi="Arial" w:cs="Arial"/>
+        </w:rPr>
+        <w:t xml:space="preserve">is called to update the new merkle root </w:t>
+      </w:r>
+      <w:r>
+        <w:rPr>
+          <w:rStyle w:val="notion-semantic-string"/>
+          <w:rFonts w:ascii="Arial" w:hAnsi="Arial" w:cs="Arial"/>
+        </w:rPr>
+        <w:t>of</w:t>
+      </w:r>
+      <w:r>
+        <w:rPr>
+          <w:rStyle w:val="notion-semantic-string"/>
+          <w:rFonts w:ascii="Arial" w:hAnsi="Arial" w:cs="Arial"/>
+        </w:rPr>
+        <w:t xml:space="preserve"> this group. Once done, the smart contract transaction is logged to </w:t>
+      </w:r>
+      <w:r>
+        <w:rPr>
+          <w:rStyle w:val="notion-semantic-string"/>
+          <w:rFonts w:ascii="Arial" w:hAnsi="Arial" w:cs="Arial"/>
+        </w:rPr>
+        <w:t>treeRootBatches.</w:t>
+      </w:r>
+    </w:p>
+    <w:p>
+      <w:pPr>
+        <w:pStyle w:val="notion-list-item"/>
+        <w:shd w:val="clear" w:color="auto" w:fill="FFFFFF"/>
+        <w:ind w:left="657" w:firstLine="420"/>
+        <w:rPr>
+          <w:rStyle w:val="notion-semantic-string"/>
+          <w:rFonts w:ascii="Arial" w:hAnsi="Arial" w:cs="Arial"/>
+        </w:rPr>
+      </w:pPr>
+      <w:r>
+        <w:rPr>
+          <w:rStyle w:val="notion-semantic-string"/>
+          <w:rFonts w:ascii="Arial" w:hAnsi="Arial" w:cs="Arial"/>
+        </w:rPr>
+        <w:drawing>
+          <wp:inline distT="0" distB="0" distL="0" distR="0" wp14:anchorId="4A28529F" wp14:editId="5CA316DC">
+            <wp:extent cx="3883937" cy="2536953"/>
+            <wp:effectExtent l="0" t="0" r="2540" b="0"/>
+            <wp:docPr id="2" name="图片 2" descr="图形用户界面, 文本, 应用程序, 电子邮件&#10;&#10;描述已自动生成"/>
+            <wp:cNvGraphicFramePr>
+              <a:graphicFrameLocks xmlns:a="http://schemas.openxmlformats.org/drawingml/2006/main" noChangeAspect="1"/>
+            </wp:cNvGraphicFramePr>
+            <a:graphic xmlns:a="http://schemas.openxmlformats.org/drawingml/2006/main">
+              <a:graphicData uri="http://schemas.openxmlformats.org/drawingml/2006/picture">
+                <pic:pic xmlns:pic="http://schemas.openxmlformats.org/drawingml/2006/picture">
+                  <pic:nvPicPr>
+                    <pic:cNvPr id="2" name="图片 2" descr="图形用户界面, 文本, 应用程序, 电子邮件&#10;&#10;描述已自动生成"/>
+                    <pic:cNvPicPr/>
+                  </pic:nvPicPr>
+                  <pic:blipFill>
+                    <a:blip r:embed="rId19"/>
+                    <a:stretch>
+                      <a:fillRect/>
+                    </a:stretch>
+                  </pic:blipFill>
+                  <pic:spPr>
+                    <a:xfrm>
+                      <a:off x="0" y="0"/>
+                      <a:ext cx="3888225" cy="2539754"/>
+                    </a:xfrm>
+                    <a:prstGeom prst="rect">
+                      <a:avLst/>
+                    </a:prstGeom>
+                  </pic:spPr>
+                </pic:pic>
+              </a:graphicData>
+            </a:graphic>
+          </wp:inline>
+        </w:drawing>
+      </w:r>
+    </w:p>
+    <w:p>
+      <w:pPr>
+        <w:pStyle w:val="notion-list-item"/>
+        <w:shd w:val="clear" w:color="auto" w:fill="FFFFFF"/>
+        <w:ind w:left="1260" w:firstLine="420"/>
+        <w:rPr>
+          <w:rStyle w:val="notion-semantic-string"/>
+          <w:rFonts w:ascii="Arial" w:hAnsi="Arial" w:cs="Arial"/>
+        </w:rPr>
+      </w:pPr>
+      <w:r>
+        <w:rPr>
+          <w:rStyle w:val="notion-semantic-string"/>
+          <w:rFonts w:ascii="Arial" w:hAnsi="Arial" w:cs="Arial"/>
+        </w:rPr>
+        <w:t xml:space="preserve">Leave </w:t>
+      </w:r>
+      <w:r>
+        <w:rPr>
+          <w:rStyle w:val="notion-semantic-string"/>
+          <w:rFonts w:ascii="Arial" w:hAnsi="Arial" w:cs="Arial"/>
+        </w:rPr>
+        <w:t>a group</w:t>
+      </w:r>
+    </w:p>
+    <w:p>
+      <w:pPr>
+        <w:pStyle w:val="notion-list-item"/>
+        <w:numPr>
+          <w:ilvl w:val="0"/>
+          <w:numId w:val="27"/>
+        </w:numPr>
+        <w:shd w:val="clear" w:color="auto" w:fill="FFFFFF"/>
+        <w:rPr>
+          <w:rStyle w:val="notion-semantic-string"/>
+          <w:rFonts w:ascii="Arial" w:hAnsi="Arial" w:cs="Arial"/>
+        </w:rPr>
+      </w:pPr>
+      <w:r>
+        <w:rPr>
+          <w:rStyle w:val="notion-semantic-string"/>
+          <w:rFonts w:ascii="Arial" w:hAnsi="Arial" w:cs="Arial"/>
+        </w:rPr>
+        <w:t xml:space="preserve">The hash </w:t>
+      </w:r>
+      <w:r>
+        <w:rPr>
+          <w:rStyle w:val="notion-semantic-string"/>
+          <w:rFonts w:ascii="Arial" w:hAnsi="Arial" w:cs="Arial"/>
+        </w:rPr>
+        <w:t xml:space="preserve">value </w:t>
+      </w:r>
+      <w:r>
+        <w:rPr>
+          <w:rStyle w:val="notion-semantic-string"/>
+          <w:rFonts w:ascii="Arial" w:hAnsi="Arial" w:cs="Arial"/>
+        </w:rPr>
+        <w:t xml:space="preserve">of </w:t>
+      </w:r>
+      <w:r>
+        <w:rPr>
+          <w:rStyle w:val="notion-semantic-string"/>
+          <w:rFonts w:ascii="Arial" w:hAnsi="Arial" w:cs="Arial"/>
+        </w:rPr>
+        <w:t xml:space="preserve">the </w:t>
+      </w:r>
+      <w:r>
+        <w:rPr>
+          <w:rStyle w:val="notion-semantic-string"/>
+          <w:rFonts w:ascii="Arial" w:hAnsi="Arial" w:cs="Arial"/>
+        </w:rPr>
+        <w:t xml:space="preserve">old leaf is cleared with </w:t>
+      </w:r>
+      <w:r>
+        <w:rPr>
+          <w:rStyle w:val="notion-semantic-string"/>
+          <w:rFonts w:ascii="Arial" w:hAnsi="Arial" w:cs="Arial"/>
+        </w:rPr>
+        <w:t xml:space="preserve">0, and the hashes of its ancestor nodes </w:t>
+      </w:r>
+      <w:r>
+        <w:rPr>
+          <w:rStyle w:val="notion-semantic-string"/>
+          <w:rFonts w:ascii="Arial" w:hAnsi="Arial" w:cs="Arial" w:hint="eastAsia"/>
+        </w:rPr>
+        <w:t>are</w:t>
+      </w:r>
+      <w:r>
+        <w:rPr>
+          <w:rStyle w:val="notion-semantic-string"/>
+          <w:rFonts w:ascii="Arial" w:hAnsi="Arial" w:cs="Arial"/>
+        </w:rPr>
+        <w:t xml:space="preserve"> </w:t>
+      </w:r>
+      <w:r>
+        <w:rPr>
+          <w:rStyle w:val="notion-semantic-string"/>
+          <w:rFonts w:ascii="Arial" w:hAnsi="Arial" w:cs="Arial" w:hint="eastAsia"/>
+        </w:rPr>
+        <w:t>al</w:t>
+      </w:r>
+      <w:r>
+        <w:rPr>
+          <w:rStyle w:val="notion-semantic-string"/>
+          <w:rFonts w:ascii="Arial" w:hAnsi="Arial" w:cs="Arial"/>
+        </w:rPr>
+        <w:t>so updated accordingly.</w:t>
+      </w:r>
+    </w:p>
+    <w:p>
+      <w:pPr>
+        <w:pStyle w:val="notion-list-item"/>
+        <w:numPr>
+          <w:ilvl w:val="0"/>
+          <w:numId w:val="27"/>
+        </w:numPr>
+        <w:shd w:val="clear" w:color="auto" w:fill="FFFFFF"/>
+        <w:rPr>
+          <w:rFonts w:ascii="Arial" w:hAnsi="Arial" w:cs="Arial" w:hint="eastAsia"/>
+        </w:rPr>
+      </w:pPr>
+      <w:r>
+        <w:rPr>
+          <w:rStyle w:val="notion-semantic-string"/>
+          <w:rFonts w:ascii="Arial" w:hAnsi="Arial" w:cs="Arial"/>
+        </w:rPr>
+        <w:t xml:space="preserve">Smart contract </w:t>
+      </w:r>
+      <w:r>
+        <w:rPr>
+          <w:rStyle w:val="notion-semantic-string"/>
+          <w:rFonts w:ascii="Arial" w:hAnsi="Arial" w:cs="Arial"/>
+        </w:rPr>
+        <w:t>Interep</w:t>
+      </w:r>
+      <w:r>
+        <w:rPr>
+          <w:rStyle w:val="notion-semantic-string"/>
+          <w:rFonts w:ascii="Arial" w:hAnsi="Arial" w:cs="Arial"/>
+        </w:rPr>
+        <w:t>::</w:t>
+      </w:r>
+      <w:r>
+        <w:rPr>
+          <w:rStyle w:val="notion-semantic-string"/>
+          <w:rFonts w:ascii="Arial" w:hAnsi="Arial" w:cs="Arial"/>
+        </w:rPr>
+        <w:t xml:space="preserve">updateOffchainGroups </w:t>
+      </w:r>
+      <w:r>
+        <w:rPr>
+          <w:rStyle w:val="notion-semantic-string"/>
+          <w:rFonts w:ascii="Arial" w:hAnsi="Arial" w:cs="Arial"/>
+        </w:rPr>
+        <w:t xml:space="preserve">is called to update the new merkle root </w:t>
+      </w:r>
+      <w:r>
+        <w:rPr>
+          <w:rStyle w:val="notion-semantic-string"/>
+          <w:rFonts w:ascii="Arial" w:hAnsi="Arial" w:cs="Arial"/>
+        </w:rPr>
+        <w:t xml:space="preserve">of </w:t>
+      </w:r>
+      <w:r>
+        <w:rPr>
+          <w:rStyle w:val="notion-semantic-string"/>
+          <w:rFonts w:ascii="Arial" w:hAnsi="Arial" w:cs="Arial"/>
+        </w:rPr>
+        <w:t>this group</w:t>
+      </w:r>
+      <w:r>
+        <w:rPr>
+          <w:rStyle w:val="notion-semantic-string"/>
+          <w:rFonts w:ascii="Arial" w:hAnsi="Arial" w:cs="Arial"/>
+        </w:rPr>
+        <w:t xml:space="preserve">. </w:t>
+      </w:r>
+      <w:r>
+        <w:rPr>
+          <w:rStyle w:val="notion-semantic-string"/>
+          <w:rFonts w:ascii="Arial" w:hAnsi="Arial" w:cs="Arial"/>
+        </w:rPr>
+        <w:t>Once done, the smart contract transaction is logged to treeRootBatches.</w:t>
+      </w:r>
+    </w:p>
+    <w:p>
+      <w:pPr>
+        <w:pStyle w:val="notion-list-item"/>
+        <w:numPr>
+          <w:ilvl w:val="1"/>
+          <w:numId w:val="1"/>
+        </w:numPr>
+        <w:shd w:val="clear" w:color="auto" w:fill="FFFFFF"/>
+        <w:ind w:left="1077" w:hanging="357"/>
+        <w:rPr>
+          <w:rStyle w:val="notion-semantic-string"/>
+          <w:rFonts w:ascii="Helvetica" w:hAnsi="Helvetica" w:cs="Helvetica"/>
+          <w:b/>
+          <w:bCs/>
+          <w:i/>
+          <w:iCs/>
+          <w:color w:val="37352F"/>
+        </w:rPr>
+      </w:pPr>
+      <w:r>
+        <w:rPr>
+          <w:rStyle w:val="notion-semantic-string"/>
+          <w:rFonts w:ascii="Helvetica" w:hAnsi="Helvetica" w:cs="Helvetica"/>
+          <w:b/>
+          <w:bCs/>
+          <w:i/>
+          <w:iCs/>
+          <w:color w:val="37352F"/>
+        </w:rPr>
+        <w:t>Use the public API (instead of calling the Kovan testnet, call your localhost) to query the status of your own identityCommitment in any of the social groups supported by InterRep before and after you leave the group. Take the screenshots of the responses and paste them to your assignment submission PDF.</w:t>
+      </w:r>
+    </w:p>
+    <w:p>
+      <w:pPr>
+        <w:pStyle w:val="notion-list-item"/>
+        <w:shd w:val="clear" w:color="auto" w:fill="FFFFFF"/>
+        <w:ind w:left="897" w:firstLine="180"/>
+        <w:rPr>
+          <w:rStyle w:val="notion-semantic-string"/>
+          <w:rFonts w:ascii="Arial" w:hAnsi="Arial" w:cs="Arial"/>
+        </w:rPr>
+      </w:pPr>
+      <w:r>
+        <w:rPr>
+          <w:rStyle w:val="notion-semantic-string"/>
+          <w:rFonts w:ascii="Arial" w:hAnsi="Arial" w:cs="Arial"/>
+          <w:b/>
+          <w:bCs/>
+          <w:color w:val="FF0000"/>
+        </w:rPr>
+        <w:t>[Answer]</w:t>
+      </w:r>
+      <w:r>
+        <w:rPr>
+          <w:rStyle w:val="notion-semantic-string"/>
+          <w:rFonts w:ascii="Arial" w:hAnsi="Arial" w:cs="Arial"/>
+          <w:b/>
+          <w:bCs/>
+          <w:color w:val="FF0000"/>
+        </w:rPr>
+        <w:t xml:space="preserve"> </w:t>
+      </w:r>
+      <w:r>
+        <w:rPr>
+          <w:rStyle w:val="notion-semantic-string"/>
+          <w:rFonts w:ascii="Arial" w:hAnsi="Arial" w:cs="Arial"/>
+        </w:rPr>
+        <w:t xml:space="preserve">Join </w:t>
+      </w:r>
+      <w:r>
+        <w:rPr>
+          <w:rStyle w:val="notion-semantic-string"/>
+          <w:rFonts w:ascii="Arial" w:hAnsi="Arial" w:cs="Arial"/>
+        </w:rPr>
+        <w:t>a github group</w:t>
+      </w:r>
+      <w:r>
+        <w:rPr>
+          <w:rStyle w:val="notion-semantic-string"/>
+          <w:rFonts w:ascii="Arial" w:hAnsi="Arial" w:cs="Arial"/>
+        </w:rPr>
+        <w:t>,</w:t>
+      </w:r>
+    </w:p>
+    <w:p>
+      <w:pPr>
+        <w:pStyle w:val="notion-list-item"/>
+        <w:shd w:val="clear" w:color="auto" w:fill="FFFFFF"/>
+        <w:ind w:left="897" w:firstLine="180"/>
+        <w:rPr>
+          <w:rFonts w:ascii="Helvetica" w:hAnsi="Helvetica" w:cs="Helvetica"/>
+          <w:i/>
+          <w:iCs/>
+        </w:rPr>
+      </w:pPr>
+      <w:r>
+        <w:rPr>
+          <w:rFonts w:ascii="Helvetica" w:hAnsi="Helvetica" w:cs="Helvetica"/>
+          <w:i/>
+          <w:iCs/>
+        </w:rPr>
+        <w:lastRenderedPageBreak/>
+        <w:drawing>
+          <wp:inline distT="0" distB="0" distL="0" distR="0" wp14:anchorId="76F50E38" wp14:editId="322F8350">
+            <wp:extent cx="5060887" cy="5027654"/>
+            <wp:effectExtent l="0" t="0" r="6985" b="1905"/>
+            <wp:docPr id="6" name="图片 6" descr="屏幕的手机截图&#10;&#10;描述已自动生成"/>
+            <wp:cNvGraphicFramePr>
+              <a:graphicFrameLocks xmlns:a="http://schemas.openxmlformats.org/drawingml/2006/main" noChangeAspect="1"/>
+            </wp:cNvGraphicFramePr>
+            <a:graphic xmlns:a="http://schemas.openxmlformats.org/drawingml/2006/main">
+              <a:graphicData uri="http://schemas.openxmlformats.org/drawingml/2006/picture">
+                <pic:pic xmlns:pic="http://schemas.openxmlformats.org/drawingml/2006/picture">
+                  <pic:nvPicPr>
+                    <pic:cNvPr id="6" name="图片 6" descr="屏幕的手机截图&#10;&#10;描述已自动生成"/>
+                    <pic:cNvPicPr/>
+                  </pic:nvPicPr>
+                  <pic:blipFill>
+                    <a:blip r:embed="rId20"/>
+                    <a:stretch>
+                      <a:fillRect/>
+                    </a:stretch>
+                  </pic:blipFill>
+                  <pic:spPr>
+                    <a:xfrm>
+                      <a:off x="0" y="0"/>
+                      <a:ext cx="5070015" cy="5036722"/>
+                    </a:xfrm>
+                    <a:prstGeom prst="rect">
+                      <a:avLst/>
+                    </a:prstGeom>
+                  </pic:spPr>
+                </pic:pic>
+              </a:graphicData>
+            </a:graphic>
+          </wp:inline>
+        </w:drawing>
+      </w:r>
+    </w:p>
+    <w:p>
+      <w:pPr>
+        <w:pStyle w:val="notion-list-item"/>
+        <w:shd w:val="clear" w:color="auto" w:fill="FFFFFF"/>
+        <w:ind w:left="897" w:firstLine="180"/>
+        <w:rPr>
+          <w:rFonts w:ascii="Helvetica" w:hAnsi="Helvetica" w:cs="Helvetica" w:hint="eastAsia"/>
+        </w:rPr>
+      </w:pPr>
+      <w:r>
+        <w:rPr>
+          <w:rFonts w:ascii="Helvetica" w:hAnsi="Helvetica" w:cs="Helvetica" w:hint="eastAsia"/>
+        </w:rPr>
+        <w:t>A</w:t>
+      </w:r>
+      <w:r>
+        <w:rPr>
+          <w:rFonts w:ascii="Helvetica" w:hAnsi="Helvetica" w:cs="Helvetica"/>
+        </w:rPr>
+        <w:t>fter joining this group,</w:t>
+      </w:r>
+    </w:p>
+    <w:p>
+      <w:pPr>
+        <w:pStyle w:val="notion-list-item"/>
+        <w:shd w:val="clear" w:color="auto" w:fill="FFFFFF"/>
+        <w:ind w:left="897" w:firstLine="180"/>
+        <w:rPr>
+          <w:rFonts w:ascii="Helvetica" w:hAnsi="Helvetica" w:cs="Helvetica"/>
+          <w:i/>
+          <w:iCs/>
+        </w:rPr>
+      </w:pPr>
+      <w:r>
+        <w:rPr>
+          <w:rFonts w:ascii="Helvetica" w:hAnsi="Helvetica" w:cs="Helvetica"/>
+          <w:i/>
+          <w:iCs/>
+        </w:rPr>
+        <w:drawing>
+          <wp:inline distT="0" distB="0" distL="0" distR="0" wp14:anchorId="6DC23A3E" wp14:editId="53B1DFAE">
+            <wp:extent cx="5106821" cy="416573"/>
+            <wp:effectExtent l="0" t="0" r="0" b="2540"/>
+            <wp:docPr id="5" name="图片 5"/>
+            <wp:cNvGraphicFramePr>
+              <a:graphicFrameLocks xmlns:a="http://schemas.openxmlformats.org/drawingml/2006/main" noChangeAspect="1"/>
+            </wp:cNvGraphicFramePr>
+            <a:graphic xmlns:a="http://schemas.openxmlformats.org/drawingml/2006/main">
+              <a:graphicData uri="http://schemas.openxmlformats.org/drawingml/2006/picture">
+                <pic:pic xmlns:pic="http://schemas.openxmlformats.org/drawingml/2006/picture">
+                  <pic:nvPicPr>
+                    <pic:cNvPr id="1" name=""/>
+                    <pic:cNvPicPr/>
+                  </pic:nvPicPr>
+                  <pic:blipFill>
+                    <a:blip r:embed="rId21"/>
+                    <a:stretch>
+                      <a:fillRect/>
+                    </a:stretch>
+                  </pic:blipFill>
+                  <pic:spPr>
+                    <a:xfrm>
+                      <a:off x="0" y="0"/>
+                      <a:ext cx="5246114" cy="427935"/>
+                    </a:xfrm>
+                    <a:prstGeom prst="rect">
+                      <a:avLst/>
+                    </a:prstGeom>
+                  </pic:spPr>
+                </pic:pic>
+              </a:graphicData>
+            </a:graphic>
+          </wp:inline>
+        </w:drawing>
+      </w:r>
+    </w:p>
+    <w:p>
+      <w:pPr>
+        <w:pStyle w:val="notion-list-item"/>
+        <w:shd w:val="clear" w:color="auto" w:fill="FFFFFF"/>
+        <w:ind w:left="897" w:firstLine="180"/>
+        <w:rPr>
+          <w:rFonts w:ascii="Helvetica" w:hAnsi="Helvetica" w:cs="Helvetica"/>
+        </w:rPr>
+      </w:pPr>
+      <w:r>
+        <w:rPr>
+          <w:rFonts w:ascii="Helvetica" w:hAnsi="Helvetica" w:cs="Helvetica" w:hint="eastAsia"/>
+        </w:rPr>
+        <w:t>A</w:t>
+      </w:r>
+      <w:r>
+        <w:rPr>
+          <w:rFonts w:ascii="Helvetica" w:hAnsi="Helvetica" w:cs="Helvetica"/>
+        </w:rPr>
+        <w:t>fter leaving this group,</w:t>
+      </w:r>
+    </w:p>
+    <w:p>
+      <w:pPr>
+        <w:pStyle w:val="notion-list-item"/>
+        <w:shd w:val="clear" w:color="auto" w:fill="FFFFFF"/>
+        <w:ind w:left="897" w:firstLine="180"/>
+        <w:rPr>
+          <w:rFonts w:ascii="Helvetica" w:hAnsi="Helvetica" w:cs="Helvetica" w:hint="eastAsia"/>
+        </w:rPr>
+      </w:pPr>
+      <w:r>
+        <w:rPr>
+          <w:rFonts w:ascii="Helvetica" w:hAnsi="Helvetica" w:cs="Helvetica"/>
+        </w:rPr>
+        <w:drawing>
+          <wp:inline distT="0" distB="0" distL="0" distR="0" wp14:anchorId="48E66540" wp14:editId="54A962B6">
+            <wp:extent cx="5174722" cy="365830"/>
+            <wp:effectExtent l="0" t="0" r="6985" b="0"/>
+            <wp:docPr id="4" name="图片 4"/>
+            <wp:cNvGraphicFramePr>
+              <a:graphicFrameLocks xmlns:a="http://schemas.openxmlformats.org/drawingml/2006/main" noChangeAspect="1"/>
+            </wp:cNvGraphicFramePr>
+            <a:graphic xmlns:a="http://schemas.openxmlformats.org/drawingml/2006/main">
+              <a:graphicData uri="http://schemas.openxmlformats.org/drawingml/2006/picture">
+                <pic:pic xmlns:pic="http://schemas.openxmlformats.org/drawingml/2006/picture">
+                  <pic:nvPicPr>
+                    <pic:cNvPr id="1" name=""/>
+                    <pic:cNvPicPr/>
+                  </pic:nvPicPr>
+                  <pic:blipFill>
+                    <a:blip r:embed="rId22"/>
+                    <a:stretch>
+                      <a:fillRect/>
+                    </a:stretch>
+                  </pic:blipFill>
+                  <pic:spPr>
+                    <a:xfrm>
+                      <a:off x="0" y="0"/>
+                      <a:ext cx="5297271" cy="374494"/>
+                    </a:xfrm>
+                    <a:prstGeom prst="rect">
+                      <a:avLst/>
+                    </a:prstGeom>
+                  </pic:spPr>
+                </pic:pic>
+              </a:graphicData>
+            </a:graphic>
+          </wp:inline>
+        </w:drawing>
+      </w:r>
+    </w:p>
+    <w:p>
+      <w:pPr>
+        <w:pStyle w:val="notion-list-item"/>
+        <w:numPr>
+          <w:ilvl w:val="1"/>
+          <w:numId w:val="1"/>
+        </w:numPr>
+        <w:shd w:val="clear" w:color="auto" w:fill="FFFFFF"/>
+        <w:ind w:left="1077" w:hanging="357"/>
+        <w:rPr>
+          <w:rFonts w:ascii="Helvetica" w:hAnsi="Helvetica" w:cs="Helvetica"/>
+          <w:b/>
+          <w:bCs/>
+          <w:i/>
+          <w:iCs/>
+          <w:color w:val="37352F"/>
+        </w:rPr>
+      </w:pPr>
+      <w:r>
+        <w:rPr>
+          <w:rStyle w:val="notion-semantic-string"/>
+          <w:rFonts w:ascii="Helvetica" w:hAnsi="Helvetica" w:cs="Helvetica"/>
+          <w:b/>
+          <w:bCs/>
+          <w:i/>
+          <w:iCs/>
+          <w:color w:val="37352F"/>
+        </w:rPr>
+        <w:t>[</w:t>
+      </w:r>
+      <w:r>
+        <w:rPr>
+          <w:rStyle w:val="ab"/>
+          <w:rFonts w:ascii="Helvetica" w:hAnsi="Helvetica" w:cs="Helvetica"/>
+          <w:i/>
+          <w:iCs/>
+          <w:color w:val="37352F"/>
+        </w:rPr>
+        <w:t>Bonus</w:t>
+      </w:r>
+      <w:r>
+        <w:rPr>
+          <w:rStyle w:val="notion-semantic-string"/>
+          <w:rFonts w:ascii="Helvetica" w:hAnsi="Helvetica" w:cs="Helvetica"/>
+          <w:b/>
+          <w:bCs/>
+          <w:i/>
+          <w:iCs/>
+          <w:color w:val="37352F"/>
+        </w:rPr>
+        <w:t>] Suggest a viable solution to make InterRep completely decentralized.</w:t>
+      </w:r>
+    </w:p>
+    <w:p>
+      <w:pPr>
+        <w:ind w:left="1077"/>
+        <w:rPr>
+          <w:rStyle w:val="notion-semantic-string"/>
+          <w:rFonts w:ascii="Arial" w:hAnsi="Arial" w:cs="Arial"/>
+        </w:rPr>
+      </w:pPr>
+      <w:r>
+        <w:rPr>
+          <w:rStyle w:val="notion-semantic-string"/>
+          <w:rFonts w:ascii="Arial" w:hAnsi="Arial" w:cs="Arial"/>
+          <w:b/>
+          <w:bCs/>
+          <w:color w:val="FF0000"/>
+        </w:rPr>
+        <w:t>[Answer]</w:t>
+      </w:r>
+      <w:r>
+        <w:rPr>
+          <w:rStyle w:val="notion-semantic-string"/>
+          <w:rFonts w:ascii="Arial" w:hAnsi="Arial" w:cs="Arial"/>
+          <w:b/>
+          <w:bCs/>
+          <w:color w:val="FF0000"/>
+        </w:rPr>
+        <w:t xml:space="preserve"> </w:t>
+      </w:r>
+      <w:r>
+        <w:rPr>
+          <w:rStyle w:val="notion-semantic-string"/>
+          <w:rFonts w:ascii="Arial" w:hAnsi="Arial" w:cs="Arial"/>
+        </w:rPr>
+        <w:t xml:space="preserve">To make </w:t>
+      </w:r>
+      <w:r>
+        <w:rPr>
+          <w:rStyle w:val="notion-semantic-string"/>
+          <w:rFonts w:ascii="Arial" w:hAnsi="Arial" w:cs="Arial"/>
+        </w:rPr>
+        <w:t>InterRep completely decentralized, I think we need to solve 2 major issues,</w:t>
+      </w:r>
+    </w:p>
+    <w:p>
+      <w:pPr>
+        <w:pStyle w:val="aa"/>
+        <w:numPr>
+          <w:ilvl w:val="2"/>
+          <w:numId w:val="1"/>
+        </w:numPr>
+        <w:rPr>
+          <w:rFonts w:ascii="Arial" w:eastAsiaTheme="majorEastAsia" w:hAnsi="Arial" w:cs="Arial"/>
+        </w:rPr>
+      </w:pPr>
+      <w:r>
+        <w:rPr>
+          <w:rFonts w:ascii="Arial" w:eastAsiaTheme="majorEastAsia" w:hAnsi="Arial" w:cs="Arial"/>
+        </w:rPr>
+        <w:t xml:space="preserve">How to </w:t>
+      </w:r>
+      <w:r>
+        <w:rPr>
+          <w:rFonts w:ascii="Arial" w:eastAsiaTheme="majorEastAsia" w:hAnsi="Arial" w:cs="Arial"/>
+        </w:rPr>
+        <w:t xml:space="preserve">retrieve user info on traditional web services (github, twitter). </w:t>
+      </w:r>
+      <w:r>
+        <w:rPr>
+          <w:rFonts w:ascii="Arial" w:eastAsiaTheme="majorEastAsia" w:hAnsi="Arial" w:cs="Arial"/>
+        </w:rPr>
+        <w:t xml:space="preserve">A possible solution </w:t>
+      </w:r>
+      <w:r>
+        <w:rPr>
+          <w:rFonts w:ascii="Arial" w:eastAsiaTheme="majorEastAsia" w:hAnsi="Arial" w:cs="Arial"/>
+        </w:rPr>
+        <w:t xml:space="preserve">is to use Chainlink and make a data </w:t>
+      </w:r>
+      <w:r>
+        <w:rPr>
+          <w:rFonts w:ascii="Arial" w:eastAsiaTheme="majorEastAsia" w:hAnsi="Arial" w:cs="Arial"/>
+        </w:rPr>
+        <w:t>feed provider</w:t>
+      </w:r>
+      <w:r>
+        <w:rPr>
+          <w:rFonts w:ascii="Arial" w:eastAsiaTheme="majorEastAsia" w:hAnsi="Arial" w:cs="Arial"/>
+        </w:rPr>
+        <w:t xml:space="preserve"> on this </w:t>
+      </w:r>
+      <w:r>
+        <w:rPr>
+          <w:rFonts w:ascii="Arial" w:eastAsiaTheme="majorEastAsia" w:hAnsi="Arial" w:cs="Arial"/>
+        </w:rPr>
+        <w:lastRenderedPageBreak/>
+        <w:t>decentralized platform</w:t>
+      </w:r>
+      <w:r>
+        <w:rPr>
+          <w:rFonts w:ascii="Arial" w:eastAsiaTheme="majorEastAsia" w:hAnsi="Arial" w:cs="Arial"/>
+        </w:rPr>
+        <w:t>. T</w:t>
+      </w:r>
+      <w:r>
+        <w:rPr>
+          <w:rFonts w:ascii="Arial" w:eastAsiaTheme="majorEastAsia" w:hAnsi="Arial" w:cs="Arial" w:hint="eastAsia"/>
+        </w:rPr>
+        <w:t>h</w:t>
+      </w:r>
+      <w:r>
+        <w:rPr>
+          <w:rFonts w:ascii="Arial" w:eastAsiaTheme="majorEastAsia" w:hAnsi="Arial" w:cs="Arial"/>
+        </w:rPr>
+        <w:t>e provider then retrieves</w:t>
+      </w:r>
+      <w:r>
+        <w:rPr>
+          <w:rFonts w:ascii="Arial" w:eastAsiaTheme="majorEastAsia" w:hAnsi="Arial" w:cs="Arial"/>
+        </w:rPr>
+        <w:t xml:space="preserve"> user data</w:t>
+      </w:r>
+      <w:r>
+        <w:rPr>
+          <w:rFonts w:ascii="Arial" w:eastAsiaTheme="majorEastAsia" w:hAnsi="Arial" w:cs="Arial"/>
+        </w:rPr>
+        <w:t xml:space="preserve"> from traditional web service</w:t>
+      </w:r>
+      <w:r>
+        <w:rPr>
+          <w:rFonts w:ascii="Arial" w:eastAsiaTheme="majorEastAsia" w:hAnsi="Arial" w:cs="Arial"/>
+        </w:rPr>
+        <w:t xml:space="preserve">. </w:t>
+      </w:r>
+    </w:p>
+    <w:p>
+      <w:pPr>
+        <w:pStyle w:val="aa"/>
+        <w:numPr>
+          <w:ilvl w:val="2"/>
+          <w:numId w:val="1"/>
+        </w:numPr>
+        <w:rPr>
+          <w:rFonts w:ascii="Arial" w:eastAsiaTheme="majorEastAsia" w:hAnsi="Arial" w:cs="Arial"/>
+        </w:rPr>
+      </w:pPr>
+      <w:r>
+        <w:rPr>
+          <w:rFonts w:ascii="Arial" w:eastAsiaTheme="majorEastAsia" w:hAnsi="Arial" w:cs="Arial"/>
+        </w:rPr>
+        <w:t>The data provider also needs use an access token to retrieve user info. This access token needs to be generated by each user in browser, then encrypted by the public key of the data provider and stored on chain.</w:t>
+      </w:r>
     </w:p>
     <w:p>
       <w:pPr>
@@ -1508,59 +3942,7 @@
           <w:iCs/>
           <w:color w:val="37352F"/>
         </w:rPr>
-        <w:t xml:space="preserve">If you have a chance to meet with the people who built </w:t>
-      </w:r>
-      <w:proofErr w:type="spellStart"/>
-      <w:r>
-        <w:rPr>
-          <w:rStyle w:val="notion-semantic-string"/>
-          <w:rFonts w:ascii="Helvetica" w:hAnsi="Helvetica" w:cs="Helvetica"/>
-          <w:b/>
-          <w:bCs/>
-          <w:i/>
-          <w:iCs/>
-          <w:color w:val="37352F"/>
-        </w:rPr>
-        <w:t>DarkForest</w:t>
-      </w:r>
-      <w:proofErr w:type="spellEnd"/>
-      <w:r>
-        <w:rPr>
-          <w:rStyle w:val="notion-semantic-string"/>
-          <w:rFonts w:ascii="Helvetica" w:hAnsi="Helvetica" w:cs="Helvetica"/>
-          <w:b/>
-          <w:bCs/>
-          <w:i/>
-          <w:iCs/>
-          <w:color w:val="37352F"/>
-        </w:rPr>
-        <w:t xml:space="preserve"> and </w:t>
-      </w:r>
-      <w:proofErr w:type="spellStart"/>
-      <w:r>
-        <w:rPr>
-          <w:rStyle w:val="notion-semantic-string"/>
-          <w:rFonts w:ascii="Helvetica" w:hAnsi="Helvetica" w:cs="Helvetica"/>
-          <w:b/>
-          <w:bCs/>
-          <w:i/>
-          <w:iCs/>
-          <w:color w:val="37352F"/>
-        </w:rPr>
-        <w:t>InterRep</w:t>
-      </w:r>
-      <w:proofErr w:type="spellEnd"/>
-      <w:r>
-        <w:rPr>
-          <w:rStyle w:val="notion-semantic-string"/>
-          <w:rFonts w:ascii="Helvetica" w:hAnsi="Helvetica" w:cs="Helvetica"/>
-          <w:b/>
-          <w:bCs/>
-          <w:i/>
-          <w:iCs/>
-          <w:color w:val="37352F"/>
-        </w:rPr>
-        <w:t>, what questions would you ask them about their protocols?</w:t>
+        <w:t>If you have a chance to meet with the people who built DarkForest and InterRep, what questions would you ask them about their protocols?</w:t>
       </w:r>
     </w:p>
     <w:p>
@@ -2137,6 +4519,111 @@
     </w:lvl>
   </w:abstractNum>
   <w:abstractNum w:abstractNumId="4" w15:restartNumberingAfterBreak="0">
+    <w:nsid w:val="22A5507E"/>
+    <w:multiLevelType w:val="multilevel"/>
+    <w:tmpl w:val="769EF242"/>
+    <w:lvl w:ilvl="0">
+      <w:start w:val="1"/>
+      <w:numFmt w:val="decimal"/>
+      <w:lvlText w:val="%1."/>
+      <w:lvlJc w:val="left"/>
+      <w:pPr>
+        <w:tabs>
+          <w:tab w:val="num" w:pos="720"/>
+        </w:tabs>
+        <w:ind w:left="720" w:hanging="360"/>
+      </w:pPr>
+    </w:lvl>
+    <w:lvl w:ilvl="1">
+      <w:numFmt w:val="decimal"/>
+      <w:lvlText w:val="%2."/>
+      <w:lvlJc w:val="left"/>
+      <w:pPr>
+        <w:tabs>
+          <w:tab w:val="num" w:pos="1440"/>
+        </w:tabs>
+        <w:ind w:left="1440" w:hanging="360"/>
+      </w:pPr>
+    </w:lvl>
+    <w:lvl w:ilvl="2" w:tentative="1">
+      <w:numFmt w:val="decimal"/>
+      <w:lvlText w:val="%3."/>
+      <w:lvlJc w:val="left"/>
+      <w:pPr>
+        <w:tabs>
+          <w:tab w:val="num" w:pos="2160"/>
+        </w:tabs>
+        <w:ind w:left="2160" w:hanging="360"/>
+      </w:pPr>
+    </w:lvl>
+    <w:lvl w:ilvl="3" w:tentative="1">
+      <w:numFmt w:val="decimal"/>
+      <w:lvlText w:val="%4."/>
+      <w:lvlJc w:val="left"/>
+      <w:pPr>
+        <w:tabs>
+          <w:tab w:val="num" w:pos="2880"/>
+        </w:tabs>
+        <w:ind w:left="2880" w:hanging="360"/>
+      </w:pPr>
+    </w:lvl>
+    <w:lvl w:ilvl="4" w:tentative="1">
+      <w:numFmt w:val="decimal"/>
+      <w:lvlText w:val="%5."/>
+      <w:lvlJc w:val="left"/>
+      <w:pPr>
+        <w:tabs>
+          <w:tab w:val="num" w:pos="3600"/>
+        </w:tabs>
+        <w:ind w:left="3600" w:hanging="360"/>
+      </w:pPr>
+    </w:lvl>
+    <w:lvl w:ilvl="5" w:tentative="1">
+      <w:numFmt w:val="decimal"/>
+      <w:lvlText w:val="%6."/>
+      <w:lvlJc w:val="left"/>
+      <w:pPr>
+        <w:tabs>
+          <w:tab w:val="num" w:pos="4320"/>
+        </w:tabs>
+        <w:ind w:left="4320" w:hanging="360"/>
+      </w:pPr>
+    </w:lvl>
+    <w:lvl w:ilvl="6" w:tentative="1">
+      <w:numFmt w:val="decimal"/>
+      <w:lvlText w:val="%7."/>
+      <w:lvlJc w:val="left"/>
+      <w:pPr>
+        <w:tabs>
+          <w:tab w:val="num" w:pos="5040"/>
+        </w:tabs>
+        <w:ind w:left="5040" w:hanging="360"/>
+      </w:pPr>
+    </w:lvl>
+    <w:lvl w:ilvl="7" w:tentative="1">
+      <w:numFmt w:val="decimal"/>
+      <w:lvlText w:val="%8."/>
+      <w:lvlJc w:val="left"/>
+      <w:pPr>
+        <w:tabs>
+          <w:tab w:val="num" w:pos="5760"/>
+        </w:tabs>
+        <w:ind w:left="5760" w:hanging="360"/>
+      </w:pPr>
+    </w:lvl>
+    <w:lvl w:ilvl="8" w:tentative="1">
+      <w:numFmt w:val="decimal"/>
+      <w:lvlText w:val="%9."/>
+      <w:lvlJc w:val="left"/>
+      <w:pPr>
+        <w:tabs>
+          <w:tab w:val="num" w:pos="6480"/>
+        </w:tabs>
+        <w:ind w:left="6480" w:hanging="360"/>
+      </w:pPr>
+    </w:lvl>
+  </w:abstractNum>
+  <w:abstractNum w:abstractNumId="5" w15:restartNumberingAfterBreak="0">
     <w:nsid w:val="231064BD"/>
     <w:multiLevelType w:val="multilevel"/>
     <w:tmpl w:val="CB62F91C"/>
@@ -2272,7 +4759,7 @@
       </w:pPr>
     </w:lvl>
   </w:abstractNum>
-  <w:abstractNum w:abstractNumId="5" w15:restartNumberingAfterBreak="0">
+  <w:abstractNum w:abstractNumId="6" w15:restartNumberingAfterBreak="0">
     <w:nsid w:val="23F34E60"/>
     <w:multiLevelType w:val="hybridMultilevel"/>
     <w:tmpl w:val="0EFE91A2"/>
@@ -2385,7 +4872,120 @@
       </w:rPr>
     </w:lvl>
   </w:abstractNum>
-  <w:abstractNum w:abstractNumId="6" w15:restartNumberingAfterBreak="0">
+  <w:abstractNum w:abstractNumId="7" w15:restartNumberingAfterBreak="0">
+    <w:nsid w:val="28894B6B"/>
+    <w:multiLevelType w:val="hybridMultilevel"/>
+    <w:tmpl w:val="161229EE"/>
+    <w:lvl w:ilvl="0" w:tplc="04090001">
+      <w:start w:val="1"/>
+      <w:numFmt w:val="bullet"/>
+      <w:lvlText w:val=""/>
+      <w:lvlJc w:val="left"/>
+      <w:pPr>
+        <w:ind w:left="2520" w:hanging="420"/>
+      </w:pPr>
+      <w:rPr>
+        <w:rFonts w:ascii="Wingdings" w:hAnsi="Wingdings" w:hint="default"/>
+      </w:rPr>
+    </w:lvl>
+    <w:lvl w:ilvl="1" w:tplc="04090003" w:tentative="1">
+      <w:start w:val="1"/>
+      <w:numFmt w:val="bullet"/>
+      <w:lvlText w:val=""/>
+      <w:lvlJc w:val="left"/>
+      <w:pPr>
+        <w:ind w:left="2940" w:hanging="420"/>
+      </w:pPr>
+      <w:rPr>
+        <w:rFonts w:ascii="Wingdings" w:hAnsi="Wingdings" w:hint="default"/>
+      </w:rPr>
+    </w:lvl>
+    <w:lvl w:ilvl="2" w:tplc="04090005" w:tentative="1">
+      <w:start w:val="1"/>
+      <w:numFmt w:val="bullet"/>
+      <w:lvlText w:val=""/>
+      <w:lvlJc w:val="left"/>
+      <w:pPr>
+        <w:ind w:left="3360" w:hanging="420"/>
+      </w:pPr>
+      <w:rPr>
+        <w:rFonts w:ascii="Wingdings" w:hAnsi="Wingdings" w:hint="default"/>
+      </w:rPr>
+    </w:lvl>
+    <w:lvl w:ilvl="3" w:tplc="04090001" w:tentative="1">
+      <w:start w:val="1"/>
+      <w:numFmt w:val="bullet"/>
+      <w:lvlText w:val=""/>
+      <w:lvlJc w:val="left"/>
+      <w:pPr>
+        <w:ind w:left="3780" w:hanging="420"/>
+      </w:pPr>
+      <w:rPr>
+        <w:rFonts w:ascii="Wingdings" w:hAnsi="Wingdings" w:hint="default"/>
+      </w:rPr>
+    </w:lvl>
+    <w:lvl w:ilvl="4" w:tplc="04090003" w:tentative="1">
+      <w:start w:val="1"/>
+      <w:numFmt w:val="bullet"/>
+      <w:lvlText w:val=""/>
+      <w:lvlJc w:val="left"/>
+      <w:pPr>
+        <w:ind w:left="4200" w:hanging="420"/>
+      </w:pPr>
+      <w:rPr>
+        <w:rFonts w:ascii="Wingdings" w:hAnsi="Wingdings" w:hint="default"/>
+      </w:rPr>
+    </w:lvl>
+    <w:lvl w:ilvl="5" w:tplc="04090005" w:tentative="1">
+      <w:start w:val="1"/>
+      <w:numFmt w:val="bullet"/>
+      <w:lvlText w:val=""/>
+      <w:lvlJc w:val="left"/>
+      <w:pPr>
+        <w:ind w:left="4620" w:hanging="420"/>
+      </w:pPr>
+      <w:rPr>
+        <w:rFonts w:ascii="Wingdings" w:hAnsi="Wingdings" w:hint="default"/>
+      </w:rPr>
+    </w:lvl>
+    <w:lvl w:ilvl="6" w:tplc="04090001" w:tentative="1">
+      <w:start w:val="1"/>
+      <w:numFmt w:val="bullet"/>
+      <w:lvlText w:val=""/>
+      <w:lvlJc w:val="left"/>
+      <w:pPr>
+        <w:ind w:left="5040" w:hanging="420"/>
+      </w:pPr>
+      <w:rPr>
+        <w:rFonts w:ascii="Wingdings" w:hAnsi="Wingdings" w:hint="default"/>
+      </w:rPr>
+    </w:lvl>
+    <w:lvl w:ilvl="7" w:tplc="04090003" w:tentative="1">
+      <w:start w:val="1"/>
+      <w:numFmt w:val="bullet"/>
+      <w:lvlText w:val=""/>
+      <w:lvlJc w:val="left"/>
+      <w:pPr>
+        <w:ind w:left="5460" w:hanging="420"/>
+      </w:pPr>
+      <w:rPr>
+        <w:rFonts w:ascii="Wingdings" w:hAnsi="Wingdings" w:hint="default"/>
+      </w:rPr>
+    </w:lvl>
+    <w:lvl w:ilvl="8" w:tplc="04090005" w:tentative="1">
+      <w:start w:val="1"/>
+      <w:numFmt w:val="bullet"/>
+      <w:lvlText w:val=""/>
+      <w:lvlJc w:val="left"/>
+      <w:pPr>
+        <w:ind w:left="5880" w:hanging="420"/>
+      </w:pPr>
+      <w:rPr>
+        <w:rFonts w:ascii="Wingdings" w:hAnsi="Wingdings" w:hint="default"/>
+      </w:rPr>
+    </w:lvl>
+  </w:abstractNum>
+  <w:abstractNum w:abstractNumId="8" w15:restartNumberingAfterBreak="0">
     <w:nsid w:val="2B2322E9"/>
     <w:multiLevelType w:val="multilevel"/>
     <w:tmpl w:val="5330D8A2"/>
@@ -2498,7 +5098,7 @@
       </w:pPr>
     </w:lvl>
   </w:abstractNum>
-  <w:abstractNum w:abstractNumId="7" w15:restartNumberingAfterBreak="0">
+  <w:abstractNum w:abstractNumId="9" w15:restartNumberingAfterBreak="0">
     <w:nsid w:val="351D64CD"/>
     <w:multiLevelType w:val="multilevel"/>
     <w:tmpl w:val="CCAC9188"/>
@@ -2603,7 +5203,112 @@
       </w:pPr>
     </w:lvl>
   </w:abstractNum>
-  <w:abstractNum w:abstractNumId="8" w15:restartNumberingAfterBreak="0">
+  <w:abstractNum w:abstractNumId="10" w15:restartNumberingAfterBreak="0">
+    <w:nsid w:val="356810FC"/>
+    <w:multiLevelType w:val="multilevel"/>
+    <w:tmpl w:val="70025956"/>
+    <w:lvl w:ilvl="0">
+      <w:start w:val="1"/>
+      <w:numFmt w:val="decimal"/>
+      <w:lvlText w:val="%1."/>
+      <w:lvlJc w:val="left"/>
+      <w:pPr>
+        <w:tabs>
+          <w:tab w:val="num" w:pos="720"/>
+        </w:tabs>
+        <w:ind w:left="720" w:hanging="360"/>
+      </w:pPr>
+    </w:lvl>
+    <w:lvl w:ilvl="1" w:tentative="1">
+      <w:numFmt w:val="decimal"/>
+      <w:lvlText w:val="%2."/>
+      <w:lvlJc w:val="left"/>
+      <w:pPr>
+        <w:tabs>
+          <w:tab w:val="num" w:pos="1440"/>
+        </w:tabs>
+        <w:ind w:left="1440" w:hanging="360"/>
+      </w:pPr>
+    </w:lvl>
+    <w:lvl w:ilvl="2" w:tentative="1">
+      <w:numFmt w:val="decimal"/>
+      <w:lvlText w:val="%3."/>
+      <w:lvlJc w:val="left"/>
+      <w:pPr>
+        <w:tabs>
+          <w:tab w:val="num" w:pos="2160"/>
+        </w:tabs>
+        <w:ind w:left="2160" w:hanging="360"/>
+      </w:pPr>
+    </w:lvl>
+    <w:lvl w:ilvl="3" w:tentative="1">
+      <w:numFmt w:val="decimal"/>
+      <w:lvlText w:val="%4."/>
+      <w:lvlJc w:val="left"/>
+      <w:pPr>
+        <w:tabs>
+          <w:tab w:val="num" w:pos="2880"/>
+        </w:tabs>
+        <w:ind w:left="2880" w:hanging="360"/>
+      </w:pPr>
+    </w:lvl>
+    <w:lvl w:ilvl="4" w:tentative="1">
+      <w:numFmt w:val="decimal"/>
+      <w:lvlText w:val="%5."/>
+      <w:lvlJc w:val="left"/>
+      <w:pPr>
+        <w:tabs>
+          <w:tab w:val="num" w:pos="3600"/>
+        </w:tabs>
+        <w:ind w:left="3600" w:hanging="360"/>
+      </w:pPr>
+    </w:lvl>
+    <w:lvl w:ilvl="5" w:tentative="1">
+      <w:numFmt w:val="decimal"/>
+      <w:lvlText w:val="%6."/>
+      <w:lvlJc w:val="left"/>
+      <w:pPr>
+        <w:tabs>
+          <w:tab w:val="num" w:pos="4320"/>
+        </w:tabs>
+        <w:ind w:left="4320" w:hanging="360"/>
+      </w:pPr>
+    </w:lvl>
+    <w:lvl w:ilvl="6" w:tentative="1">
+      <w:numFmt w:val="decimal"/>
+      <w:lvlText w:val="%7."/>
+      <w:lvlJc w:val="left"/>
+      <w:pPr>
+        <w:tabs>
+          <w:tab w:val="num" w:pos="5040"/>
+        </w:tabs>
+        <w:ind w:left="5040" w:hanging="360"/>
+      </w:pPr>
+    </w:lvl>
+    <w:lvl w:ilvl="7" w:tentative="1">
+      <w:numFmt w:val="decimal"/>
+      <w:lvlText w:val="%8."/>
+      <w:lvlJc w:val="left"/>
+      <w:pPr>
+        <w:tabs>
+          <w:tab w:val="num" w:pos="5760"/>
+        </w:tabs>
+        <w:ind w:left="5760" w:hanging="360"/>
+      </w:pPr>
+    </w:lvl>
+    <w:lvl w:ilvl="8" w:tentative="1">
+      <w:numFmt w:val="decimal"/>
+      <w:lvlText w:val="%9."/>
+      <w:lvlJc w:val="left"/>
+      <w:pPr>
+        <w:tabs>
+          <w:tab w:val="num" w:pos="6480"/>
+        </w:tabs>
+        <w:ind w:left="6480" w:hanging="360"/>
+      </w:pPr>
+    </w:lvl>
+  </w:abstractNum>
+  <w:abstractNum w:abstractNumId="11" w15:restartNumberingAfterBreak="0">
     <w:nsid w:val="3D871DDF"/>
     <w:multiLevelType w:val="multilevel"/>
     <w:tmpl w:val="E4EA6620"/>
@@ -2716,7 +5421,7 @@
       </w:pPr>
     </w:lvl>
   </w:abstractNum>
-  <w:abstractNum w:abstractNumId="9" w15:restartNumberingAfterBreak="0">
+  <w:abstractNum w:abstractNumId="12" w15:restartNumberingAfterBreak="0">
     <w:nsid w:val="3E9D57DD"/>
     <w:multiLevelType w:val="multilevel"/>
     <w:tmpl w:val="29F2AD54"/>
@@ -2821,7 +5526,7 @@
       </w:pPr>
     </w:lvl>
   </w:abstractNum>
-  <w:abstractNum w:abstractNumId="10" w15:restartNumberingAfterBreak="0">
+  <w:abstractNum w:abstractNumId="13" w15:restartNumberingAfterBreak="0">
     <w:nsid w:val="42172F10"/>
     <w:multiLevelType w:val="multilevel"/>
     <w:tmpl w:val="2CE6BE4E"/>
@@ -2929,7 +5634,7 @@
       </w:pPr>
     </w:lvl>
   </w:abstractNum>
-  <w:abstractNum w:abstractNumId="11" w15:restartNumberingAfterBreak="0">
+  <w:abstractNum w:abstractNumId="14" w15:restartNumberingAfterBreak="0">
     <w:nsid w:val="4A945E4B"/>
     <w:multiLevelType w:val="hybridMultilevel"/>
     <w:tmpl w:val="B4E2B87E"/>
@@ -3018,7 +5723,7 @@
       </w:pPr>
     </w:lvl>
   </w:abstractNum>
-  <w:abstractNum w:abstractNumId="12" w15:restartNumberingAfterBreak="0">
+  <w:abstractNum w:abstractNumId="15" w15:restartNumberingAfterBreak="0">
     <w:nsid w:val="50DB2104"/>
     <w:multiLevelType w:val="multilevel"/>
     <w:tmpl w:val="37AC15A8"/>
@@ -3139,7 +5844,7 @@
       </w:pPr>
     </w:lvl>
   </w:abstractNum>
-  <w:abstractNum w:abstractNumId="13" w15:restartNumberingAfterBreak="0">
+  <w:abstractNum w:abstractNumId="16" w15:restartNumberingAfterBreak="0">
     <w:nsid w:val="51C35D0F"/>
     <w:multiLevelType w:val="multilevel"/>
     <w:tmpl w:val="CB62F91C"/>
@@ -3275,7 +5980,7 @@
       </w:pPr>
     </w:lvl>
   </w:abstractNum>
-  <w:abstractNum w:abstractNumId="14" w15:restartNumberingAfterBreak="0">
+  <w:abstractNum w:abstractNumId="17" w15:restartNumberingAfterBreak="0">
     <w:nsid w:val="5279454F"/>
     <w:multiLevelType w:val="multilevel"/>
     <w:tmpl w:val="37AC15A8"/>
@@ -3396,7 +6101,7 @@
       </w:pPr>
     </w:lvl>
   </w:abstractNum>
-  <w:abstractNum w:abstractNumId="15" w15:restartNumberingAfterBreak="0">
+  <w:abstractNum w:abstractNumId="18" w15:restartNumberingAfterBreak="0">
     <w:nsid w:val="536A4338"/>
     <w:multiLevelType w:val="multilevel"/>
     <w:tmpl w:val="E4EA6620"/>
@@ -3509,7 +6214,116 @@
       </w:pPr>
     </w:lvl>
   </w:abstractNum>
-  <w:abstractNum w:abstractNumId="16" w15:restartNumberingAfterBreak="0">
+  <w:abstractNum w:abstractNumId="19" w15:restartNumberingAfterBreak="0">
+    <w:nsid w:val="5B8A088F"/>
+    <w:multiLevelType w:val="multilevel"/>
+    <w:tmpl w:val="F6FCCDC4"/>
+    <w:lvl w:ilvl="0">
+      <w:start w:val="1"/>
+      <w:numFmt w:val="decimal"/>
+      <w:lvlText w:val="%1."/>
+      <w:lvlJc w:val="left"/>
+      <w:pPr>
+        <w:tabs>
+          <w:tab w:val="num" w:pos="720"/>
+        </w:tabs>
+        <w:ind w:left="720" w:hanging="360"/>
+      </w:pPr>
+    </w:lvl>
+    <w:lvl w:ilvl="1">
+      <w:numFmt w:val="bullet"/>
+      <w:lvlText w:val=""/>
+      <w:lvlJc w:val="left"/>
+      <w:pPr>
+        <w:tabs>
+          <w:tab w:val="num" w:pos="1440"/>
+        </w:tabs>
+        <w:ind w:left="1440" w:hanging="360"/>
+      </w:pPr>
+      <w:rPr>
+        <w:rFonts w:ascii="Symbol" w:hAnsi="Symbol" w:hint="default"/>
+        <w:sz w:val="20"/>
+      </w:rPr>
+    </w:lvl>
+    <w:lvl w:ilvl="2" w:tentative="1">
+      <w:numFmt w:val="decimal"/>
+      <w:lvlText w:val="%3."/>
+      <w:lvlJc w:val="left"/>
+      <w:pPr>
+        <w:tabs>
+          <w:tab w:val="num" w:pos="2160"/>
+        </w:tabs>
+        <w:ind w:left="2160" w:hanging="360"/>
+      </w:pPr>
+    </w:lvl>
+    <w:lvl w:ilvl="3" w:tentative="1">
+      <w:numFmt w:val="decimal"/>
+      <w:lvlText w:val="%4."/>
+      <w:lvlJc w:val="left"/>
+      <w:pPr>
+        <w:tabs>
+          <w:tab w:val="num" w:pos="2880"/>
+        </w:tabs>
+        <w:ind w:left="2880" w:hanging="360"/>
+      </w:pPr>
+    </w:lvl>
+    <w:lvl w:ilvl="4" w:tentative="1">
+      <w:numFmt w:val="decimal"/>
+      <w:lvlText w:val="%5."/>
+      <w:lvlJc w:val="left"/>
+      <w:pPr>
+        <w:tabs>
+          <w:tab w:val="num" w:pos="3600"/>
+        </w:tabs>
+        <w:ind w:left="3600" w:hanging="360"/>
+      </w:pPr>
+    </w:lvl>
+    <w:lvl w:ilvl="5" w:tentative="1">
+      <w:numFmt w:val="decimal"/>
+      <w:lvlText w:val="%6."/>
+      <w:lvlJc w:val="left"/>
+      <w:pPr>
+        <w:tabs>
+          <w:tab w:val="num" w:pos="4320"/>
+        </w:tabs>
+        <w:ind w:left="4320" w:hanging="360"/>
+      </w:pPr>
+    </w:lvl>
+    <w:lvl w:ilvl="6" w:tentative="1">
+      <w:numFmt w:val="decimal"/>
+      <w:lvlText w:val="%7."/>
+      <w:lvlJc w:val="left"/>
+      <w:pPr>
+        <w:tabs>
+          <w:tab w:val="num" w:pos="5040"/>
+        </w:tabs>
+        <w:ind w:left="5040" w:hanging="360"/>
+      </w:pPr>
+    </w:lvl>
+    <w:lvl w:ilvl="7" w:tentative="1">
+      <w:numFmt w:val="decimal"/>
+      <w:lvlText w:val="%8."/>
+      <w:lvlJc w:val="left"/>
+      <w:pPr>
+        <w:tabs>
+          <w:tab w:val="num" w:pos="5760"/>
+        </w:tabs>
+        <w:ind w:left="5760" w:hanging="360"/>
+      </w:pPr>
+    </w:lvl>
+    <w:lvl w:ilvl="8" w:tentative="1">
+      <w:numFmt w:val="decimal"/>
+      <w:lvlText w:val="%9."/>
+      <w:lvlJc w:val="left"/>
+      <w:pPr>
+        <w:tabs>
+          <w:tab w:val="num" w:pos="6480"/>
+        </w:tabs>
+        <w:ind w:left="6480" w:hanging="360"/>
+      </w:pPr>
+    </w:lvl>
+  </w:abstractNum>
+  <w:abstractNum w:abstractNumId="20" w15:restartNumberingAfterBreak="0">
     <w:nsid w:val="5CD0546A"/>
     <w:multiLevelType w:val="multilevel"/>
     <w:tmpl w:val="820EDD2C"/>
@@ -3614,7 +6428,7 @@
       </w:pPr>
     </w:lvl>
   </w:abstractNum>
-  <w:abstractNum w:abstractNumId="17" w15:restartNumberingAfterBreak="0">
+  <w:abstractNum w:abstractNumId="21" w15:restartNumberingAfterBreak="0">
     <w:nsid w:val="5EE24C9B"/>
     <w:multiLevelType w:val="multilevel"/>
     <w:tmpl w:val="302465E8"/>
@@ -3743,7 +6557,7 @@
       </w:pPr>
     </w:lvl>
   </w:abstractNum>
-  <w:abstractNum w:abstractNumId="18" w15:restartNumberingAfterBreak="0">
+  <w:abstractNum w:abstractNumId="22" w15:restartNumberingAfterBreak="0">
     <w:nsid w:val="683637C5"/>
     <w:multiLevelType w:val="multilevel"/>
     <w:tmpl w:val="5330D8A2"/>
@@ -3856,7 +6670,7 @@
       </w:pPr>
     </w:lvl>
   </w:abstractNum>
-  <w:abstractNum w:abstractNumId="19" w15:restartNumberingAfterBreak="0">
+  <w:abstractNum w:abstractNumId="23" w15:restartNumberingAfterBreak="0">
     <w:nsid w:val="748C6219"/>
     <w:multiLevelType w:val="multilevel"/>
     <w:tmpl w:val="5330D8A2"/>
@@ -3969,7 +6783,7 @@
       </w:pPr>
     </w:lvl>
   </w:abstractNum>
-  <w:abstractNum w:abstractNumId="20" w15:restartNumberingAfterBreak="0">
+  <w:abstractNum w:abstractNumId="24" w15:restartNumberingAfterBreak="0">
     <w:nsid w:val="780406DA"/>
     <w:multiLevelType w:val="multilevel"/>
     <w:tmpl w:val="2CE6BE4E"/>
@@ -4077,7 +6891,7 @@
       </w:pPr>
     </w:lvl>
   </w:abstractNum>
-  <w:abstractNum w:abstractNumId="21" w15:restartNumberingAfterBreak="0">
+  <w:abstractNum w:abstractNumId="25" w15:restartNumberingAfterBreak="0">
     <w:nsid w:val="7CB45F12"/>
     <w:multiLevelType w:val="multilevel"/>
     <w:tmpl w:val="EB827E40"/>
@@ -4190,7 +7004,7 @@
       </w:pPr>
     </w:lvl>
   </w:abstractNum>
-  <w:abstractNum w:abstractNumId="22" w15:restartNumberingAfterBreak="0">
+  <w:abstractNum w:abstractNumId="26" w15:restartNumberingAfterBreak="0">
     <w:nsid w:val="7D3B058E"/>
     <w:multiLevelType w:val="multilevel"/>
     <w:tmpl w:val="5330D8A2"/>
@@ -4304,40 +7118,40 @@
     </w:lvl>
   </w:abstractNum>
   <w:num w:numId="1">
-    <w:abstractNumId w:val="14"/>
+    <w:abstractNumId w:val="17"/>
   </w:num>
   <w:num w:numId="2">
+    <w:abstractNumId w:val="22"/>
+  </w:num>
+  <w:num w:numId="3">
+    <w:abstractNumId w:val="8"/>
+  </w:num>
+  <w:num w:numId="4">
+    <w:abstractNumId w:val="26"/>
+  </w:num>
+  <w:num w:numId="5">
+    <w:abstractNumId w:val="23"/>
+  </w:num>
+  <w:num w:numId="6">
+    <w:abstractNumId w:val="6"/>
+  </w:num>
+  <w:num w:numId="7">
     <w:abstractNumId w:val="18"/>
   </w:num>
-  <w:num w:numId="3">
-    <w:abstractNumId w:val="6"/>
-  </w:num>
-  <w:num w:numId="4">
-    <w:abstractNumId w:val="22"/>
-  </w:num>
-  <w:num w:numId="5">
-    <w:abstractNumId w:val="19"/>
-  </w:num>
-  <w:num w:numId="6">
-    <w:abstractNumId w:val="5"/>
-  </w:num>
-  <w:num w:numId="7">
-    <w:abstractNumId w:val="15"/>
-  </w:num>
   <w:num w:numId="8">
-    <w:abstractNumId w:val="8"/>
+    <w:abstractNumId w:val="11"/>
   </w:num>
   <w:num w:numId="9">
     <w:abstractNumId w:val="0"/>
   </w:num>
   <w:num w:numId="10">
-    <w:abstractNumId w:val="17"/>
+    <w:abstractNumId w:val="21"/>
   </w:num>
   <w:num w:numId="11">
-    <w:abstractNumId w:val="21"/>
+    <w:abstractNumId w:val="25"/>
   </w:num>
   <w:num w:numId="12">
-    <w:abstractNumId w:val="11"/>
+    <w:abstractNumId w:val="14"/>
   </w:num>
   <w:num w:numId="13">
     <w:abstractNumId w:val="1"/>
@@ -4346,31 +7160,43 @@
     <w:abstractNumId w:val="3"/>
   </w:num>
   <w:num w:numId="15">
-    <w:abstractNumId w:val="4"/>
+    <w:abstractNumId w:val="5"/>
   </w:num>
   <w:num w:numId="16">
+    <w:abstractNumId w:val="15"/>
+  </w:num>
+  <w:num w:numId="17">
     <w:abstractNumId w:val="12"/>
   </w:num>
-  <w:num w:numId="17">
-    <w:abstractNumId w:val="9"/>
-  </w:num>
   <w:num w:numId="18">
-    <w:abstractNumId w:val="13"/>
+    <w:abstractNumId w:val="16"/>
   </w:num>
   <w:num w:numId="19">
     <w:abstractNumId w:val="2"/>
   </w:num>
   <w:num w:numId="20">
+    <w:abstractNumId w:val="13"/>
+  </w:num>
+  <w:num w:numId="21">
+    <w:abstractNumId w:val="9"/>
+  </w:num>
+  <w:num w:numId="22">
+    <w:abstractNumId w:val="24"/>
+  </w:num>
+  <w:num w:numId="23">
+    <w:abstractNumId w:val="20"/>
+  </w:num>
+  <w:num w:numId="24">
+    <w:abstractNumId w:val="4"/>
+  </w:num>
+  <w:num w:numId="25">
+    <w:abstractNumId w:val="19"/>
+  </w:num>
+  <w:num w:numId="26">
     <w:abstractNumId w:val="10"/>
   </w:num>
-  <w:num w:numId="21">
+  <w:num w:numId="27">
     <w:abstractNumId w:val="7"/>
-  </w:num>
-  <w:num w:numId="22">
-    <w:abstractNumId w:val="20"/>
-  </w:num>
-  <w:num w:numId="23">
-    <w:abstractNumId w:val="16"/>
   </w:num>
 </w:numbering>
 </file>
@@ -4843,6 +7669,30 @@
       <w:szCs w:val="32"/>
     </w:rPr>
   </w:style>
+  <w:style w:type="paragraph" w:styleId="4">
+    <w:name w:val="heading 4"/>
+    <w:basedOn w:val="a"/>
+    <w:next w:val="a"/>
+    <w:link w:val="40"/>
+    <w:uiPriority w:val="9"/>
+    <w:semiHidden/>
+    <w:unhideWhenUsed/>
+    <w:qFormat/>
+    <w:rsid w:val="008A2FDD"/>
+    <w:pPr>
+      <w:keepNext/>
+      <w:keepLines/>
+      <w:spacing w:before="280" w:after="290" w:line="376" w:lineRule="auto"/>
+      <w:outlineLvl w:val="3"/>
+    </w:pPr>
+    <w:rPr>
+      <w:rFonts w:asciiTheme="majorHAnsi" w:eastAsiaTheme="majorEastAsia" w:hAnsiTheme="majorHAnsi" w:cstheme="majorBidi"/>
+      <w:b/>
+      <w:bCs/>
+      <w:sz w:val="28"/>
+      <w:szCs w:val="28"/>
+    </w:rPr>
+  </w:style>
   <w:style w:type="character" w:default="1" w:styleId="a0">
     <w:name w:val="Default Paragraph Font"/>
     <w:uiPriority w:val="1"/>
@@ -5081,6 +7931,22 @@
       <w:rFonts w:ascii="宋体" w:eastAsia="宋体" w:hAnsi="宋体" w:cs="宋体"/>
       <w:sz w:val="24"/>
       <w:szCs w:val="24"/>
+    </w:rPr>
+  </w:style>
+  <w:style w:type="character" w:customStyle="1" w:styleId="40">
+    <w:name w:val="标题 4 字符"/>
+    <w:basedOn w:val="a0"/>
+    <w:link w:val="4"/>
+    <w:uiPriority w:val="9"/>
+    <w:semiHidden/>
+    <w:rsid w:val="008A2FDD"/>
+    <w:rPr>
+      <w:rFonts w:asciiTheme="majorHAnsi" w:eastAsiaTheme="majorEastAsia" w:hAnsiTheme="majorHAnsi" w:cstheme="majorBidi"/>
+      <w:b/>
+      <w:bCs/>
+      <w:kern w:val="0"/>
+      <w:sz w:val="28"/>
+      <w:szCs w:val="28"/>
     </w:rPr>
   </w:style>
 </w:styles>

--- a/week3/Assignment 3.docx
+++ b/week3/Assignment 3.docx
@@ -79,7 +79,31 @@
           <w:i/>
           <w:iCs/>
         </w:rPr>
-        <w:t>In DarkForest the move circuit allows a player to hop from one planet to another.</w:t>
+        <w:t xml:space="preserve">In </w:t>
+      </w:r>
+      <w:proofErr w:type="spellStart"/>
+      <w:r>
+        <w:rPr>
+          <w:rStyle w:val="notion-semantic-string"/>
+          <w:rFonts w:ascii="Helvetica" w:hAnsi="Helvetica" w:cs="Helvetica"/>
+          <w:b/>
+          <w:bCs/>
+          <w:i/>
+          <w:iCs/>
+        </w:rPr>
+        <w:t>DarkForest</w:t>
+      </w:r>
+      <w:proofErr w:type="spellEnd"/>
+      <w:r>
+        <w:rPr>
+          <w:rStyle w:val="notion-semantic-string"/>
+          <w:rFonts w:ascii="Helvetica" w:hAnsi="Helvetica" w:cs="Helvetica"/>
+          <w:b/>
+          <w:bCs/>
+          <w:i/>
+          <w:iCs/>
+        </w:rPr>
+        <w:t xml:space="preserve"> the move circuit allows a player to hop from one planet to another.</w:t>
       </w:r>
     </w:p>
     <w:p>
@@ -105,7 +129,31 @@
           <w:i/>
           <w:iCs/>
         </w:rPr>
-        <w:t>Consider a hypothetical extension of DarkForest with an additional ‘energy’ parameter. If the energy of a player is 10, then the player can only hop to a planet at most 10 units away. The energy will be regenerated when a new planet is reached.</w:t>
+        <w:t xml:space="preserve">Consider a hypothetical extension of </w:t>
+      </w:r>
+      <w:proofErr w:type="spellStart"/>
+      <w:r>
+        <w:rPr>
+          <w:rStyle w:val="notion-semantic-string"/>
+          <w:rFonts w:ascii="Helvetica" w:hAnsi="Helvetica" w:cs="Helvetica"/>
+          <w:b/>
+          <w:bCs/>
+          <w:i/>
+          <w:iCs/>
+        </w:rPr>
+        <w:t>DarkForest</w:t>
+      </w:r>
+      <w:proofErr w:type="spellEnd"/>
+      <w:r>
+        <w:rPr>
+          <w:rStyle w:val="notion-semantic-string"/>
+          <w:rFonts w:ascii="Helvetica" w:hAnsi="Helvetica" w:cs="Helvetica"/>
+          <w:b/>
+          <w:bCs/>
+          <w:i/>
+          <w:iCs/>
+        </w:rPr>
+        <w:t xml:space="preserve"> with an additional ‘energy’ parameter. If the energy of a player is 10, then the player can only hop to a planet at most 10 units away. The energy will be regenerated when a new planet is reached.</w:t>
       </w:r>
     </w:p>
     <w:p>
@@ -131,7 +179,31 @@
           <w:i/>
           <w:iCs/>
         </w:rPr>
-        <w:t>Consider a hypothetical move called the ‘triangle jump’, a player hops from planet A to B then to C and returns to A all in one move, such that A, B, and C lie on a triangle.</w:t>
+        <w:t xml:space="preserve">Consider a hypothetical move called the ‘triangle jump’, a player hops from planet A to B then to C and returns to </w:t>
+      </w:r>
+      <w:proofErr w:type="spellStart"/>
+      <w:r>
+        <w:rPr>
+          <w:rStyle w:val="notion-semantic-string"/>
+          <w:rFonts w:ascii="Helvetica" w:hAnsi="Helvetica" w:cs="Helvetica"/>
+          <w:b/>
+          <w:bCs/>
+          <w:i/>
+          <w:iCs/>
+        </w:rPr>
+        <w:t>A</w:t>
+      </w:r>
+      <w:proofErr w:type="spellEnd"/>
+      <w:r>
+        <w:rPr>
+          <w:rStyle w:val="notion-semantic-string"/>
+          <w:rFonts w:ascii="Helvetica" w:hAnsi="Helvetica" w:cs="Helvetica"/>
+          <w:b/>
+          <w:bCs/>
+          <w:i/>
+          <w:iCs/>
+        </w:rPr>
+        <w:t xml:space="preserve"> all in one move, such that A, B, and C lie on a triangle.</w:t>
       </w:r>
     </w:p>
     <w:p>
@@ -163,7 +235,33 @@
           <w:iCs/>
           <w:color w:val="37352F"/>
         </w:rPr>
-        <w:t xml:space="preserve">Write a Circom circuit that verifies this move. The coordinates of A, B, and C are private inputs. You may need to use basic geometry to ascertain that the move lies on a triangle. Also, verify that the move distances (A → B and B → C) are within the energy bounds. </w:t>
+        <w:t xml:space="preserve">Write a </w:t>
+      </w:r>
+      <w:proofErr w:type="spellStart"/>
+      <w:r>
+        <w:rPr>
+          <w:rStyle w:val="notion-semantic-string"/>
+          <w:rFonts w:ascii="Helvetica" w:hAnsi="Helvetica" w:cs="Helvetica"/>
+          <w:b/>
+          <w:bCs/>
+          <w:i/>
+          <w:iCs/>
+          <w:color w:val="37352F"/>
+        </w:rPr>
+        <w:t>Circom</w:t>
+      </w:r>
+      <w:proofErr w:type="spellEnd"/>
+      <w:r>
+        <w:rPr>
+          <w:rStyle w:val="notion-semantic-string"/>
+          <w:rFonts w:ascii="Helvetica" w:hAnsi="Helvetica" w:cs="Helvetica"/>
+          <w:b/>
+          <w:bCs/>
+          <w:i/>
+          <w:iCs/>
+          <w:color w:val="37352F"/>
+        </w:rPr>
+        <w:t xml:space="preserve"> circuit that verifies this move. The coordinates of A, B, and C are private inputs. You may need to use basic geometry to ascertain that the move lies on a triangle. Also, verify that the move distances (A → B and B → C) are within the energy bounds. </w:t>
       </w:r>
       <w:r>
         <w:rPr>
@@ -531,7 +629,33 @@
           <w:iCs/>
           <w:color w:val="37352F"/>
         </w:rPr>
-        <w:t>Card commitment - In DarkForest, players commit to a location by submitting a location hash. It is hard to brute force a location hash since there can be so many possible coordinates.</w:t>
+        <w:t xml:space="preserve">Card commitment - In </w:t>
+      </w:r>
+      <w:proofErr w:type="spellStart"/>
+      <w:r>
+        <w:rPr>
+          <w:rStyle w:val="notion-semantic-string"/>
+          <w:rFonts w:ascii="Helvetica" w:hAnsi="Helvetica" w:cs="Helvetica"/>
+          <w:b/>
+          <w:bCs/>
+          <w:i/>
+          <w:iCs/>
+          <w:color w:val="37352F"/>
+        </w:rPr>
+        <w:t>DarkForest</w:t>
+      </w:r>
+      <w:proofErr w:type="spellEnd"/>
+      <w:r>
+        <w:rPr>
+          <w:rStyle w:val="notion-semantic-string"/>
+          <w:rFonts w:ascii="Helvetica" w:hAnsi="Helvetica" w:cs="Helvetica"/>
+          <w:b/>
+          <w:bCs/>
+          <w:i/>
+          <w:iCs/>
+          <w:color w:val="37352F"/>
+        </w:rPr>
+        <w:t>, players commit to a location by submitting a location hash. It is hard to brute force a location hash since there can be so many possible coordinates.</w:t>
       </w:r>
     </w:p>
     <w:p>
@@ -697,11 +821,28 @@
           <w:rStyle w:val="notion-semantic-string"/>
           <w:rFonts w:ascii="Arial" w:hAnsi="Arial" w:cs="Arial"/>
         </w:rPr>
-        <w:t>, suite and number. Then the hash stored onchain as commitment for this card. Please refer to template:</w:t>
+        <w:t xml:space="preserve">, suite and number. Then the hash stored </w:t>
+      </w:r>
+      <w:proofErr w:type="spellStart"/>
+      <w:r>
+        <w:rPr>
+          <w:rStyle w:val="notion-semantic-string"/>
+          <w:rFonts w:ascii="Arial" w:hAnsi="Arial" w:cs="Arial"/>
+        </w:rPr>
+        <w:t>onchain</w:t>
+      </w:r>
+      <w:proofErr w:type="spellEnd"/>
+      <w:r>
+        <w:rPr>
+          <w:rStyle w:val="notion-semantic-string"/>
+          <w:rFonts w:ascii="Arial" w:hAnsi="Arial" w:cs="Arial"/>
+        </w:rPr>
+        <w:t xml:space="preserve"> as commitment for this card. Please refer to template:</w:t>
       </w:r>
       <w:r>
         <w:t xml:space="preserve"> </w:t>
       </w:r>
+      <w:proofErr w:type="spellStart"/>
       <w:r>
         <w:rPr>
           <w:rStyle w:val="notion-semantic-string"/>
@@ -710,6 +851,7 @@
         <w:lastRenderedPageBreak/>
         <w:t>CardCommitment</w:t>
       </w:r>
+      <w:proofErr w:type="spellEnd"/>
       <w:r>
         <w:rPr>
           <w:rStyle w:val="notion-semantic-string"/>
@@ -1015,6 +1157,7 @@
       <w:r>
         <w:t xml:space="preserve"> </w:t>
       </w:r>
+      <w:proofErr w:type="spellStart"/>
       <w:r>
         <w:rPr>
           <w:rStyle w:val="notion-semantic-string"/>
@@ -1023,6 +1166,7 @@
         </w:rPr>
         <w:t>CheckSuite</w:t>
       </w:r>
+      <w:proofErr w:type="spellEnd"/>
       <w:r>
         <w:rPr>
           <w:rStyle w:val="notion-semantic-string"/>
@@ -1069,16 +1213,36 @@
           <w:rFonts w:ascii="Helvetica" w:hAnsi="Helvetica" w:cs="Helvetica"/>
           <w:color w:val="37352F"/>
         </w:rPr>
-        <w:t xml:space="preserve">(by enum </w:t>
-      </w:r>
+        <w:t xml:space="preserve">(by </w:t>
+      </w:r>
+      <w:proofErr w:type="spellStart"/>
       <w:r>
         <w:rPr>
           <w:rStyle w:val="notion-semantic-string"/>
           <w:rFonts w:ascii="Helvetica" w:hAnsi="Helvetica" w:cs="Helvetica"/>
           <w:color w:val="37352F"/>
         </w:rPr>
+        <w:t>enum</w:t>
+      </w:r>
+      <w:proofErr w:type="spellEnd"/>
+      <w:r>
+        <w:rPr>
+          <w:rStyle w:val="notion-semantic-string"/>
+          <w:rFonts w:ascii="Helvetica" w:hAnsi="Helvetica" w:cs="Helvetica"/>
+          <w:color w:val="37352F"/>
+        </w:rPr>
+        <w:t xml:space="preserve"> </w:t>
+      </w:r>
+      <w:proofErr w:type="spellStart"/>
+      <w:r>
+        <w:rPr>
+          <w:rStyle w:val="notion-semantic-string"/>
+          <w:rFonts w:ascii="Helvetica" w:hAnsi="Helvetica" w:cs="Helvetica"/>
+          <w:color w:val="37352F"/>
+        </w:rPr>
         <w:t>CardStatus</w:t>
       </w:r>
+      <w:proofErr w:type="spellEnd"/>
       <w:r>
         <w:rPr>
           <w:rStyle w:val="notion-semantic-string"/>
@@ -1134,7 +1298,7 @@
         <w:shd w:val="clear" w:color="auto" w:fill="FFFFFF"/>
         <w:ind w:left="1080"/>
         <w:rPr>
-          <w:rFonts w:ascii="Arial" w:hAnsi="Arial" w:cs="Arial" w:hint="eastAsia"/>
+          <w:rFonts w:ascii="Arial" w:hAnsi="Arial" w:cs="Arial"/>
           <w:color w:val="0563C1" w:themeColor="hyperlink"/>
           <w:u w:val="single"/>
         </w:rPr>
@@ -1164,7 +1328,23 @@
           <w:rStyle w:val="notion-semantic-string"/>
           <w:rFonts w:ascii="Arial" w:hAnsi="Arial" w:cs="Arial"/>
         </w:rPr>
-        <w:t>see template:RevealNumber in</w:t>
+        <w:t xml:space="preserve">see </w:t>
+      </w:r>
+      <w:proofErr w:type="spellStart"/>
+      <w:r>
+        <w:rPr>
+          <w:rStyle w:val="notion-semantic-string"/>
+          <w:rFonts w:ascii="Arial" w:hAnsi="Arial" w:cs="Arial"/>
+        </w:rPr>
+        <w:t>template:RevealNumber</w:t>
+      </w:r>
+      <w:proofErr w:type="spellEnd"/>
+      <w:r>
+        <w:rPr>
+          <w:rStyle w:val="notion-semantic-string"/>
+          <w:rFonts w:ascii="Arial" w:hAnsi="Arial" w:cs="Arial"/>
+        </w:rPr>
+        <w:t xml:space="preserve"> in</w:t>
       </w:r>
       <w:r>
         <w:rPr>
@@ -1294,16 +1474,30 @@
       <w:r>
         <w:rPr>
           <w:rStyle w:val="notion-semantic-string"/>
-          <w:rFonts w:ascii="Arial" w:hAnsi="Arial" w:cs="Arial"/>
-        </w:rPr>
-        <w:t>,</w:t>
-      </w:r>
-      <w:r>
-        <w:rPr>
-          <w:rStyle w:val="notion-semantic-string"/>
-          <w:rFonts w:ascii="Arial" w:hAnsi="Arial" w:cs="Arial"/>
-        </w:rPr>
-        <w:t xml:space="preserve"> current MACI implementation cannot prevent the </w:t>
+          <w:rFonts w:ascii="Arial" w:hAnsi="Arial" w:cs="Arial" w:hint="eastAsia"/>
+        </w:rPr>
+        <w:t>.</w:t>
+      </w:r>
+      <w:r>
+        <w:rPr>
+          <w:rStyle w:val="notion-semantic-string"/>
+          <w:rFonts w:ascii="Arial" w:hAnsi="Arial" w:cs="Arial"/>
+        </w:rPr>
+        <w:t xml:space="preserve"> </w:t>
+      </w:r>
+      <w:r>
+        <w:rPr>
+          <w:rStyle w:val="notion-semantic-string"/>
+          <w:rFonts w:ascii="Arial" w:hAnsi="Arial" w:cs="Arial"/>
+        </w:rPr>
+        <w:t>C</w:t>
+      </w:r>
+      <w:r>
+        <w:rPr>
+          <w:rStyle w:val="notion-semantic-string"/>
+          <w:rFonts w:ascii="Arial" w:hAnsi="Arial" w:cs="Arial"/>
+        </w:rPr>
+        <w:t xml:space="preserve">urrent MACI implementation cannot prevent the </w:t>
       </w:r>
       <w:r>
         <w:rPr>
@@ -1368,23 +1562,7 @@
           <w:color w:val="222222"/>
           <w:shd w:val="clear" w:color="auto" w:fill="FFFFFF"/>
         </w:rPr>
-        <w:t>is responsible only for anti-</w:t>
-      </w:r>
-      <w:r>
-        <w:rPr>
-          <w:rFonts w:ascii="Arial" w:hAnsi="Arial" w:cs="Arial"/>
-          <w:color w:val="222222"/>
-          <w:shd w:val="clear" w:color="auto" w:fill="FFFFFF"/>
-        </w:rPr>
-        <w:t>collusion and</w:t>
-      </w:r>
-      <w:r>
-        <w:rPr>
-          <w:rFonts w:ascii="Arial" w:hAnsi="Arial" w:cs="Arial"/>
-          <w:color w:val="222222"/>
-          <w:shd w:val="clear" w:color="auto" w:fill="FFFFFF"/>
-        </w:rPr>
-        <w:t xml:space="preserve"> doesn’t know which user took what action.</w:t>
+        <w:t>is responsible only for anti-collusion and doesn’t know which user took what action.</w:t>
       </w:r>
     </w:p>
     <w:p>
@@ -1475,7 +1653,7 @@
         <w:shd w:val="clear" w:color="auto" w:fill="FFFFFF"/>
         <w:ind w:left="1077"/>
         <w:rPr>
-          <w:rFonts w:ascii="Arial" w:hAnsi="Arial" w:cs="Arial" w:hint="eastAsia"/>
+          <w:rFonts w:ascii="Arial" w:hAnsi="Arial" w:cs="Arial"/>
         </w:rPr>
       </w:pPr>
       <w:r>
@@ -1616,7 +1794,7 @@
         <w:spacing w:before="30" w:beforeAutospacing="0" w:after="30" w:afterAutospacing="0"/>
         <w:ind w:left="1440"/>
         <w:rPr>
-          <w:rFonts w:ascii="Helvetica" w:hAnsi="Helvetica" w:cs="Helvetica" w:hint="eastAsia"/>
+          <w:rFonts w:ascii="Helvetica" w:hAnsi="Helvetica" w:cs="Helvetica"/>
           <w:b/>
           <w:bCs/>
           <w:i/>
@@ -1651,7 +1829,23 @@
           <w:rStyle w:val="notion-semantic-string"/>
           <w:rFonts w:ascii="Arial" w:hAnsi="Arial" w:cs="Arial"/>
         </w:rPr>
-        <w:t>This pseudorandom can be easily implemented by using (pseudo) random source, like timestamp, blockhash.</w:t>
+        <w:t xml:space="preserve">This pseudorandom can be easily implemented by using (pseudo) random source, like timestamp, </w:t>
+      </w:r>
+      <w:proofErr w:type="spellStart"/>
+      <w:r>
+        <w:rPr>
+          <w:rStyle w:val="notion-semantic-string"/>
+          <w:rFonts w:ascii="Arial" w:hAnsi="Arial" w:cs="Arial"/>
+        </w:rPr>
+        <w:t>blockhash</w:t>
+      </w:r>
+      <w:proofErr w:type="spellEnd"/>
+      <w:r>
+        <w:rPr>
+          <w:rStyle w:val="notion-semantic-string"/>
+          <w:rFonts w:ascii="Arial" w:hAnsi="Arial" w:cs="Arial"/>
+        </w:rPr>
+        <w:t>.</w:t>
       </w:r>
       <w:r>
         <w:rPr>
@@ -1660,12 +1854,37 @@
         </w:rPr>
         <w:t xml:space="preserve"> For example: </w:t>
       </w:r>
-      <w:r>
-        <w:rPr>
-          <w:rStyle w:val="notion-semantic-string"/>
-          <w:rFonts w:ascii="Arial" w:hAnsi="Arial" w:cs="Arial"/>
-        </w:rPr>
-        <w:t>block.timestamp % 6</w:t>
+      <w:proofErr w:type="spellStart"/>
+      <w:r>
+        <w:rPr>
+          <w:rStyle w:val="notion-semantic-string"/>
+          <w:rFonts w:ascii="Arial" w:hAnsi="Arial" w:cs="Arial"/>
+        </w:rPr>
+        <w:t>dice_number</w:t>
+      </w:r>
+      <w:proofErr w:type="spellEnd"/>
+      <w:r>
+        <w:rPr>
+          <w:rStyle w:val="notion-semantic-string"/>
+          <w:rFonts w:ascii="Arial" w:hAnsi="Arial" w:cs="Arial"/>
+        </w:rPr>
+        <w:t xml:space="preserve"> = </w:t>
+      </w:r>
+      <w:proofErr w:type="spellStart"/>
+      <w:r>
+        <w:rPr>
+          <w:rStyle w:val="notion-semantic-string"/>
+          <w:rFonts w:ascii="Arial" w:hAnsi="Arial" w:cs="Arial"/>
+        </w:rPr>
+        <w:t>block.timestamp</w:t>
+      </w:r>
+      <w:proofErr w:type="spellEnd"/>
+      <w:r>
+        <w:rPr>
+          <w:rStyle w:val="notion-semantic-string"/>
+          <w:rFonts w:ascii="Arial" w:hAnsi="Arial" w:cs="Arial"/>
+        </w:rPr>
+        <w:t xml:space="preserve"> % 6</w:t>
       </w:r>
       <w:r>
         <w:rPr>
@@ -1707,10 +1926,107 @@
       <w:pPr>
         <w:pStyle w:val="notion-list-item"/>
         <w:shd w:val="clear" w:color="auto" w:fill="FFFFFF"/>
-        <w:spacing w:before="30" w:beforeAutospacing="0" w:after="30" w:afterAutospacing="0"/>
-        <w:ind w:left="1380" w:firstLine="60"/>
-        <w:rPr>
-          <w:rFonts w:ascii="inherit" w:hAnsi="inherit" w:cs="Segoe UI"/>
+        <w:ind w:left="1378" w:firstLine="62"/>
+        <w:rPr>
+          <w:rFonts w:ascii="Arial" w:hAnsi="Arial" w:cs="Arial"/>
+          <w:color w:val="232629"/>
+          <w:shd w:val="clear" w:color="auto" w:fill="FFFFFF"/>
+        </w:rPr>
+      </w:pPr>
+      <w:r>
+        <w:rPr>
+          <w:rStyle w:val="notion-semantic-string"/>
+          <w:rFonts w:ascii="Arial" w:hAnsi="Arial" w:cs="Arial"/>
+          <w:b/>
+          <w:bCs/>
+          <w:color w:val="FF0000"/>
+        </w:rPr>
+        <w:t>[</w:t>
+      </w:r>
+      <w:r>
+        <w:rPr>
+          <w:rStyle w:val="notion-semantic-string"/>
+          <w:rFonts w:ascii="Arial" w:hAnsi="Arial" w:cs="Arial"/>
+          <w:b/>
+          <w:bCs/>
+          <w:color w:val="FF0000"/>
+        </w:rPr>
+        <w:t>Answer]</w:t>
+      </w:r>
+      <w:r>
+        <w:rPr>
+          <w:rStyle w:val="notion-semantic-string"/>
+          <w:rFonts w:ascii="Arial" w:hAnsi="Arial" w:cs="Arial"/>
+          <w:b/>
+          <w:bCs/>
+          <w:color w:val="FF0000"/>
+        </w:rPr>
+        <w:t xml:space="preserve"> </w:t>
+      </w:r>
+      <w:r>
+        <w:rPr>
+          <w:rFonts w:ascii="Arial" w:hAnsi="Arial" w:cs="Arial"/>
+          <w:color w:val="232629"/>
+          <w:shd w:val="clear" w:color="auto" w:fill="FFFFFF"/>
+        </w:rPr>
+        <w:t>The</w:t>
+      </w:r>
+      <w:r>
+        <w:rPr>
+          <w:rFonts w:ascii="Arial" w:hAnsi="Arial" w:cs="Arial"/>
+          <w:color w:val="232629"/>
+          <w:shd w:val="clear" w:color="auto" w:fill="FFFFFF"/>
+        </w:rPr>
+        <w:t xml:space="preserve"> problem with this approach is the random result is </w:t>
+      </w:r>
+      <w:r>
+        <w:rPr>
+          <w:rFonts w:ascii="Arial" w:hAnsi="Arial" w:cs="Arial"/>
+          <w:color w:val="232629"/>
+          <w:shd w:val="clear" w:color="auto" w:fill="FFFFFF"/>
+        </w:rPr>
+        <w:t>generated by individual</w:t>
+      </w:r>
+      <w:r>
+        <w:rPr>
+          <w:rFonts w:ascii="Arial" w:hAnsi="Arial" w:cs="Arial"/>
+          <w:color w:val="232629"/>
+          <w:shd w:val="clear" w:color="auto" w:fill="FFFFFF"/>
+        </w:rPr>
+        <w:t xml:space="preserve"> miner before commit</w:t>
+      </w:r>
+      <w:r>
+        <w:rPr>
+          <w:rFonts w:ascii="Arial" w:hAnsi="Arial" w:cs="Arial"/>
+          <w:color w:val="232629"/>
+          <w:shd w:val="clear" w:color="auto" w:fill="FFFFFF"/>
+        </w:rPr>
+        <w:t>ting</w:t>
+      </w:r>
+      <w:r>
+        <w:rPr>
+          <w:rFonts w:ascii="Arial" w:hAnsi="Arial" w:cs="Arial"/>
+          <w:color w:val="232629"/>
+          <w:shd w:val="clear" w:color="auto" w:fill="FFFFFF"/>
+        </w:rPr>
+        <w:t xml:space="preserve"> to block chain and the miner thus can </w:t>
+      </w:r>
+      <w:r>
+        <w:rPr>
+          <w:rFonts w:ascii="Arial" w:hAnsi="Arial" w:cs="Arial"/>
+          <w:color w:val="232629"/>
+          <w:shd w:val="clear" w:color="auto" w:fill="FFFFFF"/>
+        </w:rPr>
+        <w:t xml:space="preserve">take this advantage to only commit the number that favorite his benefit. </w:t>
+      </w:r>
+    </w:p>
+    <w:p>
+      <w:pPr>
+        <w:pStyle w:val="notion-list-item"/>
+        <w:shd w:val="clear" w:color="auto" w:fill="FFFFFF"/>
+        <w:ind w:left="1378" w:firstLine="62"/>
+        <w:rPr>
+          <w:rFonts w:ascii="inherit" w:hAnsi="inherit" w:cs="Segoe UI" w:hint="eastAsia"/>
           <w:color w:val="232629"/>
           <w:sz w:val="23"/>
           <w:szCs w:val="23"/>
@@ -1718,255 +2034,68 @@
       </w:pPr>
       <w:r>
         <w:rPr>
-          <w:rStyle w:val="notion-semantic-string"/>
-          <w:rFonts w:ascii="Arial" w:hAnsi="Arial" w:cs="Arial"/>
-          <w:b/>
-          <w:bCs/>
-          <w:color w:val="FF0000"/>
-        </w:rPr>
-        <w:t>[Answer]</w:t>
-      </w:r>
-      <w:r>
-        <w:rPr>
-          <w:rStyle w:val="notion-semantic-string"/>
-          <w:rFonts w:ascii="Arial" w:hAnsi="Arial" w:cs="Arial"/>
-          <w:b/>
-          <w:bCs/>
-          <w:color w:val="FF0000"/>
-        </w:rPr>
-        <w:t xml:space="preserve"> </w:t>
-      </w:r>
-      <w:r>
-        <w:rPr>
-          <w:rFonts w:ascii="Segoe UI" w:hAnsi="Segoe UI" w:cs="Segoe UI"/>
+          <w:rFonts w:ascii="Arial" w:hAnsi="Arial" w:cs="Arial"/>
           <w:color w:val="232629"/>
-          <w:sz w:val="23"/>
-          <w:szCs w:val="23"/>
           <w:shd w:val="clear" w:color="auto" w:fill="FFFFFF"/>
         </w:rPr>
-        <w:t> </w:t>
-      </w:r>
-      <w:r>
-        <w:rPr>
-          <w:rFonts w:ascii="inherit" w:hAnsi="inherit" w:cs="Segoe UI"/>
-          <w:b/>
-          <w:bCs/>
+        <w:t xml:space="preserve">The random number </w:t>
+      </w:r>
+      <w:r>
+        <w:rPr>
+          <w:rFonts w:ascii="Arial" w:hAnsi="Arial" w:cs="Arial"/>
           <w:color w:val="232629"/>
-          <w:sz w:val="23"/>
-          <w:szCs w:val="23"/>
-          <w:bdr w:val="none" w:sz="0" w:space="0" w:color="auto" w:frame="1"/>
-        </w:rPr>
-        <w:t>Any</w:t>
-      </w:r>
-      <w:r>
-        <w:rPr>
-          <w:rFonts w:ascii="inherit" w:hAnsi="inherit" w:cs="Segoe UI"/>
+          <w:shd w:val="clear" w:color="auto" w:fill="FFFFFF"/>
+        </w:rPr>
+        <w:t xml:space="preserve">is </w:t>
+      </w:r>
+      <w:r>
+        <w:rPr>
+          <w:rFonts w:ascii="Arial" w:hAnsi="Arial" w:cs="Arial"/>
           <w:color w:val="232629"/>
-          <w:sz w:val="23"/>
-          <w:szCs w:val="23"/>
-        </w:rPr>
-        <w:t> decision that a user makes which affects the outcome gives that user an unfair advantage. Examples include:</w:t>
-      </w:r>
-    </w:p>
-    <w:p>
-      <w:pPr>
-        <w:numPr>
-          <w:ilvl w:val="1"/>
-          <w:numId w:val="25"/>
-        </w:numPr>
-        <w:shd w:val="clear" w:color="auto" w:fill="FFFFFF"/>
-        <w:spacing w:afterAutospacing="1"/>
-        <w:ind w:left="2340"/>
-        <w:textAlignment w:val="baseline"/>
-        <w:rPr>
-          <w:rFonts w:ascii="inherit" w:eastAsia="宋体" w:hAnsi="inherit" w:cs="Segoe UI"/>
+          <w:shd w:val="clear" w:color="auto" w:fill="FFFFFF"/>
+        </w:rPr>
+        <w:t xml:space="preserve">stored on chain </w:t>
+      </w:r>
+      <w:r>
+        <w:rPr>
+          <w:rFonts w:ascii="Arial" w:hAnsi="Arial" w:cs="Arial"/>
           <w:color w:val="232629"/>
-          <w:sz w:val="23"/>
-          <w:szCs w:val="23"/>
-        </w:rPr>
-      </w:pPr>
-      <w:r>
-        <w:rPr>
-          <w:rFonts w:ascii="inherit" w:eastAsia="宋体" w:hAnsi="inherit" w:cs="Segoe UI"/>
+          <w:shd w:val="clear" w:color="auto" w:fill="FFFFFF"/>
+        </w:rPr>
+        <w:t xml:space="preserve">and thus </w:t>
+      </w:r>
+      <w:r>
+        <w:rPr>
+          <w:rFonts w:ascii="Arial" w:hAnsi="Arial" w:cs="Arial"/>
           <w:color w:val="232629"/>
-          <w:sz w:val="23"/>
-          <w:szCs w:val="23"/>
-        </w:rPr>
-        <w:t>Using a blockhash, timestamp, or other miner-defined value. Keep in mind that the miner has a choice of whether to publish a block or not, so they could conceivably have one chance at the prize </w:t>
-      </w:r>
-      <w:r>
-        <w:rPr>
-          <w:rFonts w:ascii="inherit" w:eastAsia="宋体" w:hAnsi="inherit" w:cs="Segoe UI"/>
-          <w:i/>
-          <w:iCs/>
+          <w:shd w:val="clear" w:color="auto" w:fill="FFFFFF"/>
+        </w:rPr>
+        <w:t>is public</w:t>
+      </w:r>
+      <w:r>
+        <w:rPr>
+          <w:rFonts w:ascii="Arial" w:hAnsi="Arial" w:cs="Arial"/>
           <w:color w:val="232629"/>
-          <w:sz w:val="23"/>
-          <w:szCs w:val="23"/>
-          <w:bdr w:val="none" w:sz="0" w:space="0" w:color="auto" w:frame="1"/>
-        </w:rPr>
-        <w:t>per block they mine.</w:t>
-      </w:r>
-    </w:p>
-    <w:p>
-      <w:pPr>
-        <w:numPr>
-          <w:ilvl w:val="1"/>
-          <w:numId w:val="25"/>
-        </w:numPr>
-        <w:shd w:val="clear" w:color="auto" w:fill="FFFFFF"/>
-        <w:ind w:left="2340"/>
-        <w:textAlignment w:val="baseline"/>
-        <w:rPr>
-          <w:rFonts w:ascii="inherit" w:eastAsia="宋体" w:hAnsi="inherit" w:cs="Segoe UI"/>
+          <w:shd w:val="clear" w:color="auto" w:fill="FFFFFF"/>
+        </w:rPr>
+        <w:t>. This</w:t>
+      </w:r>
+      <w:r>
+        <w:rPr>
+          <w:rFonts w:ascii="Arial" w:hAnsi="Arial" w:cs="Arial"/>
           <w:color w:val="232629"/>
-          <w:sz w:val="23"/>
-          <w:szCs w:val="23"/>
-        </w:rPr>
-      </w:pPr>
-      <w:r>
-        <w:rPr>
-          <w:rFonts w:ascii="inherit" w:eastAsia="宋体" w:hAnsi="inherit" w:cs="Segoe UI"/>
+          <w:shd w:val="clear" w:color="auto" w:fill="FFFFFF"/>
+        </w:rPr>
+        <w:t xml:space="preserve"> means the number should not be generated until after the entry into the (lottery) game has been closed.</w:t>
+      </w:r>
+      <w:r>
+        <w:rPr>
+          <w:rFonts w:ascii="Arial" w:hAnsi="Arial" w:cs="Arial"/>
           <w:color w:val="232629"/>
-          <w:sz w:val="23"/>
-          <w:szCs w:val="23"/>
-        </w:rPr>
-        <w:t>Any user-submitted random number. Even if the user pre-commits to a number, they have a choice in whether or not to reveal the number.</w:t>
-      </w:r>
-    </w:p>
-    <w:p>
-      <w:pPr>
-        <w:numPr>
-          <w:ilvl w:val="0"/>
-          <w:numId w:val="25"/>
-        </w:numPr>
-        <w:shd w:val="clear" w:color="auto" w:fill="FFFFFF"/>
-        <w:spacing w:after="100" w:afterAutospacing="1"/>
-        <w:ind w:left="1170"/>
-        <w:textAlignment w:val="baseline"/>
-        <w:rPr>
-          <w:rFonts w:ascii="inherit" w:eastAsia="宋体" w:hAnsi="inherit" w:cs="Segoe UI"/>
-          <w:color w:val="232629"/>
-          <w:sz w:val="23"/>
-          <w:szCs w:val="23"/>
-        </w:rPr>
-      </w:pPr>
-      <w:r>
-        <w:rPr>
-          <w:rFonts w:ascii="inherit" w:eastAsia="宋体" w:hAnsi="inherit" w:cs="Segoe UI"/>
-          <w:color w:val="232629"/>
-          <w:sz w:val="23"/>
-          <w:szCs w:val="23"/>
-        </w:rPr>
-        <w:t>Everything that the contract sees, the public sees.</w:t>
-      </w:r>
-    </w:p>
-    <w:p>
-      <w:pPr>
-        <w:numPr>
-          <w:ilvl w:val="1"/>
-          <w:numId w:val="25"/>
-        </w:numPr>
-        <w:shd w:val="clear" w:color="auto" w:fill="FFFFFF"/>
-        <w:ind w:left="2340"/>
-        <w:textAlignment w:val="baseline"/>
-        <w:rPr>
-          <w:rFonts w:ascii="inherit" w:eastAsia="宋体" w:hAnsi="inherit" w:cs="Segoe UI"/>
-          <w:color w:val="232629"/>
-          <w:sz w:val="23"/>
-          <w:szCs w:val="23"/>
-        </w:rPr>
-      </w:pPr>
-      <w:r>
-        <w:rPr>
-          <w:rFonts w:ascii="inherit" w:eastAsia="宋体" w:hAnsi="inherit" w:cs="Segoe UI"/>
-          <w:color w:val="232629"/>
-          <w:sz w:val="23"/>
-          <w:szCs w:val="23"/>
-        </w:rPr>
-        <w:t>This means that the number should not be generated until after entry into the lottery has been closed.</w:t>
-      </w:r>
-    </w:p>
-    <w:p>
-      <w:pPr>
-        <w:numPr>
-          <w:ilvl w:val="0"/>
-          <w:numId w:val="25"/>
-        </w:numPr>
-        <w:shd w:val="clear" w:color="auto" w:fill="FFFFFF"/>
-        <w:spacing w:after="100" w:afterAutospacing="1"/>
-        <w:ind w:left="1170"/>
-        <w:textAlignment w:val="baseline"/>
-        <w:rPr>
-          <w:rFonts w:ascii="inherit" w:eastAsia="宋体" w:hAnsi="inherit" w:cs="Segoe UI"/>
-          <w:color w:val="232629"/>
-          <w:sz w:val="23"/>
-          <w:szCs w:val="23"/>
-        </w:rPr>
-      </w:pPr>
-      <w:r>
-        <w:rPr>
-          <w:rFonts w:ascii="inherit" w:eastAsia="宋体" w:hAnsi="inherit" w:cs="Segoe UI"/>
-          <w:color w:val="232629"/>
-          <w:sz w:val="23"/>
-          <w:szCs w:val="23"/>
-        </w:rPr>
-        <w:t>The EVM will not outrace a physical computer.</w:t>
-      </w:r>
-    </w:p>
-    <w:p>
-      <w:pPr>
-        <w:numPr>
-          <w:ilvl w:val="1"/>
-          <w:numId w:val="25"/>
-        </w:numPr>
-        <w:shd w:val="clear" w:color="auto" w:fill="FFFFFF"/>
-        <w:ind w:left="2340"/>
-        <w:textAlignment w:val="baseline"/>
-        <w:rPr>
-          <w:rFonts w:ascii="inherit" w:eastAsia="宋体" w:hAnsi="inherit" w:cs="Segoe UI"/>
-          <w:color w:val="232629"/>
-          <w:sz w:val="23"/>
-          <w:szCs w:val="23"/>
-        </w:rPr>
-      </w:pPr>
-      <w:r>
-        <w:rPr>
-          <w:rFonts w:ascii="inherit" w:eastAsia="宋体" w:hAnsi="inherit" w:cs="Segoe UI"/>
-          <w:color w:val="232629"/>
-          <w:sz w:val="23"/>
-          <w:szCs w:val="23"/>
-        </w:rPr>
-        <w:t>Any number that the contract generates may be known before the end of that block. Leave time between the generation of the number and its use.</w:t>
-      </w:r>
-    </w:p>
-    <w:p>
-      <w:pPr>
-        <w:pStyle w:val="notion-list-item"/>
-        <w:shd w:val="clear" w:color="auto" w:fill="FFFFFF"/>
-        <w:spacing w:before="30" w:beforeAutospacing="0" w:after="30" w:afterAutospacing="0"/>
-        <w:ind w:left="1380" w:firstLine="60"/>
-        <w:rPr>
-          <w:rFonts w:ascii="Segoe UI" w:hAnsi="Segoe UI" w:cs="Segoe UI"/>
-          <w:color w:val="232629"/>
-          <w:sz w:val="23"/>
-          <w:szCs w:val="23"/>
           <w:shd w:val="clear" w:color="auto" w:fill="FFFFFF"/>
         </w:rPr>
-      </w:pPr>
-    </w:p>
-    <w:p>
-      <w:pPr>
-        <w:pStyle w:val="notion-list-item"/>
-        <w:shd w:val="clear" w:color="auto" w:fill="FFFFFF"/>
-        <w:spacing w:before="30" w:beforeAutospacing="0" w:after="30" w:afterAutospacing="0"/>
-        <w:ind w:left="1380" w:firstLine="60"/>
-        <w:rPr>
-          <w:rFonts w:ascii="Arial" w:hAnsi="Arial" w:cs="Arial" w:hint="eastAsia"/>
-          <w:b/>
-          <w:bCs/>
-          <w:color w:val="FF0000"/>
-        </w:rPr>
-      </w:pPr>
+        <w:t xml:space="preserve"> Otherwise, other players can take benefitable action based on earlier published numbers.</w:t>
+      </w:r>
     </w:p>
     <w:p>
       <w:pPr>
@@ -1993,27 +2122,7 @@
           <w:iCs/>
           <w:color w:val="37352F"/>
         </w:rPr>
-        <w:t xml:space="preserve">How would you design a </w:t>
-      </w:r>
-      <w:r>
-        <w:rPr>
-          <w:rStyle w:val="notion-semantic-string"/>
-          <w:rFonts w:ascii="Helvetica" w:hAnsi="Helvetica" w:cs="Helvetica"/>
-          <w:i/>
-          <w:iCs/>
-          <w:color w:val="37352F"/>
-        </w:rPr>
-        <w:t>multi-party</w:t>
-      </w:r>
-      <w:r>
-        <w:rPr>
-          <w:rStyle w:val="notion-semantic-string"/>
-          <w:rFonts w:ascii="Helvetica" w:hAnsi="Helvetica" w:cs="Helvetica"/>
-          <w:i/>
-          <w:iCs/>
-          <w:color w:val="37352F"/>
-        </w:rPr>
-        <w:t xml:space="preserve"> system that performs a dice roll?</w:t>
+        <w:t>How would you design a multi-party system that performs a dice roll?</w:t>
       </w:r>
     </w:p>
     <w:p>
@@ -2023,7 +2132,8 @@
         <w:spacing w:before="30" w:beforeAutospacing="0" w:after="30" w:afterAutospacing="0"/>
         <w:ind w:left="1380" w:firstLine="60"/>
         <w:rPr>
-          <w:rFonts w:ascii="Arial" w:hAnsi="Arial" w:cs="Arial" w:hint="eastAsia"/>
+          <w:rStyle w:val="notion-semantic-string"/>
+          <w:rFonts w:ascii="Arial" w:hAnsi="Arial" w:cs="Arial"/>
           <w:b/>
           <w:bCs/>
           <w:color w:val="FF0000"/>
@@ -2038,6 +2148,907 @@
           <w:color w:val="FF0000"/>
         </w:rPr>
         <w:t>[Answer]</w:t>
+      </w:r>
+    </w:p>
+    <w:p>
+      <w:pPr>
+        <w:pStyle w:val="notion-list-item"/>
+        <w:shd w:val="clear" w:color="auto" w:fill="FFFFFF"/>
+        <w:spacing w:before="30" w:beforeAutospacing="0" w:after="30" w:afterAutospacing="0"/>
+        <w:ind w:left="1380" w:firstLine="300"/>
+        <w:rPr>
+          <w:rStyle w:val="notion-semantic-string"/>
+          <w:rFonts w:ascii="Arial" w:hAnsi="Arial" w:cs="Arial"/>
+        </w:rPr>
+      </w:pPr>
+      <w:r>
+        <w:rPr>
+          <w:rStyle w:val="notion-semantic-string"/>
+          <w:rFonts w:ascii="Arial" w:hAnsi="Arial" w:cs="Arial" w:hint="eastAsia"/>
+        </w:rPr>
+        <w:t>P</w:t>
+      </w:r>
+      <w:r>
+        <w:rPr>
+          <w:rStyle w:val="notion-semantic-string"/>
+          <w:rFonts w:ascii="Arial" w:hAnsi="Arial" w:cs="Arial"/>
+        </w:rPr>
+        <w:t>hase 1:</w:t>
+      </w:r>
+      <w:r>
+        <w:rPr>
+          <w:rStyle w:val="notion-semantic-string"/>
+          <w:rFonts w:ascii="Arial" w:hAnsi="Arial" w:cs="Arial"/>
+        </w:rPr>
+        <w:t xml:space="preserve"> </w:t>
+      </w:r>
+      <w:r>
+        <w:rPr>
+          <w:rFonts w:ascii="Arial" w:hAnsi="Arial" w:cs="Arial"/>
+          <w:color w:val="232629"/>
+        </w:rPr>
+        <w:t xml:space="preserve">Participants </w:t>
+      </w:r>
+      <w:r>
+        <w:rPr>
+          <w:rFonts w:ascii="Arial" w:hAnsi="Arial" w:cs="Arial"/>
+          <w:color w:val="232629"/>
+        </w:rPr>
+        <w:t>generate r</w:t>
+      </w:r>
+      <w:r>
+        <w:rPr>
+          <w:rStyle w:val="notion-semantic-string"/>
+          <w:rFonts w:ascii="Arial" w:hAnsi="Arial" w:cs="Arial"/>
+        </w:rPr>
+        <w:t>andom number</w:t>
+      </w:r>
+      <w:r>
+        <w:rPr>
+          <w:rStyle w:val="notion-semantic-string"/>
+          <w:rFonts w:ascii="Arial" w:hAnsi="Arial" w:cs="Arial"/>
+        </w:rPr>
+        <w:t xml:space="preserve"> </w:t>
+      </w:r>
+    </w:p>
+    <w:p>
+      <w:pPr>
+        <w:numPr>
+          <w:ilvl w:val="0"/>
+          <w:numId w:val="28"/>
+        </w:numPr>
+        <w:shd w:val="clear" w:color="auto" w:fill="FFFFFF"/>
+        <w:tabs>
+          <w:tab w:val="clear" w:pos="720"/>
+          <w:tab w:val="num" w:pos="2160"/>
+        </w:tabs>
+        <w:spacing w:after="100" w:afterAutospacing="1"/>
+        <w:ind w:leftChars="938" w:left="2611"/>
+        <w:textAlignment w:val="baseline"/>
+        <w:rPr>
+          <w:rFonts w:ascii="Arial" w:eastAsia="宋体" w:hAnsi="Arial" w:cs="Arial"/>
+          <w:color w:val="232629"/>
+        </w:rPr>
+      </w:pPr>
+      <w:r>
+        <w:rPr>
+          <w:rFonts w:ascii="Arial" w:eastAsia="宋体" w:hAnsi="Arial" w:cs="Arial"/>
+          <w:color w:val="232629"/>
+        </w:rPr>
+        <w:t xml:space="preserve">The </w:t>
+      </w:r>
+      <w:r>
+        <w:rPr>
+          <w:rFonts w:ascii="Arial" w:eastAsia="宋体" w:hAnsi="Arial" w:cs="Arial"/>
+          <w:color w:val="232629"/>
+        </w:rPr>
+        <w:t xml:space="preserve">coordinator </w:t>
+      </w:r>
+      <w:r>
+        <w:rPr>
+          <w:rFonts w:ascii="Arial" w:eastAsia="宋体" w:hAnsi="Arial" w:cs="Arial"/>
+          <w:color w:val="232629"/>
+        </w:rPr>
+        <w:t>sets aside a reward for a random number</w:t>
+      </w:r>
+      <w:r>
+        <w:rPr>
+          <w:rFonts w:ascii="Arial" w:eastAsia="宋体" w:hAnsi="Arial" w:cs="Arial"/>
+          <w:color w:val="232629"/>
+        </w:rPr>
+        <w:t>.</w:t>
+      </w:r>
+      <w:r>
+        <w:rPr>
+          <w:rFonts w:ascii="Arial" w:eastAsia="宋体" w:hAnsi="Arial" w:cs="Arial"/>
+          <w:color w:val="232629"/>
+        </w:rPr>
+        <w:t xml:space="preserve"> </w:t>
+      </w:r>
+      <w:r>
+        <w:rPr>
+          <w:rFonts w:ascii="Arial" w:eastAsia="宋体" w:hAnsi="Arial" w:cs="Arial"/>
+          <w:color w:val="232629"/>
+        </w:rPr>
+        <w:t xml:space="preserve">A reward is necessary </w:t>
+      </w:r>
+      <w:r>
+        <w:rPr>
+          <w:rFonts w:ascii="Arial" w:eastAsia="宋体" w:hAnsi="Arial" w:cs="Arial"/>
+          <w:color w:val="232629"/>
+        </w:rPr>
+        <w:t>to</w:t>
+      </w:r>
+      <w:r>
+        <w:rPr>
+          <w:rFonts w:ascii="Arial" w:eastAsia="宋体" w:hAnsi="Arial" w:cs="Arial"/>
+          <w:color w:val="232629"/>
+        </w:rPr>
+        <w:t xml:space="preserve"> foster competition among participants.</w:t>
+      </w:r>
+    </w:p>
+    <w:p>
+      <w:pPr>
+        <w:numPr>
+          <w:ilvl w:val="0"/>
+          <w:numId w:val="28"/>
+        </w:numPr>
+        <w:shd w:val="clear" w:color="auto" w:fill="FFFFFF"/>
+        <w:tabs>
+          <w:tab w:val="clear" w:pos="720"/>
+          <w:tab w:val="num" w:pos="2160"/>
+        </w:tabs>
+        <w:spacing w:afterAutospacing="1"/>
+        <w:ind w:leftChars="938" w:left="2611"/>
+        <w:textAlignment w:val="baseline"/>
+        <w:rPr>
+          <w:rFonts w:ascii="Arial" w:eastAsia="宋体" w:hAnsi="Arial" w:cs="Arial"/>
+          <w:color w:val="232629"/>
+        </w:rPr>
+      </w:pPr>
+      <w:r>
+        <w:rPr>
+          <w:rFonts w:ascii="Arial" w:eastAsia="宋体" w:hAnsi="Arial" w:cs="Arial"/>
+          <w:color w:val="232629"/>
+        </w:rPr>
+        <w:t xml:space="preserve">Each </w:t>
+      </w:r>
+      <w:r>
+        <w:rPr>
+          <w:rFonts w:ascii="Arial" w:eastAsia="宋体" w:hAnsi="Arial" w:cs="Arial"/>
+          <w:color w:val="232629"/>
+        </w:rPr>
+        <w:t>Participant</w:t>
+      </w:r>
+      <w:r>
+        <w:rPr>
+          <w:rFonts w:ascii="Arial" w:eastAsia="宋体" w:hAnsi="Arial" w:cs="Arial"/>
+          <w:color w:val="232629"/>
+        </w:rPr>
+        <w:t xml:space="preserve"> </w:t>
+      </w:r>
+      <w:r>
+        <w:rPr>
+          <w:rFonts w:ascii="Arial" w:eastAsia="宋体" w:hAnsi="Arial" w:cs="Arial"/>
+          <w:color w:val="232629"/>
+        </w:rPr>
+        <w:t>generates their own secret random number </w:t>
+      </w:r>
+      <w:r>
+        <w:rPr>
+          <w:rFonts w:ascii="Arial" w:eastAsiaTheme="majorEastAsia" w:hAnsi="Arial" w:cs="Arial"/>
+          <w:color w:val="232629"/>
+          <w:bdr w:val="none" w:sz="0" w:space="0" w:color="auto" w:frame="1"/>
+        </w:rPr>
+        <w:t>N</w:t>
+      </w:r>
+      <w:r>
+        <w:rPr>
+          <w:rFonts w:ascii="Arial" w:eastAsiaTheme="majorEastAsia" w:hAnsi="Arial" w:cs="Arial"/>
+          <w:color w:val="232629"/>
+          <w:bdr w:val="none" w:sz="0" w:space="0" w:color="auto" w:frame="1"/>
+        </w:rPr>
+        <w:t>.</w:t>
+      </w:r>
+    </w:p>
+    <w:p>
+      <w:pPr>
+        <w:numPr>
+          <w:ilvl w:val="0"/>
+          <w:numId w:val="28"/>
+        </w:numPr>
+        <w:shd w:val="clear" w:color="auto" w:fill="FFFFFF"/>
+        <w:tabs>
+          <w:tab w:val="clear" w:pos="720"/>
+          <w:tab w:val="num" w:pos="2160"/>
+        </w:tabs>
+        <w:spacing w:afterAutospacing="1"/>
+        <w:ind w:leftChars="938" w:left="2611"/>
+        <w:textAlignment w:val="baseline"/>
+        <w:rPr>
+          <w:rFonts w:ascii="Arial" w:eastAsia="宋体" w:hAnsi="Arial" w:cs="Arial"/>
+          <w:color w:val="232629"/>
+        </w:rPr>
+      </w:pPr>
+      <w:r>
+        <w:rPr>
+          <w:rFonts w:ascii="Arial" w:eastAsia="宋体" w:hAnsi="Arial" w:cs="Arial"/>
+          <w:color w:val="232629"/>
+        </w:rPr>
+        <w:t xml:space="preserve">Participants </w:t>
+      </w:r>
+      <w:r>
+        <w:rPr>
+          <w:rFonts w:ascii="Arial" w:eastAsia="宋体" w:hAnsi="Arial" w:cs="Arial"/>
+          <w:color w:val="232629"/>
+        </w:rPr>
+        <w:t>create their commitment by hashing their </w:t>
+      </w:r>
+      <w:r>
+        <w:rPr>
+          <w:rFonts w:ascii="Arial" w:eastAsiaTheme="majorEastAsia" w:hAnsi="Arial" w:cs="Arial"/>
+          <w:color w:val="232629"/>
+          <w:bdr w:val="none" w:sz="0" w:space="0" w:color="auto" w:frame="1"/>
+        </w:rPr>
+        <w:t>N</w:t>
+      </w:r>
+      <w:r>
+        <w:rPr>
+          <w:rFonts w:ascii="Arial" w:eastAsia="宋体" w:hAnsi="Arial" w:cs="Arial"/>
+          <w:color w:val="232629"/>
+        </w:rPr>
+        <w:t> with their address: </w:t>
+      </w:r>
+      <w:r>
+        <w:rPr>
+          <w:rFonts w:ascii="Arial" w:eastAsiaTheme="majorEastAsia" w:hAnsi="Arial" w:cs="Arial"/>
+          <w:color w:val="232629"/>
+          <w:bdr w:val="none" w:sz="0" w:space="0" w:color="auto" w:frame="1"/>
+        </w:rPr>
+        <w:t>hash = sha</w:t>
+      </w:r>
+      <w:r>
+        <w:rPr>
+          <w:rFonts w:ascii="Arial" w:eastAsiaTheme="majorEastAsia" w:hAnsi="Arial" w:cs="Arial"/>
+          <w:color w:val="232629"/>
+          <w:bdr w:val="none" w:sz="0" w:space="0" w:color="auto" w:frame="1"/>
+        </w:rPr>
+        <w:t>256</w:t>
+      </w:r>
+      <w:r>
+        <w:rPr>
+          <w:rFonts w:ascii="Arial" w:eastAsiaTheme="majorEastAsia" w:hAnsi="Arial" w:cs="Arial"/>
+          <w:color w:val="232629"/>
+          <w:bdr w:val="none" w:sz="0" w:space="0" w:color="auto" w:frame="1"/>
+        </w:rPr>
+        <w:t>(N,</w:t>
+      </w:r>
+      <w:r>
+        <w:rPr>
+          <w:rFonts w:ascii="Arial" w:eastAsiaTheme="majorEastAsia" w:hAnsi="Arial" w:cs="Arial"/>
+          <w:color w:val="232629"/>
+          <w:bdr w:val="none" w:sz="0" w:space="0" w:color="auto" w:frame="1"/>
+        </w:rPr>
+        <w:t xml:space="preserve"> </w:t>
+      </w:r>
+      <w:proofErr w:type="spellStart"/>
+      <w:r>
+        <w:rPr>
+          <w:rFonts w:ascii="Arial" w:eastAsiaTheme="majorEastAsia" w:hAnsi="Arial" w:cs="Arial"/>
+          <w:color w:val="232629"/>
+          <w:bdr w:val="none" w:sz="0" w:space="0" w:color="auto" w:frame="1"/>
+        </w:rPr>
+        <w:t>msg.sender</w:t>
+      </w:r>
+      <w:proofErr w:type="spellEnd"/>
+      <w:r>
+        <w:rPr>
+          <w:rFonts w:ascii="Arial" w:eastAsiaTheme="majorEastAsia" w:hAnsi="Arial" w:cs="Arial"/>
+          <w:color w:val="232629"/>
+          <w:bdr w:val="none" w:sz="0" w:space="0" w:color="auto" w:frame="1"/>
+        </w:rPr>
+        <w:t>)</w:t>
+      </w:r>
+      <w:r>
+        <w:rPr>
+          <w:rFonts w:ascii="Arial" w:eastAsiaTheme="majorEastAsia" w:hAnsi="Arial" w:cs="Arial"/>
+          <w:color w:val="232629"/>
+          <w:bdr w:val="none" w:sz="0" w:space="0" w:color="auto" w:frame="1"/>
+        </w:rPr>
+        <w:t>.</w:t>
+      </w:r>
+    </w:p>
+    <w:p>
+      <w:pPr>
+        <w:numPr>
+          <w:ilvl w:val="0"/>
+          <w:numId w:val="28"/>
+        </w:numPr>
+        <w:shd w:val="clear" w:color="auto" w:fill="FFFFFF"/>
+        <w:tabs>
+          <w:tab w:val="clear" w:pos="720"/>
+          <w:tab w:val="num" w:pos="2160"/>
+        </w:tabs>
+        <w:spacing w:afterAutospacing="1"/>
+        <w:ind w:leftChars="938" w:left="2611"/>
+        <w:textAlignment w:val="baseline"/>
+        <w:rPr>
+          <w:rFonts w:ascii="Arial" w:eastAsia="宋体" w:hAnsi="Arial" w:cs="Arial"/>
+          <w:color w:val="232629"/>
+        </w:rPr>
+      </w:pPr>
+      <w:r>
+        <w:rPr>
+          <w:rFonts w:ascii="Arial" w:eastAsia="宋体" w:hAnsi="Arial" w:cs="Arial"/>
+          <w:color w:val="232629"/>
+        </w:rPr>
+        <w:t>Participants</w:t>
+      </w:r>
+      <w:r>
+        <w:rPr>
+          <w:rFonts w:ascii="Arial" w:eastAsia="宋体" w:hAnsi="Arial" w:cs="Arial"/>
+          <w:color w:val="232629"/>
+        </w:rPr>
+        <w:t xml:space="preserve"> </w:t>
+      </w:r>
+      <w:r>
+        <w:rPr>
+          <w:rFonts w:ascii="Arial" w:eastAsia="宋体" w:hAnsi="Arial" w:cs="Arial"/>
+          <w:color w:val="232629"/>
+        </w:rPr>
+        <w:t>send their hash to the contract.</w:t>
+      </w:r>
+    </w:p>
+    <w:p>
+      <w:pPr>
+        <w:numPr>
+          <w:ilvl w:val="0"/>
+          <w:numId w:val="28"/>
+        </w:numPr>
+        <w:shd w:val="clear" w:color="auto" w:fill="FFFFFF"/>
+        <w:tabs>
+          <w:tab w:val="clear" w:pos="720"/>
+          <w:tab w:val="num" w:pos="2160"/>
+        </w:tabs>
+        <w:spacing w:before="100" w:beforeAutospacing="1" w:after="100" w:afterAutospacing="1"/>
+        <w:ind w:leftChars="938" w:left="2608" w:hanging="357"/>
+        <w:textAlignment w:val="baseline"/>
+        <w:rPr>
+          <w:rFonts w:ascii="Arial" w:eastAsia="宋体" w:hAnsi="Arial" w:cs="Arial" w:hint="eastAsia"/>
+          <w:color w:val="232629"/>
+        </w:rPr>
+      </w:pPr>
+      <w:r>
+        <w:rPr>
+          <w:rFonts w:ascii="Arial" w:eastAsia="宋体" w:hAnsi="Arial" w:cs="Arial"/>
+          <w:color w:val="232629"/>
+        </w:rPr>
+        <w:t>Submissions continue until sufficient participants have joined.</w:t>
+      </w:r>
+    </w:p>
+    <w:p>
+      <w:pPr>
+        <w:shd w:val="clear" w:color="auto" w:fill="FFFFFF"/>
+        <w:ind w:left="1680"/>
+        <w:textAlignment w:val="baseline"/>
+        <w:rPr>
+          <w:rFonts w:ascii="Arial" w:eastAsia="宋体" w:hAnsi="Arial" w:cs="Arial"/>
+          <w:color w:val="232629"/>
+        </w:rPr>
+      </w:pPr>
+      <w:r>
+        <w:rPr>
+          <w:rFonts w:ascii="Arial" w:eastAsia="宋体" w:hAnsi="Arial" w:cs="Arial" w:hint="eastAsia"/>
+          <w:color w:val="232629"/>
+        </w:rPr>
+        <w:t>P</w:t>
+      </w:r>
+      <w:r>
+        <w:rPr>
+          <w:rFonts w:ascii="Arial" w:eastAsia="宋体" w:hAnsi="Arial" w:cs="Arial"/>
+          <w:color w:val="232629"/>
+        </w:rPr>
+        <w:t>hase 2:</w:t>
+      </w:r>
+      <w:r>
+        <w:rPr>
+          <w:rFonts w:ascii="Arial" w:eastAsia="宋体" w:hAnsi="Arial" w:cs="Arial" w:hint="eastAsia"/>
+          <w:color w:val="232629"/>
+        </w:rPr>
+        <w:t xml:space="preserve"> </w:t>
+      </w:r>
+      <w:r>
+        <w:rPr>
+          <w:rFonts w:ascii="Arial" w:eastAsia="宋体" w:hAnsi="Arial" w:cs="Arial"/>
+          <w:color w:val="232629"/>
+          <w:bdr w:val="none" w:sz="0" w:space="0" w:color="auto" w:frame="1"/>
+        </w:rPr>
+        <w:t>R</w:t>
+      </w:r>
+      <w:r>
+        <w:rPr>
+          <w:rFonts w:ascii="Arial" w:eastAsia="宋体" w:hAnsi="Arial" w:cs="Arial"/>
+          <w:color w:val="232629"/>
+          <w:bdr w:val="none" w:sz="0" w:space="0" w:color="auto" w:frame="1"/>
+        </w:rPr>
+        <w:t>eveal round</w:t>
+      </w:r>
+      <w:r>
+        <w:rPr>
+          <w:rFonts w:ascii="Arial" w:eastAsia="宋体" w:hAnsi="Arial" w:cs="Arial"/>
+          <w:color w:val="232629"/>
+          <w:bdr w:val="none" w:sz="0" w:space="0" w:color="auto" w:frame="1"/>
+        </w:rPr>
+        <w:t>,</w:t>
+      </w:r>
+    </w:p>
+    <w:p>
+      <w:pPr>
+        <w:numPr>
+          <w:ilvl w:val="0"/>
+          <w:numId w:val="29"/>
+        </w:numPr>
+        <w:shd w:val="clear" w:color="auto" w:fill="FFFFFF"/>
+        <w:tabs>
+          <w:tab w:val="clear" w:pos="720"/>
+          <w:tab w:val="num" w:pos="2160"/>
+        </w:tabs>
+        <w:spacing w:afterAutospacing="1"/>
+        <w:ind w:leftChars="938" w:left="2611"/>
+        <w:textAlignment w:val="baseline"/>
+        <w:rPr>
+          <w:rFonts w:ascii="Arial" w:eastAsia="宋体" w:hAnsi="Arial" w:cs="Arial"/>
+          <w:color w:val="232629"/>
+        </w:rPr>
+      </w:pPr>
+      <w:r>
+        <w:rPr>
+          <w:rFonts w:ascii="Arial" w:eastAsia="宋体" w:hAnsi="Arial" w:cs="Arial"/>
+          <w:color w:val="232629"/>
+          <w:bdr w:val="none" w:sz="0" w:space="0" w:color="auto" w:frame="1"/>
+        </w:rPr>
+        <w:t xml:space="preserve">Once the submission round has ended, </w:t>
+      </w:r>
+      <w:r>
+        <w:rPr>
+          <w:rFonts w:ascii="Arial" w:eastAsia="宋体" w:hAnsi="Arial" w:cs="Arial"/>
+          <w:color w:val="232629"/>
+        </w:rPr>
+        <w:t>e</w:t>
+      </w:r>
+      <w:r>
+        <w:rPr>
+          <w:rFonts w:ascii="Arial" w:eastAsia="宋体" w:hAnsi="Arial" w:cs="Arial"/>
+          <w:color w:val="232629"/>
+        </w:rPr>
+        <w:t xml:space="preserve">ach </w:t>
+      </w:r>
+      <w:r>
+        <w:rPr>
+          <w:rFonts w:ascii="Arial" w:eastAsia="宋体" w:hAnsi="Arial" w:cs="Arial"/>
+          <w:color w:val="232629"/>
+        </w:rPr>
+        <w:t xml:space="preserve">participant </w:t>
+      </w:r>
+      <w:r>
+        <w:rPr>
+          <w:rFonts w:ascii="Arial" w:eastAsia="宋体" w:hAnsi="Arial" w:cs="Arial"/>
+          <w:color w:val="232629"/>
+        </w:rPr>
+        <w:t>submits their random number </w:t>
+      </w:r>
+      <w:r>
+        <w:rPr>
+          <w:rFonts w:ascii="Arial" w:eastAsiaTheme="majorEastAsia" w:hAnsi="Arial" w:cs="Arial"/>
+          <w:color w:val="232629"/>
+          <w:bdr w:val="none" w:sz="0" w:space="0" w:color="auto" w:frame="1"/>
+        </w:rPr>
+        <w:t>N</w:t>
+      </w:r>
+      <w:r>
+        <w:rPr>
+          <w:rFonts w:ascii="Arial" w:eastAsia="宋体" w:hAnsi="Arial" w:cs="Arial"/>
+          <w:color w:val="232629"/>
+        </w:rPr>
+        <w:t> to the contract</w:t>
+      </w:r>
+      <w:r>
+        <w:rPr>
+          <w:rFonts w:ascii="Arial" w:eastAsia="宋体" w:hAnsi="Arial" w:cs="Arial"/>
+          <w:color w:val="232629"/>
+        </w:rPr>
+        <w:t>.</w:t>
+      </w:r>
+    </w:p>
+    <w:p>
+      <w:pPr>
+        <w:numPr>
+          <w:ilvl w:val="0"/>
+          <w:numId w:val="29"/>
+        </w:numPr>
+        <w:shd w:val="clear" w:color="auto" w:fill="FFFFFF"/>
+        <w:tabs>
+          <w:tab w:val="clear" w:pos="720"/>
+          <w:tab w:val="num" w:pos="2160"/>
+        </w:tabs>
+        <w:spacing w:before="100" w:beforeAutospacing="1" w:after="100" w:afterAutospacing="1"/>
+        <w:ind w:leftChars="938" w:left="2608" w:hanging="357"/>
+        <w:textAlignment w:val="baseline"/>
+        <w:rPr>
+          <w:rFonts w:ascii="Arial" w:eastAsia="宋体" w:hAnsi="Arial" w:cs="Arial"/>
+          <w:color w:val="232629"/>
+        </w:rPr>
+      </w:pPr>
+      <w:r>
+        <w:rPr>
+          <w:rFonts w:ascii="Arial" w:eastAsia="宋体" w:hAnsi="Arial" w:cs="Arial"/>
+          <w:color w:val="232629"/>
+        </w:rPr>
+        <w:t>The contract verifies that the </w:t>
+      </w:r>
+      <w:r>
+        <w:rPr>
+          <w:rFonts w:ascii="Arial" w:eastAsiaTheme="majorEastAsia" w:hAnsi="Arial" w:cs="Arial"/>
+          <w:color w:val="232629"/>
+          <w:bdr w:val="none" w:sz="0" w:space="0" w:color="auto" w:frame="1"/>
+        </w:rPr>
+        <w:t>sha</w:t>
+      </w:r>
+      <w:r>
+        <w:rPr>
+          <w:rFonts w:ascii="Arial" w:eastAsiaTheme="majorEastAsia" w:hAnsi="Arial" w:cs="Arial"/>
+          <w:color w:val="232629"/>
+          <w:bdr w:val="none" w:sz="0" w:space="0" w:color="auto" w:frame="1"/>
+        </w:rPr>
+        <w:t>256</w:t>
+      </w:r>
+      <w:r>
+        <w:rPr>
+          <w:rFonts w:ascii="Arial" w:eastAsiaTheme="majorEastAsia" w:hAnsi="Arial" w:cs="Arial"/>
+          <w:color w:val="232629"/>
+          <w:bdr w:val="none" w:sz="0" w:space="0" w:color="auto" w:frame="1"/>
+        </w:rPr>
+        <w:t>(N,</w:t>
+      </w:r>
+      <w:r>
+        <w:rPr>
+          <w:rFonts w:ascii="Arial" w:eastAsiaTheme="majorEastAsia" w:hAnsi="Arial" w:cs="Arial"/>
+          <w:color w:val="232629"/>
+          <w:bdr w:val="none" w:sz="0" w:space="0" w:color="auto" w:frame="1"/>
+        </w:rPr>
+        <w:t xml:space="preserve"> </w:t>
+      </w:r>
+      <w:proofErr w:type="spellStart"/>
+      <w:r>
+        <w:rPr>
+          <w:rFonts w:ascii="Arial" w:eastAsiaTheme="majorEastAsia" w:hAnsi="Arial" w:cs="Arial"/>
+          <w:color w:val="232629"/>
+          <w:bdr w:val="none" w:sz="0" w:space="0" w:color="auto" w:frame="1"/>
+        </w:rPr>
+        <w:t>msg.sender</w:t>
+      </w:r>
+      <w:proofErr w:type="spellEnd"/>
+      <w:r>
+        <w:rPr>
+          <w:rFonts w:ascii="Arial" w:eastAsiaTheme="majorEastAsia" w:hAnsi="Arial" w:cs="Arial"/>
+          <w:color w:val="232629"/>
+          <w:bdr w:val="none" w:sz="0" w:space="0" w:color="auto" w:frame="1"/>
+        </w:rPr>
+        <w:t>)</w:t>
+      </w:r>
+      <w:r>
+        <w:rPr>
+          <w:rFonts w:ascii="Arial" w:eastAsia="宋体" w:hAnsi="Arial" w:cs="Arial"/>
+          <w:color w:val="232629"/>
+        </w:rPr>
+        <w:t> matches the original submission</w:t>
+      </w:r>
+      <w:r>
+        <w:rPr>
+          <w:rFonts w:ascii="Arial" w:eastAsia="宋体" w:hAnsi="Arial" w:cs="Arial"/>
+          <w:color w:val="232629"/>
+        </w:rPr>
+        <w:t xml:space="preserve">. </w:t>
+      </w:r>
+      <w:r>
+        <w:rPr>
+          <w:rFonts w:ascii="Arial" w:eastAsia="宋体" w:hAnsi="Arial" w:cs="Arial"/>
+          <w:color w:val="232629"/>
+          <w:bdr w:val="none" w:sz="0" w:space="0" w:color="auto" w:frame="1"/>
+        </w:rPr>
+        <w:t xml:space="preserve">If </w:t>
+      </w:r>
+      <w:r>
+        <w:rPr>
+          <w:rFonts w:ascii="Arial" w:eastAsia="宋体" w:hAnsi="Arial" w:cs="Arial"/>
+          <w:color w:val="232629"/>
+          <w:bdr w:val="none" w:sz="0" w:space="0" w:color="auto" w:frame="1"/>
+        </w:rPr>
+        <w:t xml:space="preserve">a participant </w:t>
+      </w:r>
+      <w:r>
+        <w:rPr>
+          <w:rFonts w:ascii="Arial" w:eastAsia="宋体" w:hAnsi="Arial" w:cs="Arial"/>
+          <w:color w:val="232629"/>
+          <w:bdr w:val="none" w:sz="0" w:space="0" w:color="auto" w:frame="1"/>
+        </w:rPr>
+        <w:t>does not submit a valid </w:t>
+      </w:r>
+      <w:r>
+        <w:rPr>
+          <w:rFonts w:ascii="Arial" w:eastAsiaTheme="majorEastAsia" w:hAnsi="Arial" w:cs="Arial"/>
+          <w:color w:val="232629"/>
+          <w:bdr w:val="none" w:sz="0" w:space="0" w:color="auto" w:frame="1"/>
+        </w:rPr>
+        <w:t>N</w:t>
+      </w:r>
+      <w:r>
+        <w:rPr>
+          <w:rFonts w:ascii="Arial" w:eastAsia="宋体" w:hAnsi="Arial" w:cs="Arial"/>
+          <w:color w:val="232629"/>
+          <w:bdr w:val="none" w:sz="0" w:space="0" w:color="auto" w:frame="1"/>
+        </w:rPr>
+        <w:t> in time, his deposit is forfeit</w:t>
+      </w:r>
+      <w:r>
+        <w:rPr>
+          <w:rFonts w:ascii="Arial" w:eastAsia="宋体" w:hAnsi="Arial" w:cs="Arial"/>
+          <w:color w:val="232629"/>
+          <w:bdr w:val="none" w:sz="0" w:space="0" w:color="auto" w:frame="1"/>
+        </w:rPr>
+        <w:t>.</w:t>
+      </w:r>
+    </w:p>
+    <w:p>
+      <w:pPr>
+        <w:shd w:val="clear" w:color="auto" w:fill="FFFFFF"/>
+        <w:spacing w:before="100" w:beforeAutospacing="1" w:after="100" w:afterAutospacing="1"/>
+        <w:ind w:left="1680"/>
+        <w:textAlignment w:val="baseline"/>
+        <w:rPr>
+          <w:rFonts w:ascii="Arial" w:eastAsia="宋体" w:hAnsi="Arial" w:cs="Arial" w:hint="eastAsia"/>
+          <w:color w:val="232629"/>
+        </w:rPr>
+      </w:pPr>
+      <w:r>
+        <w:rPr>
+          <w:rFonts w:ascii="Arial" w:eastAsia="宋体" w:hAnsi="Arial" w:cs="Arial" w:hint="eastAsia"/>
+          <w:color w:val="232629"/>
+          <w:bdr w:val="none" w:sz="0" w:space="0" w:color="auto" w:frame="1"/>
+        </w:rPr>
+        <w:lastRenderedPageBreak/>
+        <w:t>P</w:t>
+      </w:r>
+      <w:r>
+        <w:rPr>
+          <w:rFonts w:ascii="Arial" w:eastAsia="宋体" w:hAnsi="Arial" w:cs="Arial"/>
+          <w:color w:val="232629"/>
+          <w:bdr w:val="none" w:sz="0" w:space="0" w:color="auto" w:frame="1"/>
+        </w:rPr>
+        <w:t xml:space="preserve">hase 3: </w:t>
+      </w:r>
+      <w:r>
+        <w:rPr>
+          <w:rFonts w:ascii="Arial" w:eastAsia="宋体" w:hAnsi="Arial" w:cs="Arial"/>
+          <w:color w:val="232629"/>
+          <w:bdr w:val="none" w:sz="0" w:space="0" w:color="auto" w:frame="1"/>
+        </w:rPr>
+        <w:t xml:space="preserve">Final </w:t>
+      </w:r>
+      <w:r>
+        <w:rPr>
+          <w:rFonts w:ascii="Arial" w:eastAsia="宋体" w:hAnsi="Arial" w:cs="Arial"/>
+          <w:color w:val="232629"/>
+          <w:bdr w:val="none" w:sz="0" w:space="0" w:color="auto" w:frame="1"/>
+        </w:rPr>
+        <w:t>random number generation,</w:t>
+      </w:r>
+    </w:p>
+    <w:p>
+      <w:pPr>
+        <w:pStyle w:val="aa"/>
+        <w:numPr>
+          <w:ilvl w:val="0"/>
+          <w:numId w:val="30"/>
+        </w:numPr>
+        <w:shd w:val="clear" w:color="auto" w:fill="FFFFFF"/>
+        <w:spacing w:afterAutospacing="1"/>
+        <w:textAlignment w:val="baseline"/>
+        <w:rPr>
+          <w:rFonts w:ascii="Arial" w:eastAsia="宋体" w:hAnsi="Arial" w:cs="Arial"/>
+          <w:color w:val="232629"/>
+        </w:rPr>
+      </w:pPr>
+      <w:r>
+        <w:rPr>
+          <w:rFonts w:ascii="Arial" w:eastAsia="宋体" w:hAnsi="Arial" w:cs="Arial"/>
+          <w:color w:val="232629"/>
+        </w:rPr>
+        <w:t>The </w:t>
+      </w:r>
+      <w:r>
+        <w:rPr>
+          <w:rFonts w:ascii="Arial" w:eastAsiaTheme="majorEastAsia" w:hAnsi="Arial" w:cs="Arial"/>
+          <w:color w:val="232629"/>
+          <w:bdr w:val="none" w:sz="0" w:space="0" w:color="auto" w:frame="1"/>
+        </w:rPr>
+        <w:t>N</w:t>
+      </w:r>
+      <w:r>
+        <w:rPr>
+          <w:rFonts w:ascii="Arial" w:eastAsia="宋体" w:hAnsi="Arial" w:cs="Arial"/>
+          <w:color w:val="232629"/>
+        </w:rPr>
+        <w:t>s are all </w:t>
+      </w:r>
+      <w:r>
+        <w:rPr>
+          <w:rFonts w:ascii="Arial" w:eastAsiaTheme="majorEastAsia" w:hAnsi="Arial" w:cs="Arial"/>
+          <w:color w:val="232629"/>
+          <w:bdr w:val="none" w:sz="0" w:space="0" w:color="auto" w:frame="1"/>
+        </w:rPr>
+        <w:t xml:space="preserve">hashed </w:t>
+      </w:r>
+      <w:r>
+        <w:rPr>
+          <w:rFonts w:ascii="Arial" w:eastAsia="宋体" w:hAnsi="Arial" w:cs="Arial"/>
+          <w:color w:val="232629"/>
+        </w:rPr>
+        <w:t>together</w:t>
+      </w:r>
+      <w:r>
+        <w:rPr>
+          <w:rFonts w:ascii="Arial" w:eastAsia="宋体" w:hAnsi="Arial" w:cs="Arial"/>
+          <w:color w:val="232629"/>
+        </w:rPr>
+        <w:t xml:space="preserve">: </w:t>
+      </w:r>
+      <w:r>
+        <w:rPr>
+          <w:rFonts w:ascii="Arial" w:eastAsia="宋体" w:hAnsi="Arial" w:cs="Arial"/>
+          <w:color w:val="232629"/>
+        </w:rPr>
+        <w:t>sha256(N1, N2…</w:t>
+      </w:r>
+      <w:proofErr w:type="spellStart"/>
+      <w:r>
+        <w:rPr>
+          <w:rFonts w:ascii="Arial" w:eastAsia="宋体" w:hAnsi="Arial" w:cs="Arial"/>
+          <w:color w:val="232629"/>
+        </w:rPr>
+        <w:t>Nn</w:t>
+      </w:r>
+      <w:proofErr w:type="spellEnd"/>
+      <w:r>
+        <w:rPr>
+          <w:rFonts w:ascii="Arial" w:eastAsia="宋体" w:hAnsi="Arial" w:cs="Arial"/>
+          <w:color w:val="232629"/>
+        </w:rPr>
+        <w:t xml:space="preserve">) </w:t>
+      </w:r>
+      <w:r>
+        <w:rPr>
+          <w:rFonts w:ascii="Arial" w:eastAsia="宋体" w:hAnsi="Arial" w:cs="Arial"/>
+          <w:color w:val="232629"/>
+        </w:rPr>
+        <w:t>to generate the resulting random number.</w:t>
+      </w:r>
+    </w:p>
+    <w:p>
+      <w:pPr>
+        <w:numPr>
+          <w:ilvl w:val="0"/>
+          <w:numId w:val="30"/>
+        </w:numPr>
+        <w:shd w:val="clear" w:color="auto" w:fill="FFFFFF"/>
+        <w:tabs>
+          <w:tab w:val="num" w:pos="2160"/>
+        </w:tabs>
+        <w:ind w:leftChars="938"/>
+        <w:textAlignment w:val="baseline"/>
+        <w:rPr>
+          <w:rFonts w:ascii="inherit" w:eastAsia="宋体" w:hAnsi="inherit" w:cs="Segoe UI" w:hint="eastAsia"/>
+          <w:color w:val="232629"/>
+          <w:sz w:val="23"/>
+          <w:szCs w:val="23"/>
+        </w:rPr>
+      </w:pPr>
+      <w:r>
+        <w:rPr>
+          <w:rFonts w:ascii="Arial" w:eastAsia="宋体" w:hAnsi="Arial" w:cs="Arial"/>
+          <w:color w:val="232629"/>
+        </w:rPr>
+        <w:t xml:space="preserve">Valid participant </w:t>
+      </w:r>
+      <w:r>
+        <w:rPr>
+          <w:rFonts w:ascii="Arial" w:eastAsia="宋体" w:hAnsi="Arial" w:cs="Arial"/>
+          <w:color w:val="232629"/>
+        </w:rPr>
+        <w:t xml:space="preserve">participants </w:t>
+      </w:r>
+      <w:r>
+        <w:rPr>
+          <w:rFonts w:ascii="Arial" w:eastAsia="宋体" w:hAnsi="Arial" w:cs="Arial"/>
+          <w:color w:val="232629"/>
+        </w:rPr>
+        <w:t>receive</w:t>
+      </w:r>
+      <w:r>
+        <w:rPr>
+          <w:rFonts w:ascii="Arial" w:eastAsia="宋体" w:hAnsi="Arial" w:cs="Arial"/>
+          <w:color w:val="232629"/>
+        </w:rPr>
+        <w:t xml:space="preserve"> the reward. (</w:t>
+      </w:r>
+      <w:r>
+        <w:rPr>
+          <w:rFonts w:ascii="Arial" w:eastAsiaTheme="majorEastAsia" w:hAnsi="Arial" w:cs="Arial"/>
+          <w:color w:val="232629"/>
+          <w:bdr w:val="none" w:sz="0" w:space="0" w:color="auto" w:frame="1"/>
+        </w:rPr>
+        <w:t>Reward</w:t>
+      </w:r>
+      <w:r>
+        <w:rPr>
+          <w:rFonts w:ascii="Arial" w:eastAsiaTheme="majorEastAsia" w:hAnsi="Arial" w:cs="Arial"/>
+          <w:color w:val="232629"/>
+          <w:bdr w:val="none" w:sz="0" w:space="0" w:color="auto" w:frame="1"/>
+        </w:rPr>
+        <w:t xml:space="preserve"> </w:t>
+      </w:r>
+      <w:r>
+        <w:rPr>
+          <w:rFonts w:ascii="Arial" w:eastAsiaTheme="majorEastAsia" w:hAnsi="Arial" w:cs="Arial"/>
+          <w:color w:val="232629"/>
+          <w:bdr w:val="none" w:sz="0" w:space="0" w:color="auto" w:frame="1"/>
+        </w:rPr>
+        <w:t xml:space="preserve">/ </w:t>
+      </w:r>
+      <w:r>
+        <w:rPr>
+          <w:rFonts w:ascii="Arial" w:eastAsiaTheme="majorEastAsia" w:hAnsi="Arial" w:cs="Arial"/>
+          <w:color w:val="232629"/>
+          <w:bdr w:val="none" w:sz="0" w:space="0" w:color="auto" w:frame="1"/>
+        </w:rPr>
+        <w:t>num</w:t>
+      </w:r>
+      <w:r>
+        <w:rPr>
+          <w:rFonts w:ascii="Arial" w:eastAsiaTheme="majorEastAsia" w:hAnsi="Arial" w:cs="Arial"/>
+          <w:color w:val="232629"/>
+          <w:bdr w:val="none" w:sz="0" w:space="0" w:color="auto" w:frame="1"/>
+        </w:rPr>
+        <w:t xml:space="preserve"> of valid p</w:t>
+      </w:r>
+      <w:r>
+        <w:rPr>
+          <w:rFonts w:ascii="Arial" w:eastAsiaTheme="majorEastAsia" w:hAnsi="Arial" w:cs="Arial"/>
+          <w:color w:val="232629"/>
+          <w:bdr w:val="none" w:sz="0" w:space="0" w:color="auto" w:frame="1"/>
+        </w:rPr>
+        <w:t>articipants</w:t>
+      </w:r>
+      <w:r>
+        <w:rPr>
+          <w:rFonts w:ascii="Arial" w:eastAsia="宋体" w:hAnsi="Arial" w:cs="Arial"/>
+          <w:color w:val="232629"/>
+        </w:rPr>
+        <w:t>)</w:t>
+      </w:r>
+      <w:r>
+        <w:rPr>
+          <w:rFonts w:ascii="Arial" w:eastAsia="宋体" w:hAnsi="Arial" w:cs="Arial"/>
+          <w:color w:val="232629"/>
+        </w:rPr>
+        <w:t>.</w:t>
+      </w:r>
+      <w:r>
+        <w:rPr>
+          <w:rFonts w:ascii="Arial" w:eastAsia="宋体" w:hAnsi="Arial" w:cs="Arial"/>
+          <w:color w:val="232629"/>
+        </w:rPr>
+        <w:t xml:space="preserve"> This gives more incentive to be an honest participant since hide the secret can kick-out dishonest participants and thus win more rewards.</w:t>
       </w:r>
     </w:p>
     <w:p>
@@ -2075,7 +3086,8 @@
         <w:spacing w:before="30" w:beforeAutospacing="0" w:after="30" w:afterAutospacing="0"/>
         <w:ind w:left="1380" w:firstLine="60"/>
         <w:rPr>
-          <w:rFonts w:ascii="Arial" w:hAnsi="Arial" w:cs="Arial" w:hint="eastAsia"/>
+          <w:rStyle w:val="notion-semantic-string"/>
+          <w:rFonts w:ascii="Arial" w:hAnsi="Arial" w:cs="Arial"/>
           <w:b/>
           <w:bCs/>
           <w:color w:val="FF0000"/>
@@ -2090,6 +3102,102 @@
           <w:color w:val="FF0000"/>
         </w:rPr>
         <w:t>[Answer]</w:t>
+      </w:r>
+    </w:p>
+    <w:p>
+      <w:pPr>
+        <w:pStyle w:val="notion-list-item"/>
+        <w:shd w:val="clear" w:color="auto" w:fill="FFFFFF"/>
+        <w:spacing w:before="30" w:beforeAutospacing="0" w:after="30" w:afterAutospacing="0"/>
+        <w:ind w:left="1680"/>
+        <w:rPr>
+          <w:rFonts w:ascii="Arial" w:hAnsi="Arial" w:cs="Arial"/>
+          <w:b/>
+          <w:bCs/>
+          <w:color w:val="FF0000"/>
+        </w:rPr>
+      </w:pPr>
+      <w:r>
+        <w:rPr>
+          <w:rFonts w:ascii="Arial" w:hAnsi="Arial" w:cs="Arial"/>
+          <w:color w:val="232629"/>
+          <w:bdr w:val="none" w:sz="0" w:space="0" w:color="auto" w:frame="1"/>
+        </w:rPr>
+        <w:t>The second</w:t>
+      </w:r>
+      <w:r>
+        <w:rPr>
+          <w:rFonts w:ascii="Arial" w:hAnsi="Arial" w:cs="Arial"/>
+          <w:color w:val="232629"/>
+          <w:bdr w:val="none" w:sz="0" w:space="0" w:color="auto" w:frame="1"/>
+        </w:rPr>
+        <w:t xml:space="preserve"> technique is fairer because compared with the simple hash of </w:t>
+      </w:r>
+      <w:proofErr w:type="spellStart"/>
+      <w:r>
+        <w:rPr>
+          <w:rFonts w:ascii="Arial" w:hAnsi="Arial" w:cs="Arial"/>
+          <w:color w:val="232629"/>
+          <w:bdr w:val="none" w:sz="0" w:space="0" w:color="auto" w:frame="1"/>
+        </w:rPr>
+        <w:t>block.timestamp</w:t>
+      </w:r>
+      <w:proofErr w:type="spellEnd"/>
+      <w:r>
+        <w:rPr>
+          <w:rFonts w:ascii="Arial" w:hAnsi="Arial" w:cs="Arial"/>
+          <w:color w:val="232629"/>
+          <w:bdr w:val="none" w:sz="0" w:space="0" w:color="auto" w:frame="1"/>
+        </w:rPr>
+        <w:t xml:space="preserve">, these 3 phases approach makes the prediction harder </w:t>
+      </w:r>
+      <w:r>
+        <w:rPr>
+          <w:rFonts w:ascii="Arial" w:hAnsi="Arial" w:cs="Arial"/>
+          <w:color w:val="232629"/>
+          <w:bdr w:val="none" w:sz="0" w:space="0" w:color="auto" w:frame="1"/>
+        </w:rPr>
+        <w:t>(although not completely impossible, see description below)</w:t>
+      </w:r>
+      <w:r>
+        <w:rPr>
+          <w:rFonts w:ascii="Arial" w:hAnsi="Arial" w:cs="Arial"/>
+          <w:color w:val="232629"/>
+          <w:bdr w:val="none" w:sz="0" w:space="0" w:color="auto" w:frame="1"/>
+        </w:rPr>
+        <w:t xml:space="preserve"> </w:t>
+      </w:r>
+      <w:r>
+        <w:rPr>
+          <w:rFonts w:ascii="Arial" w:hAnsi="Arial" w:cs="Arial"/>
+          <w:color w:val="232629"/>
+          <w:bdr w:val="none" w:sz="0" w:space="0" w:color="auto" w:frame="1"/>
+        </w:rPr>
+        <w:t xml:space="preserve">and not </w:t>
+      </w:r>
+      <w:r>
+        <w:rPr>
+          <w:rFonts w:ascii="Arial" w:hAnsi="Arial" w:cs="Arial"/>
+          <w:color w:val="232629"/>
+          <w:bdr w:val="none" w:sz="0" w:space="0" w:color="auto" w:frame="1"/>
+        </w:rPr>
+        <w:t xml:space="preserve">beneficial for </w:t>
+      </w:r>
+      <w:r>
+        <w:rPr>
+          <w:rFonts w:ascii="Arial" w:hAnsi="Arial" w:cs="Arial"/>
+          <w:color w:val="232629"/>
+          <w:bdr w:val="none" w:sz="0" w:space="0" w:color="auto" w:frame="1"/>
+        </w:rPr>
+        <w:t>dishonest</w:t>
+      </w:r>
+      <w:r>
+        <w:rPr>
+          <w:rFonts w:ascii="Arial" w:hAnsi="Arial" w:cs="Arial"/>
+          <w:color w:val="232629"/>
+          <w:bdr w:val="none" w:sz="0" w:space="0" w:color="auto" w:frame="1"/>
+        </w:rPr>
+        <w:t xml:space="preserve"> participants.</w:t>
       </w:r>
     </w:p>
     <w:p>
@@ -2115,27 +3223,7 @@
           <w:iCs/>
           <w:color w:val="37352F"/>
         </w:rPr>
-        <w:t xml:space="preserve">Show how the </w:t>
-      </w:r>
-      <w:r>
-        <w:rPr>
-          <w:rStyle w:val="notion-semantic-string"/>
-          <w:rFonts w:ascii="Helvetica" w:hAnsi="Helvetica" w:cs="Helvetica"/>
-          <w:i/>
-          <w:iCs/>
-          <w:color w:val="37352F"/>
-        </w:rPr>
-        <w:t>multi-party</w:t>
-      </w:r>
-      <w:r>
-        <w:rPr>
-          <w:rStyle w:val="notion-semantic-string"/>
-          <w:rFonts w:ascii="Helvetica" w:hAnsi="Helvetica" w:cs="Helvetica"/>
-          <w:i/>
-          <w:iCs/>
-          <w:color w:val="37352F"/>
-        </w:rPr>
-        <w:t xml:space="preserve"> system is still vulnerable to manipulation by malicious parties and then elaborate on the use of VDF’s in solving this</w:t>
+        <w:t>Show how the multi-party system is still vulnerable to manipulation by malicious parties and then elaborate on the use of VDF’s in solving this</w:t>
       </w:r>
       <w:r>
         <w:rPr>
@@ -2144,6 +3232,724 @@
           <w:color w:val="37352F"/>
         </w:rPr>
         <w:t>.</w:t>
+      </w:r>
+    </w:p>
+    <w:p>
+      <w:pPr>
+        <w:pStyle w:val="notion-list-item"/>
+        <w:shd w:val="clear" w:color="auto" w:fill="FFFFFF"/>
+        <w:ind w:left="1021" w:firstLine="420"/>
+        <w:rPr>
+          <w:rStyle w:val="notion-semantic-string"/>
+          <w:rFonts w:ascii="Arial" w:hAnsi="Arial" w:cs="Arial"/>
+          <w:b/>
+          <w:bCs/>
+          <w:color w:val="FF0000"/>
+        </w:rPr>
+      </w:pPr>
+      <w:r>
+        <w:rPr>
+          <w:rStyle w:val="notion-semantic-string"/>
+          <w:rFonts w:ascii="Arial" w:hAnsi="Arial" w:cs="Arial"/>
+          <w:b/>
+          <w:bCs/>
+          <w:color w:val="FF0000"/>
+        </w:rPr>
+        <w:t>[Answer]</w:t>
+      </w:r>
+      <w:r>
+        <w:rPr>
+          <w:rStyle w:val="notion-semantic-string"/>
+          <w:rFonts w:ascii="Arial" w:hAnsi="Arial" w:cs="Arial"/>
+          <w:b/>
+          <w:bCs/>
+          <w:color w:val="FF0000"/>
+        </w:rPr>
+        <w:t xml:space="preserve"> </w:t>
+      </w:r>
+    </w:p>
+    <w:p>
+      <w:pPr>
+        <w:pStyle w:val="notion-list-item"/>
+        <w:shd w:val="clear" w:color="auto" w:fill="FFFFFF"/>
+        <w:ind w:left="1680"/>
+        <w:rPr>
+          <w:rStyle w:val="notion-semantic-string"/>
+          <w:rFonts w:ascii="Arial" w:hAnsi="Arial" w:cs="Arial"/>
+        </w:rPr>
+      </w:pPr>
+      <w:r>
+        <w:rPr>
+          <w:rStyle w:val="notion-semantic-string"/>
+          <w:rFonts w:ascii="Arial" w:hAnsi="Arial" w:cs="Arial"/>
+        </w:rPr>
+        <w:t xml:space="preserve">The above </w:t>
+      </w:r>
+      <w:r>
+        <w:rPr>
+          <w:rStyle w:val="notion-semantic-string"/>
+          <w:rFonts w:ascii="Arial" w:hAnsi="Arial" w:cs="Arial"/>
+        </w:rPr>
+        <w:t>multi-party system</w:t>
+      </w:r>
+      <w:r>
+        <w:rPr>
+          <w:rStyle w:val="notion-semantic-string"/>
+          <w:rFonts w:ascii="Arial" w:hAnsi="Arial" w:cs="Arial"/>
+        </w:rPr>
+        <w:t xml:space="preserve"> is vulnerable to </w:t>
+      </w:r>
+      <w:r>
+        <w:rPr>
+          <w:rStyle w:val="notion-semantic-string"/>
+          <w:rFonts w:ascii="Arial" w:hAnsi="Arial" w:cs="Arial"/>
+        </w:rPr>
+        <w:t>last-revealer-attack</w:t>
+      </w:r>
+      <w:r>
+        <w:rPr>
+          <w:rStyle w:val="notion-semantic-string"/>
+          <w:rFonts w:ascii="Arial" w:hAnsi="Arial" w:cs="Arial"/>
+        </w:rPr>
+        <w:t>. In phase 2, the last revealer can still leverage all the already revealed numbers on chain and decide whether he wants to reveal his own number, thus benefit from avoiding the losing game. One workaround is to have a coordinator to be the last revealer, but this make</w:t>
+      </w:r>
+      <w:r>
+        <w:rPr>
+          <w:rStyle w:val="notion-semantic-string"/>
+          <w:rFonts w:ascii="Arial" w:hAnsi="Arial" w:cs="Arial"/>
+        </w:rPr>
+        <w:t>s</w:t>
+      </w:r>
+      <w:r>
+        <w:rPr>
+          <w:rStyle w:val="notion-semantic-string"/>
+          <w:rFonts w:ascii="Arial" w:hAnsi="Arial" w:cs="Arial"/>
+        </w:rPr>
+        <w:t xml:space="preserve"> such coordinator a central point of trust.</w:t>
+      </w:r>
+    </w:p>
+    <w:p>
+      <w:pPr>
+        <w:pStyle w:val="notion-list-item"/>
+        <w:shd w:val="clear" w:color="auto" w:fill="FFFFFF"/>
+        <w:ind w:left="1680"/>
+        <w:rPr>
+          <w:rStyle w:val="notion-semantic-string"/>
+          <w:rFonts w:ascii="Arial" w:hAnsi="Arial" w:cs="Arial"/>
+        </w:rPr>
+      </w:pPr>
+      <w:r>
+        <w:rPr>
+          <w:rStyle w:val="notion-semantic-string"/>
+          <w:rFonts w:ascii="Arial" w:hAnsi="Arial" w:cs="Arial"/>
+        </w:rPr>
+        <w:t>To overcome this problem, we can introduce VDF in phase 3</w:t>
+      </w:r>
+      <w:r>
+        <w:rPr>
+          <w:rStyle w:val="notion-semantic-string"/>
+          <w:rFonts w:ascii="Arial" w:hAnsi="Arial" w:cs="Arial"/>
+        </w:rPr>
+        <w:t xml:space="preserve"> (also illustrated in the below figure</w:t>
+      </w:r>
+      <w:r>
+        <w:rPr>
+          <w:rStyle w:val="notion-semantic-string"/>
+          <w:rFonts w:ascii="Arial" w:hAnsi="Arial" w:cs="Arial"/>
+        </w:rPr>
+        <w:t xml:space="preserve">, borrowed from </w:t>
+      </w:r>
+      <w:hyperlink r:id="rId17" w:history="1">
+        <w:r>
+          <w:rPr>
+            <w:rStyle w:val="a8"/>
+            <w:rFonts w:ascii="Arial" w:hAnsi="Arial" w:cs="Arial"/>
+          </w:rPr>
+          <w:t>harmony web site</w:t>
+        </w:r>
+      </w:hyperlink>
+      <w:r>
+        <w:rPr>
+          <w:rStyle w:val="notion-semantic-string"/>
+          <w:rFonts w:ascii="Arial" w:hAnsi="Arial" w:cs="Arial"/>
+        </w:rPr>
+        <w:t>)</w:t>
+      </w:r>
+      <w:r>
+        <w:rPr>
+          <w:rStyle w:val="notion-semantic-string"/>
+          <w:rFonts w:ascii="Arial" w:hAnsi="Arial" w:cs="Arial"/>
+        </w:rPr>
+        <w:t>,</w:t>
+      </w:r>
+    </w:p>
+    <w:p>
+      <w:pPr>
+        <w:pStyle w:val="notion-list-item"/>
+        <w:numPr>
+          <w:ilvl w:val="3"/>
+          <w:numId w:val="1"/>
+        </w:numPr>
+        <w:shd w:val="clear" w:color="auto" w:fill="FFFFFF"/>
+        <w:rPr>
+          <w:rStyle w:val="notion-semantic-string"/>
+          <w:rFonts w:ascii="Arial" w:hAnsi="Arial" w:cs="Arial"/>
+        </w:rPr>
+      </w:pPr>
+      <w:r>
+        <w:rPr>
+          <w:rStyle w:val="notion-semantic-string"/>
+          <w:rFonts w:ascii="Arial" w:hAnsi="Arial" w:cs="Arial"/>
+        </w:rPr>
+        <w:t>Once all numbers are committed on chain</w:t>
+      </w:r>
+      <w:r>
+        <w:rPr>
+          <w:rStyle w:val="notion-semantic-string"/>
+          <w:rFonts w:ascii="Arial" w:hAnsi="Arial" w:cs="Arial"/>
+        </w:rPr>
+        <w:t xml:space="preserve"> and a smart contract calculate</w:t>
+      </w:r>
+      <w:r>
+        <w:rPr>
+          <w:rStyle w:val="notion-semantic-string"/>
+          <w:rFonts w:ascii="Arial" w:hAnsi="Arial" w:cs="Arial"/>
+        </w:rPr>
+        <w:t>s</w:t>
+      </w:r>
+      <w:r>
+        <w:rPr>
+          <w:rStyle w:val="notion-semantic-string"/>
+          <w:rFonts w:ascii="Arial" w:hAnsi="Arial" w:cs="Arial"/>
+        </w:rPr>
+        <w:t xml:space="preserve"> </w:t>
+      </w:r>
+      <w:proofErr w:type="spellStart"/>
+      <w:r>
+        <w:rPr>
+          <w:rStyle w:val="notion-semantic-string"/>
+          <w:rFonts w:ascii="Arial" w:hAnsi="Arial" w:cs="Arial"/>
+        </w:rPr>
+        <w:t>pRnd</w:t>
+      </w:r>
+      <w:proofErr w:type="spellEnd"/>
+      <w:r>
+        <w:rPr>
+          <w:rStyle w:val="notion-semantic-string"/>
+          <w:rFonts w:ascii="Arial" w:hAnsi="Arial" w:cs="Arial"/>
+        </w:rPr>
+        <w:t xml:space="preserve"> with hash of all random numbers: </w:t>
+      </w:r>
+      <w:proofErr w:type="spellStart"/>
+      <w:r>
+        <w:rPr>
+          <w:rStyle w:val="notion-semantic-string"/>
+          <w:rFonts w:ascii="Arial" w:hAnsi="Arial" w:cs="Arial"/>
+        </w:rPr>
+        <w:t>pRnd</w:t>
+      </w:r>
+      <w:proofErr w:type="spellEnd"/>
+      <w:r>
+        <w:rPr>
+          <w:rStyle w:val="notion-semantic-string"/>
+          <w:rFonts w:ascii="Arial" w:hAnsi="Arial" w:cs="Arial"/>
+        </w:rPr>
+        <w:t xml:space="preserve"> = Hash(N1…</w:t>
+      </w:r>
+      <w:proofErr w:type="spellStart"/>
+      <w:r>
+        <w:rPr>
+          <w:rStyle w:val="notion-semantic-string"/>
+          <w:rFonts w:ascii="Arial" w:hAnsi="Arial" w:cs="Arial"/>
+        </w:rPr>
+        <w:t>Nn</w:t>
+      </w:r>
+      <w:proofErr w:type="spellEnd"/>
+      <w:r>
+        <w:rPr>
+          <w:rStyle w:val="notion-semantic-string"/>
+          <w:rFonts w:ascii="Arial" w:hAnsi="Arial" w:cs="Arial"/>
+        </w:rPr>
+        <w:t>).</w:t>
+      </w:r>
+    </w:p>
+    <w:p>
+      <w:pPr>
+        <w:pStyle w:val="notion-list-item"/>
+        <w:numPr>
+          <w:ilvl w:val="3"/>
+          <w:numId w:val="1"/>
+        </w:numPr>
+        <w:shd w:val="clear" w:color="auto" w:fill="FFFFFF"/>
+        <w:rPr>
+          <w:rStyle w:val="notion-semantic-string"/>
+          <w:rFonts w:ascii="Arial" w:hAnsi="Arial" w:cs="Arial"/>
+        </w:rPr>
+      </w:pPr>
+      <w:r>
+        <w:rPr>
+          <w:rStyle w:val="notion-semantic-string"/>
+          <w:rFonts w:ascii="Arial" w:hAnsi="Arial" w:cs="Arial"/>
+        </w:rPr>
+        <w:t>A</w:t>
+      </w:r>
+      <w:r>
+        <w:rPr>
+          <w:rStyle w:val="notion-semantic-string"/>
+          <w:rFonts w:ascii="Arial" w:hAnsi="Arial" w:cs="Arial"/>
+        </w:rPr>
+        <w:t xml:space="preserve"> VDF </w:t>
+      </w:r>
+      <w:r>
+        <w:rPr>
+          <w:rStyle w:val="notion-semantic-string"/>
+          <w:rFonts w:ascii="Arial" w:hAnsi="Arial" w:cs="Arial"/>
+        </w:rPr>
+        <w:t>is executed to generate the final random number:</w:t>
+      </w:r>
+      <w:r>
+        <w:rPr>
+          <w:rStyle w:val="notion-semantic-string"/>
+          <w:rFonts w:ascii="Arial" w:hAnsi="Arial" w:cs="Arial" w:hint="eastAsia"/>
+        </w:rPr>
+        <w:t xml:space="preserve"> </w:t>
+      </w:r>
+      <w:proofErr w:type="spellStart"/>
+      <w:r>
+        <w:rPr>
+          <w:rStyle w:val="notion-semantic-string"/>
+          <w:rFonts w:ascii="Arial" w:hAnsi="Arial" w:cs="Arial"/>
+        </w:rPr>
+        <w:t>Rnd</w:t>
+      </w:r>
+      <w:proofErr w:type="spellEnd"/>
+      <w:r>
+        <w:rPr>
+          <w:rStyle w:val="notion-semantic-string"/>
+          <w:rFonts w:ascii="Arial" w:hAnsi="Arial" w:cs="Arial"/>
+        </w:rPr>
+        <w:t xml:space="preserve"> </w:t>
+      </w:r>
+      <w:r>
+        <w:rPr>
+          <w:rStyle w:val="notion-semantic-string"/>
+          <w:rFonts w:ascii="Arial" w:hAnsi="Arial" w:cs="Arial"/>
+        </w:rPr>
+        <w:t>=</w:t>
+      </w:r>
+      <w:r>
+        <w:rPr>
+          <w:rStyle w:val="notion-semantic-string"/>
+          <w:rFonts w:ascii="Arial" w:hAnsi="Arial" w:cs="Arial"/>
+        </w:rPr>
+        <w:t xml:space="preserve"> </w:t>
+      </w:r>
+      <w:r>
+        <w:rPr>
+          <w:rStyle w:val="notion-semantic-string"/>
+          <w:rFonts w:ascii="Arial" w:hAnsi="Arial" w:cs="Arial"/>
+        </w:rPr>
+        <w:t>VDF(</w:t>
+      </w:r>
+      <w:proofErr w:type="spellStart"/>
+      <w:r>
+        <w:rPr>
+          <w:rStyle w:val="notion-semantic-string"/>
+          <w:rFonts w:ascii="Arial" w:hAnsi="Arial" w:cs="Arial"/>
+        </w:rPr>
+        <w:t>pRnd</w:t>
+      </w:r>
+      <w:proofErr w:type="spellEnd"/>
+      <w:r>
+        <w:rPr>
+          <w:rStyle w:val="notion-semantic-string"/>
+          <w:rFonts w:ascii="Arial" w:hAnsi="Arial" w:cs="Arial"/>
+        </w:rPr>
+        <w:t>, T)</w:t>
+      </w:r>
+      <w:r>
+        <w:rPr>
+          <w:rStyle w:val="notion-semantic-string"/>
+          <w:rFonts w:ascii="Arial" w:hAnsi="Arial" w:cs="Arial"/>
+        </w:rPr>
+        <w:t xml:space="preserve"> and its proof.</w:t>
+      </w:r>
+    </w:p>
+    <w:p>
+      <w:pPr>
+        <w:pStyle w:val="notion-list-item"/>
+        <w:numPr>
+          <w:ilvl w:val="3"/>
+          <w:numId w:val="1"/>
+        </w:numPr>
+        <w:shd w:val="clear" w:color="auto" w:fill="FFFFFF"/>
+        <w:rPr>
+          <w:rStyle w:val="notion-semantic-string"/>
+          <w:rFonts w:ascii="Arial" w:hAnsi="Arial" w:cs="Arial"/>
+        </w:rPr>
+      </w:pPr>
+      <w:r>
+        <w:rPr>
+          <w:rStyle w:val="notion-semantic-string"/>
+          <w:rFonts w:ascii="Arial" w:hAnsi="Arial" w:cs="Arial"/>
+        </w:rPr>
+        <w:t>Each participant then validate</w:t>
+      </w:r>
+      <w:r>
+        <w:rPr>
+          <w:rStyle w:val="notion-semantic-string"/>
+          <w:rFonts w:ascii="Arial" w:hAnsi="Arial" w:cs="Arial"/>
+        </w:rPr>
+        <w:t>s</w:t>
+      </w:r>
+      <w:r>
+        <w:rPr>
+          <w:rStyle w:val="notion-semantic-string"/>
+          <w:rFonts w:ascii="Arial" w:hAnsi="Arial" w:cs="Arial"/>
+        </w:rPr>
+        <w:t xml:space="preserve"> </w:t>
+      </w:r>
+      <w:r>
+        <w:rPr>
+          <w:rStyle w:val="notion-semantic-string"/>
+          <w:rFonts w:ascii="Arial" w:hAnsi="Arial" w:cs="Arial"/>
+        </w:rPr>
+        <w:t xml:space="preserve">VDF proof and make it </w:t>
+      </w:r>
+      <w:r>
+        <w:rPr>
+          <w:rStyle w:val="notion-semantic-string"/>
+          <w:rFonts w:ascii="Arial" w:hAnsi="Arial" w:cs="Arial"/>
+        </w:rPr>
+        <w:t>the result</w:t>
+      </w:r>
+      <w:r>
+        <w:rPr>
+          <w:rStyle w:val="notion-semantic-string"/>
+          <w:rFonts w:ascii="Arial" w:hAnsi="Arial" w:cs="Arial"/>
+        </w:rPr>
+        <w:t xml:space="preserve"> committed to block chain. </w:t>
+      </w:r>
+    </w:p>
+    <w:p>
+      <w:pPr>
+        <w:pStyle w:val="notion-list-item"/>
+        <w:shd w:val="clear" w:color="auto" w:fill="FFFFFF"/>
+        <w:ind w:left="1680"/>
+        <w:rPr>
+          <w:rStyle w:val="notion-semantic-string"/>
+          <w:rFonts w:ascii="Arial" w:hAnsi="Arial" w:cs="Arial"/>
+        </w:rPr>
+      </w:pPr>
+      <w:r>
+        <w:rPr>
+          <w:rStyle w:val="notion-semantic-string"/>
+          <w:rFonts w:ascii="Arial" w:hAnsi="Arial" w:cs="Arial"/>
+        </w:rPr>
+        <w:t>T</w:t>
+      </w:r>
+      <w:r>
+        <w:rPr>
+          <w:rStyle w:val="notion-semantic-string"/>
+          <w:rFonts w:ascii="Arial" w:hAnsi="Arial" w:cs="Arial"/>
+        </w:rPr>
+        <w:t xml:space="preserve">he VDF is used to provably delay the revelation of </w:t>
+      </w:r>
+      <w:r>
+        <w:rPr>
+          <w:rStyle w:val="notion-semantic-string"/>
+          <w:rFonts w:ascii="Arial" w:hAnsi="Arial" w:cs="Arial"/>
+        </w:rPr>
+        <w:t xml:space="preserve">final </w:t>
+      </w:r>
+      <w:proofErr w:type="spellStart"/>
+      <w:r>
+        <w:rPr>
+          <w:rStyle w:val="notion-semantic-string"/>
+          <w:rFonts w:ascii="Arial" w:hAnsi="Arial" w:cs="Arial"/>
+        </w:rPr>
+        <w:t>Rnd</w:t>
+      </w:r>
+      <w:proofErr w:type="spellEnd"/>
+      <w:r>
+        <w:rPr>
+          <w:rStyle w:val="notion-semantic-string"/>
+          <w:rFonts w:ascii="Arial" w:hAnsi="Arial" w:cs="Arial"/>
+        </w:rPr>
+        <w:t xml:space="preserve"> and prevent the last </w:t>
+      </w:r>
+      <w:r>
+        <w:rPr>
+          <w:rStyle w:val="notion-semantic-string"/>
+          <w:rFonts w:ascii="Arial" w:hAnsi="Arial" w:cs="Arial"/>
+        </w:rPr>
+        <w:t>participant</w:t>
+      </w:r>
+      <w:r>
+        <w:rPr>
+          <w:rStyle w:val="notion-semantic-string"/>
+          <w:rFonts w:ascii="Arial" w:hAnsi="Arial" w:cs="Arial"/>
+        </w:rPr>
+        <w:t xml:space="preserve"> from biasing the randomness by choosing to submit</w:t>
+      </w:r>
+      <w:r>
+        <w:rPr>
+          <w:rStyle w:val="notion-semantic-string"/>
+          <w:rFonts w:ascii="Arial" w:hAnsi="Arial" w:cs="Arial"/>
+        </w:rPr>
+        <w:t xml:space="preserve"> </w:t>
+      </w:r>
+      <w:r>
+        <w:rPr>
+          <w:rStyle w:val="notion-semantic-string"/>
+          <w:rFonts w:ascii="Arial" w:hAnsi="Arial" w:cs="Arial"/>
+        </w:rPr>
+        <w:t xml:space="preserve">the </w:t>
+      </w:r>
+      <w:r>
+        <w:rPr>
+          <w:rStyle w:val="notion-semantic-string"/>
+          <w:rFonts w:ascii="Arial" w:hAnsi="Arial" w:cs="Arial"/>
+        </w:rPr>
+        <w:t xml:space="preserve">wrong </w:t>
+      </w:r>
+      <w:r>
+        <w:rPr>
+          <w:rStyle w:val="notion-semantic-string"/>
+          <w:rFonts w:ascii="Arial" w:hAnsi="Arial" w:cs="Arial"/>
+        </w:rPr>
+        <w:t xml:space="preserve">random number. Because of the VDF, the last </w:t>
+      </w:r>
+      <w:r>
+        <w:rPr>
+          <w:rStyle w:val="notion-semantic-string"/>
+          <w:rFonts w:ascii="Arial" w:hAnsi="Arial" w:cs="Arial"/>
+        </w:rPr>
+        <w:t>participant</w:t>
+      </w:r>
+      <w:r>
+        <w:rPr>
+          <w:rStyle w:val="notion-semantic-string"/>
+          <w:rFonts w:ascii="Arial" w:hAnsi="Arial" w:cs="Arial"/>
+        </w:rPr>
+        <w:t xml:space="preserve"> </w:t>
+      </w:r>
+      <w:r>
+        <w:rPr>
+          <w:rStyle w:val="notion-semantic-string"/>
+          <w:rFonts w:ascii="Arial" w:hAnsi="Arial" w:cs="Arial"/>
+        </w:rPr>
+        <w:t xml:space="preserve">won’t </w:t>
+      </w:r>
+      <w:r>
+        <w:rPr>
+          <w:rStyle w:val="notion-semantic-string"/>
+          <w:rFonts w:ascii="Arial" w:hAnsi="Arial" w:cs="Arial"/>
+        </w:rPr>
+        <w:t>b</w:t>
+      </w:r>
+      <w:r>
+        <w:rPr>
+          <w:rStyle w:val="notion-semantic-string"/>
+          <w:rFonts w:ascii="Arial" w:hAnsi="Arial" w:cs="Arial"/>
+        </w:rPr>
+        <w:t xml:space="preserve">e able to know the actual final randomness before </w:t>
+      </w:r>
+      <w:proofErr w:type="spellStart"/>
+      <w:r>
+        <w:rPr>
+          <w:rStyle w:val="notion-semantic-string"/>
+          <w:rFonts w:ascii="Arial" w:hAnsi="Arial" w:cs="Arial"/>
+        </w:rPr>
+        <w:t>pRnd</w:t>
+      </w:r>
+      <w:proofErr w:type="spellEnd"/>
+      <w:r>
+        <w:rPr>
+          <w:rStyle w:val="notion-semantic-string"/>
+          <w:rFonts w:ascii="Arial" w:hAnsi="Arial" w:cs="Arial"/>
+        </w:rPr>
+        <w:t xml:space="preserve"> is calculated and </w:t>
+      </w:r>
+      <w:r>
+        <w:rPr>
+          <w:rStyle w:val="notion-semantic-string"/>
+          <w:rFonts w:ascii="Arial" w:hAnsi="Arial" w:cs="Arial"/>
+        </w:rPr>
+        <w:t xml:space="preserve">committed to the blockchain. By the time </w:t>
+      </w:r>
+      <w:proofErr w:type="spellStart"/>
+      <w:r>
+        <w:rPr>
+          <w:rStyle w:val="notion-semantic-string"/>
+          <w:rFonts w:ascii="Arial" w:hAnsi="Arial" w:cs="Arial"/>
+        </w:rPr>
+        <w:t>Rnd</w:t>
+      </w:r>
+      <w:proofErr w:type="spellEnd"/>
+      <w:r>
+        <w:rPr>
+          <w:rStyle w:val="notion-semantic-string"/>
+          <w:rFonts w:ascii="Arial" w:hAnsi="Arial" w:cs="Arial"/>
+        </w:rPr>
+        <w:t xml:space="preserve"> is computed with the VDF, </w:t>
+      </w:r>
+      <w:proofErr w:type="spellStart"/>
+      <w:r>
+        <w:rPr>
+          <w:rStyle w:val="notion-semantic-string"/>
+          <w:rFonts w:ascii="Arial" w:hAnsi="Arial" w:cs="Arial"/>
+        </w:rPr>
+        <w:t>pRnd</w:t>
+      </w:r>
+      <w:proofErr w:type="spellEnd"/>
+      <w:r>
+        <w:rPr>
+          <w:rStyle w:val="notion-semantic-string"/>
+          <w:rFonts w:ascii="Arial" w:hAnsi="Arial" w:cs="Arial"/>
+        </w:rPr>
+        <w:t xml:space="preserve"> </w:t>
+      </w:r>
+      <w:r>
+        <w:rPr>
+          <w:rStyle w:val="notion-semantic-string"/>
+          <w:rFonts w:ascii="Arial" w:hAnsi="Arial" w:cs="Arial"/>
+        </w:rPr>
+        <w:t xml:space="preserve">are </w:t>
+      </w:r>
+      <w:r>
+        <w:rPr>
+          <w:rStyle w:val="notion-semantic-string"/>
+          <w:rFonts w:ascii="Arial" w:hAnsi="Arial" w:cs="Arial"/>
+        </w:rPr>
+        <w:t xml:space="preserve">already committed in a previous block so </w:t>
+      </w:r>
+      <w:r>
+        <w:rPr>
+          <w:rStyle w:val="notion-semantic-string"/>
+          <w:rFonts w:ascii="Arial" w:hAnsi="Arial" w:cs="Arial"/>
+        </w:rPr>
+        <w:t xml:space="preserve">any participant </w:t>
+      </w:r>
+      <w:r>
+        <w:rPr>
+          <w:rStyle w:val="notion-semantic-string"/>
+          <w:rFonts w:ascii="Arial" w:hAnsi="Arial" w:cs="Arial"/>
+        </w:rPr>
+        <w:t xml:space="preserve">cannot </w:t>
+      </w:r>
+      <w:r>
+        <w:rPr>
+          <w:rStyle w:val="notion-semantic-string"/>
+          <w:rFonts w:ascii="Arial" w:hAnsi="Arial" w:cs="Arial"/>
+        </w:rPr>
+        <w:lastRenderedPageBreak/>
+        <w:t xml:space="preserve">manipulate it anymore. Therefore, the most a malicious </w:t>
+      </w:r>
+      <w:r>
+        <w:rPr>
+          <w:rStyle w:val="notion-semantic-string"/>
+          <w:rFonts w:ascii="Arial" w:hAnsi="Arial" w:cs="Arial"/>
+        </w:rPr>
+        <w:t xml:space="preserve">participant </w:t>
+      </w:r>
+      <w:r>
+        <w:rPr>
+          <w:rStyle w:val="notion-semantic-string"/>
+          <w:rFonts w:ascii="Arial" w:hAnsi="Arial" w:cs="Arial"/>
+        </w:rPr>
+        <w:t xml:space="preserve">can do is to either blindly </w:t>
+      </w:r>
+      <w:r>
+        <w:rPr>
+          <w:rStyle w:val="notion-semantic-string"/>
+          <w:rFonts w:ascii="Arial" w:hAnsi="Arial" w:cs="Arial"/>
+        </w:rPr>
+        <w:t>reveal a random number</w:t>
+      </w:r>
+      <w:r>
+        <w:rPr>
+          <w:rStyle w:val="notion-semantic-string"/>
+          <w:rFonts w:ascii="Arial" w:hAnsi="Arial" w:cs="Arial"/>
+        </w:rPr>
+        <w:t xml:space="preserve"> or </w:t>
+      </w:r>
+      <w:r>
+        <w:rPr>
+          <w:rStyle w:val="notion-semantic-string"/>
+          <w:rFonts w:ascii="Arial" w:hAnsi="Arial" w:cs="Arial"/>
+        </w:rPr>
+        <w:t xml:space="preserve">trying to delay the phase 3 </w:t>
+      </w:r>
+      <w:r>
+        <w:rPr>
+          <w:rStyle w:val="notion-semantic-string"/>
+          <w:rFonts w:ascii="Arial" w:hAnsi="Arial" w:cs="Arial"/>
+        </w:rPr>
+        <w:t xml:space="preserve">by not </w:t>
+      </w:r>
+      <w:r>
+        <w:rPr>
+          <w:rStyle w:val="notion-semantic-string"/>
+          <w:rFonts w:ascii="Arial" w:hAnsi="Arial" w:cs="Arial"/>
+        </w:rPr>
+        <w:t>revealing its random number</w:t>
+      </w:r>
+      <w:r>
+        <w:rPr>
+          <w:rStyle w:val="notion-semantic-string"/>
+          <w:rFonts w:ascii="Arial" w:hAnsi="Arial" w:cs="Arial"/>
+        </w:rPr>
+        <w:t xml:space="preserve">. The former is the same as the honest behavior. The latter won’t cause much damage as the timeout </w:t>
+      </w:r>
+      <w:r>
+        <w:rPr>
+          <w:rStyle w:val="notion-semantic-string"/>
+          <w:rFonts w:ascii="Arial" w:hAnsi="Arial" w:cs="Arial"/>
+        </w:rPr>
+        <w:t xml:space="preserve">and competition </w:t>
+      </w:r>
+      <w:r>
+        <w:rPr>
+          <w:rStyle w:val="notion-semantic-string"/>
+          <w:rFonts w:ascii="Arial" w:hAnsi="Arial" w:cs="Arial"/>
+        </w:rPr>
+        <w:t>mechanism will be triggered to</w:t>
+      </w:r>
+      <w:r>
+        <w:rPr>
+          <w:rStyle w:val="notion-semantic-string"/>
+          <w:rFonts w:ascii="Arial" w:hAnsi="Arial" w:cs="Arial"/>
+        </w:rPr>
+        <w:t xml:space="preserve"> forfeit this </w:t>
+      </w:r>
+      <w:r>
+        <w:rPr>
+          <w:rStyle w:val="notion-semantic-string"/>
+          <w:rFonts w:ascii="Arial" w:hAnsi="Arial" w:cs="Arial"/>
+        </w:rPr>
+        <w:t xml:space="preserve">process </w:t>
+      </w:r>
+      <w:r>
+        <w:rPr>
+          <w:rStyle w:val="notion-semantic-string"/>
+          <w:rFonts w:ascii="Arial" w:hAnsi="Arial" w:cs="Arial"/>
+        </w:rPr>
+        <w:t xml:space="preserve">or kick-out </w:t>
+      </w:r>
+      <w:r>
+        <w:rPr>
+          <w:rStyle w:val="notion-semantic-string"/>
+          <w:rFonts w:ascii="Arial" w:hAnsi="Arial" w:cs="Arial"/>
+        </w:rPr>
+        <w:t xml:space="preserve">the dishonest </w:t>
+      </w:r>
+      <w:r>
+        <w:rPr>
+          <w:rStyle w:val="notion-semantic-string"/>
+          <w:rFonts w:ascii="Arial" w:hAnsi="Arial" w:cs="Arial"/>
+        </w:rPr>
+        <w:t>participant.</w:t>
       </w:r>
     </w:p>
     <w:p>
@@ -2151,9 +3957,8 @@
         <w:pStyle w:val="notion-list-item"/>
         <w:shd w:val="clear" w:color="auto" w:fill="FFFFFF"/>
         <w:spacing w:before="30" w:beforeAutospacing="0" w:after="30" w:afterAutospacing="0"/>
-        <w:ind w:left="1020" w:firstLine="420"/>
-        <w:rPr>
-          <w:rStyle w:val="notion-semantic-string"/>
+        <w:ind w:left="1680" w:firstLine="420"/>
+        <w:rPr>
           <w:rFonts w:ascii="Arial" w:hAnsi="Arial" w:cs="Arial"/>
           <w:b/>
           <w:bCs/>
@@ -2162,28 +3967,57 @@
       </w:pPr>
       <w:r>
         <w:rPr>
-          <w:rStyle w:val="notion-semantic-string"/>
-          <w:rFonts w:ascii="Arial" w:hAnsi="Arial" w:cs="Arial"/>
-          <w:b/>
-          <w:bCs/>
-          <w:color w:val="FF0000"/>
-        </w:rPr>
-        <w:t>[Answer]</w:t>
-      </w:r>
-    </w:p>
-    <w:p>
-      <w:pPr>
-        <w:pStyle w:val="notion-list-item"/>
-        <w:shd w:val="clear" w:color="auto" w:fill="FFFFFF"/>
-        <w:spacing w:before="30" w:beforeAutospacing="0" w:after="30" w:afterAutospacing="0"/>
-        <w:ind w:left="1020" w:firstLine="420"/>
-        <w:rPr>
-          <w:rFonts w:ascii="Arial" w:hAnsi="Arial" w:cs="Arial" w:hint="eastAsia"/>
-          <w:b/>
-          <w:bCs/>
-          <w:color w:val="FF0000"/>
-        </w:rPr>
-      </w:pPr>
+          <w:noProof/>
+        </w:rPr>
+        <w:drawing>
+          <wp:inline distT="0" distB="0" distL="0" distR="0" wp14:anchorId="2105C364" wp14:editId="1B7E81C8">
+            <wp:extent cx="4436198" cy="1579934"/>
+            <wp:effectExtent l="0" t="0" r="2540" b="1270"/>
+            <wp:docPr id="3" name="图片 3" descr="图片包含 图标&#10;&#10;描述已自动生成"/>
+            <wp:cNvGraphicFramePr>
+              <a:graphicFrameLocks xmlns:a="http://schemas.openxmlformats.org/drawingml/2006/main" noChangeAspect="1"/>
+            </wp:cNvGraphicFramePr>
+            <a:graphic xmlns:a="http://schemas.openxmlformats.org/drawingml/2006/main">
+              <a:graphicData uri="http://schemas.openxmlformats.org/drawingml/2006/picture">
+                <pic:pic xmlns:pic="http://schemas.openxmlformats.org/drawingml/2006/picture">
+                  <pic:nvPicPr>
+                    <pic:cNvPr id="3" name="图片 3" descr="图片包含 图标&#10;&#10;描述已自动生成"/>
+                    <pic:cNvPicPr>
+                      <a:picLocks noChangeAspect="1" noChangeArrowheads="1"/>
+                    </pic:cNvPicPr>
+                  </pic:nvPicPr>
+                  <pic:blipFill>
+                    <a:blip r:embed="rId18" cstate="print">
+                      <a:extLst>
+                        <a:ext uri="{28A0092B-C50C-407E-A947-70E740481C1C}">
+                          <a14:useLocalDpi xmlns:a14="http://schemas.microsoft.com/office/drawing/2010/main" val="0"/>
+                        </a:ext>
+                      </a:extLst>
+                    </a:blip>
+                    <a:srcRect/>
+                    <a:stretch>
+                      <a:fillRect/>
+                    </a:stretch>
+                  </pic:blipFill>
+                  <pic:spPr bwMode="auto">
+                    <a:xfrm>
+                      <a:off x="0" y="0"/>
+                      <a:ext cx="4496206" cy="1601306"/>
+                    </a:xfrm>
+                    <a:prstGeom prst="rect">
+                      <a:avLst/>
+                    </a:prstGeom>
+                    <a:noFill/>
+                    <a:ln>
+                      <a:noFill/>
+                    </a:ln>
+                  </pic:spPr>
+                </pic:pic>
+              </a:graphicData>
+            </a:graphic>
+          </wp:inline>
+        </w:drawing>
+      </w:r>
     </w:p>
     <w:p>
       <w:pPr>
@@ -2244,22 +4078,20 @@
         <w:ind w:left="1077"/>
         <w:rPr>
           <w:rStyle w:val="notion-semantic-string"/>
-          <w:rFonts w:ascii="Helvetica" w:hAnsi="Helvetica" w:cs="Helvetica"/>
-          <w:b/>
-          <w:bCs/>
-          <w:i/>
-          <w:iCs/>
-          <w:color w:val="37352F"/>
-        </w:rPr>
-      </w:pPr>
-      <w:r>
-        <w:rPr>
-          <w:rStyle w:val="notion-semantic-string"/>
           <w:rFonts w:ascii="Arial" w:hAnsi="Arial" w:cs="Arial"/>
           <w:b/>
           <w:bCs/>
           <w:color w:val="FF0000"/>
         </w:rPr>
+      </w:pPr>
+      <w:r>
+        <w:rPr>
+          <w:rStyle w:val="notion-semantic-string"/>
+          <w:rFonts w:ascii="Arial" w:hAnsi="Arial" w:cs="Arial"/>
+          <w:b/>
+          <w:bCs/>
+          <w:color w:val="FF0000"/>
+        </w:rPr>
         <w:t>[Answer]</w:t>
       </w:r>
     </w:p>
@@ -2267,24 +4099,1265 @@
       <w:pPr>
         <w:pStyle w:val="notion-list-item"/>
         <w:shd w:val="clear" w:color="auto" w:fill="FFFFFF"/>
-        <w:spacing w:before="30" w:beforeAutospacing="0" w:after="30" w:afterAutospacing="0"/>
-        <w:ind w:left="1080"/>
-        <w:rPr>
-          <w:rFonts w:ascii="Helvetica" w:hAnsi="Helvetica" w:cs="Helvetica" w:hint="eastAsia"/>
-          <w:b/>
-          <w:bCs/>
-          <w:i/>
-          <w:iCs/>
-          <w:color w:val="37352F"/>
-        </w:rPr>
-      </w:pPr>
-    </w:p>
-    <w:p>
-      <w:pPr>
-        <w:rPr>
-          <w:rFonts w:eastAsiaTheme="majorEastAsia" w:hint="eastAsia"/>
-        </w:rPr>
-      </w:pPr>
+        <w:ind w:left="1260"/>
+        <w:rPr>
+          <w:rStyle w:val="notion-semantic-string"/>
+          <w:rFonts w:ascii="Arial" w:hAnsi="Arial" w:cs="Arial"/>
+        </w:rPr>
+      </w:pPr>
+      <w:r>
+        <w:rPr>
+          <w:rStyle w:val="notion-semantic-string"/>
+          <w:rFonts w:ascii="Arial" w:hAnsi="Arial" w:cs="Arial"/>
+        </w:rPr>
+        <w:t>We first design a</w:t>
+      </w:r>
+      <w:r>
+        <w:rPr>
+          <w:rStyle w:val="notion-semantic-string"/>
+          <w:rFonts w:ascii="Arial" w:hAnsi="Arial" w:cs="Arial"/>
+        </w:rPr>
+        <w:t>n</w:t>
+      </w:r>
+      <w:r>
+        <w:rPr>
+          <w:rStyle w:val="notion-semantic-string"/>
+          <w:rFonts w:ascii="Arial" w:hAnsi="Arial" w:cs="Arial"/>
+        </w:rPr>
+        <w:t xml:space="preserve"> </w:t>
+      </w:r>
+      <w:r>
+        <w:rPr>
+          <w:rStyle w:val="notion-semantic-string"/>
+          <w:rFonts w:ascii="Arial" w:hAnsi="Arial" w:cs="Arial"/>
+        </w:rPr>
+        <w:t xml:space="preserve">exclusive </w:t>
+      </w:r>
+      <w:r>
+        <w:rPr>
+          <w:rStyle w:val="notion-semantic-string"/>
+          <w:rFonts w:ascii="Arial" w:hAnsi="Arial" w:cs="Arial"/>
+        </w:rPr>
+        <w:t>random set</w:t>
+      </w:r>
+      <w:r>
+        <w:rPr>
+          <w:rStyle w:val="notion-semantic-string"/>
+          <w:rFonts w:ascii="Arial" w:hAnsi="Arial" w:cs="Arial"/>
+        </w:rPr>
+        <w:t>s</w:t>
+      </w:r>
+      <w:r>
+        <w:rPr>
+          <w:rStyle w:val="notion-semantic-string"/>
+          <w:rFonts w:ascii="Arial" w:hAnsi="Arial" w:cs="Arial"/>
+        </w:rPr>
+        <w:t xml:space="preserve"> generator for poker cards</w:t>
+      </w:r>
+      <w:r>
+        <w:rPr>
+          <w:rStyle w:val="notion-semantic-string"/>
+          <w:rFonts w:ascii="Arial" w:hAnsi="Arial" w:cs="Arial"/>
+        </w:rPr>
+        <w:t xml:space="preserve"> using the following </w:t>
+      </w:r>
+      <w:r>
+        <w:rPr>
+          <w:rStyle w:val="notion-semantic-string"/>
+          <w:rFonts w:ascii="Arial" w:hAnsi="Arial" w:cs="Arial"/>
+        </w:rPr>
+        <w:t>pseudo code</w:t>
+      </w:r>
+      <w:r>
+        <w:rPr>
+          <w:rStyle w:val="notion-semantic-string"/>
+          <w:rFonts w:ascii="Arial" w:hAnsi="Arial" w:cs="Arial"/>
+        </w:rPr>
+        <w:t>,</w:t>
+      </w:r>
+    </w:p>
+    <w:p>
+      <w:pPr>
+        <w:shd w:val="clear" w:color="auto" w:fill="F7F7F7"/>
+        <w:tabs>
+          <w:tab w:val="left" w:pos="916"/>
+          <w:tab w:val="left" w:pos="1832"/>
+          <w:tab w:val="left" w:pos="2748"/>
+          <w:tab w:val="left" w:pos="3664"/>
+          <w:tab w:val="left" w:pos="4580"/>
+          <w:tab w:val="left" w:pos="5496"/>
+          <w:tab w:val="left" w:pos="6412"/>
+          <w:tab w:val="left" w:pos="7328"/>
+          <w:tab w:val="left" w:pos="8244"/>
+          <w:tab w:val="left" w:pos="9160"/>
+          <w:tab w:val="left" w:pos="10076"/>
+          <w:tab w:val="left" w:pos="10992"/>
+          <w:tab w:val="left" w:pos="11908"/>
+          <w:tab w:val="left" w:pos="12824"/>
+          <w:tab w:val="left" w:pos="13740"/>
+          <w:tab w:val="left" w:pos="14656"/>
+        </w:tabs>
+        <w:ind w:leftChars="800" w:left="1920"/>
+        <w:rPr>
+          <w:rFonts w:ascii="Consolas" w:eastAsiaTheme="majorEastAsia" w:hAnsi="Consolas" w:cs="宋体"/>
+          <w:color w:val="333333"/>
+          <w:spacing w:val="5"/>
+          <w:sz w:val="20"/>
+          <w:szCs w:val="20"/>
+          <w:bdr w:val="none" w:sz="0" w:space="0" w:color="auto" w:frame="1"/>
+        </w:rPr>
+      </w:pPr>
+      <w:r>
+        <w:rPr>
+          <w:rFonts w:ascii="Consolas" w:eastAsiaTheme="majorEastAsia" w:hAnsi="Consolas" w:cs="宋体" w:hint="eastAsia"/>
+          <w:color w:val="333333"/>
+          <w:spacing w:val="5"/>
+          <w:sz w:val="20"/>
+          <w:szCs w:val="20"/>
+          <w:bdr w:val="none" w:sz="0" w:space="0" w:color="auto" w:frame="1"/>
+        </w:rPr>
+        <w:t>L</w:t>
+      </w:r>
+      <w:r>
+        <w:rPr>
+          <w:rFonts w:ascii="Consolas" w:eastAsiaTheme="majorEastAsia" w:hAnsi="Consolas" w:cs="宋体"/>
+          <w:color w:val="333333"/>
+          <w:spacing w:val="5"/>
+          <w:sz w:val="20"/>
+          <w:szCs w:val="20"/>
+          <w:bdr w:val="none" w:sz="0" w:space="0" w:color="auto" w:frame="1"/>
+        </w:rPr>
+        <w:t xml:space="preserve">et </w:t>
+      </w:r>
+      <w:proofErr w:type="spellStart"/>
+      <w:r>
+        <w:rPr>
+          <w:rFonts w:ascii="Consolas" w:eastAsiaTheme="majorEastAsia" w:hAnsi="Consolas" w:cs="宋体"/>
+          <w:color w:val="333333"/>
+          <w:spacing w:val="5"/>
+          <w:sz w:val="20"/>
+          <w:szCs w:val="20"/>
+          <w:bdr w:val="none" w:sz="0" w:space="0" w:color="auto" w:frame="1"/>
+        </w:rPr>
+        <w:t>CardSet</w:t>
+      </w:r>
+      <w:proofErr w:type="spellEnd"/>
+      <w:r>
+        <w:rPr>
+          <w:rFonts w:ascii="Consolas" w:eastAsiaTheme="majorEastAsia" w:hAnsi="Consolas" w:cs="宋体"/>
+          <w:color w:val="333333"/>
+          <w:spacing w:val="5"/>
+          <w:sz w:val="20"/>
+          <w:szCs w:val="20"/>
+          <w:bdr w:val="none" w:sz="0" w:space="0" w:color="auto" w:frame="1"/>
+        </w:rPr>
+        <w:t xml:space="preserve"> = Shuffle(1..52);</w:t>
+      </w:r>
+      <w:r>
+        <w:rPr>
+          <w:rFonts w:ascii="Consolas" w:eastAsiaTheme="majorEastAsia" w:hAnsi="Consolas" w:cs="宋体"/>
+          <w:color w:val="333333"/>
+          <w:spacing w:val="5"/>
+          <w:sz w:val="20"/>
+          <w:szCs w:val="20"/>
+          <w:bdr w:val="none" w:sz="0" w:space="0" w:color="auto" w:frame="1"/>
+        </w:rPr>
+        <w:t xml:space="preserve"> //</w:t>
+      </w:r>
+      <w:proofErr w:type="spellStart"/>
+      <w:r>
+        <w:rPr>
+          <w:rFonts w:ascii="Consolas" w:eastAsiaTheme="majorEastAsia" w:hAnsi="Consolas" w:cs="宋体"/>
+          <w:color w:val="333333"/>
+          <w:spacing w:val="5"/>
+          <w:sz w:val="20"/>
+          <w:szCs w:val="20"/>
+          <w:bdr w:val="none" w:sz="0" w:space="0" w:color="auto" w:frame="1"/>
+        </w:rPr>
+        <w:t>CardSet</w:t>
+      </w:r>
+      <w:proofErr w:type="spellEnd"/>
+      <w:r>
+        <w:rPr>
+          <w:rFonts w:ascii="Consolas" w:eastAsiaTheme="majorEastAsia" w:hAnsi="Consolas" w:cs="宋体"/>
+          <w:color w:val="333333"/>
+          <w:spacing w:val="5"/>
+          <w:sz w:val="20"/>
+          <w:szCs w:val="20"/>
+          <w:bdr w:val="none" w:sz="0" w:space="0" w:color="auto" w:frame="1"/>
+        </w:rPr>
+        <w:t xml:space="preserve"> stores random</w:t>
+      </w:r>
+    </w:p>
+    <w:p>
+      <w:pPr>
+        <w:shd w:val="clear" w:color="auto" w:fill="F7F7F7"/>
+        <w:tabs>
+          <w:tab w:val="left" w:pos="916"/>
+          <w:tab w:val="left" w:pos="1832"/>
+          <w:tab w:val="left" w:pos="2748"/>
+          <w:tab w:val="left" w:pos="3664"/>
+          <w:tab w:val="left" w:pos="4580"/>
+          <w:tab w:val="left" w:pos="5496"/>
+          <w:tab w:val="left" w:pos="6412"/>
+          <w:tab w:val="left" w:pos="7328"/>
+          <w:tab w:val="left" w:pos="8244"/>
+          <w:tab w:val="left" w:pos="9160"/>
+          <w:tab w:val="left" w:pos="10076"/>
+          <w:tab w:val="left" w:pos="10992"/>
+          <w:tab w:val="left" w:pos="11908"/>
+          <w:tab w:val="left" w:pos="12824"/>
+          <w:tab w:val="left" w:pos="13740"/>
+          <w:tab w:val="left" w:pos="14656"/>
+        </w:tabs>
+        <w:ind w:leftChars="800" w:left="1920"/>
+        <w:rPr>
+          <w:rFonts w:ascii="Consolas" w:eastAsiaTheme="majorEastAsia" w:hAnsi="Consolas" w:cs="宋体"/>
+          <w:color w:val="333333"/>
+          <w:spacing w:val="5"/>
+          <w:sz w:val="20"/>
+          <w:szCs w:val="20"/>
+          <w:bdr w:val="none" w:sz="0" w:space="0" w:color="auto" w:frame="1"/>
+        </w:rPr>
+      </w:pPr>
+      <w:r>
+        <w:rPr>
+          <w:rFonts w:ascii="Consolas" w:eastAsiaTheme="majorEastAsia" w:hAnsi="Consolas" w:cs="宋体" w:hint="eastAsia"/>
+          <w:color w:val="333333"/>
+          <w:spacing w:val="5"/>
+          <w:sz w:val="20"/>
+          <w:szCs w:val="20"/>
+          <w:bdr w:val="none" w:sz="0" w:space="0" w:color="auto" w:frame="1"/>
+        </w:rPr>
+        <w:t>L</w:t>
+      </w:r>
+      <w:r>
+        <w:rPr>
+          <w:rFonts w:ascii="Consolas" w:eastAsiaTheme="majorEastAsia" w:hAnsi="Consolas" w:cs="宋体"/>
+          <w:color w:val="333333"/>
+          <w:spacing w:val="5"/>
+          <w:sz w:val="20"/>
+          <w:szCs w:val="20"/>
+          <w:bdr w:val="none" w:sz="0" w:space="0" w:color="auto" w:frame="1"/>
+        </w:rPr>
+        <w:t xml:space="preserve">et </w:t>
+      </w:r>
+      <w:r>
+        <w:rPr>
+          <w:rFonts w:ascii="Consolas" w:eastAsiaTheme="majorEastAsia" w:hAnsi="Consolas" w:cs="宋体" w:hint="eastAsia"/>
+          <w:color w:val="333333"/>
+          <w:spacing w:val="5"/>
+          <w:sz w:val="20"/>
+          <w:szCs w:val="20"/>
+          <w:bdr w:val="none" w:sz="0" w:space="0" w:color="auto" w:frame="1"/>
+        </w:rPr>
+        <w:t>S</w:t>
+      </w:r>
+      <w:r>
+        <w:rPr>
+          <w:rFonts w:ascii="Consolas" w:eastAsiaTheme="majorEastAsia" w:hAnsi="Consolas" w:cs="宋体"/>
+          <w:color w:val="333333"/>
+          <w:spacing w:val="5"/>
+          <w:sz w:val="20"/>
+          <w:szCs w:val="20"/>
+          <w:bdr w:val="none" w:sz="0" w:space="0" w:color="auto" w:frame="1"/>
+        </w:rPr>
+        <w:t>et1 = ();</w:t>
+      </w:r>
+    </w:p>
+    <w:p>
+      <w:pPr>
+        <w:shd w:val="clear" w:color="auto" w:fill="F7F7F7"/>
+        <w:tabs>
+          <w:tab w:val="left" w:pos="916"/>
+          <w:tab w:val="left" w:pos="1832"/>
+          <w:tab w:val="left" w:pos="2748"/>
+          <w:tab w:val="left" w:pos="3664"/>
+          <w:tab w:val="left" w:pos="4580"/>
+          <w:tab w:val="left" w:pos="5496"/>
+          <w:tab w:val="left" w:pos="6412"/>
+          <w:tab w:val="left" w:pos="7328"/>
+          <w:tab w:val="left" w:pos="8244"/>
+          <w:tab w:val="left" w:pos="9160"/>
+          <w:tab w:val="left" w:pos="10076"/>
+          <w:tab w:val="left" w:pos="10992"/>
+          <w:tab w:val="left" w:pos="11908"/>
+          <w:tab w:val="left" w:pos="12824"/>
+          <w:tab w:val="left" w:pos="13740"/>
+          <w:tab w:val="left" w:pos="14656"/>
+        </w:tabs>
+        <w:ind w:leftChars="800" w:left="1920"/>
+        <w:rPr>
+          <w:rFonts w:ascii="Consolas" w:eastAsiaTheme="majorEastAsia" w:hAnsi="Consolas" w:cs="宋体"/>
+          <w:color w:val="333333"/>
+          <w:spacing w:val="5"/>
+          <w:sz w:val="20"/>
+          <w:szCs w:val="20"/>
+          <w:bdr w:val="none" w:sz="0" w:space="0" w:color="auto" w:frame="1"/>
+        </w:rPr>
+      </w:pPr>
+      <w:r>
+        <w:rPr>
+          <w:rFonts w:ascii="Consolas" w:eastAsiaTheme="majorEastAsia" w:hAnsi="Consolas" w:cs="宋体" w:hint="eastAsia"/>
+          <w:color w:val="333333"/>
+          <w:spacing w:val="5"/>
+          <w:sz w:val="20"/>
+          <w:szCs w:val="20"/>
+          <w:bdr w:val="none" w:sz="0" w:space="0" w:color="auto" w:frame="1"/>
+        </w:rPr>
+        <w:t>L</w:t>
+      </w:r>
+      <w:r>
+        <w:rPr>
+          <w:rFonts w:ascii="Consolas" w:eastAsiaTheme="majorEastAsia" w:hAnsi="Consolas" w:cs="宋体"/>
+          <w:color w:val="333333"/>
+          <w:spacing w:val="5"/>
+          <w:sz w:val="20"/>
+          <w:szCs w:val="20"/>
+          <w:bdr w:val="none" w:sz="0" w:space="0" w:color="auto" w:frame="1"/>
+        </w:rPr>
+        <w:t>et Set2 = ();</w:t>
+      </w:r>
+    </w:p>
+    <w:p>
+      <w:pPr>
+        <w:shd w:val="clear" w:color="auto" w:fill="F7F7F7"/>
+        <w:tabs>
+          <w:tab w:val="left" w:pos="916"/>
+          <w:tab w:val="left" w:pos="1832"/>
+          <w:tab w:val="left" w:pos="2748"/>
+          <w:tab w:val="left" w:pos="3664"/>
+          <w:tab w:val="left" w:pos="4580"/>
+          <w:tab w:val="left" w:pos="5496"/>
+          <w:tab w:val="left" w:pos="6412"/>
+          <w:tab w:val="left" w:pos="7328"/>
+          <w:tab w:val="left" w:pos="8244"/>
+          <w:tab w:val="left" w:pos="9160"/>
+          <w:tab w:val="left" w:pos="10076"/>
+          <w:tab w:val="left" w:pos="10992"/>
+          <w:tab w:val="left" w:pos="11908"/>
+          <w:tab w:val="left" w:pos="12824"/>
+          <w:tab w:val="left" w:pos="13740"/>
+          <w:tab w:val="left" w:pos="14656"/>
+        </w:tabs>
+        <w:ind w:leftChars="800" w:left="1920"/>
+        <w:rPr>
+          <w:rFonts w:ascii="Consolas" w:eastAsiaTheme="majorEastAsia" w:hAnsi="Consolas" w:cs="宋体"/>
+          <w:color w:val="333333"/>
+          <w:spacing w:val="5"/>
+          <w:sz w:val="20"/>
+          <w:szCs w:val="20"/>
+          <w:bdr w:val="none" w:sz="0" w:space="0" w:color="auto" w:frame="1"/>
+        </w:rPr>
+      </w:pPr>
+    </w:p>
+    <w:p>
+      <w:pPr>
+        <w:shd w:val="clear" w:color="auto" w:fill="F7F7F7"/>
+        <w:tabs>
+          <w:tab w:val="left" w:pos="916"/>
+          <w:tab w:val="left" w:pos="1832"/>
+          <w:tab w:val="left" w:pos="2748"/>
+          <w:tab w:val="left" w:pos="3664"/>
+          <w:tab w:val="left" w:pos="4580"/>
+          <w:tab w:val="left" w:pos="5496"/>
+          <w:tab w:val="left" w:pos="6412"/>
+          <w:tab w:val="left" w:pos="7328"/>
+          <w:tab w:val="left" w:pos="8244"/>
+          <w:tab w:val="left" w:pos="9160"/>
+          <w:tab w:val="left" w:pos="10076"/>
+          <w:tab w:val="left" w:pos="10992"/>
+          <w:tab w:val="left" w:pos="11908"/>
+          <w:tab w:val="left" w:pos="12824"/>
+          <w:tab w:val="left" w:pos="13740"/>
+          <w:tab w:val="left" w:pos="14656"/>
+        </w:tabs>
+        <w:ind w:leftChars="800" w:left="1920"/>
+        <w:rPr>
+          <w:rFonts w:ascii="Consolas" w:eastAsiaTheme="majorEastAsia" w:hAnsi="Consolas" w:cs="宋体"/>
+          <w:color w:val="333333"/>
+          <w:spacing w:val="5"/>
+          <w:sz w:val="20"/>
+          <w:szCs w:val="20"/>
+          <w:bdr w:val="none" w:sz="0" w:space="0" w:color="auto" w:frame="1"/>
+        </w:rPr>
+      </w:pPr>
+      <w:r>
+        <w:rPr>
+          <w:rFonts w:ascii="Consolas" w:eastAsiaTheme="majorEastAsia" w:hAnsi="Consolas" w:cs="宋体"/>
+          <w:color w:val="333333"/>
+          <w:spacing w:val="5"/>
+          <w:sz w:val="20"/>
+          <w:szCs w:val="20"/>
+          <w:bdr w:val="none" w:sz="0" w:space="0" w:color="auto" w:frame="1"/>
+        </w:rPr>
+        <w:t xml:space="preserve">for each </w:t>
+      </w:r>
+      <w:proofErr w:type="spellStart"/>
+      <w:r>
+        <w:rPr>
+          <w:rFonts w:ascii="Consolas" w:eastAsiaTheme="majorEastAsia" w:hAnsi="Consolas" w:cs="宋体"/>
+          <w:color w:val="333333"/>
+          <w:spacing w:val="5"/>
+          <w:sz w:val="20"/>
+          <w:szCs w:val="20"/>
+          <w:bdr w:val="none" w:sz="0" w:space="0" w:color="auto" w:frame="1"/>
+        </w:rPr>
+        <w:t>i</w:t>
+      </w:r>
+      <w:proofErr w:type="spellEnd"/>
+      <w:r>
+        <w:rPr>
+          <w:rFonts w:ascii="Consolas" w:eastAsiaTheme="majorEastAsia" w:hAnsi="Consolas" w:cs="宋体"/>
+          <w:color w:val="333333"/>
+          <w:spacing w:val="5"/>
+          <w:sz w:val="20"/>
+          <w:szCs w:val="20"/>
+          <w:bdr w:val="none" w:sz="0" w:space="0" w:color="auto" w:frame="1"/>
+        </w:rPr>
+        <w:t xml:space="preserve"> in [0..</w:t>
+      </w:r>
+      <w:r>
+        <w:rPr>
+          <w:rFonts w:ascii="Consolas" w:eastAsiaTheme="majorEastAsia" w:hAnsi="Consolas" w:cs="宋体"/>
+          <w:color w:val="333333"/>
+          <w:spacing w:val="5"/>
+          <w:sz w:val="20"/>
+          <w:szCs w:val="20"/>
+          <w:bdr w:val="none" w:sz="0" w:space="0" w:color="auto" w:frame="1"/>
+        </w:rPr>
+        <w:t>numOfElement</w:t>
+      </w:r>
+      <w:r>
+        <w:rPr>
+          <w:rFonts w:ascii="Consolas" w:eastAsiaTheme="majorEastAsia" w:hAnsi="Consolas" w:cs="宋体"/>
+          <w:color w:val="333333"/>
+          <w:spacing w:val="5"/>
+          <w:sz w:val="20"/>
+          <w:szCs w:val="20"/>
+          <w:bdr w:val="none" w:sz="0" w:space="0" w:color="auto" w:frame="1"/>
+        </w:rPr>
+        <w:t>) {</w:t>
+      </w:r>
+    </w:p>
+    <w:p>
+      <w:pPr>
+        <w:shd w:val="clear" w:color="auto" w:fill="F7F7F7"/>
+        <w:tabs>
+          <w:tab w:val="left" w:pos="916"/>
+          <w:tab w:val="left" w:pos="1832"/>
+          <w:tab w:val="left" w:pos="2330"/>
+          <w:tab w:val="left" w:pos="3664"/>
+          <w:tab w:val="left" w:pos="4580"/>
+          <w:tab w:val="left" w:pos="5496"/>
+          <w:tab w:val="left" w:pos="6412"/>
+          <w:tab w:val="left" w:pos="7328"/>
+          <w:tab w:val="left" w:pos="8244"/>
+          <w:tab w:val="left" w:pos="9160"/>
+          <w:tab w:val="left" w:pos="10076"/>
+          <w:tab w:val="left" w:pos="10992"/>
+          <w:tab w:val="left" w:pos="11908"/>
+          <w:tab w:val="left" w:pos="12824"/>
+          <w:tab w:val="left" w:pos="13740"/>
+          <w:tab w:val="left" w:pos="14656"/>
+        </w:tabs>
+        <w:ind w:leftChars="800" w:left="1920"/>
+        <w:rPr>
+          <w:rFonts w:ascii="Consolas" w:eastAsiaTheme="majorEastAsia" w:hAnsi="Consolas" w:cs="宋体" w:hint="eastAsia"/>
+          <w:color w:val="333333"/>
+          <w:spacing w:val="5"/>
+          <w:sz w:val="20"/>
+          <w:szCs w:val="20"/>
+          <w:bdr w:val="none" w:sz="0" w:space="0" w:color="auto" w:frame="1"/>
+        </w:rPr>
+      </w:pPr>
+      <w:r>
+        <w:rPr>
+          <w:rFonts w:ascii="Consolas" w:eastAsiaTheme="majorEastAsia" w:hAnsi="Consolas" w:cs="宋体"/>
+          <w:color w:val="333333"/>
+          <w:spacing w:val="5"/>
+          <w:sz w:val="20"/>
+          <w:szCs w:val="20"/>
+          <w:bdr w:val="none" w:sz="0" w:space="0" w:color="auto" w:frame="1"/>
+        </w:rPr>
+        <w:tab/>
+        <w:t xml:space="preserve">Let n1 = </w:t>
+      </w:r>
+      <w:r>
+        <w:rPr>
+          <w:rFonts w:ascii="Consolas" w:eastAsiaTheme="majorEastAsia" w:hAnsi="Consolas" w:cs="宋体"/>
+          <w:color w:val="333333"/>
+          <w:spacing w:val="5"/>
+          <w:sz w:val="20"/>
+          <w:szCs w:val="20"/>
+          <w:bdr w:val="none" w:sz="0" w:space="0" w:color="auto" w:frame="1"/>
+        </w:rPr>
+        <w:t>random() % (</w:t>
+      </w:r>
+      <w:r>
+        <w:rPr>
+          <w:rFonts w:ascii="Consolas" w:eastAsiaTheme="majorEastAsia" w:hAnsi="Consolas" w:cs="宋体"/>
+          <w:color w:val="333333"/>
+          <w:spacing w:val="5"/>
+          <w:sz w:val="20"/>
+          <w:szCs w:val="20"/>
+          <w:bdr w:val="none" w:sz="0" w:space="0" w:color="auto" w:frame="1"/>
+        </w:rPr>
+        <w:t xml:space="preserve">52 - </w:t>
+      </w:r>
+      <w:proofErr w:type="spellStart"/>
+      <w:r>
+        <w:rPr>
+          <w:rFonts w:ascii="Consolas" w:eastAsiaTheme="majorEastAsia" w:hAnsi="Consolas" w:cs="宋体" w:hint="eastAsia"/>
+          <w:color w:val="333333"/>
+          <w:spacing w:val="5"/>
+          <w:sz w:val="20"/>
+          <w:szCs w:val="20"/>
+          <w:bdr w:val="none" w:sz="0" w:space="0" w:color="auto" w:frame="1"/>
+        </w:rPr>
+        <w:t>i</w:t>
+      </w:r>
+      <w:proofErr w:type="spellEnd"/>
+      <w:r>
+        <w:rPr>
+          <w:rFonts w:ascii="Consolas" w:eastAsiaTheme="majorEastAsia" w:hAnsi="Consolas" w:cs="宋体"/>
+          <w:color w:val="333333"/>
+          <w:spacing w:val="5"/>
+          <w:sz w:val="20"/>
+          <w:szCs w:val="20"/>
+          <w:bdr w:val="none" w:sz="0" w:space="0" w:color="auto" w:frame="1"/>
+        </w:rPr>
+        <w:t xml:space="preserve"> * 2)</w:t>
+      </w:r>
+      <w:r>
+        <w:rPr>
+          <w:rFonts w:ascii="Consolas" w:eastAsiaTheme="majorEastAsia" w:hAnsi="Consolas" w:cs="宋体"/>
+          <w:color w:val="333333"/>
+          <w:spacing w:val="5"/>
+          <w:sz w:val="20"/>
+          <w:szCs w:val="20"/>
+          <w:bdr w:val="none" w:sz="0" w:space="0" w:color="auto" w:frame="1"/>
+        </w:rPr>
+        <w:t>;</w:t>
+      </w:r>
+      <w:r>
+        <w:rPr>
+          <w:rFonts w:ascii="Consolas" w:eastAsiaTheme="majorEastAsia" w:hAnsi="Consolas" w:cs="宋体"/>
+          <w:color w:val="333333"/>
+          <w:spacing w:val="5"/>
+          <w:sz w:val="20"/>
+          <w:szCs w:val="20"/>
+          <w:bdr w:val="none" w:sz="0" w:space="0" w:color="auto" w:frame="1"/>
+        </w:rPr>
+        <w:tab/>
+      </w:r>
+    </w:p>
+    <w:p>
+      <w:pPr>
+        <w:shd w:val="clear" w:color="auto" w:fill="F7F7F7"/>
+        <w:tabs>
+          <w:tab w:val="left" w:pos="916"/>
+          <w:tab w:val="left" w:pos="1832"/>
+          <w:tab w:val="left" w:pos="2330"/>
+          <w:tab w:val="left" w:pos="3664"/>
+          <w:tab w:val="left" w:pos="4580"/>
+          <w:tab w:val="left" w:pos="5496"/>
+          <w:tab w:val="left" w:pos="6412"/>
+          <w:tab w:val="left" w:pos="7328"/>
+          <w:tab w:val="left" w:pos="8244"/>
+          <w:tab w:val="left" w:pos="9160"/>
+          <w:tab w:val="left" w:pos="10076"/>
+          <w:tab w:val="left" w:pos="10992"/>
+          <w:tab w:val="left" w:pos="11908"/>
+          <w:tab w:val="left" w:pos="12824"/>
+          <w:tab w:val="left" w:pos="13740"/>
+          <w:tab w:val="left" w:pos="14656"/>
+        </w:tabs>
+        <w:ind w:leftChars="800" w:left="1920"/>
+        <w:rPr>
+          <w:rFonts w:ascii="Consolas" w:eastAsiaTheme="majorEastAsia" w:hAnsi="Consolas" w:cs="宋体"/>
+          <w:color w:val="333333"/>
+          <w:spacing w:val="5"/>
+          <w:sz w:val="20"/>
+          <w:szCs w:val="20"/>
+          <w:bdr w:val="none" w:sz="0" w:space="0" w:color="auto" w:frame="1"/>
+        </w:rPr>
+      </w:pPr>
+      <w:r>
+        <w:rPr>
+          <w:rFonts w:ascii="Consolas" w:eastAsiaTheme="majorEastAsia" w:hAnsi="Consolas" w:cs="宋体"/>
+          <w:color w:val="333333"/>
+          <w:spacing w:val="5"/>
+          <w:sz w:val="20"/>
+          <w:szCs w:val="20"/>
+          <w:bdr w:val="none" w:sz="0" w:space="0" w:color="auto" w:frame="1"/>
+        </w:rPr>
+        <w:tab/>
+        <w:t>Set1.push(</w:t>
+      </w:r>
+      <w:proofErr w:type="spellStart"/>
+      <w:r>
+        <w:rPr>
+          <w:rFonts w:ascii="Consolas" w:eastAsiaTheme="majorEastAsia" w:hAnsi="Consolas" w:cs="宋体"/>
+          <w:color w:val="333333"/>
+          <w:spacing w:val="5"/>
+          <w:sz w:val="20"/>
+          <w:szCs w:val="20"/>
+          <w:bdr w:val="none" w:sz="0" w:space="0" w:color="auto" w:frame="1"/>
+        </w:rPr>
+        <w:t>CardSet</w:t>
+      </w:r>
+      <w:proofErr w:type="spellEnd"/>
+      <w:r>
+        <w:rPr>
+          <w:rFonts w:ascii="Consolas" w:eastAsiaTheme="majorEastAsia" w:hAnsi="Consolas" w:cs="宋体"/>
+          <w:color w:val="333333"/>
+          <w:spacing w:val="5"/>
+          <w:sz w:val="20"/>
+          <w:szCs w:val="20"/>
+          <w:bdr w:val="none" w:sz="0" w:space="0" w:color="auto" w:frame="1"/>
+        </w:rPr>
+        <w:t>[n1]);</w:t>
+      </w:r>
+    </w:p>
+    <w:p>
+      <w:pPr>
+        <w:shd w:val="clear" w:color="auto" w:fill="F7F7F7"/>
+        <w:tabs>
+          <w:tab w:val="left" w:pos="916"/>
+          <w:tab w:val="left" w:pos="1832"/>
+          <w:tab w:val="left" w:pos="2330"/>
+          <w:tab w:val="left" w:pos="3664"/>
+          <w:tab w:val="left" w:pos="4580"/>
+          <w:tab w:val="left" w:pos="5496"/>
+          <w:tab w:val="left" w:pos="6412"/>
+          <w:tab w:val="left" w:pos="7328"/>
+          <w:tab w:val="left" w:pos="8244"/>
+          <w:tab w:val="left" w:pos="9160"/>
+          <w:tab w:val="left" w:pos="10076"/>
+          <w:tab w:val="left" w:pos="10992"/>
+          <w:tab w:val="left" w:pos="11908"/>
+          <w:tab w:val="left" w:pos="12824"/>
+          <w:tab w:val="left" w:pos="13740"/>
+          <w:tab w:val="left" w:pos="14656"/>
+        </w:tabs>
+        <w:ind w:leftChars="800" w:left="1920"/>
+        <w:rPr>
+          <w:rFonts w:ascii="Consolas" w:eastAsiaTheme="majorEastAsia" w:hAnsi="Consolas" w:cs="宋体"/>
+          <w:color w:val="333333"/>
+          <w:spacing w:val="5"/>
+          <w:sz w:val="20"/>
+          <w:szCs w:val="20"/>
+          <w:bdr w:val="none" w:sz="0" w:space="0" w:color="auto" w:frame="1"/>
+        </w:rPr>
+      </w:pPr>
+      <w:r>
+        <w:rPr>
+          <w:rFonts w:ascii="Consolas" w:eastAsiaTheme="majorEastAsia" w:hAnsi="Consolas" w:cs="宋体"/>
+          <w:color w:val="333333"/>
+          <w:spacing w:val="5"/>
+          <w:sz w:val="20"/>
+          <w:szCs w:val="20"/>
+          <w:bdr w:val="none" w:sz="0" w:space="0" w:color="auto" w:frame="1"/>
+        </w:rPr>
+        <w:tab/>
+      </w:r>
+      <w:proofErr w:type="spellStart"/>
+      <w:r>
+        <w:rPr>
+          <w:rFonts w:ascii="Consolas" w:eastAsiaTheme="majorEastAsia" w:hAnsi="Consolas" w:cs="宋体"/>
+          <w:color w:val="333333"/>
+          <w:spacing w:val="5"/>
+          <w:sz w:val="20"/>
+          <w:szCs w:val="20"/>
+          <w:bdr w:val="none" w:sz="0" w:space="0" w:color="auto" w:frame="1"/>
+        </w:rPr>
+        <w:t>CardSet.remove</w:t>
+      </w:r>
+      <w:proofErr w:type="spellEnd"/>
+      <w:r>
+        <w:rPr>
+          <w:rFonts w:ascii="Consolas" w:eastAsiaTheme="majorEastAsia" w:hAnsi="Consolas" w:cs="宋体"/>
+          <w:color w:val="333333"/>
+          <w:spacing w:val="5"/>
+          <w:sz w:val="20"/>
+          <w:szCs w:val="20"/>
+          <w:bdr w:val="none" w:sz="0" w:space="0" w:color="auto" w:frame="1"/>
+        </w:rPr>
+        <w:t xml:space="preserve">(n1); //Remove the </w:t>
+      </w:r>
+      <w:r>
+        <w:rPr>
+          <w:rFonts w:ascii="Consolas" w:eastAsiaTheme="majorEastAsia" w:hAnsi="Consolas" w:cs="宋体"/>
+          <w:color w:val="333333"/>
+          <w:spacing w:val="5"/>
+          <w:sz w:val="20"/>
+          <w:szCs w:val="20"/>
+          <w:bdr w:val="none" w:sz="0" w:space="0" w:color="auto" w:frame="1"/>
+        </w:rPr>
+        <w:t xml:space="preserve">element </w:t>
+      </w:r>
+      <w:r>
+        <w:rPr>
+          <w:rFonts w:ascii="Consolas" w:eastAsiaTheme="majorEastAsia" w:hAnsi="Consolas" w:cs="宋体"/>
+          <w:color w:val="333333"/>
+          <w:spacing w:val="5"/>
+          <w:sz w:val="20"/>
+          <w:szCs w:val="20"/>
+          <w:bdr w:val="none" w:sz="0" w:space="0" w:color="auto" w:frame="1"/>
+        </w:rPr>
+        <w:t xml:space="preserve">from the </w:t>
+      </w:r>
+      <w:proofErr w:type="spellStart"/>
+      <w:r>
+        <w:rPr>
+          <w:rFonts w:ascii="Consolas" w:eastAsiaTheme="majorEastAsia" w:hAnsi="Consolas" w:cs="宋体"/>
+          <w:color w:val="333333"/>
+          <w:spacing w:val="5"/>
+          <w:sz w:val="20"/>
+          <w:szCs w:val="20"/>
+          <w:bdr w:val="none" w:sz="0" w:space="0" w:color="auto" w:frame="1"/>
+        </w:rPr>
+        <w:t>CardS</w:t>
+      </w:r>
+      <w:r>
+        <w:rPr>
+          <w:rFonts w:ascii="Consolas" w:eastAsiaTheme="majorEastAsia" w:hAnsi="Consolas" w:cs="宋体"/>
+          <w:color w:val="333333"/>
+          <w:spacing w:val="5"/>
+          <w:sz w:val="20"/>
+          <w:szCs w:val="20"/>
+          <w:bdr w:val="none" w:sz="0" w:space="0" w:color="auto" w:frame="1"/>
+        </w:rPr>
+        <w:t>et</w:t>
+      </w:r>
+      <w:proofErr w:type="spellEnd"/>
+    </w:p>
+    <w:p>
+      <w:pPr>
+        <w:shd w:val="clear" w:color="auto" w:fill="F7F7F7"/>
+        <w:tabs>
+          <w:tab w:val="left" w:pos="916"/>
+          <w:tab w:val="left" w:pos="1832"/>
+          <w:tab w:val="left" w:pos="2330"/>
+          <w:tab w:val="left" w:pos="3664"/>
+          <w:tab w:val="left" w:pos="4580"/>
+          <w:tab w:val="left" w:pos="5496"/>
+          <w:tab w:val="left" w:pos="6412"/>
+          <w:tab w:val="left" w:pos="7328"/>
+          <w:tab w:val="left" w:pos="8244"/>
+          <w:tab w:val="left" w:pos="9160"/>
+          <w:tab w:val="left" w:pos="10076"/>
+          <w:tab w:val="left" w:pos="10992"/>
+          <w:tab w:val="left" w:pos="11908"/>
+          <w:tab w:val="left" w:pos="12824"/>
+          <w:tab w:val="left" w:pos="13740"/>
+          <w:tab w:val="left" w:pos="14656"/>
+        </w:tabs>
+        <w:ind w:leftChars="800" w:left="1920"/>
+        <w:rPr>
+          <w:rFonts w:ascii="Consolas" w:eastAsiaTheme="majorEastAsia" w:hAnsi="Consolas" w:cs="宋体" w:hint="eastAsia"/>
+          <w:color w:val="333333"/>
+          <w:spacing w:val="5"/>
+          <w:sz w:val="20"/>
+          <w:szCs w:val="20"/>
+          <w:bdr w:val="none" w:sz="0" w:space="0" w:color="auto" w:frame="1"/>
+        </w:rPr>
+      </w:pPr>
+    </w:p>
+    <w:p>
+      <w:pPr>
+        <w:shd w:val="clear" w:color="auto" w:fill="F7F7F7"/>
+        <w:tabs>
+          <w:tab w:val="left" w:pos="916"/>
+          <w:tab w:val="left" w:pos="1832"/>
+          <w:tab w:val="left" w:pos="2330"/>
+          <w:tab w:val="left" w:pos="3664"/>
+          <w:tab w:val="left" w:pos="4580"/>
+          <w:tab w:val="left" w:pos="5496"/>
+          <w:tab w:val="left" w:pos="6412"/>
+          <w:tab w:val="left" w:pos="7328"/>
+          <w:tab w:val="left" w:pos="8244"/>
+          <w:tab w:val="left" w:pos="9160"/>
+          <w:tab w:val="left" w:pos="10076"/>
+          <w:tab w:val="left" w:pos="10992"/>
+          <w:tab w:val="left" w:pos="11908"/>
+          <w:tab w:val="left" w:pos="12824"/>
+          <w:tab w:val="left" w:pos="13740"/>
+          <w:tab w:val="left" w:pos="14656"/>
+        </w:tabs>
+        <w:ind w:leftChars="800" w:left="1920"/>
+        <w:rPr>
+          <w:rFonts w:ascii="Consolas" w:eastAsiaTheme="majorEastAsia" w:hAnsi="Consolas" w:cs="宋体" w:hint="eastAsia"/>
+          <w:color w:val="333333"/>
+          <w:spacing w:val="5"/>
+          <w:sz w:val="20"/>
+          <w:szCs w:val="20"/>
+          <w:bdr w:val="none" w:sz="0" w:space="0" w:color="auto" w:frame="1"/>
+        </w:rPr>
+      </w:pPr>
+      <w:r>
+        <w:rPr>
+          <w:rFonts w:ascii="Consolas" w:eastAsiaTheme="majorEastAsia" w:hAnsi="Consolas" w:cs="宋体"/>
+          <w:color w:val="333333"/>
+          <w:spacing w:val="5"/>
+          <w:sz w:val="20"/>
+          <w:szCs w:val="20"/>
+          <w:bdr w:val="none" w:sz="0" w:space="0" w:color="auto" w:frame="1"/>
+        </w:rPr>
+        <w:tab/>
+        <w:t>Let n</w:t>
+      </w:r>
+      <w:r>
+        <w:rPr>
+          <w:rFonts w:ascii="Consolas" w:eastAsiaTheme="majorEastAsia" w:hAnsi="Consolas" w:cs="宋体"/>
+          <w:color w:val="333333"/>
+          <w:spacing w:val="5"/>
+          <w:sz w:val="20"/>
+          <w:szCs w:val="20"/>
+          <w:bdr w:val="none" w:sz="0" w:space="0" w:color="auto" w:frame="1"/>
+        </w:rPr>
+        <w:t>2</w:t>
+      </w:r>
+      <w:r>
+        <w:rPr>
+          <w:rFonts w:ascii="Consolas" w:eastAsiaTheme="majorEastAsia" w:hAnsi="Consolas" w:cs="宋体"/>
+          <w:color w:val="333333"/>
+          <w:spacing w:val="5"/>
+          <w:sz w:val="20"/>
+          <w:szCs w:val="20"/>
+          <w:bdr w:val="none" w:sz="0" w:space="0" w:color="auto" w:frame="1"/>
+        </w:rPr>
+        <w:t xml:space="preserve"> = random() % (</w:t>
+      </w:r>
+      <w:r>
+        <w:rPr>
+          <w:rFonts w:ascii="Consolas" w:eastAsiaTheme="majorEastAsia" w:hAnsi="Consolas" w:cs="宋体"/>
+          <w:color w:val="333333"/>
+          <w:spacing w:val="5"/>
+          <w:sz w:val="20"/>
+          <w:szCs w:val="20"/>
+          <w:bdr w:val="none" w:sz="0" w:space="0" w:color="auto" w:frame="1"/>
+        </w:rPr>
+        <w:t>52 – (</w:t>
+      </w:r>
+      <w:proofErr w:type="spellStart"/>
+      <w:r>
+        <w:rPr>
+          <w:rFonts w:ascii="Consolas" w:eastAsiaTheme="majorEastAsia" w:hAnsi="Consolas" w:cs="宋体" w:hint="eastAsia"/>
+          <w:color w:val="333333"/>
+          <w:spacing w:val="5"/>
+          <w:sz w:val="20"/>
+          <w:szCs w:val="20"/>
+          <w:bdr w:val="none" w:sz="0" w:space="0" w:color="auto" w:frame="1"/>
+        </w:rPr>
+        <w:t>i</w:t>
+      </w:r>
+      <w:proofErr w:type="spellEnd"/>
+      <w:r>
+        <w:rPr>
+          <w:rFonts w:ascii="Consolas" w:eastAsiaTheme="majorEastAsia" w:hAnsi="Consolas" w:cs="宋体"/>
+          <w:color w:val="333333"/>
+          <w:spacing w:val="5"/>
+          <w:sz w:val="20"/>
+          <w:szCs w:val="20"/>
+          <w:bdr w:val="none" w:sz="0" w:space="0" w:color="auto" w:frame="1"/>
+        </w:rPr>
+        <w:t xml:space="preserve"> * 2</w:t>
+      </w:r>
+      <w:r>
+        <w:rPr>
+          <w:rFonts w:ascii="Consolas" w:eastAsiaTheme="majorEastAsia" w:hAnsi="Consolas" w:cs="宋体"/>
+          <w:color w:val="333333"/>
+          <w:spacing w:val="5"/>
+          <w:sz w:val="20"/>
+          <w:szCs w:val="20"/>
+          <w:bdr w:val="none" w:sz="0" w:space="0" w:color="auto" w:frame="1"/>
+        </w:rPr>
+        <w:t xml:space="preserve"> + 1</w:t>
+      </w:r>
+      <w:r>
+        <w:rPr>
+          <w:rFonts w:ascii="Consolas" w:eastAsiaTheme="majorEastAsia" w:hAnsi="Consolas" w:cs="宋体"/>
+          <w:color w:val="333333"/>
+          <w:spacing w:val="5"/>
+          <w:sz w:val="20"/>
+          <w:szCs w:val="20"/>
+          <w:bdr w:val="none" w:sz="0" w:space="0" w:color="auto" w:frame="1"/>
+        </w:rPr>
+        <w:t>)</w:t>
+      </w:r>
+      <w:r>
+        <w:rPr>
+          <w:rFonts w:ascii="Consolas" w:eastAsiaTheme="majorEastAsia" w:hAnsi="Consolas" w:cs="宋体"/>
+          <w:color w:val="333333"/>
+          <w:spacing w:val="5"/>
+          <w:sz w:val="20"/>
+          <w:szCs w:val="20"/>
+          <w:bdr w:val="none" w:sz="0" w:space="0" w:color="auto" w:frame="1"/>
+        </w:rPr>
+        <w:t>);</w:t>
+      </w:r>
+    </w:p>
+    <w:p>
+      <w:pPr>
+        <w:shd w:val="clear" w:color="auto" w:fill="F7F7F7"/>
+        <w:tabs>
+          <w:tab w:val="left" w:pos="916"/>
+          <w:tab w:val="left" w:pos="1832"/>
+          <w:tab w:val="left" w:pos="2330"/>
+          <w:tab w:val="left" w:pos="3664"/>
+          <w:tab w:val="left" w:pos="4580"/>
+          <w:tab w:val="left" w:pos="5496"/>
+          <w:tab w:val="left" w:pos="6412"/>
+          <w:tab w:val="left" w:pos="7328"/>
+          <w:tab w:val="left" w:pos="8244"/>
+          <w:tab w:val="left" w:pos="9160"/>
+          <w:tab w:val="left" w:pos="10076"/>
+          <w:tab w:val="left" w:pos="10992"/>
+          <w:tab w:val="left" w:pos="11908"/>
+          <w:tab w:val="left" w:pos="12824"/>
+          <w:tab w:val="left" w:pos="13740"/>
+          <w:tab w:val="left" w:pos="14656"/>
+        </w:tabs>
+        <w:ind w:leftChars="800" w:left="1920"/>
+        <w:rPr>
+          <w:rFonts w:ascii="Consolas" w:eastAsiaTheme="majorEastAsia" w:hAnsi="Consolas" w:cs="宋体"/>
+          <w:color w:val="333333"/>
+          <w:spacing w:val="5"/>
+          <w:sz w:val="20"/>
+          <w:szCs w:val="20"/>
+          <w:bdr w:val="none" w:sz="0" w:space="0" w:color="auto" w:frame="1"/>
+        </w:rPr>
+      </w:pPr>
+      <w:r>
+        <w:rPr>
+          <w:rFonts w:ascii="Consolas" w:eastAsiaTheme="majorEastAsia" w:hAnsi="Consolas" w:cs="宋体"/>
+          <w:color w:val="333333"/>
+          <w:spacing w:val="5"/>
+          <w:sz w:val="20"/>
+          <w:szCs w:val="20"/>
+          <w:bdr w:val="none" w:sz="0" w:space="0" w:color="auto" w:frame="1"/>
+        </w:rPr>
+        <w:tab/>
+        <w:t>Set</w:t>
+      </w:r>
+      <w:r>
+        <w:rPr>
+          <w:rFonts w:ascii="Consolas" w:eastAsiaTheme="majorEastAsia" w:hAnsi="Consolas" w:cs="宋体"/>
+          <w:color w:val="333333"/>
+          <w:spacing w:val="5"/>
+          <w:sz w:val="20"/>
+          <w:szCs w:val="20"/>
+          <w:bdr w:val="none" w:sz="0" w:space="0" w:color="auto" w:frame="1"/>
+        </w:rPr>
+        <w:t>2</w:t>
+      </w:r>
+      <w:r>
+        <w:rPr>
+          <w:rFonts w:ascii="Consolas" w:eastAsiaTheme="majorEastAsia" w:hAnsi="Consolas" w:cs="宋体"/>
+          <w:color w:val="333333"/>
+          <w:spacing w:val="5"/>
+          <w:sz w:val="20"/>
+          <w:szCs w:val="20"/>
+          <w:bdr w:val="none" w:sz="0" w:space="0" w:color="auto" w:frame="1"/>
+        </w:rPr>
+        <w:t>.push(</w:t>
+      </w:r>
+      <w:proofErr w:type="spellStart"/>
+      <w:r>
+        <w:rPr>
+          <w:rFonts w:ascii="Consolas" w:eastAsiaTheme="majorEastAsia" w:hAnsi="Consolas" w:cs="宋体"/>
+          <w:color w:val="333333"/>
+          <w:spacing w:val="5"/>
+          <w:sz w:val="20"/>
+          <w:szCs w:val="20"/>
+          <w:bdr w:val="none" w:sz="0" w:space="0" w:color="auto" w:frame="1"/>
+        </w:rPr>
+        <w:t>CardSet</w:t>
+      </w:r>
+      <w:proofErr w:type="spellEnd"/>
+      <w:r>
+        <w:rPr>
+          <w:rFonts w:ascii="Consolas" w:eastAsiaTheme="majorEastAsia" w:hAnsi="Consolas" w:cs="宋体"/>
+          <w:color w:val="333333"/>
+          <w:spacing w:val="5"/>
+          <w:sz w:val="20"/>
+          <w:szCs w:val="20"/>
+          <w:bdr w:val="none" w:sz="0" w:space="0" w:color="auto" w:frame="1"/>
+        </w:rPr>
+        <w:t>[n</w:t>
+      </w:r>
+      <w:r>
+        <w:rPr>
+          <w:rFonts w:ascii="Consolas" w:eastAsiaTheme="majorEastAsia" w:hAnsi="Consolas" w:cs="宋体"/>
+          <w:color w:val="333333"/>
+          <w:spacing w:val="5"/>
+          <w:sz w:val="20"/>
+          <w:szCs w:val="20"/>
+          <w:bdr w:val="none" w:sz="0" w:space="0" w:color="auto" w:frame="1"/>
+        </w:rPr>
+        <w:t>2</w:t>
+      </w:r>
+      <w:r>
+        <w:rPr>
+          <w:rFonts w:ascii="Consolas" w:eastAsiaTheme="majorEastAsia" w:hAnsi="Consolas" w:cs="宋体"/>
+          <w:color w:val="333333"/>
+          <w:spacing w:val="5"/>
+          <w:sz w:val="20"/>
+          <w:szCs w:val="20"/>
+          <w:bdr w:val="none" w:sz="0" w:space="0" w:color="auto" w:frame="1"/>
+        </w:rPr>
+        <w:t>]);</w:t>
+      </w:r>
+    </w:p>
+    <w:p>
+      <w:pPr>
+        <w:shd w:val="clear" w:color="auto" w:fill="F7F7F7"/>
+        <w:tabs>
+          <w:tab w:val="left" w:pos="916"/>
+          <w:tab w:val="left" w:pos="1832"/>
+          <w:tab w:val="left" w:pos="2330"/>
+          <w:tab w:val="left" w:pos="3664"/>
+          <w:tab w:val="left" w:pos="4580"/>
+          <w:tab w:val="left" w:pos="5496"/>
+          <w:tab w:val="left" w:pos="6412"/>
+          <w:tab w:val="left" w:pos="7328"/>
+          <w:tab w:val="left" w:pos="8244"/>
+          <w:tab w:val="left" w:pos="9160"/>
+          <w:tab w:val="left" w:pos="10076"/>
+          <w:tab w:val="left" w:pos="10992"/>
+          <w:tab w:val="left" w:pos="11908"/>
+          <w:tab w:val="left" w:pos="12824"/>
+          <w:tab w:val="left" w:pos="13740"/>
+          <w:tab w:val="left" w:pos="14656"/>
+        </w:tabs>
+        <w:ind w:leftChars="800" w:left="1920"/>
+        <w:rPr>
+          <w:rFonts w:ascii="Consolas" w:eastAsiaTheme="majorEastAsia" w:hAnsi="Consolas" w:cs="宋体"/>
+          <w:color w:val="333333"/>
+          <w:spacing w:val="5"/>
+          <w:sz w:val="20"/>
+          <w:szCs w:val="20"/>
+          <w:bdr w:val="none" w:sz="0" w:space="0" w:color="auto" w:frame="1"/>
+        </w:rPr>
+      </w:pPr>
+      <w:r>
+        <w:rPr>
+          <w:rFonts w:ascii="Consolas" w:eastAsiaTheme="majorEastAsia" w:hAnsi="Consolas" w:cs="宋体"/>
+          <w:color w:val="333333"/>
+          <w:spacing w:val="5"/>
+          <w:sz w:val="20"/>
+          <w:szCs w:val="20"/>
+          <w:bdr w:val="none" w:sz="0" w:space="0" w:color="auto" w:frame="1"/>
+        </w:rPr>
+        <w:tab/>
+      </w:r>
+      <w:proofErr w:type="spellStart"/>
+      <w:r>
+        <w:rPr>
+          <w:rFonts w:ascii="Consolas" w:eastAsiaTheme="majorEastAsia" w:hAnsi="Consolas" w:cs="宋体"/>
+          <w:color w:val="333333"/>
+          <w:spacing w:val="5"/>
+          <w:sz w:val="20"/>
+          <w:szCs w:val="20"/>
+          <w:bdr w:val="none" w:sz="0" w:space="0" w:color="auto" w:frame="1"/>
+        </w:rPr>
+        <w:t>CardSet.remove</w:t>
+      </w:r>
+      <w:proofErr w:type="spellEnd"/>
+      <w:r>
+        <w:rPr>
+          <w:rFonts w:ascii="Consolas" w:eastAsiaTheme="majorEastAsia" w:hAnsi="Consolas" w:cs="宋体"/>
+          <w:color w:val="333333"/>
+          <w:spacing w:val="5"/>
+          <w:sz w:val="20"/>
+          <w:szCs w:val="20"/>
+          <w:bdr w:val="none" w:sz="0" w:space="0" w:color="auto" w:frame="1"/>
+        </w:rPr>
+        <w:t>(n</w:t>
+      </w:r>
+      <w:r>
+        <w:rPr>
+          <w:rFonts w:ascii="Consolas" w:eastAsiaTheme="majorEastAsia" w:hAnsi="Consolas" w:cs="宋体"/>
+          <w:color w:val="333333"/>
+          <w:spacing w:val="5"/>
+          <w:sz w:val="20"/>
+          <w:szCs w:val="20"/>
+          <w:bdr w:val="none" w:sz="0" w:space="0" w:color="auto" w:frame="1"/>
+        </w:rPr>
+        <w:t>2</w:t>
+      </w:r>
+      <w:r>
+        <w:rPr>
+          <w:rFonts w:ascii="Consolas" w:eastAsiaTheme="majorEastAsia" w:hAnsi="Consolas" w:cs="宋体"/>
+          <w:color w:val="333333"/>
+          <w:spacing w:val="5"/>
+          <w:sz w:val="20"/>
+          <w:szCs w:val="20"/>
+          <w:bdr w:val="none" w:sz="0" w:space="0" w:color="auto" w:frame="1"/>
+        </w:rPr>
+        <w:t>);</w:t>
+      </w:r>
+    </w:p>
+    <w:p>
+      <w:pPr>
+        <w:shd w:val="clear" w:color="auto" w:fill="F7F7F7"/>
+        <w:tabs>
+          <w:tab w:val="left" w:pos="916"/>
+          <w:tab w:val="left" w:pos="1832"/>
+          <w:tab w:val="left" w:pos="2748"/>
+          <w:tab w:val="left" w:pos="3664"/>
+          <w:tab w:val="left" w:pos="4580"/>
+          <w:tab w:val="left" w:pos="5496"/>
+          <w:tab w:val="left" w:pos="6412"/>
+          <w:tab w:val="left" w:pos="7328"/>
+          <w:tab w:val="left" w:pos="8244"/>
+          <w:tab w:val="left" w:pos="9160"/>
+          <w:tab w:val="left" w:pos="10076"/>
+          <w:tab w:val="left" w:pos="10992"/>
+          <w:tab w:val="left" w:pos="11908"/>
+          <w:tab w:val="left" w:pos="12824"/>
+          <w:tab w:val="left" w:pos="13740"/>
+          <w:tab w:val="left" w:pos="14656"/>
+        </w:tabs>
+        <w:wordWrap w:val="0"/>
+        <w:ind w:leftChars="800" w:left="1920"/>
+        <w:rPr>
+          <w:rFonts w:ascii="Consolas" w:eastAsiaTheme="majorEastAsia" w:hAnsi="Consolas" w:cs="宋体"/>
+          <w:color w:val="333333"/>
+          <w:spacing w:val="5"/>
+          <w:sz w:val="20"/>
+          <w:szCs w:val="20"/>
+          <w:bdr w:val="none" w:sz="0" w:space="0" w:color="auto" w:frame="1"/>
+        </w:rPr>
+      </w:pPr>
+      <w:r>
+        <w:rPr>
+          <w:rFonts w:ascii="Consolas" w:eastAsiaTheme="majorEastAsia" w:hAnsi="Consolas" w:cs="宋体"/>
+          <w:color w:val="333333"/>
+          <w:spacing w:val="5"/>
+          <w:sz w:val="20"/>
+          <w:szCs w:val="20"/>
+          <w:bdr w:val="none" w:sz="0" w:space="0" w:color="auto" w:frame="1"/>
+        </w:rPr>
+        <w:t>}</w:t>
+      </w:r>
+    </w:p>
+    <w:p>
+      <w:pPr>
+        <w:shd w:val="clear" w:color="auto" w:fill="F7F7F7"/>
+        <w:tabs>
+          <w:tab w:val="left" w:pos="916"/>
+          <w:tab w:val="left" w:pos="1832"/>
+          <w:tab w:val="left" w:pos="2748"/>
+          <w:tab w:val="left" w:pos="3664"/>
+          <w:tab w:val="left" w:pos="4580"/>
+          <w:tab w:val="left" w:pos="5496"/>
+          <w:tab w:val="left" w:pos="6412"/>
+          <w:tab w:val="left" w:pos="7328"/>
+          <w:tab w:val="left" w:pos="8244"/>
+          <w:tab w:val="left" w:pos="9160"/>
+          <w:tab w:val="left" w:pos="10076"/>
+          <w:tab w:val="left" w:pos="10992"/>
+          <w:tab w:val="left" w:pos="11908"/>
+          <w:tab w:val="left" w:pos="12824"/>
+          <w:tab w:val="left" w:pos="13740"/>
+          <w:tab w:val="left" w:pos="14656"/>
+        </w:tabs>
+        <w:wordWrap w:val="0"/>
+        <w:ind w:leftChars="800" w:left="1920"/>
+        <w:rPr>
+          <w:rFonts w:ascii="Consolas" w:eastAsiaTheme="majorEastAsia" w:hAnsi="Consolas" w:cs="宋体"/>
+          <w:color w:val="333333"/>
+          <w:spacing w:val="5"/>
+          <w:sz w:val="20"/>
+          <w:szCs w:val="20"/>
+          <w:bdr w:val="none" w:sz="0" w:space="0" w:color="auto" w:frame="1"/>
+        </w:rPr>
+      </w:pPr>
+    </w:p>
+    <w:p>
+      <w:pPr>
+        <w:shd w:val="clear" w:color="auto" w:fill="F7F7F7"/>
+        <w:tabs>
+          <w:tab w:val="left" w:pos="916"/>
+          <w:tab w:val="left" w:pos="1832"/>
+          <w:tab w:val="left" w:pos="2748"/>
+          <w:tab w:val="left" w:pos="3664"/>
+          <w:tab w:val="left" w:pos="4580"/>
+          <w:tab w:val="left" w:pos="5496"/>
+          <w:tab w:val="left" w:pos="6412"/>
+          <w:tab w:val="left" w:pos="7328"/>
+          <w:tab w:val="left" w:pos="8244"/>
+          <w:tab w:val="left" w:pos="9160"/>
+          <w:tab w:val="left" w:pos="10076"/>
+          <w:tab w:val="left" w:pos="10992"/>
+          <w:tab w:val="left" w:pos="11908"/>
+          <w:tab w:val="left" w:pos="12824"/>
+          <w:tab w:val="left" w:pos="13740"/>
+          <w:tab w:val="left" w:pos="14656"/>
+        </w:tabs>
+        <w:wordWrap w:val="0"/>
+        <w:ind w:leftChars="800" w:left="1920"/>
+        <w:rPr>
+          <w:rFonts w:ascii="Consolas" w:eastAsia="宋体" w:hAnsi="Consolas" w:cs="宋体" w:hint="eastAsia"/>
+          <w:color w:val="333333"/>
+          <w:spacing w:val="5"/>
+          <w:sz w:val="20"/>
+          <w:szCs w:val="20"/>
+        </w:rPr>
+      </w:pPr>
+      <w:r>
+        <w:rPr>
+          <w:rFonts w:ascii="Consolas" w:eastAsiaTheme="majorEastAsia" w:hAnsi="Consolas" w:cs="宋体"/>
+          <w:color w:val="333333"/>
+          <w:spacing w:val="5"/>
+          <w:sz w:val="20"/>
+          <w:szCs w:val="20"/>
+          <w:bdr w:val="none" w:sz="0" w:space="0" w:color="auto" w:frame="1"/>
+        </w:rPr>
+        <w:t>Return (Set1, Set2);</w:t>
+      </w:r>
+    </w:p>
+    <w:p>
+      <w:pPr>
+        <w:pStyle w:val="notion-list-item"/>
+        <w:shd w:val="clear" w:color="auto" w:fill="FFFFFF"/>
+        <w:ind w:left="1260"/>
+        <w:rPr>
+          <w:rStyle w:val="notion-semantic-string"/>
+          <w:rFonts w:ascii="Arial" w:hAnsi="Arial" w:cs="Arial"/>
+        </w:rPr>
+      </w:pPr>
+      <w:r>
+        <w:rPr>
+          <w:rStyle w:val="notion-semantic-string"/>
+          <w:rFonts w:ascii="Arial" w:hAnsi="Arial" w:cs="Arial"/>
+        </w:rPr>
+        <w:t xml:space="preserve">Set1 and Set2 will be mutually exclusive 2 sets. To make this function complete random on chain, we can make the </w:t>
+      </w:r>
+      <w:r>
+        <w:rPr>
+          <w:rStyle w:val="notion-semantic-string"/>
+          <w:rFonts w:ascii="Arial" w:hAnsi="Arial" w:cs="Arial"/>
+        </w:rPr>
+        <w:t xml:space="preserve">above </w:t>
+      </w:r>
+      <w:r>
+        <w:rPr>
+          <w:rStyle w:val="notion-semantic-string"/>
+          <w:rFonts w:ascii="Arial" w:hAnsi="Arial" w:cs="Arial"/>
+        </w:rPr>
+        <w:t xml:space="preserve">function a VDF and </w:t>
+      </w:r>
+      <w:r>
+        <w:rPr>
+          <w:rStyle w:val="notion-semantic-string"/>
+          <w:rFonts w:ascii="Arial" w:hAnsi="Arial" w:cs="Arial"/>
+        </w:rPr>
+        <w:t>process described above to avoid collusion and randomness prediction.</w:t>
+      </w:r>
     </w:p>
     <w:p>
       <w:pPr>
@@ -2300,6 +5373,7 @@
           <w:iCs/>
         </w:rPr>
       </w:pPr>
+      <w:proofErr w:type="spellStart"/>
       <w:r>
         <w:rPr>
           <w:rStyle w:val="notion-semantic-string"/>
@@ -2307,8 +5381,10 @@
           <w:i/>
           <w:iCs/>
         </w:rPr>
+        <w:lastRenderedPageBreak/>
         <w:t>InterRep</w:t>
       </w:r>
+      <w:proofErr w:type="spellEnd"/>
     </w:p>
     <w:p>
       <w:pPr>
@@ -2339,7 +5415,59 @@
           <w:iCs/>
           <w:color w:val="37352F"/>
         </w:rPr>
-        <w:t>How does InterRep use Semaphore in their implementation? Explain why InterRep still needs a centralized server.</w:t>
+        <w:t xml:space="preserve">How does </w:t>
+      </w:r>
+      <w:proofErr w:type="spellStart"/>
+      <w:r>
+        <w:rPr>
+          <w:rStyle w:val="notion-semantic-string"/>
+          <w:rFonts w:ascii="Helvetica" w:hAnsi="Helvetica" w:cs="Helvetica"/>
+          <w:b/>
+          <w:bCs/>
+          <w:i/>
+          <w:iCs/>
+          <w:color w:val="37352F"/>
+        </w:rPr>
+        <w:t>InterRep</w:t>
+      </w:r>
+      <w:proofErr w:type="spellEnd"/>
+      <w:r>
+        <w:rPr>
+          <w:rStyle w:val="notion-semantic-string"/>
+          <w:rFonts w:ascii="Helvetica" w:hAnsi="Helvetica" w:cs="Helvetica"/>
+          <w:b/>
+          <w:bCs/>
+          <w:i/>
+          <w:iCs/>
+          <w:color w:val="37352F"/>
+        </w:rPr>
+        <w:t xml:space="preserve"> use Semaphore in their implementation? Explain why </w:t>
+      </w:r>
+      <w:proofErr w:type="spellStart"/>
+      <w:r>
+        <w:rPr>
+          <w:rStyle w:val="notion-semantic-string"/>
+          <w:rFonts w:ascii="Helvetica" w:hAnsi="Helvetica" w:cs="Helvetica"/>
+          <w:b/>
+          <w:bCs/>
+          <w:i/>
+          <w:iCs/>
+          <w:color w:val="37352F"/>
+        </w:rPr>
+        <w:t>InterRep</w:t>
+      </w:r>
+      <w:proofErr w:type="spellEnd"/>
+      <w:r>
+        <w:rPr>
+          <w:rStyle w:val="notion-semantic-string"/>
+          <w:rFonts w:ascii="Helvetica" w:hAnsi="Helvetica" w:cs="Helvetica"/>
+          <w:b/>
+          <w:bCs/>
+          <w:i/>
+          <w:iCs/>
+          <w:color w:val="37352F"/>
+        </w:rPr>
+        <w:t xml:space="preserve"> still needs a centralized server.</w:t>
       </w:r>
     </w:p>
     <w:p>
@@ -2386,12 +5514,21 @@
           <w:rFonts w:ascii="Arial" w:hAnsi="Arial" w:cs="Arial"/>
         </w:rPr>
       </w:pPr>
-      <w:r>
-        <w:rPr>
-          <w:rStyle w:val="notion-semantic-string"/>
-          <w:rFonts w:ascii="Arial" w:hAnsi="Arial" w:cs="Arial"/>
-        </w:rPr>
-        <w:t>Semephore is</w:t>
+      <w:proofErr w:type="spellStart"/>
+      <w:r>
+        <w:rPr>
+          <w:rStyle w:val="notion-semantic-string"/>
+          <w:rFonts w:ascii="Arial" w:hAnsi="Arial" w:cs="Arial"/>
+        </w:rPr>
+        <w:t>Semephore</w:t>
+      </w:r>
+      <w:proofErr w:type="spellEnd"/>
+      <w:r>
+        <w:rPr>
+          <w:rStyle w:val="notion-semantic-string"/>
+          <w:rFonts w:ascii="Arial" w:hAnsi="Arial" w:cs="Arial"/>
+        </w:rPr>
+        <w:t xml:space="preserve"> is</w:t>
       </w:r>
       <w:r>
         <w:rPr>
@@ -2484,7 +5621,25 @@
           <w:i/>
           <w:iCs/>
         </w:rPr>
-        <w:t>its membership. In InterRep, off chain group is mapped to Semaphore on chain group</w:t>
+        <w:t xml:space="preserve">its membership. In </w:t>
+      </w:r>
+      <w:proofErr w:type="spellStart"/>
+      <w:r>
+        <w:rPr>
+          <w:rFonts w:ascii="Arial" w:hAnsi="Arial" w:cs="Arial"/>
+          <w:i/>
+          <w:iCs/>
+        </w:rPr>
+        <w:t>InterRep</w:t>
+      </w:r>
+      <w:proofErr w:type="spellEnd"/>
+      <w:r>
+        <w:rPr>
+          <w:rFonts w:ascii="Arial" w:hAnsi="Arial" w:cs="Arial"/>
+          <w:i/>
+          <w:iCs/>
+        </w:rPr>
+        <w:t>, off chain group is mapped to Semaphore on chain group</w:t>
       </w:r>
       <w:r>
         <w:rPr>
@@ -2512,18 +5667,36 @@
         </w:numPr>
         <w:shd w:val="clear" w:color="auto" w:fill="FFFFFF"/>
         <w:rPr>
-          <w:rFonts w:ascii="Arial" w:hAnsi="Arial" w:cs="Arial" w:hint="eastAsia"/>
-          <w:i/>
-          <w:iCs/>
-        </w:rPr>
-      </w:pPr>
-      <w:r>
-        <w:rPr>
-          <w:rFonts w:ascii="Arial" w:hAnsi="Arial" w:cs="Arial"/>
-          <w:i/>
-          <w:iCs/>
-        </w:rPr>
-        <w:t xml:space="preserve">Generate zk-snark proof </w:t>
+          <w:rFonts w:ascii="Arial" w:hAnsi="Arial" w:cs="Arial"/>
+          <w:i/>
+          <w:iCs/>
+        </w:rPr>
+      </w:pPr>
+      <w:r>
+        <w:rPr>
+          <w:rFonts w:ascii="Arial" w:hAnsi="Arial" w:cs="Arial"/>
+          <w:i/>
+          <w:iCs/>
+        </w:rPr>
+        <w:t xml:space="preserve">Generate </w:t>
+      </w:r>
+      <w:proofErr w:type="spellStart"/>
+      <w:r>
+        <w:rPr>
+          <w:rFonts w:ascii="Arial" w:hAnsi="Arial" w:cs="Arial"/>
+          <w:i/>
+          <w:iCs/>
+        </w:rPr>
+        <w:t>zk</w:t>
+      </w:r>
+      <w:proofErr w:type="spellEnd"/>
+      <w:r>
+        <w:rPr>
+          <w:rFonts w:ascii="Arial" w:hAnsi="Arial" w:cs="Arial"/>
+          <w:i/>
+          <w:iCs/>
+        </w:rPr>
+        <w:t xml:space="preserve">-snark proof </w:t>
       </w:r>
       <w:r>
         <w:rPr>
@@ -2613,7 +5786,21 @@
         <w:rPr>
           <w:rFonts w:ascii="Arial" w:hAnsi="Arial" w:cs="Arial"/>
         </w:rPr>
-        <w:t xml:space="preserve"> (Twitter, Github, E</w:t>
+        <w:t xml:space="preserve"> (Twitter, </w:t>
+      </w:r>
+      <w:proofErr w:type="spellStart"/>
+      <w:r>
+        <w:rPr>
+          <w:rFonts w:ascii="Arial" w:hAnsi="Arial" w:cs="Arial"/>
+        </w:rPr>
+        <w:t>Github</w:t>
+      </w:r>
+      <w:proofErr w:type="spellEnd"/>
+      <w:r>
+        <w:rPr>
+          <w:rFonts w:ascii="Arial" w:hAnsi="Arial" w:cs="Arial"/>
+        </w:rPr>
+        <w:t>, E</w:t>
       </w:r>
       <w:r>
         <w:rPr>
@@ -2655,7 +5842,21 @@
         <w:rPr>
           <w:rFonts w:ascii="Arial" w:hAnsi="Arial" w:cs="Arial"/>
         </w:rPr>
-        <w:t xml:space="preserve"> is also used to store (OAuth) access token, reputation and merkle tree </w:t>
+        <w:t xml:space="preserve"> is also used to store (OAuth) access token, reputation and </w:t>
+      </w:r>
+      <w:proofErr w:type="spellStart"/>
+      <w:r>
+        <w:rPr>
+          <w:rFonts w:ascii="Arial" w:hAnsi="Arial" w:cs="Arial"/>
+        </w:rPr>
+        <w:t>merkle</w:t>
+      </w:r>
+      <w:proofErr w:type="spellEnd"/>
+      <w:r>
+        <w:rPr>
+          <w:rFonts w:ascii="Arial" w:hAnsi="Arial" w:cs="Arial"/>
+        </w:rPr>
+        <w:t xml:space="preserve"> tree </w:t>
       </w:r>
       <w:r>
         <w:rPr>
@@ -2741,9 +5942,35 @@
           <w:iCs/>
           <w:color w:val="37352F"/>
         </w:rPr>
-        <w:t xml:space="preserve">Clone the InterRep repos: </w:t>
-      </w:r>
-      <w:hyperlink r:id="rId17" w:tgtFrame="_blank" w:history="1">
+        <w:t xml:space="preserve">Clone the </w:t>
+      </w:r>
+      <w:proofErr w:type="spellStart"/>
+      <w:r>
+        <w:rPr>
+          <w:rStyle w:val="notion-semantic-string"/>
+          <w:rFonts w:ascii="Helvetica" w:hAnsi="Helvetica" w:cs="Helvetica"/>
+          <w:b/>
+          <w:bCs/>
+          <w:i/>
+          <w:iCs/>
+          <w:color w:val="37352F"/>
+        </w:rPr>
+        <w:t>InterRep</w:t>
+      </w:r>
+      <w:proofErr w:type="spellEnd"/>
+      <w:r>
+        <w:rPr>
+          <w:rStyle w:val="notion-semantic-string"/>
+          <w:rFonts w:ascii="Helvetica" w:hAnsi="Helvetica" w:cs="Helvetica"/>
+          <w:b/>
+          <w:bCs/>
+          <w:i/>
+          <w:iCs/>
+          <w:color w:val="37352F"/>
+        </w:rPr>
+        <w:t xml:space="preserve"> repos: </w:t>
+      </w:r>
+      <w:hyperlink r:id="rId19" w:tgtFrame="_blank" w:history="1">
         <w:r>
           <w:rPr>
             <w:rStyle w:val="a8"/>
@@ -2768,7 +5995,7 @@
         </w:rPr>
         <w:t xml:space="preserve"> and </w:t>
       </w:r>
-      <w:hyperlink r:id="rId18" w:tgtFrame="_blank" w:history="1">
+      <w:hyperlink r:id="rId20" w:tgtFrame="_blank" w:history="1">
         <w:r>
           <w:rPr>
             <w:rStyle w:val="a8"/>
@@ -2791,7 +6018,33 @@
           <w:iCs/>
           <w:color w:val="37352F"/>
         </w:rPr>
-        <w:t>. Follow the instructions on the Github repos to start the development environment. Try to join one of the groups, and then leave the group. Explain what happens to the Merkle Tree in the MongoDB instance when you decide to leave a group.</w:t>
+        <w:t xml:space="preserve">. Follow the instructions on the </w:t>
+      </w:r>
+      <w:proofErr w:type="spellStart"/>
+      <w:r>
+        <w:rPr>
+          <w:rStyle w:val="notion-semantic-string"/>
+          <w:rFonts w:ascii="Helvetica" w:hAnsi="Helvetica" w:cs="Helvetica"/>
+          <w:b/>
+          <w:bCs/>
+          <w:i/>
+          <w:iCs/>
+          <w:color w:val="37352F"/>
+        </w:rPr>
+        <w:t>Github</w:t>
+      </w:r>
+      <w:proofErr w:type="spellEnd"/>
+      <w:r>
+        <w:rPr>
+          <w:rStyle w:val="notion-semantic-string"/>
+          <w:rFonts w:ascii="Helvetica" w:hAnsi="Helvetica" w:cs="Helvetica"/>
+          <w:b/>
+          <w:bCs/>
+          <w:i/>
+          <w:iCs/>
+          <w:color w:val="37352F"/>
+        </w:rPr>
+        <w:t xml:space="preserve"> repos to start the development environment. Try to join one of the groups, and then leave the group. Explain what happens to the Merkle Tree in the MongoDB instance when you decide to leave a group.</w:t>
       </w:r>
     </w:p>
     <w:p>
@@ -2815,7 +6068,6 @@
           <w:bCs/>
           <w:color w:val="FF0000"/>
         </w:rPr>
-        <w:lastRenderedPageBreak/>
         <w:t>[Answer]</w:t>
       </w:r>
       <w:r>
@@ -2942,6 +6194,22 @@
           <w:rStyle w:val="notion-semantic-string"/>
           <w:rFonts w:ascii="Arial" w:hAnsi="Arial" w:cs="Arial"/>
         </w:rPr>
+        <w:t xml:space="preserve"> + 1) are created in </w:t>
+      </w:r>
+      <w:proofErr w:type="spellStart"/>
+      <w:r>
+        <w:rPr>
+          <w:rStyle w:val="notion-semantic-string"/>
+          <w:rFonts w:ascii="Arial" w:hAnsi="Arial" w:cs="Arial"/>
+        </w:rPr>
+        <w:t>treeNodes</w:t>
+      </w:r>
+      <w:proofErr w:type="spellEnd"/>
+      <w:r>
+        <w:rPr>
+          <w:rStyle w:val="notion-semantic-string"/>
+          <w:rFonts w:ascii="Arial" w:hAnsi="Arial" w:cs="Arial"/>
+        </w:rPr>
         <w:t xml:space="preserve"> </w:t>
       </w:r>
       <w:r>
@@ -2949,13 +6217,6 @@
           <w:rStyle w:val="notion-semantic-string"/>
           <w:rFonts w:ascii="Arial" w:hAnsi="Arial" w:cs="Arial"/>
         </w:rPr>
-        <w:t xml:space="preserve">+ 1) are created in treeNodes </w:t>
-      </w:r>
-      <w:r>
-        <w:rPr>
-          <w:rStyle w:val="notion-semantic-string"/>
-          <w:rFonts w:ascii="Arial" w:hAnsi="Arial" w:cs="Arial"/>
-        </w:rPr>
         <w:t>(</w:t>
       </w:r>
       <w:r>
@@ -3026,8 +6287,17 @@
           <w:rStyle w:val="notion-semantic-string"/>
           <w:rFonts w:ascii="Arial" w:hAnsi="Arial" w:cs="Arial"/>
         </w:rPr>
-        <w:t>stored in treeZereos</w:t>
-      </w:r>
+        <w:t xml:space="preserve">stored in </w:t>
+      </w:r>
+      <w:proofErr w:type="spellStart"/>
+      <w:r>
+        <w:rPr>
+          <w:rStyle w:val="notion-semantic-string"/>
+          <w:rFonts w:ascii="Arial" w:hAnsi="Arial" w:cs="Arial"/>
+        </w:rPr>
+        <w:t>treeZereos</w:t>
+      </w:r>
+      <w:proofErr w:type="spellEnd"/>
       <w:r>
         <w:rPr>
           <w:rStyle w:val="notion-semantic-string"/>
@@ -3061,6 +6331,7 @@
           <w:rStyle w:val="notion-semantic-string"/>
           <w:rFonts w:ascii="Arial" w:hAnsi="Arial" w:cs="Arial"/>
         </w:rPr>
+        <w:lastRenderedPageBreak/>
         <w:t xml:space="preserve">Otherwise, a new node and related parent nodes are </w:t>
       </w:r>
       <w:r>
@@ -3105,6 +6376,7 @@
         </w:rPr>
         <w:t xml:space="preserve">Smart contract </w:t>
       </w:r>
+      <w:proofErr w:type="spellStart"/>
       <w:r>
         <w:rPr>
           <w:rStyle w:val="notion-semantic-string"/>
@@ -3112,6 +6384,7 @@
         </w:rPr>
         <w:t>Interep</w:t>
       </w:r>
+      <w:proofErr w:type="spellEnd"/>
       <w:r>
         <w:rPr>
           <w:rStyle w:val="notion-semantic-string"/>
@@ -3119,6 +6392,7 @@
         </w:rPr>
         <w:t>::</w:t>
       </w:r>
+      <w:proofErr w:type="spellStart"/>
       <w:r>
         <w:rPr>
           <w:rStyle w:val="notion-semantic-string"/>
@@ -3126,6 +6400,7 @@
         </w:rPr>
         <w:t>updateOffchainGroups</w:t>
       </w:r>
+      <w:proofErr w:type="spellEnd"/>
       <w:r>
         <w:rPr>
           <w:rStyle w:val="notion-semantic-string"/>
@@ -3138,7 +6413,23 @@
           <w:rStyle w:val="notion-semantic-string"/>
           <w:rFonts w:ascii="Arial" w:hAnsi="Arial" w:cs="Arial"/>
         </w:rPr>
-        <w:t xml:space="preserve">is called to update the new merkle root </w:t>
+        <w:t xml:space="preserve">is called to update the new </w:t>
+      </w:r>
+      <w:proofErr w:type="spellStart"/>
+      <w:r>
+        <w:rPr>
+          <w:rStyle w:val="notion-semantic-string"/>
+          <w:rFonts w:ascii="Arial" w:hAnsi="Arial" w:cs="Arial"/>
+        </w:rPr>
+        <w:t>merkle</w:t>
+      </w:r>
+      <w:proofErr w:type="spellEnd"/>
+      <w:r>
+        <w:rPr>
+          <w:rStyle w:val="notion-semantic-string"/>
+          <w:rFonts w:ascii="Arial" w:hAnsi="Arial" w:cs="Arial"/>
+        </w:rPr>
+        <w:t xml:space="preserve"> root </w:t>
       </w:r>
       <w:r>
         <w:rPr>
@@ -3154,12 +6445,21 @@
         </w:rPr>
         <w:t xml:space="preserve"> this group. Once done, the smart contract transaction is logged to </w:t>
       </w:r>
-      <w:r>
-        <w:rPr>
-          <w:rStyle w:val="notion-semantic-string"/>
-          <w:rFonts w:ascii="Arial" w:hAnsi="Arial" w:cs="Arial"/>
-        </w:rPr>
-        <w:t>treeRootBatches.</w:t>
+      <w:proofErr w:type="spellStart"/>
+      <w:r>
+        <w:rPr>
+          <w:rStyle w:val="notion-semantic-string"/>
+          <w:rFonts w:ascii="Arial" w:hAnsi="Arial" w:cs="Arial"/>
+        </w:rPr>
+        <w:t>treeRootBatches</w:t>
+      </w:r>
+      <w:proofErr w:type="spellEnd"/>
+      <w:r>
+        <w:rPr>
+          <w:rStyle w:val="notion-semantic-string"/>
+          <w:rFonts w:ascii="Arial" w:hAnsi="Arial" w:cs="Arial"/>
+        </w:rPr>
+        <w:t>.</w:t>
       </w:r>
     </w:p>
     <w:p>
@@ -3176,6 +6476,7 @@
         <w:rPr>
           <w:rStyle w:val="notion-semantic-string"/>
           <w:rFonts w:ascii="Arial" w:hAnsi="Arial" w:cs="Arial"/>
+          <w:noProof/>
         </w:rPr>
         <w:drawing>
           <wp:inline distT="0" distB="0" distL="0" distR="0" wp14:anchorId="4A28529F" wp14:editId="5CA316DC">
@@ -3193,7 +6494,7 @@
                     <pic:cNvPicPr/>
                   </pic:nvPicPr>
                   <pic:blipFill>
-                    <a:blip r:embed="rId19"/>
+                    <a:blip r:embed="rId21"/>
                     <a:stretch>
                       <a:fillRect/>
                     </a:stretch>
@@ -3332,7 +6633,7 @@
         </w:numPr>
         <w:shd w:val="clear" w:color="auto" w:fill="FFFFFF"/>
         <w:rPr>
-          <w:rFonts w:ascii="Arial" w:hAnsi="Arial" w:cs="Arial" w:hint="eastAsia"/>
+          <w:rFonts w:ascii="Arial" w:hAnsi="Arial" w:cs="Arial"/>
         </w:rPr>
       </w:pPr>
       <w:r>
@@ -3342,6 +6643,7 @@
         </w:rPr>
         <w:t xml:space="preserve">Smart contract </w:t>
       </w:r>
+      <w:proofErr w:type="spellStart"/>
       <w:r>
         <w:rPr>
           <w:rStyle w:val="notion-semantic-string"/>
@@ -3349,6 +6651,7 @@
         </w:rPr>
         <w:t>Interep</w:t>
       </w:r>
+      <w:proofErr w:type="spellEnd"/>
       <w:r>
         <w:rPr>
           <w:rStyle w:val="notion-semantic-string"/>
@@ -3356,47 +6659,60 @@
         </w:rPr>
         <w:t>::</w:t>
       </w:r>
-      <w:r>
-        <w:rPr>
-          <w:rStyle w:val="notion-semantic-string"/>
-          <w:rFonts w:ascii="Arial" w:hAnsi="Arial" w:cs="Arial"/>
-        </w:rPr>
-        <w:t xml:space="preserve">updateOffchainGroups </w:t>
-      </w:r>
-      <w:r>
-        <w:rPr>
-          <w:rStyle w:val="notion-semantic-string"/>
-          <w:rFonts w:ascii="Arial" w:hAnsi="Arial" w:cs="Arial"/>
-        </w:rPr>
-        <w:t xml:space="preserve">is called to update the new merkle root </w:t>
-      </w:r>
-      <w:r>
-        <w:rPr>
-          <w:rStyle w:val="notion-semantic-string"/>
-          <w:rFonts w:ascii="Arial" w:hAnsi="Arial" w:cs="Arial"/>
-        </w:rPr>
-        <w:t xml:space="preserve">of </w:t>
-      </w:r>
-      <w:r>
-        <w:rPr>
-          <w:rStyle w:val="notion-semantic-string"/>
-          <w:rFonts w:ascii="Arial" w:hAnsi="Arial" w:cs="Arial"/>
-        </w:rPr>
-        <w:t>this group</w:t>
-      </w:r>
-      <w:r>
-        <w:rPr>
-          <w:rStyle w:val="notion-semantic-string"/>
-          <w:rFonts w:ascii="Arial" w:hAnsi="Arial" w:cs="Arial"/>
-        </w:rPr>
-        <w:t xml:space="preserve">. </w:t>
-      </w:r>
-      <w:r>
-        <w:rPr>
-          <w:rStyle w:val="notion-semantic-string"/>
-          <w:rFonts w:ascii="Arial" w:hAnsi="Arial" w:cs="Arial"/>
-        </w:rPr>
-        <w:t>Once done, the smart contract transaction is logged to treeRootBatches.</w:t>
+      <w:proofErr w:type="spellStart"/>
+      <w:r>
+        <w:rPr>
+          <w:rStyle w:val="notion-semantic-string"/>
+          <w:rFonts w:ascii="Arial" w:hAnsi="Arial" w:cs="Arial"/>
+        </w:rPr>
+        <w:t>updateOffchainGroups</w:t>
+      </w:r>
+      <w:proofErr w:type="spellEnd"/>
+      <w:r>
+        <w:rPr>
+          <w:rStyle w:val="notion-semantic-string"/>
+          <w:rFonts w:ascii="Arial" w:hAnsi="Arial" w:cs="Arial"/>
+        </w:rPr>
+        <w:t xml:space="preserve"> </w:t>
+      </w:r>
+      <w:r>
+        <w:rPr>
+          <w:rStyle w:val="notion-semantic-string"/>
+          <w:rFonts w:ascii="Arial" w:hAnsi="Arial" w:cs="Arial"/>
+        </w:rPr>
+        <w:t xml:space="preserve">is called to update the new </w:t>
+      </w:r>
+      <w:proofErr w:type="spellStart"/>
+      <w:r>
+        <w:rPr>
+          <w:rStyle w:val="notion-semantic-string"/>
+          <w:rFonts w:ascii="Arial" w:hAnsi="Arial" w:cs="Arial"/>
+        </w:rPr>
+        <w:t>merkle</w:t>
+      </w:r>
+      <w:proofErr w:type="spellEnd"/>
+      <w:r>
+        <w:rPr>
+          <w:rStyle w:val="notion-semantic-string"/>
+          <w:rFonts w:ascii="Arial" w:hAnsi="Arial" w:cs="Arial"/>
+        </w:rPr>
+        <w:t xml:space="preserve"> root of this group. Once done, the smart contract transaction is logged to </w:t>
+      </w:r>
+      <w:proofErr w:type="spellStart"/>
+      <w:r>
+        <w:rPr>
+          <w:rStyle w:val="notion-semantic-string"/>
+          <w:rFonts w:ascii="Arial" w:hAnsi="Arial" w:cs="Arial"/>
+        </w:rPr>
+        <w:t>treeRootBatches</w:t>
+      </w:r>
+      <w:proofErr w:type="spellEnd"/>
+      <w:r>
+        <w:rPr>
+          <w:rStyle w:val="notion-semantic-string"/>
+          <w:rFonts w:ascii="Arial" w:hAnsi="Arial" w:cs="Arial"/>
+        </w:rPr>
+        <w:t>.</w:t>
       </w:r>
     </w:p>
     <w:p>
@@ -3428,7 +6744,85 @@
           <w:iCs/>
           <w:color w:val="37352F"/>
         </w:rPr>
-        <w:t>Use the public API (instead of calling the Kovan testnet, call your localhost) to query the status of your own identityCommitment in any of the social groups supported by InterRep before and after you leave the group. Take the screenshots of the responses and paste them to your assignment submission PDF.</w:t>
+        <w:t xml:space="preserve">Use the public API (instead of calling the Kovan </w:t>
+      </w:r>
+      <w:proofErr w:type="spellStart"/>
+      <w:r>
+        <w:rPr>
+          <w:rStyle w:val="notion-semantic-string"/>
+          <w:rFonts w:ascii="Helvetica" w:hAnsi="Helvetica" w:cs="Helvetica"/>
+          <w:b/>
+          <w:bCs/>
+          <w:i/>
+          <w:iCs/>
+          <w:color w:val="37352F"/>
+        </w:rPr>
+        <w:t>testnet</w:t>
+      </w:r>
+      <w:proofErr w:type="spellEnd"/>
+      <w:r>
+        <w:rPr>
+          <w:rStyle w:val="notion-semantic-string"/>
+          <w:rFonts w:ascii="Helvetica" w:hAnsi="Helvetica" w:cs="Helvetica"/>
+          <w:b/>
+          <w:bCs/>
+          <w:i/>
+          <w:iCs/>
+          <w:color w:val="37352F"/>
+        </w:rPr>
+        <w:t xml:space="preserve">, call your localhost) to query the status of your own </w:t>
+      </w:r>
+      <w:proofErr w:type="spellStart"/>
+      <w:r>
+        <w:rPr>
+          <w:rStyle w:val="notion-semantic-string"/>
+          <w:rFonts w:ascii="Helvetica" w:hAnsi="Helvetica" w:cs="Helvetica"/>
+          <w:b/>
+          <w:bCs/>
+          <w:i/>
+          <w:iCs/>
+          <w:color w:val="37352F"/>
+        </w:rPr>
+        <w:t>identityCommitment</w:t>
+      </w:r>
+      <w:proofErr w:type="spellEnd"/>
+      <w:r>
+        <w:rPr>
+          <w:rStyle w:val="notion-semantic-string"/>
+          <w:rFonts w:ascii="Helvetica" w:hAnsi="Helvetica" w:cs="Helvetica"/>
+          <w:b/>
+          <w:bCs/>
+          <w:i/>
+          <w:iCs/>
+          <w:color w:val="37352F"/>
+        </w:rPr>
+        <w:t xml:space="preserve"> in any of the social groups supported by </w:t>
+      </w:r>
+      <w:proofErr w:type="spellStart"/>
+      <w:r>
+        <w:rPr>
+          <w:rStyle w:val="notion-semantic-string"/>
+          <w:rFonts w:ascii="Helvetica" w:hAnsi="Helvetica" w:cs="Helvetica"/>
+          <w:b/>
+          <w:bCs/>
+          <w:i/>
+          <w:iCs/>
+          <w:color w:val="37352F"/>
+        </w:rPr>
+        <w:t>InterRep</w:t>
+      </w:r>
+      <w:proofErr w:type="spellEnd"/>
+      <w:r>
+        <w:rPr>
+          <w:rStyle w:val="notion-semantic-string"/>
+          <w:rFonts w:ascii="Helvetica" w:hAnsi="Helvetica" w:cs="Helvetica"/>
+          <w:b/>
+          <w:bCs/>
+          <w:i/>
+          <w:iCs/>
+          <w:color w:val="37352F"/>
+        </w:rPr>
+        <w:t xml:space="preserve"> before and after you leave the group. Take the screenshots of the responses and paste them to your assignment submission PDF.</w:t>
       </w:r>
     </w:p>
     <w:p>
@@ -3473,7 +6867,23 @@
           <w:rStyle w:val="notion-semantic-string"/>
           <w:rFonts w:ascii="Arial" w:hAnsi="Arial" w:cs="Arial"/>
         </w:rPr>
-        <w:t>a github group</w:t>
+        <w:t xml:space="preserve">a </w:t>
+      </w:r>
+      <w:proofErr w:type="spellStart"/>
+      <w:r>
+        <w:rPr>
+          <w:rStyle w:val="notion-semantic-string"/>
+          <w:rFonts w:ascii="Arial" w:hAnsi="Arial" w:cs="Arial"/>
+        </w:rPr>
+        <w:t>github</w:t>
+      </w:r>
+      <w:proofErr w:type="spellEnd"/>
+      <w:r>
+        <w:rPr>
+          <w:rStyle w:val="notion-semantic-string"/>
+          <w:rFonts w:ascii="Arial" w:hAnsi="Arial" w:cs="Arial"/>
+        </w:rPr>
+        <w:t xml:space="preserve"> group</w:t>
       </w:r>
       <w:r>
         <w:rPr>
@@ -3499,6 +6909,7 @@
           <w:rFonts w:ascii="Helvetica" w:hAnsi="Helvetica" w:cs="Helvetica"/>
           <w:i/>
           <w:iCs/>
+          <w:noProof/>
         </w:rPr>
         <w:lastRenderedPageBreak/>
         <w:drawing>
@@ -3517,7 +6928,7 @@
                     <pic:cNvPicPr/>
                   </pic:nvPicPr>
                   <pic:blipFill>
-                    <a:blip r:embed="rId20"/>
+                    <a:blip r:embed="rId22"/>
                     <a:stretch>
                       <a:fillRect/>
                     </a:stretch>
@@ -3544,7 +6955,7 @@
         <w:shd w:val="clear" w:color="auto" w:fill="FFFFFF"/>
         <w:ind w:left="897" w:firstLine="180"/>
         <w:rPr>
-          <w:rFonts w:ascii="Helvetica" w:hAnsi="Helvetica" w:cs="Helvetica" w:hint="eastAsia"/>
+          <w:rFonts w:ascii="Helvetica" w:hAnsi="Helvetica" w:cs="Helvetica"/>
         </w:rPr>
       </w:pPr>
       <w:r>
@@ -3576,6 +6987,7 @@
           <w:rFonts w:ascii="Helvetica" w:hAnsi="Helvetica" w:cs="Helvetica"/>
           <w:i/>
           <w:iCs/>
+          <w:noProof/>
         </w:rPr>
         <w:drawing>
           <wp:inline distT="0" distB="0" distL="0" distR="0" wp14:anchorId="6DC23A3E" wp14:editId="53B1DFAE">
@@ -3593,7 +7005,7 @@
                     <pic:cNvPicPr/>
                   </pic:nvPicPr>
                   <pic:blipFill>
-                    <a:blip r:embed="rId21"/>
+                    <a:blip r:embed="rId23"/>
                     <a:stretch>
                       <a:fillRect/>
                     </a:stretch>
@@ -3642,12 +7054,13 @@
         <w:shd w:val="clear" w:color="auto" w:fill="FFFFFF"/>
         <w:ind w:left="897" w:firstLine="180"/>
         <w:rPr>
-          <w:rFonts w:ascii="Helvetica" w:hAnsi="Helvetica" w:cs="Helvetica" w:hint="eastAsia"/>
-        </w:rPr>
-      </w:pPr>
-      <w:r>
-        <w:rPr>
           <w:rFonts w:ascii="Helvetica" w:hAnsi="Helvetica" w:cs="Helvetica"/>
+        </w:rPr>
+      </w:pPr>
+      <w:r>
+        <w:rPr>
+          <w:rFonts w:ascii="Helvetica" w:hAnsi="Helvetica" w:cs="Helvetica"/>
+          <w:noProof/>
         </w:rPr>
         <w:drawing>
           <wp:inline distT="0" distB="0" distL="0" distR="0" wp14:anchorId="48E66540" wp14:editId="54A962B6">
@@ -3665,7 +7078,7 @@
                     <pic:cNvPicPr/>
                   </pic:nvPicPr>
                   <pic:blipFill>
-                    <a:blip r:embed="rId22"/>
+                    <a:blip r:embed="rId24"/>
                     <a:stretch>
                       <a:fillRect/>
                     </a:stretch>
@@ -3736,7 +7149,33 @@
           <w:iCs/>
           <w:color w:val="37352F"/>
         </w:rPr>
-        <w:t>] Suggest a viable solution to make InterRep completely decentralized.</w:t>
+        <w:t xml:space="preserve">] Suggest a viable solution to make </w:t>
+      </w:r>
+      <w:proofErr w:type="spellStart"/>
+      <w:r>
+        <w:rPr>
+          <w:rStyle w:val="notion-semantic-string"/>
+          <w:rFonts w:ascii="Helvetica" w:hAnsi="Helvetica" w:cs="Helvetica"/>
+          <w:b/>
+          <w:bCs/>
+          <w:i/>
+          <w:iCs/>
+          <w:color w:val="37352F"/>
+        </w:rPr>
+        <w:t>InterRep</w:t>
+      </w:r>
+      <w:proofErr w:type="spellEnd"/>
+      <w:r>
+        <w:rPr>
+          <w:rStyle w:val="notion-semantic-string"/>
+          <w:rFonts w:ascii="Helvetica" w:hAnsi="Helvetica" w:cs="Helvetica"/>
+          <w:b/>
+          <w:bCs/>
+          <w:i/>
+          <w:iCs/>
+          <w:color w:val="37352F"/>
+        </w:rPr>
+        <w:t xml:space="preserve"> completely decentralized.</w:t>
       </w:r>
     </w:p>
     <w:p>
@@ -3774,12 +7213,21 @@
         </w:rPr>
         <w:t xml:space="preserve">To make </w:t>
       </w:r>
-      <w:r>
-        <w:rPr>
-          <w:rStyle w:val="notion-semantic-string"/>
-          <w:rFonts w:ascii="Arial" w:hAnsi="Arial" w:cs="Arial"/>
-        </w:rPr>
-        <w:t>InterRep completely decentralized, I think we need to solve 2 major issues,</w:t>
+      <w:proofErr w:type="spellStart"/>
+      <w:r>
+        <w:rPr>
+          <w:rStyle w:val="notion-semantic-string"/>
+          <w:rFonts w:ascii="Arial" w:hAnsi="Arial" w:cs="Arial"/>
+        </w:rPr>
+        <w:t>InterRep</w:t>
+      </w:r>
+      <w:proofErr w:type="spellEnd"/>
+      <w:r>
+        <w:rPr>
+          <w:rStyle w:val="notion-semantic-string"/>
+          <w:rFonts w:ascii="Arial" w:hAnsi="Arial" w:cs="Arial"/>
+        </w:rPr>
+        <w:t xml:space="preserve"> completely decentralized, I think we need to solve 2 major issues,</w:t>
       </w:r>
     </w:p>
     <w:p>
@@ -3803,19 +7251,47 @@
         <w:rPr>
           <w:rFonts w:ascii="Arial" w:eastAsiaTheme="majorEastAsia" w:hAnsi="Arial" w:cs="Arial"/>
         </w:rPr>
-        <w:t xml:space="preserve">retrieve user info on traditional web services (github, twitter). </w:t>
-      </w:r>
+        <w:t>retrieve user info on traditional web services (</w:t>
+      </w:r>
+      <w:proofErr w:type="spellStart"/>
       <w:r>
         <w:rPr>
           <w:rFonts w:ascii="Arial" w:eastAsiaTheme="majorEastAsia" w:hAnsi="Arial" w:cs="Arial"/>
         </w:rPr>
+        <w:t>github</w:t>
+      </w:r>
+      <w:proofErr w:type="spellEnd"/>
+      <w:r>
+        <w:rPr>
+          <w:rFonts w:ascii="Arial" w:eastAsiaTheme="majorEastAsia" w:hAnsi="Arial" w:cs="Arial"/>
+        </w:rPr>
+        <w:t xml:space="preserve">, twitter). </w:t>
+      </w:r>
+      <w:r>
+        <w:rPr>
+          <w:rFonts w:ascii="Arial" w:eastAsiaTheme="majorEastAsia" w:hAnsi="Arial" w:cs="Arial"/>
+        </w:rPr>
         <w:t xml:space="preserve">A possible solution </w:t>
       </w:r>
       <w:r>
         <w:rPr>
           <w:rFonts w:ascii="Arial" w:eastAsiaTheme="majorEastAsia" w:hAnsi="Arial" w:cs="Arial"/>
         </w:rPr>
-        <w:t xml:space="preserve">is to use Chainlink and make a data </w:t>
+        <w:t xml:space="preserve">is to use </w:t>
+      </w:r>
+      <w:proofErr w:type="spellStart"/>
+      <w:r>
+        <w:rPr>
+          <w:rFonts w:ascii="Arial" w:eastAsiaTheme="majorEastAsia" w:hAnsi="Arial" w:cs="Arial"/>
+        </w:rPr>
+        <w:t>Chainlink</w:t>
+      </w:r>
+      <w:proofErr w:type="spellEnd"/>
+      <w:r>
+        <w:rPr>
+          <w:rFonts w:ascii="Arial" w:eastAsiaTheme="majorEastAsia" w:hAnsi="Arial" w:cs="Arial"/>
+        </w:rPr>
+        <w:t xml:space="preserve"> and make a data </w:t>
       </w:r>
       <w:r>
         <w:rPr>
@@ -3923,7 +7399,7 @@
           <w:numId w:val="22"/>
         </w:numPr>
         <w:shd w:val="clear" w:color="auto" w:fill="FFFFFF"/>
-        <w:spacing w:before="30" w:beforeAutospacing="0" w:after="30" w:afterAutospacing="0"/>
+        <w:ind w:left="714" w:hanging="357"/>
         <w:rPr>
           <w:rStyle w:val="notion-semantic-string"/>
           <w:b/>
@@ -3942,37 +7418,463 @@
           <w:iCs/>
           <w:color w:val="37352F"/>
         </w:rPr>
-        <w:t>If you have a chance to meet with the people who built DarkForest and InterRep, what questions would you ask them about their protocols?</w:t>
-      </w:r>
-    </w:p>
-    <w:p>
-      <w:pPr>
-        <w:rPr>
-          <w:rFonts w:eastAsiaTheme="minorEastAsia"/>
-        </w:rPr>
-      </w:pPr>
-    </w:p>
-    <w:p>
-      <w:pPr>
-        <w:rPr>
-          <w:rFonts w:eastAsiaTheme="minorEastAsia"/>
-        </w:rPr>
-      </w:pPr>
-    </w:p>
-    <w:p>
-      <w:pPr>
-        <w:rPr>
-          <w:rFonts w:eastAsiaTheme="minorEastAsia"/>
-        </w:rPr>
-      </w:pPr>
-    </w:p>
-    <w:p>
-      <w:pPr>
-        <w:ind w:leftChars="97" w:left="233"/>
-        <w:rPr>
-          <w:rFonts w:eastAsiaTheme="minorEastAsia"/>
-        </w:rPr>
-      </w:pPr>
+        <w:t xml:space="preserve">If you have a chance to meet with the people who built </w:t>
+      </w:r>
+      <w:proofErr w:type="spellStart"/>
+      <w:r>
+        <w:rPr>
+          <w:rStyle w:val="notion-semantic-string"/>
+          <w:rFonts w:ascii="Helvetica" w:hAnsi="Helvetica" w:cs="Helvetica"/>
+          <w:b/>
+          <w:bCs/>
+          <w:i/>
+          <w:iCs/>
+          <w:color w:val="37352F"/>
+        </w:rPr>
+        <w:t>DarkForest</w:t>
+      </w:r>
+      <w:proofErr w:type="spellEnd"/>
+      <w:r>
+        <w:rPr>
+          <w:rStyle w:val="notion-semantic-string"/>
+          <w:rFonts w:ascii="Helvetica" w:hAnsi="Helvetica" w:cs="Helvetica"/>
+          <w:b/>
+          <w:bCs/>
+          <w:i/>
+          <w:iCs/>
+          <w:color w:val="37352F"/>
+        </w:rPr>
+        <w:t xml:space="preserve"> and </w:t>
+      </w:r>
+      <w:proofErr w:type="spellStart"/>
+      <w:r>
+        <w:rPr>
+          <w:rStyle w:val="notion-semantic-string"/>
+          <w:rFonts w:ascii="Helvetica" w:hAnsi="Helvetica" w:cs="Helvetica"/>
+          <w:b/>
+          <w:bCs/>
+          <w:i/>
+          <w:iCs/>
+          <w:color w:val="37352F"/>
+        </w:rPr>
+        <w:t>InterRep</w:t>
+      </w:r>
+      <w:proofErr w:type="spellEnd"/>
+      <w:r>
+        <w:rPr>
+          <w:rStyle w:val="notion-semantic-string"/>
+          <w:rFonts w:ascii="Helvetica" w:hAnsi="Helvetica" w:cs="Helvetica"/>
+          <w:b/>
+          <w:bCs/>
+          <w:i/>
+          <w:iCs/>
+          <w:color w:val="37352F"/>
+        </w:rPr>
+        <w:t>, what questions would you ask them about their protocols?</w:t>
+      </w:r>
+    </w:p>
+    <w:p>
+      <w:pPr>
+        <w:pStyle w:val="notion-list-item"/>
+        <w:shd w:val="clear" w:color="auto" w:fill="FFFFFF"/>
+        <w:spacing w:before="30" w:beforeAutospacing="0" w:after="30" w:afterAutospacing="0"/>
+        <w:ind w:left="720"/>
+        <w:rPr>
+          <w:rStyle w:val="notion-semantic-string"/>
+          <w:rFonts w:ascii="Arial" w:hAnsi="Arial" w:cs="Arial"/>
+          <w:b/>
+          <w:bCs/>
+          <w:color w:val="FF0000"/>
+        </w:rPr>
+      </w:pPr>
+      <w:r>
+        <w:rPr>
+          <w:rStyle w:val="notion-semantic-string"/>
+          <w:rFonts w:ascii="Arial" w:hAnsi="Arial" w:cs="Arial"/>
+          <w:b/>
+          <w:bCs/>
+          <w:color w:val="FF0000"/>
+        </w:rPr>
+        <w:t>[Answer]</w:t>
+      </w:r>
+    </w:p>
+    <w:p>
+      <w:pPr>
+        <w:pStyle w:val="notion-list-item"/>
+        <w:shd w:val="clear" w:color="auto" w:fill="FFFFFF"/>
+        <w:spacing w:before="30" w:beforeAutospacing="0" w:after="30" w:afterAutospacing="0"/>
+        <w:ind w:left="1140"/>
+        <w:rPr>
+          <w:rStyle w:val="notion-semantic-string"/>
+          <w:rFonts w:ascii="Arial" w:hAnsi="Arial" w:cs="Arial"/>
+        </w:rPr>
+      </w:pPr>
+      <w:r>
+        <w:rPr>
+          <w:rStyle w:val="notion-semantic-string"/>
+          <w:rFonts w:ascii="Arial" w:hAnsi="Arial" w:cs="Arial" w:hint="eastAsia"/>
+        </w:rPr>
+        <w:t>F</w:t>
+      </w:r>
+      <w:r>
+        <w:rPr>
+          <w:rStyle w:val="notion-semantic-string"/>
+          <w:rFonts w:ascii="Arial" w:hAnsi="Arial" w:cs="Arial"/>
+        </w:rPr>
+        <w:t xml:space="preserve">or </w:t>
+      </w:r>
+      <w:proofErr w:type="spellStart"/>
+      <w:r>
+        <w:rPr>
+          <w:rStyle w:val="notion-semantic-string"/>
+          <w:rFonts w:ascii="Arial" w:hAnsi="Arial" w:cs="Arial"/>
+        </w:rPr>
+        <w:t>DarkForest</w:t>
+      </w:r>
+      <w:proofErr w:type="spellEnd"/>
+      <w:r>
+        <w:rPr>
+          <w:rStyle w:val="notion-semantic-string"/>
+          <w:rFonts w:ascii="Arial" w:hAnsi="Arial" w:cs="Arial"/>
+        </w:rPr>
+        <w:t>,</w:t>
+      </w:r>
+    </w:p>
+    <w:p>
+      <w:pPr>
+        <w:pStyle w:val="notion-list-item"/>
+        <w:numPr>
+          <w:ilvl w:val="2"/>
+          <w:numId w:val="1"/>
+        </w:numPr>
+        <w:shd w:val="clear" w:color="auto" w:fill="FFFFFF"/>
+        <w:spacing w:before="30" w:beforeAutospacing="0" w:after="30" w:afterAutospacing="0"/>
+        <w:rPr>
+          <w:rStyle w:val="notion-semantic-string"/>
+          <w:rFonts w:ascii="Arial" w:hAnsi="Arial" w:cs="Arial"/>
+        </w:rPr>
+      </w:pPr>
+      <w:r>
+        <w:rPr>
+          <w:rStyle w:val="notion-semantic-string"/>
+          <w:rFonts w:ascii="Arial" w:hAnsi="Arial" w:cs="Arial"/>
+        </w:rPr>
+        <w:t xml:space="preserve">It could take long time for user to figure out a valid coordinate and thus may make the game a little boring, can we design a </w:t>
+      </w:r>
+      <w:r>
+        <w:rPr>
+          <w:rStyle w:val="notion-semantic-string"/>
+          <w:rFonts w:ascii="Arial" w:hAnsi="Arial" w:cs="Arial"/>
+        </w:rPr>
+        <w:t>better</w:t>
+      </w:r>
+      <w:r>
+        <w:rPr>
+          <w:rStyle w:val="notion-semantic-string"/>
+          <w:rFonts w:ascii="Arial" w:hAnsi="Arial" w:cs="Arial"/>
+        </w:rPr>
+        <w:t xml:space="preserve"> reward </w:t>
+      </w:r>
+      <w:r>
+        <w:rPr>
+          <w:rStyle w:val="notion-semantic-string"/>
+          <w:rFonts w:ascii="Arial" w:hAnsi="Arial" w:cs="Arial"/>
+        </w:rPr>
+        <w:t>system to encourage more user engagement?</w:t>
+      </w:r>
+    </w:p>
+    <w:p>
+      <w:pPr>
+        <w:pStyle w:val="notion-list-item"/>
+        <w:numPr>
+          <w:ilvl w:val="2"/>
+          <w:numId w:val="1"/>
+        </w:numPr>
+        <w:shd w:val="clear" w:color="auto" w:fill="FFFFFF"/>
+        <w:spacing w:before="30" w:beforeAutospacing="0" w:after="30" w:afterAutospacing="0"/>
+        <w:rPr>
+          <w:rStyle w:val="notion-semantic-string"/>
+          <w:rFonts w:ascii="Arial" w:hAnsi="Arial" w:cs="Arial"/>
+        </w:rPr>
+      </w:pPr>
+      <w:r>
+        <w:rPr>
+          <w:rStyle w:val="notion-semantic-string"/>
+          <w:rFonts w:ascii="Arial" w:hAnsi="Arial" w:cs="Arial" w:hint="eastAsia"/>
+        </w:rPr>
+        <w:t>I</w:t>
+      </w:r>
+      <w:r>
+        <w:rPr>
+          <w:rStyle w:val="notion-semantic-string"/>
+          <w:rFonts w:ascii="Arial" w:hAnsi="Arial" w:cs="Arial"/>
+        </w:rPr>
+        <w:t xml:space="preserve">s it possible to integrate NFT to this game so that user can exchange their resource (planet coordinate, resource in this planet) securely and confidentially? </w:t>
+      </w:r>
+    </w:p>
+    <w:p>
+      <w:pPr>
+        <w:pStyle w:val="notion-list-item"/>
+        <w:numPr>
+          <w:ilvl w:val="2"/>
+          <w:numId w:val="1"/>
+        </w:numPr>
+        <w:shd w:val="clear" w:color="auto" w:fill="FFFFFF"/>
+        <w:ind w:left="1797" w:hanging="357"/>
+        <w:rPr>
+          <w:rStyle w:val="notion-semantic-string"/>
+          <w:rFonts w:ascii="Arial" w:hAnsi="Arial" w:cs="Arial" w:hint="eastAsia"/>
+        </w:rPr>
+      </w:pPr>
+      <w:r>
+        <w:rPr>
+          <w:rStyle w:val="notion-semantic-string"/>
+          <w:rFonts w:ascii="Arial" w:hAnsi="Arial" w:cs="Arial"/>
+        </w:rPr>
+        <w:t xml:space="preserve">In general, what major scenarios can </w:t>
+      </w:r>
+      <w:proofErr w:type="spellStart"/>
+      <w:r>
+        <w:rPr>
+          <w:rStyle w:val="notion-semantic-string"/>
+          <w:rFonts w:ascii="Arial" w:hAnsi="Arial" w:cs="Arial"/>
+        </w:rPr>
+        <w:t>zkp</w:t>
+      </w:r>
+      <w:proofErr w:type="spellEnd"/>
+      <w:r>
+        <w:rPr>
+          <w:rStyle w:val="notion-semantic-string"/>
+          <w:rFonts w:ascii="Arial" w:hAnsi="Arial" w:cs="Arial"/>
+        </w:rPr>
+        <w:t xml:space="preserve"> empower a game that is not possible before?</w:t>
+      </w:r>
+    </w:p>
+    <w:p>
+      <w:pPr>
+        <w:pStyle w:val="notion-list-item"/>
+        <w:shd w:val="clear" w:color="auto" w:fill="FFFFFF"/>
+        <w:spacing w:before="30" w:beforeAutospacing="0" w:after="30" w:afterAutospacing="0"/>
+        <w:ind w:left="1140"/>
+        <w:rPr>
+          <w:rStyle w:val="notion-semantic-string"/>
+          <w:rFonts w:ascii="Arial" w:hAnsi="Arial" w:cs="Arial"/>
+        </w:rPr>
+      </w:pPr>
+      <w:r>
+        <w:rPr>
+          <w:rStyle w:val="notion-semantic-string"/>
+          <w:rFonts w:ascii="Arial" w:hAnsi="Arial" w:cs="Arial" w:hint="eastAsia"/>
+        </w:rPr>
+        <w:t>F</w:t>
+      </w:r>
+      <w:r>
+        <w:rPr>
+          <w:rStyle w:val="notion-semantic-string"/>
+          <w:rFonts w:ascii="Arial" w:hAnsi="Arial" w:cs="Arial"/>
+        </w:rPr>
+        <w:t xml:space="preserve">or </w:t>
+      </w:r>
+      <w:proofErr w:type="spellStart"/>
+      <w:r>
+        <w:rPr>
+          <w:rStyle w:val="notion-semantic-string"/>
+          <w:rFonts w:ascii="Arial" w:hAnsi="Arial" w:cs="Arial"/>
+        </w:rPr>
+        <w:t>InterRep</w:t>
+      </w:r>
+      <w:proofErr w:type="spellEnd"/>
+      <w:r>
+        <w:rPr>
+          <w:rStyle w:val="notion-semantic-string"/>
+          <w:rFonts w:ascii="Arial" w:hAnsi="Arial" w:cs="Arial"/>
+        </w:rPr>
+        <w:t>,</w:t>
+      </w:r>
+    </w:p>
+    <w:p>
+      <w:pPr>
+        <w:pStyle w:val="notion-list-item"/>
+        <w:numPr>
+          <w:ilvl w:val="2"/>
+          <w:numId w:val="31"/>
+        </w:numPr>
+        <w:shd w:val="clear" w:color="auto" w:fill="FFFFFF"/>
+        <w:spacing w:before="30" w:beforeAutospacing="0" w:after="30" w:afterAutospacing="0"/>
+        <w:rPr>
+          <w:rFonts w:ascii="Arial" w:hAnsi="Arial" w:cs="Arial"/>
+        </w:rPr>
+      </w:pPr>
+      <w:r>
+        <w:rPr>
+          <w:rFonts w:ascii="Arial" w:hAnsi="Arial" w:cs="Arial"/>
+        </w:rPr>
+        <w:t xml:space="preserve">Any real </w:t>
+      </w:r>
+      <w:r>
+        <w:rPr>
+          <w:rFonts w:ascii="Arial" w:hAnsi="Arial" w:cs="Arial"/>
+        </w:rPr>
+        <w:t xml:space="preserve">Dapp application that leverages </w:t>
+      </w:r>
+      <w:proofErr w:type="spellStart"/>
+      <w:r>
+        <w:rPr>
+          <w:rFonts w:ascii="Arial" w:hAnsi="Arial" w:cs="Arial"/>
+        </w:rPr>
+        <w:t>InterRep</w:t>
+      </w:r>
+      <w:proofErr w:type="spellEnd"/>
+      <w:r>
+        <w:rPr>
+          <w:rFonts w:ascii="Arial" w:hAnsi="Arial" w:cs="Arial"/>
+        </w:rPr>
+        <w:t xml:space="preserve">? What could be the major difficulties when using </w:t>
+      </w:r>
+      <w:proofErr w:type="spellStart"/>
+      <w:r>
+        <w:rPr>
+          <w:rFonts w:ascii="Arial" w:hAnsi="Arial" w:cs="Arial"/>
+        </w:rPr>
+        <w:t>InterRep</w:t>
+      </w:r>
+      <w:proofErr w:type="spellEnd"/>
+      <w:r>
+        <w:rPr>
+          <w:rFonts w:ascii="Arial" w:hAnsi="Arial" w:cs="Arial"/>
+        </w:rPr>
+        <w:t xml:space="preserve"> in real Dapp?</w:t>
+      </w:r>
+    </w:p>
+    <w:p>
+      <w:pPr>
+        <w:pStyle w:val="notion-list-item"/>
+        <w:numPr>
+          <w:ilvl w:val="2"/>
+          <w:numId w:val="31"/>
+        </w:numPr>
+        <w:shd w:val="clear" w:color="auto" w:fill="FFFFFF"/>
+        <w:spacing w:before="30" w:beforeAutospacing="0" w:after="30" w:afterAutospacing="0"/>
+        <w:rPr>
+          <w:rFonts w:ascii="Arial" w:hAnsi="Arial" w:cs="Arial"/>
+        </w:rPr>
+      </w:pPr>
+      <w:r>
+        <w:rPr>
+          <w:rFonts w:ascii="Arial" w:hAnsi="Arial" w:cs="Arial"/>
+        </w:rPr>
+        <w:t>Is it possible</w:t>
+      </w:r>
+      <w:r>
+        <w:rPr>
+          <w:rFonts w:ascii="Arial" w:hAnsi="Arial" w:cs="Arial"/>
+        </w:rPr>
+        <w:t xml:space="preserve"> </w:t>
+      </w:r>
+      <w:proofErr w:type="spellStart"/>
+      <w:r>
+        <w:rPr>
+          <w:rFonts w:ascii="Arial" w:hAnsi="Arial" w:cs="Arial"/>
+        </w:rPr>
+        <w:t>InterRep</w:t>
+      </w:r>
+      <w:proofErr w:type="spellEnd"/>
+      <w:r>
+        <w:rPr>
+          <w:rFonts w:ascii="Arial" w:hAnsi="Arial" w:cs="Arial"/>
+        </w:rPr>
+        <w:t xml:space="preserve"> can be </w:t>
+      </w:r>
+      <w:r>
+        <w:rPr>
+          <w:rFonts w:ascii="Arial" w:hAnsi="Arial" w:cs="Arial"/>
+        </w:rPr>
+        <w:t xml:space="preserve">extended as a new decentralized credit system </w:t>
+      </w:r>
+      <w:r>
+        <w:rPr>
+          <w:rFonts w:ascii="Arial" w:hAnsi="Arial" w:cs="Arial"/>
+        </w:rPr>
+        <w:t xml:space="preserve">like </w:t>
+      </w:r>
+      <w:r>
+        <w:rPr>
+          <w:rFonts w:ascii="Arial" w:hAnsi="Arial" w:cs="Arial"/>
+        </w:rPr>
+        <w:t>the centralized ones broadly used today (</w:t>
+      </w:r>
+      <w:r>
+        <w:rPr>
+          <w:rFonts w:ascii="Arial" w:hAnsi="Arial" w:cs="Arial"/>
+        </w:rPr>
+        <w:t>Equifax, Experian, and TransUnion</w:t>
+      </w:r>
+      <w:r>
+        <w:rPr>
+          <w:rFonts w:ascii="Arial" w:hAnsi="Arial" w:cs="Arial"/>
+        </w:rPr>
+        <w:t>)? What could be the major challenges to implement such system?</w:t>
+      </w:r>
+    </w:p>
+    <w:p>
+      <w:pPr>
+        <w:pStyle w:val="notion-list-item"/>
+        <w:numPr>
+          <w:ilvl w:val="2"/>
+          <w:numId w:val="31"/>
+        </w:numPr>
+        <w:shd w:val="clear" w:color="auto" w:fill="FFFFFF"/>
+        <w:spacing w:before="30" w:beforeAutospacing="0" w:after="30" w:afterAutospacing="0"/>
+        <w:rPr>
+          <w:rFonts w:ascii="Arial" w:hAnsi="Arial" w:cs="Arial"/>
+        </w:rPr>
+      </w:pPr>
+      <w:r>
+        <w:rPr>
+          <w:rFonts w:ascii="Arial" w:hAnsi="Arial" w:cs="Arial"/>
+        </w:rPr>
+        <w:t>Is it possible to make a reverse-</w:t>
+      </w:r>
+      <w:proofErr w:type="spellStart"/>
+      <w:r>
+        <w:rPr>
+          <w:rFonts w:ascii="Arial" w:hAnsi="Arial" w:cs="Arial" w:hint="eastAsia"/>
+        </w:rPr>
+        <w:t>I</w:t>
+      </w:r>
+      <w:r>
+        <w:rPr>
+          <w:rFonts w:ascii="Arial" w:hAnsi="Arial" w:cs="Arial"/>
+        </w:rPr>
+        <w:t>nterRep</w:t>
+      </w:r>
+      <w:proofErr w:type="spellEnd"/>
+      <w:r>
+        <w:rPr>
+          <w:rFonts w:ascii="Arial" w:hAnsi="Arial" w:cs="Arial"/>
+        </w:rPr>
+        <w:t xml:space="preserve">, </w:t>
+      </w:r>
+      <w:r>
+        <w:rPr>
+          <w:rFonts w:ascii="Arial" w:hAnsi="Arial" w:cs="Arial"/>
+        </w:rPr>
+        <w:t xml:space="preserve">i.e., grant reputation to traditional services (Twitter, </w:t>
+      </w:r>
+      <w:proofErr w:type="spellStart"/>
+      <w:r>
+        <w:rPr>
+          <w:rFonts w:ascii="Arial" w:hAnsi="Arial" w:cs="Arial"/>
+        </w:rPr>
+        <w:t>Github</w:t>
+      </w:r>
+      <w:proofErr w:type="spellEnd"/>
+      <w:r>
+        <w:rPr>
+          <w:rFonts w:ascii="Arial" w:hAnsi="Arial" w:cs="Arial"/>
+        </w:rPr>
+        <w:t xml:space="preserve">) based on users on chain behavior? </w:t>
+      </w:r>
     </w:p>
     <w:sectPr>
       <w:pgSz w:w="11906" w:h="16838"/>
@@ -5527,6 +9429,111 @@
     </w:lvl>
   </w:abstractNum>
   <w:abstractNum w:abstractNumId="13" w15:restartNumberingAfterBreak="0">
+    <w:nsid w:val="41C5627E"/>
+    <w:multiLevelType w:val="multilevel"/>
+    <w:tmpl w:val="721AAFE6"/>
+    <w:lvl w:ilvl="0">
+      <w:start w:val="1"/>
+      <w:numFmt w:val="decimal"/>
+      <w:lvlText w:val="%1."/>
+      <w:lvlJc w:val="left"/>
+      <w:pPr>
+        <w:tabs>
+          <w:tab w:val="num" w:pos="720"/>
+        </w:tabs>
+        <w:ind w:left="720" w:hanging="360"/>
+      </w:pPr>
+    </w:lvl>
+    <w:lvl w:ilvl="1" w:tentative="1">
+      <w:numFmt w:val="decimal"/>
+      <w:lvlText w:val="%2."/>
+      <w:lvlJc w:val="left"/>
+      <w:pPr>
+        <w:tabs>
+          <w:tab w:val="num" w:pos="1440"/>
+        </w:tabs>
+        <w:ind w:left="1440" w:hanging="360"/>
+      </w:pPr>
+    </w:lvl>
+    <w:lvl w:ilvl="2" w:tentative="1">
+      <w:numFmt w:val="decimal"/>
+      <w:lvlText w:val="%3."/>
+      <w:lvlJc w:val="left"/>
+      <w:pPr>
+        <w:tabs>
+          <w:tab w:val="num" w:pos="2160"/>
+        </w:tabs>
+        <w:ind w:left="2160" w:hanging="360"/>
+      </w:pPr>
+    </w:lvl>
+    <w:lvl w:ilvl="3" w:tentative="1">
+      <w:numFmt w:val="decimal"/>
+      <w:lvlText w:val="%4."/>
+      <w:lvlJc w:val="left"/>
+      <w:pPr>
+        <w:tabs>
+          <w:tab w:val="num" w:pos="2880"/>
+        </w:tabs>
+        <w:ind w:left="2880" w:hanging="360"/>
+      </w:pPr>
+    </w:lvl>
+    <w:lvl w:ilvl="4" w:tentative="1">
+      <w:numFmt w:val="decimal"/>
+      <w:lvlText w:val="%5."/>
+      <w:lvlJc w:val="left"/>
+      <w:pPr>
+        <w:tabs>
+          <w:tab w:val="num" w:pos="3600"/>
+        </w:tabs>
+        <w:ind w:left="3600" w:hanging="360"/>
+      </w:pPr>
+    </w:lvl>
+    <w:lvl w:ilvl="5" w:tentative="1">
+      <w:numFmt w:val="decimal"/>
+      <w:lvlText w:val="%6."/>
+      <w:lvlJc w:val="left"/>
+      <w:pPr>
+        <w:tabs>
+          <w:tab w:val="num" w:pos="4320"/>
+        </w:tabs>
+        <w:ind w:left="4320" w:hanging="360"/>
+      </w:pPr>
+    </w:lvl>
+    <w:lvl w:ilvl="6" w:tentative="1">
+      <w:numFmt w:val="decimal"/>
+      <w:lvlText w:val="%7."/>
+      <w:lvlJc w:val="left"/>
+      <w:pPr>
+        <w:tabs>
+          <w:tab w:val="num" w:pos="5040"/>
+        </w:tabs>
+        <w:ind w:left="5040" w:hanging="360"/>
+      </w:pPr>
+    </w:lvl>
+    <w:lvl w:ilvl="7" w:tentative="1">
+      <w:numFmt w:val="decimal"/>
+      <w:lvlText w:val="%8."/>
+      <w:lvlJc w:val="left"/>
+      <w:pPr>
+        <w:tabs>
+          <w:tab w:val="num" w:pos="5760"/>
+        </w:tabs>
+        <w:ind w:left="5760" w:hanging="360"/>
+      </w:pPr>
+    </w:lvl>
+    <w:lvl w:ilvl="8" w:tentative="1">
+      <w:numFmt w:val="decimal"/>
+      <w:lvlText w:val="%9."/>
+      <w:lvlJc w:val="left"/>
+      <w:pPr>
+        <w:tabs>
+          <w:tab w:val="num" w:pos="6480"/>
+        </w:tabs>
+        <w:ind w:left="6480" w:hanging="360"/>
+      </w:pPr>
+    </w:lvl>
+  </w:abstractNum>
+  <w:abstractNum w:abstractNumId="14" w15:restartNumberingAfterBreak="0">
     <w:nsid w:val="42172F10"/>
     <w:multiLevelType w:val="multilevel"/>
     <w:tmpl w:val="2CE6BE4E"/>
@@ -5634,7 +9641,7 @@
       </w:pPr>
     </w:lvl>
   </w:abstractNum>
-  <w:abstractNum w:abstractNumId="14" w15:restartNumberingAfterBreak="0">
+  <w:abstractNum w:abstractNumId="15" w15:restartNumberingAfterBreak="0">
     <w:nsid w:val="4A945E4B"/>
     <w:multiLevelType w:val="hybridMultilevel"/>
     <w:tmpl w:val="B4E2B87E"/>
@@ -5723,7 +9730,7 @@
       </w:pPr>
     </w:lvl>
   </w:abstractNum>
-  <w:abstractNum w:abstractNumId="15" w15:restartNumberingAfterBreak="0">
+  <w:abstractNum w:abstractNumId="16" w15:restartNumberingAfterBreak="0">
     <w:nsid w:val="50DB2104"/>
     <w:multiLevelType w:val="multilevel"/>
     <w:tmpl w:val="37AC15A8"/>
@@ -5844,7 +9851,7 @@
       </w:pPr>
     </w:lvl>
   </w:abstractNum>
-  <w:abstractNum w:abstractNumId="16" w15:restartNumberingAfterBreak="0">
+  <w:abstractNum w:abstractNumId="17" w15:restartNumberingAfterBreak="0">
     <w:nsid w:val="51C35D0F"/>
     <w:multiLevelType w:val="multilevel"/>
     <w:tmpl w:val="CB62F91C"/>
@@ -5980,10 +9987,10 @@
       </w:pPr>
     </w:lvl>
   </w:abstractNum>
-  <w:abstractNum w:abstractNumId="17" w15:restartNumberingAfterBreak="0">
+  <w:abstractNum w:abstractNumId="18" w15:restartNumberingAfterBreak="0">
     <w:nsid w:val="5279454F"/>
     <w:multiLevelType w:val="multilevel"/>
-    <w:tmpl w:val="37AC15A8"/>
+    <w:tmpl w:val="24AE8B76"/>
     <w:lvl w:ilvl="0">
       <w:start w:val="1"/>
       <w:numFmt w:val="decimal"/>
@@ -6027,6 +10034,11 @@
         </w:tabs>
         <w:ind w:left="1800" w:hanging="360"/>
       </w:pPr>
+      <w:rPr>
+        <w:rFonts w:ascii="Arial" w:hAnsi="Arial" w:cs="Arial" w:hint="default"/>
+        <w:i w:val="0"/>
+        <w:iCs w:val="0"/>
+      </w:rPr>
     </w:lvl>
     <w:lvl w:ilvl="3">
       <w:start w:val="1"/>
@@ -6039,6 +10051,11 @@
         </w:tabs>
         <w:ind w:left="2520" w:hanging="360"/>
       </w:pPr>
+      <w:rPr>
+        <w:rFonts w:ascii="Arial" w:hAnsi="Arial" w:cs="Arial" w:hint="default"/>
+        <w:i w:val="0"/>
+        <w:iCs w:val="0"/>
+      </w:rPr>
     </w:lvl>
     <w:lvl w:ilvl="4" w:tentative="1">
       <w:start w:val="1"/>
@@ -6101,7 +10118,7 @@
       </w:pPr>
     </w:lvl>
   </w:abstractNum>
-  <w:abstractNum w:abstractNumId="18" w15:restartNumberingAfterBreak="0">
+  <w:abstractNum w:abstractNumId="19" w15:restartNumberingAfterBreak="0">
     <w:nsid w:val="536A4338"/>
     <w:multiLevelType w:val="multilevel"/>
     <w:tmpl w:val="E4EA6620"/>
@@ -6214,7 +10231,243 @@
       </w:pPr>
     </w:lvl>
   </w:abstractNum>
-  <w:abstractNum w:abstractNumId="19" w15:restartNumberingAfterBreak="0">
+  <w:abstractNum w:abstractNumId="20" w15:restartNumberingAfterBreak="0">
+    <w:nsid w:val="59722DA4"/>
+    <w:multiLevelType w:val="multilevel"/>
+    <w:tmpl w:val="5FF014DE"/>
+    <w:lvl w:ilvl="0">
+      <w:start w:val="1"/>
+      <w:numFmt w:val="decimal"/>
+      <w:lvlText w:val="%1."/>
+      <w:lvlJc w:val="left"/>
+      <w:pPr>
+        <w:tabs>
+          <w:tab w:val="num" w:pos="2611"/>
+        </w:tabs>
+        <w:ind w:left="2611" w:hanging="360"/>
+      </w:pPr>
+    </w:lvl>
+    <w:lvl w:ilvl="1" w:tentative="1">
+      <w:numFmt w:val="decimal"/>
+      <w:lvlText w:val="%2."/>
+      <w:lvlJc w:val="left"/>
+      <w:pPr>
+        <w:tabs>
+          <w:tab w:val="num" w:pos="3331"/>
+        </w:tabs>
+        <w:ind w:left="3331" w:hanging="360"/>
+      </w:pPr>
+    </w:lvl>
+    <w:lvl w:ilvl="2" w:tentative="1">
+      <w:numFmt w:val="decimal"/>
+      <w:lvlText w:val="%3."/>
+      <w:lvlJc w:val="left"/>
+      <w:pPr>
+        <w:tabs>
+          <w:tab w:val="num" w:pos="4051"/>
+        </w:tabs>
+        <w:ind w:left="4051" w:hanging="360"/>
+      </w:pPr>
+    </w:lvl>
+    <w:lvl w:ilvl="3" w:tentative="1">
+      <w:numFmt w:val="decimal"/>
+      <w:lvlText w:val="%4."/>
+      <w:lvlJc w:val="left"/>
+      <w:pPr>
+        <w:tabs>
+          <w:tab w:val="num" w:pos="4771"/>
+        </w:tabs>
+        <w:ind w:left="4771" w:hanging="360"/>
+      </w:pPr>
+    </w:lvl>
+    <w:lvl w:ilvl="4" w:tentative="1">
+      <w:numFmt w:val="decimal"/>
+      <w:lvlText w:val="%5."/>
+      <w:lvlJc w:val="left"/>
+      <w:pPr>
+        <w:tabs>
+          <w:tab w:val="num" w:pos="5491"/>
+        </w:tabs>
+        <w:ind w:left="5491" w:hanging="360"/>
+      </w:pPr>
+    </w:lvl>
+    <w:lvl w:ilvl="5" w:tentative="1">
+      <w:numFmt w:val="decimal"/>
+      <w:lvlText w:val="%6."/>
+      <w:lvlJc w:val="left"/>
+      <w:pPr>
+        <w:tabs>
+          <w:tab w:val="num" w:pos="6211"/>
+        </w:tabs>
+        <w:ind w:left="6211" w:hanging="360"/>
+      </w:pPr>
+    </w:lvl>
+    <w:lvl w:ilvl="6" w:tentative="1">
+      <w:numFmt w:val="decimal"/>
+      <w:lvlText w:val="%7."/>
+      <w:lvlJc w:val="left"/>
+      <w:pPr>
+        <w:tabs>
+          <w:tab w:val="num" w:pos="6931"/>
+        </w:tabs>
+        <w:ind w:left="6931" w:hanging="360"/>
+      </w:pPr>
+    </w:lvl>
+    <w:lvl w:ilvl="7" w:tentative="1">
+      <w:numFmt w:val="decimal"/>
+      <w:lvlText w:val="%8."/>
+      <w:lvlJc w:val="left"/>
+      <w:pPr>
+        <w:tabs>
+          <w:tab w:val="num" w:pos="7651"/>
+        </w:tabs>
+        <w:ind w:left="7651" w:hanging="360"/>
+      </w:pPr>
+    </w:lvl>
+    <w:lvl w:ilvl="8" w:tentative="1">
+      <w:numFmt w:val="decimal"/>
+      <w:lvlText w:val="%9."/>
+      <w:lvlJc w:val="left"/>
+      <w:pPr>
+        <w:tabs>
+          <w:tab w:val="num" w:pos="8371"/>
+        </w:tabs>
+        <w:ind w:left="8371" w:hanging="360"/>
+      </w:pPr>
+    </w:lvl>
+  </w:abstractNum>
+  <w:abstractNum w:abstractNumId="21" w15:restartNumberingAfterBreak="0">
+    <w:nsid w:val="59B07D6C"/>
+    <w:multiLevelType w:val="multilevel"/>
+    <w:tmpl w:val="24AE8B76"/>
+    <w:lvl w:ilvl="0">
+      <w:start w:val="1"/>
+      <w:numFmt w:val="decimal"/>
+      <w:lvlText w:val="%1."/>
+      <w:lvlJc w:val="left"/>
+      <w:pPr>
+        <w:tabs>
+          <w:tab w:val="num" w:pos="360"/>
+        </w:tabs>
+        <w:ind w:left="360" w:hanging="360"/>
+      </w:pPr>
+      <w:rPr>
+        <w:rFonts w:ascii="Helvetica" w:hAnsi="Helvetica" w:hint="default"/>
+      </w:rPr>
+    </w:lvl>
+    <w:lvl w:ilvl="1">
+      <w:start w:val="1"/>
+      <w:numFmt w:val="decimal"/>
+      <w:lvlText w:val="%2."/>
+      <w:lvlJc w:val="left"/>
+      <w:pPr>
+        <w:tabs>
+          <w:tab w:val="num" w:pos="1080"/>
+        </w:tabs>
+        <w:ind w:left="1080" w:hanging="360"/>
+      </w:pPr>
+      <w:rPr>
+        <w:rFonts w:ascii="Helvetica" w:hAnsi="Helvetica" w:cs="Helvetica" w:hint="default"/>
+        <w:i/>
+        <w:iCs/>
+      </w:rPr>
+    </w:lvl>
+    <w:lvl w:ilvl="2">
+      <w:start w:val="1"/>
+      <w:numFmt w:val="decimal"/>
+      <w:lvlText w:val="%3."/>
+      <w:lvlJc w:val="left"/>
+      <w:pPr>
+        <w:tabs>
+          <w:tab w:val="num" w:pos="1800"/>
+        </w:tabs>
+        <w:ind w:left="1800" w:hanging="360"/>
+      </w:pPr>
+      <w:rPr>
+        <w:rFonts w:ascii="Arial" w:hAnsi="Arial" w:cs="Arial" w:hint="default"/>
+        <w:i w:val="0"/>
+        <w:iCs w:val="0"/>
+      </w:rPr>
+    </w:lvl>
+    <w:lvl w:ilvl="3">
+      <w:start w:val="1"/>
+      <w:numFmt w:val="decimal"/>
+      <w:lvlText w:val="%4."/>
+      <w:lvlJc w:val="left"/>
+      <w:pPr>
+        <w:tabs>
+          <w:tab w:val="num" w:pos="2520"/>
+        </w:tabs>
+        <w:ind w:left="2520" w:hanging="360"/>
+      </w:pPr>
+      <w:rPr>
+        <w:rFonts w:ascii="Arial" w:hAnsi="Arial" w:cs="Arial" w:hint="default"/>
+        <w:i w:val="0"/>
+        <w:iCs w:val="0"/>
+      </w:rPr>
+    </w:lvl>
+    <w:lvl w:ilvl="4" w:tentative="1">
+      <w:start w:val="1"/>
+      <w:numFmt w:val="decimal"/>
+      <w:lvlText w:val="%5."/>
+      <w:lvlJc w:val="left"/>
+      <w:pPr>
+        <w:tabs>
+          <w:tab w:val="num" w:pos="3240"/>
+        </w:tabs>
+        <w:ind w:left="3240" w:hanging="360"/>
+      </w:pPr>
+    </w:lvl>
+    <w:lvl w:ilvl="5" w:tentative="1">
+      <w:start w:val="1"/>
+      <w:numFmt w:val="decimal"/>
+      <w:lvlText w:val="%6."/>
+      <w:lvlJc w:val="left"/>
+      <w:pPr>
+        <w:tabs>
+          <w:tab w:val="num" w:pos="3960"/>
+        </w:tabs>
+        <w:ind w:left="3960" w:hanging="360"/>
+      </w:pPr>
+    </w:lvl>
+    <w:lvl w:ilvl="6" w:tentative="1">
+      <w:start w:val="1"/>
+      <w:numFmt w:val="decimal"/>
+      <w:lvlText w:val="%7."/>
+      <w:lvlJc w:val="left"/>
+      <w:pPr>
+        <w:tabs>
+          <w:tab w:val="num" w:pos="4680"/>
+        </w:tabs>
+        <w:ind w:left="4680" w:hanging="360"/>
+      </w:pPr>
+    </w:lvl>
+    <w:lvl w:ilvl="7" w:tentative="1">
+      <w:start w:val="1"/>
+      <w:numFmt w:val="decimal"/>
+      <w:lvlText w:val="%8."/>
+      <w:lvlJc w:val="left"/>
+      <w:pPr>
+        <w:tabs>
+          <w:tab w:val="num" w:pos="5400"/>
+        </w:tabs>
+        <w:ind w:left="5400" w:hanging="360"/>
+      </w:pPr>
+    </w:lvl>
+    <w:lvl w:ilvl="8" w:tentative="1">
+      <w:start w:val="1"/>
+      <w:numFmt w:val="decimal"/>
+      <w:lvlText w:val="%9."/>
+      <w:lvlJc w:val="left"/>
+      <w:pPr>
+        <w:tabs>
+          <w:tab w:val="num" w:pos="6120"/>
+        </w:tabs>
+        <w:ind w:left="6120" w:hanging="360"/>
+      </w:pPr>
+    </w:lvl>
+  </w:abstractNum>
+  <w:abstractNum w:abstractNumId="22" w15:restartNumberingAfterBreak="0">
     <w:nsid w:val="5B8A088F"/>
     <w:multiLevelType w:val="multilevel"/>
     <w:tmpl w:val="F6FCCDC4"/>
@@ -6323,7 +10576,7 @@
       </w:pPr>
     </w:lvl>
   </w:abstractNum>
-  <w:abstractNum w:abstractNumId="20" w15:restartNumberingAfterBreak="0">
+  <w:abstractNum w:abstractNumId="23" w15:restartNumberingAfterBreak="0">
     <w:nsid w:val="5CD0546A"/>
     <w:multiLevelType w:val="multilevel"/>
     <w:tmpl w:val="820EDD2C"/>
@@ -6428,7 +10681,7 @@
       </w:pPr>
     </w:lvl>
   </w:abstractNum>
-  <w:abstractNum w:abstractNumId="21" w15:restartNumberingAfterBreak="0">
+  <w:abstractNum w:abstractNumId="24" w15:restartNumberingAfterBreak="0">
     <w:nsid w:val="5EE24C9B"/>
     <w:multiLevelType w:val="multilevel"/>
     <w:tmpl w:val="302465E8"/>
@@ -6557,7 +10810,7 @@
       </w:pPr>
     </w:lvl>
   </w:abstractNum>
-  <w:abstractNum w:abstractNumId="22" w15:restartNumberingAfterBreak="0">
+  <w:abstractNum w:abstractNumId="25" w15:restartNumberingAfterBreak="0">
     <w:nsid w:val="683637C5"/>
     <w:multiLevelType w:val="multilevel"/>
     <w:tmpl w:val="5330D8A2"/>
@@ -6670,7 +10923,116 @@
       </w:pPr>
     </w:lvl>
   </w:abstractNum>
-  <w:abstractNum w:abstractNumId="23" w15:restartNumberingAfterBreak="0">
+  <w:abstractNum w:abstractNumId="26" w15:restartNumberingAfterBreak="0">
+    <w:nsid w:val="71CA1073"/>
+    <w:multiLevelType w:val="multilevel"/>
+    <w:tmpl w:val="9A3A47E4"/>
+    <w:lvl w:ilvl="0">
+      <w:start w:val="1"/>
+      <w:numFmt w:val="decimal"/>
+      <w:lvlText w:val="%1."/>
+      <w:lvlJc w:val="left"/>
+      <w:pPr>
+        <w:tabs>
+          <w:tab w:val="num" w:pos="720"/>
+        </w:tabs>
+        <w:ind w:left="720" w:hanging="360"/>
+      </w:pPr>
+    </w:lvl>
+    <w:lvl w:ilvl="1">
+      <w:numFmt w:val="bullet"/>
+      <w:lvlText w:val=""/>
+      <w:lvlJc w:val="left"/>
+      <w:pPr>
+        <w:tabs>
+          <w:tab w:val="num" w:pos="1440"/>
+        </w:tabs>
+        <w:ind w:left="1440" w:hanging="360"/>
+      </w:pPr>
+      <w:rPr>
+        <w:rFonts w:ascii="Symbol" w:hAnsi="Symbol" w:hint="default"/>
+        <w:sz w:val="20"/>
+      </w:rPr>
+    </w:lvl>
+    <w:lvl w:ilvl="2" w:tentative="1">
+      <w:numFmt w:val="decimal"/>
+      <w:lvlText w:val="%3."/>
+      <w:lvlJc w:val="left"/>
+      <w:pPr>
+        <w:tabs>
+          <w:tab w:val="num" w:pos="2160"/>
+        </w:tabs>
+        <w:ind w:left="2160" w:hanging="360"/>
+      </w:pPr>
+    </w:lvl>
+    <w:lvl w:ilvl="3" w:tentative="1">
+      <w:numFmt w:val="decimal"/>
+      <w:lvlText w:val="%4."/>
+      <w:lvlJc w:val="left"/>
+      <w:pPr>
+        <w:tabs>
+          <w:tab w:val="num" w:pos="2880"/>
+        </w:tabs>
+        <w:ind w:left="2880" w:hanging="360"/>
+      </w:pPr>
+    </w:lvl>
+    <w:lvl w:ilvl="4" w:tentative="1">
+      <w:numFmt w:val="decimal"/>
+      <w:lvlText w:val="%5."/>
+      <w:lvlJc w:val="left"/>
+      <w:pPr>
+        <w:tabs>
+          <w:tab w:val="num" w:pos="3600"/>
+        </w:tabs>
+        <w:ind w:left="3600" w:hanging="360"/>
+      </w:pPr>
+    </w:lvl>
+    <w:lvl w:ilvl="5" w:tentative="1">
+      <w:numFmt w:val="decimal"/>
+      <w:lvlText w:val="%6."/>
+      <w:lvlJc w:val="left"/>
+      <w:pPr>
+        <w:tabs>
+          <w:tab w:val="num" w:pos="4320"/>
+        </w:tabs>
+        <w:ind w:left="4320" w:hanging="360"/>
+      </w:pPr>
+    </w:lvl>
+    <w:lvl w:ilvl="6" w:tentative="1">
+      <w:numFmt w:val="decimal"/>
+      <w:lvlText w:val="%7."/>
+      <w:lvlJc w:val="left"/>
+      <w:pPr>
+        <w:tabs>
+          <w:tab w:val="num" w:pos="5040"/>
+        </w:tabs>
+        <w:ind w:left="5040" w:hanging="360"/>
+      </w:pPr>
+    </w:lvl>
+    <w:lvl w:ilvl="7" w:tentative="1">
+      <w:numFmt w:val="decimal"/>
+      <w:lvlText w:val="%8."/>
+      <w:lvlJc w:val="left"/>
+      <w:pPr>
+        <w:tabs>
+          <w:tab w:val="num" w:pos="5760"/>
+        </w:tabs>
+        <w:ind w:left="5760" w:hanging="360"/>
+      </w:pPr>
+    </w:lvl>
+    <w:lvl w:ilvl="8" w:tentative="1">
+      <w:numFmt w:val="decimal"/>
+      <w:lvlText w:val="%9."/>
+      <w:lvlJc w:val="left"/>
+      <w:pPr>
+        <w:tabs>
+          <w:tab w:val="num" w:pos="6480"/>
+        </w:tabs>
+        <w:ind w:left="6480" w:hanging="360"/>
+      </w:pPr>
+    </w:lvl>
+  </w:abstractNum>
+  <w:abstractNum w:abstractNumId="27" w15:restartNumberingAfterBreak="0">
     <w:nsid w:val="748C6219"/>
     <w:multiLevelType w:val="multilevel"/>
     <w:tmpl w:val="5330D8A2"/>
@@ -6783,7 +11145,7 @@
       </w:pPr>
     </w:lvl>
   </w:abstractNum>
-  <w:abstractNum w:abstractNumId="24" w15:restartNumberingAfterBreak="0">
+  <w:abstractNum w:abstractNumId="28" w15:restartNumberingAfterBreak="0">
     <w:nsid w:val="780406DA"/>
     <w:multiLevelType w:val="multilevel"/>
     <w:tmpl w:val="2CE6BE4E"/>
@@ -6802,7 +11164,7 @@
         <w:rFonts w:ascii="Helvetica" w:hAnsi="Helvetica" w:cs="Helvetica" w:hint="default"/>
       </w:rPr>
     </w:lvl>
-    <w:lvl w:ilvl="1" w:tentative="1">
+    <w:lvl w:ilvl="1">
       <w:numFmt w:val="decimal"/>
       <w:lvlText w:val="%2."/>
       <w:lvlJc w:val="left"/>
@@ -6891,7 +11253,7 @@
       </w:pPr>
     </w:lvl>
   </w:abstractNum>
-  <w:abstractNum w:abstractNumId="25" w15:restartNumberingAfterBreak="0">
+  <w:abstractNum w:abstractNumId="29" w15:restartNumberingAfterBreak="0">
     <w:nsid w:val="7CB45F12"/>
     <w:multiLevelType w:val="multilevel"/>
     <w:tmpl w:val="EB827E40"/>
@@ -7004,7 +11366,7 @@
       </w:pPr>
     </w:lvl>
   </w:abstractNum>
-  <w:abstractNum w:abstractNumId="26" w15:restartNumberingAfterBreak="0">
+  <w:abstractNum w:abstractNumId="30" w15:restartNumberingAfterBreak="0">
     <w:nsid w:val="7D3B058E"/>
     <w:multiLevelType w:val="multilevel"/>
     <w:tmpl w:val="5330D8A2"/>
@@ -7118,25 +11480,25 @@
     </w:lvl>
   </w:abstractNum>
   <w:num w:numId="1">
-    <w:abstractNumId w:val="17"/>
+    <w:abstractNumId w:val="18"/>
   </w:num>
   <w:num w:numId="2">
-    <w:abstractNumId w:val="22"/>
+    <w:abstractNumId w:val="25"/>
   </w:num>
   <w:num w:numId="3">
     <w:abstractNumId w:val="8"/>
   </w:num>
   <w:num w:numId="4">
-    <w:abstractNumId w:val="26"/>
+    <w:abstractNumId w:val="30"/>
   </w:num>
   <w:num w:numId="5">
-    <w:abstractNumId w:val="23"/>
+    <w:abstractNumId w:val="27"/>
   </w:num>
   <w:num w:numId="6">
     <w:abstractNumId w:val="6"/>
   </w:num>
   <w:num w:numId="7">
-    <w:abstractNumId w:val="18"/>
+    <w:abstractNumId w:val="19"/>
   </w:num>
   <w:num w:numId="8">
     <w:abstractNumId w:val="11"/>
@@ -7145,13 +11507,13 @@
     <w:abstractNumId w:val="0"/>
   </w:num>
   <w:num w:numId="10">
-    <w:abstractNumId w:val="21"/>
+    <w:abstractNumId w:val="24"/>
   </w:num>
   <w:num w:numId="11">
-    <w:abstractNumId w:val="25"/>
+    <w:abstractNumId w:val="29"/>
   </w:num>
   <w:num w:numId="12">
-    <w:abstractNumId w:val="14"/>
+    <w:abstractNumId w:val="15"/>
   </w:num>
   <w:num w:numId="13">
     <w:abstractNumId w:val="1"/>
@@ -7163,40 +11525,52 @@
     <w:abstractNumId w:val="5"/>
   </w:num>
   <w:num w:numId="16">
-    <w:abstractNumId w:val="15"/>
+    <w:abstractNumId w:val="16"/>
   </w:num>
   <w:num w:numId="17">
     <w:abstractNumId w:val="12"/>
   </w:num>
   <w:num w:numId="18">
-    <w:abstractNumId w:val="16"/>
+    <w:abstractNumId w:val="17"/>
   </w:num>
   <w:num w:numId="19">
     <w:abstractNumId w:val="2"/>
   </w:num>
   <w:num w:numId="20">
-    <w:abstractNumId w:val="13"/>
+    <w:abstractNumId w:val="14"/>
   </w:num>
   <w:num w:numId="21">
     <w:abstractNumId w:val="9"/>
   </w:num>
   <w:num w:numId="22">
-    <w:abstractNumId w:val="24"/>
+    <w:abstractNumId w:val="28"/>
   </w:num>
   <w:num w:numId="23">
-    <w:abstractNumId w:val="20"/>
+    <w:abstractNumId w:val="23"/>
   </w:num>
   <w:num w:numId="24">
     <w:abstractNumId w:val="4"/>
   </w:num>
   <w:num w:numId="25">
-    <w:abstractNumId w:val="19"/>
+    <w:abstractNumId w:val="22"/>
   </w:num>
   <w:num w:numId="26">
     <w:abstractNumId w:val="10"/>
   </w:num>
   <w:num w:numId="27">
     <w:abstractNumId w:val="7"/>
+  </w:num>
+  <w:num w:numId="28">
+    <w:abstractNumId w:val="26"/>
+  </w:num>
+  <w:num w:numId="29">
+    <w:abstractNumId w:val="13"/>
+  </w:num>
+  <w:num w:numId="30">
+    <w:abstractNumId w:val="20"/>
+  </w:num>
+  <w:num w:numId="31">
+    <w:abstractNumId w:val="21"/>
   </w:num>
 </w:numbering>
 </file>
@@ -7949,6 +12323,64 @@
       <w:szCs w:val="28"/>
     </w:rPr>
   </w:style>
+  <w:style w:type="character" w:styleId="ad">
+    <w:name w:val="FollowedHyperlink"/>
+    <w:basedOn w:val="a0"/>
+    <w:uiPriority w:val="99"/>
+    <w:semiHidden/>
+    <w:unhideWhenUsed/>
+    <w:rsid w:val="00321294"/>
+    <w:rPr>
+      <w:color w:val="954F72" w:themeColor="followedHyperlink"/>
+      <w:u w:val="single"/>
+    </w:rPr>
+  </w:style>
+  <w:style w:type="paragraph" w:styleId="HTML0">
+    <w:name w:val="HTML Preformatted"/>
+    <w:basedOn w:val="a"/>
+    <w:link w:val="HTML1"/>
+    <w:uiPriority w:val="99"/>
+    <w:semiHidden/>
+    <w:unhideWhenUsed/>
+    <w:rsid w:val="000D768F"/>
+    <w:pPr>
+      <w:tabs>
+        <w:tab w:val="left" w:pos="916"/>
+        <w:tab w:val="left" w:pos="1832"/>
+        <w:tab w:val="left" w:pos="2748"/>
+        <w:tab w:val="left" w:pos="3664"/>
+        <w:tab w:val="left" w:pos="4580"/>
+        <w:tab w:val="left" w:pos="5496"/>
+        <w:tab w:val="left" w:pos="6412"/>
+        <w:tab w:val="left" w:pos="7328"/>
+        <w:tab w:val="left" w:pos="8244"/>
+        <w:tab w:val="left" w:pos="9160"/>
+        <w:tab w:val="left" w:pos="10076"/>
+        <w:tab w:val="left" w:pos="10992"/>
+        <w:tab w:val="left" w:pos="11908"/>
+        <w:tab w:val="left" w:pos="12824"/>
+        <w:tab w:val="left" w:pos="13740"/>
+        <w:tab w:val="left" w:pos="14656"/>
+      </w:tabs>
+    </w:pPr>
+    <w:rPr>
+      <w:rFonts w:ascii="宋体" w:eastAsia="宋体" w:hAnsi="宋体" w:cs="宋体"/>
+    </w:rPr>
+  </w:style>
+  <w:style w:type="character" w:customStyle="1" w:styleId="HTML1">
+    <w:name w:val="HTML 预设格式 字符"/>
+    <w:basedOn w:val="a0"/>
+    <w:link w:val="HTML0"/>
+    <w:uiPriority w:val="99"/>
+    <w:semiHidden/>
+    <w:rsid w:val="000D768F"/>
+    <w:rPr>
+      <w:rFonts w:ascii="宋体" w:eastAsia="宋体" w:hAnsi="宋体" w:cs="宋体"/>
+      <w:kern w:val="0"/>
+      <w:sz w:val="24"/>
+      <w:szCs w:val="24"/>
+    </w:rPr>
+  </w:style>
 </w:styles>
 </file>
 
